--- a/Documentation (Serbian)/SSU/Izvorni .docx fajlovi/SSU Prodaja karte.docx
+++ b/Documentation (Serbian)/SSU/Izvorni .docx fajlovi/SSU Prodaja karte.docx
@@ -1,4324 +1,3 @@
-
-<file path=word/document.xml><?xml version="1.0" encoding="utf-8"?>
-<w:document xmlns:wpc="http://schemas.microsoft.com/office/word/2010/wordprocessingCanvas" xmlns:cx="http://schemas.microsoft.com/office/drawing/2014/chartex" xmlns:cx1="http://schemas.microsoft.com/office/drawing/2015/9/8/chartex" xmlns:cx2="http://schemas.microsoft.com/office/drawing/2015/10/21/chartex" xmlns:cx3="http://schemas.microsoft.com/office/drawing/2016/5/9/chartex" xmlns:cx4="http://schemas.microsoft.com/office/drawing/2016/5/10/chartex" xmlns:cx5="http://schemas.microsoft.com/office/drawing/2016/5/11/chartex" xmlns:cx6="http://schemas.microsoft.com/office/drawing/2016/5/12/chartex" xmlns:cx7="http://schemas.microsoft.com/office/drawing/2016/5/13/chartex" xmlns:cx8="http://schemas.microsoft.com/office/drawing/2016/5/14/chartex" xmlns:mc="http://schemas.openxmlformats.org/markup-compatibility/2006" xmlns:aink="http://schemas.microsoft.com/office/drawing/2016/ink" xmlns:am3d="http://schemas.microsoft.com/office/drawing/2017/model3d" xmlns:o="urn:schemas-microsoft-com:office:office" xmlns:r="http://schemas.openxmlformats.org/officeDocument/2006/relationships" xmlns:m="http://schemas.openxmlformats.org/officeDocument/2006/math" xmlns:v="urn:schemas-microsoft-com:vml" xmlns:wp14="http://schemas.microsoft.com/office/word/2010/wordprocessingDrawing" xmlns:wp="http://schemas.openxmlformats.org/drawingml/2006/wordprocessingDrawing" xmlns:w10="urn:schemas-microsoft-com:office:word" xmlns:w="http://schemas.openxmlformats.org/wordprocessingml/2006/main" xmlns:w14="http://schemas.microsoft.com/office/word/2010/wordml" xmlns:w15="http://schemas.microsoft.com/office/word/2012/wordml" xmlns:w16cid="http://schemas.microsoft.com/office/word/2016/wordml/cid" xmlns:w16se="http://schemas.microsoft.com/office/word/2015/wordml/symex" xmlns:wpg="http://schemas.microsoft.com/office/word/2010/wordprocessingGroup" xmlns:wpi="http://schemas.microsoft.com/office/word/2010/wordprocessingInk" xmlns:wne="http://schemas.microsoft.com/office/word/2006/wordml" xmlns:wps="http://schemas.microsoft.com/office/word/2010/wordprocessingShape" mc:Ignorable="w14 w15 w16se w16cid wp14">
-  <w:body>
-    <w:p>
-      <w:pPr>
-        <w:jc w:val="center"/>
-        <w:rPr>
-          <w:rFonts w:ascii="Times New Roman" w:eastAsia="Times New Roman" w:hAnsi="Times New Roman" w:cs="Times New Roman"/>
-          <w:sz w:val="96"/>
-          <w:szCs w:val="96"/>
-        </w:rPr>
-      </w:pPr>
-      <w:r>
-        <w:rPr>
-          <w:rFonts w:ascii="Times New Roman" w:eastAsia="Times New Roman" w:hAnsi="Times New Roman" w:cs="Times New Roman"/>
-          <w:noProof/>
-          <w:sz w:val="96"/>
-          <w:szCs w:val="96"/>
-        </w:rPr>
-        <mc:AlternateContent>
-          <mc:Choice Requires="wps">
-            <w:drawing>
-              <wp:anchor distT="45720" distB="45720" distL="114300" distR="114300" simplePos="0" relativeHeight="251659264" behindDoc="1" locked="0" layoutInCell="1" allowOverlap="1" wp14:anchorId="2E31B68F" wp14:editId="57504548">
-                <wp:simplePos x="0" y="0"/>
-                <wp:positionH relativeFrom="margin">
-                  <wp:align>left</wp:align>
-                </wp:positionH>
-                <wp:positionV relativeFrom="margin">
-                  <wp:align>top</wp:align>
-                </wp:positionV>
-                <wp:extent cx="3611880" cy="914400"/>
-                <wp:effectExtent l="0" t="0" r="7620" b="0"/>
-                <wp:wrapSquare wrapText="bothSides"/>
-                <wp:docPr id="217" name="Text Box 2"/>
-                <wp:cNvGraphicFramePr>
-                  <a:graphicFrameLocks xmlns:a="http://schemas.openxmlformats.org/drawingml/2006/main"/>
-                </wp:cNvGraphicFramePr>
-                <a:graphic xmlns:a="http://schemas.openxmlformats.org/drawingml/2006/main">
-                  <a:graphicData uri="http://schemas.microsoft.com/office/word/2010/wordprocessingShape">
-                    <wps:wsp>
-                      <wps:cNvSpPr txBox="1">
-                        <a:spLocks noChangeArrowheads="1"/>
-                      </wps:cNvSpPr>
-                      <wps:spPr bwMode="auto">
-                        <a:xfrm>
-                          <a:off x="0" y="0"/>
-                          <a:ext cx="3611880" cy="914400"/>
-                        </a:xfrm>
-                        <a:prstGeom prst="rect">
-                          <a:avLst/>
-                        </a:prstGeom>
-                        <a:solidFill>
-                          <a:srgbClr val="FFFFFF"/>
-                        </a:solidFill>
-                        <a:ln w="9525">
-                          <a:noFill/>
-                          <a:miter lim="800000"/>
-                          <a:headEnd/>
-                          <a:tailEnd/>
-                        </a:ln>
-                      </wps:spPr>
-                      <wps:txbx>
-                        <w:txbxContent>
-                          <w:p>
-                            <w:pPr>
-                              <w:rPr>
-                                <w:rFonts w:ascii="Times New Roman" w:hAnsi="Times New Roman" w:cs="Times New Roman"/>
-                                <w:sz w:val="28"/>
-                                <w:szCs w:val="28"/>
-                                <w:lang w:val="sr-Cyrl-RS"/>
-                              </w:rPr>
-                            </w:pPr>
-                            <w:r>
-                              <w:rPr>
-                                <w:rFonts w:ascii="Times New Roman" w:hAnsi="Times New Roman" w:cs="Times New Roman"/>
-                                <w:sz w:val="28"/>
-                                <w:szCs w:val="28"/>
-                                <w:lang w:val="sr-Cyrl-RS"/>
-                              </w:rPr>
-                              <w:t>Универзитет у Београду</w:t>
-                            </w:r>
-                            <w:r>
-                              <w:rPr>
-                                <w:rFonts w:ascii="Times New Roman" w:hAnsi="Times New Roman" w:cs="Times New Roman"/>
-                                <w:sz w:val="28"/>
-                                <w:szCs w:val="28"/>
-                                <w:lang w:val="sr-Cyrl-RS"/>
-                              </w:rPr>
-                              <w:br/>
-                              <w:t>Електротехнички факултет</w:t>
-                            </w:r>
-                            <w:r>
-                              <w:rPr>
-                                <w:rFonts w:ascii="Times New Roman" w:hAnsi="Times New Roman" w:cs="Times New Roman"/>
-                                <w:sz w:val="28"/>
-                                <w:szCs w:val="28"/>
-                                <w:lang w:val="sr-Cyrl-RS"/>
-                              </w:rPr>
-                              <w:br/>
-                            </w:r>
-                            <w:r>
-                              <w:rPr>
-                                <w:rStyle w:val="5yl5"/>
-                                <w:rFonts w:ascii="Times New Roman" w:hAnsi="Times New Roman" w:cs="Times New Roman"/>
-                                <w:sz w:val="28"/>
-                                <w:szCs w:val="28"/>
-                                <w:lang w:val="sr-Cyrl-RS"/>
-                              </w:rPr>
-                              <w:t>Принципи софтверског инжењерства</w:t>
-                            </w:r>
-                          </w:p>
-                          <w:p>
-                            <w:pPr>
-                              <w:rPr>
-                                <w:rFonts w:ascii="Times New Roman" w:hAnsi="Times New Roman" w:cs="Times New Roman"/>
-                                <w:sz w:val="28"/>
-                                <w:szCs w:val="28"/>
-                              </w:rPr>
-                            </w:pPr>
-                          </w:p>
-                        </w:txbxContent>
-                      </wps:txbx>
-                      <wps:bodyPr rot="0" vert="horz" wrap="square" lIns="91440" tIns="45720" rIns="91440" bIns="45720" anchor="t" anchorCtr="0">
-                        <a:noAutofit/>
-                      </wps:bodyPr>
-                    </wps:wsp>
-                  </a:graphicData>
-                </a:graphic>
-                <wp14:sizeRelH relativeFrom="margin">
-                  <wp14:pctWidth>0</wp14:pctWidth>
-                </wp14:sizeRelH>
-                <wp14:sizeRelV relativeFrom="margin">
-                  <wp14:pctHeight>0</wp14:pctHeight>
-                </wp14:sizeRelV>
-              </wp:anchor>
-            </w:drawing>
-          </mc:Choice>
-          <mc:Fallback>
-            <w:pict>
-              <v:shapetype w14:anchorId="2E31B68F" id="_x0000_t202" coordsize="21600,21600" o:spt="202" path="m,l,21600r21600,l21600,xe">
-                <v:stroke joinstyle="miter"/>
-                <v:path gradientshapeok="t" o:connecttype="rect"/>
-              </v:shapetype>
-              <v:shape id="Text Box 2" o:spid="_x0000_s1026" type="#_x0000_t202" style="position:absolute;left:0;text-align:left;margin-left:0;margin-top:0;width:284.4pt;height:1in;z-index:-251657216;visibility:visible;mso-wrap-style:square;mso-width-percent:0;mso-height-percent:0;mso-wrap-distance-left:9pt;mso-wrap-distance-top:3.6pt;mso-wrap-distance-right:9pt;mso-wrap-distance-bottom:3.6pt;mso-position-horizontal:left;mso-position-horizontal-relative:margin;mso-position-vertical:top;mso-position-vertical-relative:margin;mso-width-percent:0;mso-height-percent:0;mso-width-relative:margin;mso-height-relative:margin;v-text-anchor:top" o:gfxdata="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" stroked="f">
-                <v:textbox>
-                  <w:txbxContent>
-                    <w:p>
-                      <w:pPr>
-                        <w:rPr>
-                          <w:rFonts w:ascii="Times New Roman" w:hAnsi="Times New Roman" w:cs="Times New Roman"/>
-                          <w:sz w:val="28"/>
-                          <w:szCs w:val="28"/>
-                          <w:lang w:val="sr-Cyrl-RS"/>
-                        </w:rPr>
-                      </w:pPr>
-                      <w:r>
-                        <w:rPr>
-                          <w:rFonts w:ascii="Times New Roman" w:hAnsi="Times New Roman" w:cs="Times New Roman"/>
-                          <w:sz w:val="28"/>
-                          <w:szCs w:val="28"/>
-                          <w:lang w:val="sr-Cyrl-RS"/>
-                        </w:rPr>
-                        <w:t>Универзитет у Београду</w:t>
-                      </w:r>
-                      <w:r>
-                        <w:rPr>
-                          <w:rFonts w:ascii="Times New Roman" w:hAnsi="Times New Roman" w:cs="Times New Roman"/>
-                          <w:sz w:val="28"/>
-                          <w:szCs w:val="28"/>
-                          <w:lang w:val="sr-Cyrl-RS"/>
-                        </w:rPr>
-                        <w:br/>
-                        <w:t>Електротехнички факултет</w:t>
-                      </w:r>
-                      <w:r>
-                        <w:rPr>
-                          <w:rFonts w:ascii="Times New Roman" w:hAnsi="Times New Roman" w:cs="Times New Roman"/>
-                          <w:sz w:val="28"/>
-                          <w:szCs w:val="28"/>
-                          <w:lang w:val="sr-Cyrl-RS"/>
-                        </w:rPr>
-                        <w:br/>
-                      </w:r>
-                      <w:r>
-                        <w:rPr>
-                          <w:rStyle w:val="5yl5"/>
-                          <w:rFonts w:ascii="Times New Roman" w:hAnsi="Times New Roman" w:cs="Times New Roman"/>
-                          <w:sz w:val="28"/>
-                          <w:szCs w:val="28"/>
-                          <w:lang w:val="sr-Cyrl-RS"/>
-                        </w:rPr>
-                        <w:t>Принципи софтверског инжењерства</w:t>
-                      </w:r>
-                    </w:p>
-                    <w:p>
-                      <w:pPr>
-                        <w:rPr>
-                          <w:rFonts w:ascii="Times New Roman" w:hAnsi="Times New Roman" w:cs="Times New Roman"/>
-                          <w:sz w:val="28"/>
-                          <w:szCs w:val="28"/>
-                        </w:rPr>
-                      </w:pPr>
-                    </w:p>
-                  </w:txbxContent>
-                </v:textbox>
-                <w10:wrap type="square" anchorx="margin" anchory="margin"/>
-              </v:shape>
-            </w:pict>
-          </mc:Fallback>
-        </mc:AlternateContent>
-      </w:r>
-    </w:p>
-    <w:p>
-      <w:pPr>
-        <w:jc w:val="center"/>
-        <w:rPr>
-          <w:rFonts w:ascii="Times New Roman" w:eastAsia="Times New Roman" w:hAnsi="Times New Roman" w:cs="Times New Roman"/>
-          <w:sz w:val="28"/>
-          <w:szCs w:val="28"/>
-          <w:lang w:val="en-US"/>
-        </w:rPr>
-      </w:pPr>
-      <w:r>
-        <w:rPr>
-          <w:rFonts w:ascii="Times New Roman" w:eastAsia="Times New Roman" w:hAnsi="Times New Roman" w:cs="Times New Roman"/>
-          <w:noProof/>
-          <w:sz w:val="96"/>
-          <w:szCs w:val="96"/>
-        </w:rPr>
-        <mc:AlternateContent>
-          <mc:Choice Requires="wps">
-            <w:drawing>
-              <wp:anchor distT="45720" distB="45720" distL="114300" distR="114300" simplePos="0" relativeHeight="251672576" behindDoc="0" locked="0" layoutInCell="1" allowOverlap="1" wp14:anchorId="47DC38A3" wp14:editId="0A01BEC0">
-                <wp:simplePos x="0" y="0"/>
-                <wp:positionH relativeFrom="margin">
-                  <wp:align>center</wp:align>
-                </wp:positionH>
-                <wp:positionV relativeFrom="margin">
-                  <wp:posOffset>1518644</wp:posOffset>
-                </wp:positionV>
-                <wp:extent cx="2854325" cy="572135"/>
-                <wp:effectExtent l="0" t="0" r="3175" b="0"/>
-                <wp:wrapSquare wrapText="bothSides"/>
-                <wp:docPr id="9" name="Text Box 2"/>
-                <wp:cNvGraphicFramePr>
-                  <a:graphicFrameLocks xmlns:a="http://schemas.openxmlformats.org/drawingml/2006/main"/>
-                </wp:cNvGraphicFramePr>
-                <a:graphic xmlns:a="http://schemas.openxmlformats.org/drawingml/2006/main">
-                  <a:graphicData uri="http://schemas.microsoft.com/office/word/2010/wordprocessingShape">
-                    <wps:wsp>
-                      <wps:cNvSpPr txBox="1">
-                        <a:spLocks noChangeArrowheads="1"/>
-                      </wps:cNvSpPr>
-                      <wps:spPr bwMode="auto">
-                        <a:xfrm>
-                          <a:off x="0" y="0"/>
-                          <a:ext cx="2854325" cy="572135"/>
-                        </a:xfrm>
-                        <a:prstGeom prst="rect">
-                          <a:avLst/>
-                        </a:prstGeom>
-                        <a:solidFill>
-                          <a:srgbClr val="FFFFFF"/>
-                        </a:solidFill>
-                        <a:ln w="9525">
-                          <a:noFill/>
-                          <a:miter lim="800000"/>
-                          <a:headEnd/>
-                          <a:tailEnd/>
-                        </a:ln>
-                      </wps:spPr>
-                      <wps:txbx>
-                        <w:txbxContent>
-                          <w:p>
-                            <w:pPr>
-                              <w:jc w:val="center"/>
-                              <w:rPr>
-                                <w:rFonts w:ascii="Dancing Script" w:hAnsi="Dancing Script"/>
-                                <w:sz w:val="44"/>
-                                <w:szCs w:val="44"/>
-                                <w:lang w:val="en-US"/>
-                              </w:rPr>
-                            </w:pPr>
-                            <w:r>
-                              <w:rPr>
-                                <w:noProof/>
-                              </w:rPr>
-                              <w:drawing>
-                                <wp:inline distT="0" distB="0" distL="0" distR="0" wp14:anchorId="40494C74" wp14:editId="70613647">
-                                  <wp:extent cx="1049572" cy="451597"/>
-                                  <wp:effectExtent l="0" t="0" r="0" b="5715"/>
-                                  <wp:docPr id="10" name="Picture 10"/>
-                                  <wp:cNvGraphicFramePr>
-                                    <a:graphicFrameLocks xmlns:a="http://schemas.openxmlformats.org/drawingml/2006/main" noChangeAspect="1"/>
-                                  </wp:cNvGraphicFramePr>
-                                  <a:graphic xmlns:a="http://schemas.openxmlformats.org/drawingml/2006/main">
-                                    <a:graphicData uri="http://schemas.openxmlformats.org/drawingml/2006/picture">
-                                      <pic:pic xmlns:pic="http://schemas.openxmlformats.org/drawingml/2006/picture">
-                                        <pic:nvPicPr>
-                                          <pic:cNvPr id="1" name=""/>
-                                          <pic:cNvPicPr/>
-                                        </pic:nvPicPr>
-                                        <pic:blipFill>
-                                          <a:blip r:embed="rId8"/>
-                                          <a:stretch>
-                                            <a:fillRect/>
-                                          </a:stretch>
-                                        </pic:blipFill>
-                                        <pic:spPr>
-                                          <a:xfrm>
-                                            <a:off x="0" y="0"/>
-                                            <a:ext cx="1107517" cy="476529"/>
-                                          </a:xfrm>
-                                          <a:prstGeom prst="rect">
-                                            <a:avLst/>
-                                          </a:prstGeom>
-                                        </pic:spPr>
-                                      </pic:pic>
-                                    </a:graphicData>
-                                  </a:graphic>
-                                </wp:inline>
-                              </w:drawing>
-                            </w:r>
-                          </w:p>
-                        </w:txbxContent>
-                      </wps:txbx>
-                      <wps:bodyPr rot="0" vert="horz" wrap="square" lIns="91440" tIns="45720" rIns="91440" bIns="45720" anchor="t" anchorCtr="0">
-                        <a:noAutofit/>
-                      </wps:bodyPr>
-                    </wps:wsp>
-                  </a:graphicData>
-                </a:graphic>
-                <wp14:sizeRelH relativeFrom="margin">
-                  <wp14:pctWidth>0</wp14:pctWidth>
-                </wp14:sizeRelH>
-                <wp14:sizeRelV relativeFrom="margin">
-                  <wp14:pctHeight>0</wp14:pctHeight>
-                </wp14:sizeRelV>
-              </wp:anchor>
-            </w:drawing>
-          </mc:Choice>
-          <mc:Fallback>
-            <w:pict>
-              <v:shape w14:anchorId="47DC38A3" id="_x0000_s1027" type="#_x0000_t202" style="position:absolute;left:0;text-align:left;margin-left:0;margin-top:119.6pt;width:224.75pt;height:45.05pt;z-index:251672576;visibility:visible;mso-wrap-style:square;mso-width-percent:0;mso-height-percent:0;mso-wrap-distance-left:9pt;mso-wrap-distance-top:3.6pt;mso-wrap-distance-right:9pt;mso-wrap-distance-bottom:3.6pt;mso-position-horizontal:center;mso-position-horizontal-relative:margin;mso-position-vertical:absolute;mso-position-vertical-relative:margin;mso-width-percent:0;mso-height-percent:0;mso-width-relative:margin;mso-height-relative:margin;v-text-anchor:top" o:gfxdata="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" stroked="f">
-                <v:textbox>
-                  <w:txbxContent>
-                    <w:p>
-                      <w:pPr>
-                        <w:jc w:val="center"/>
-                        <w:rPr>
-                          <w:rFonts w:ascii="Dancing Script" w:hAnsi="Dancing Script"/>
-                          <w:sz w:val="44"/>
-                          <w:szCs w:val="44"/>
-                          <w:lang w:val="en-US"/>
-                        </w:rPr>
-                      </w:pPr>
-                      <w:r>
-                        <w:rPr>
-                          <w:noProof/>
-                        </w:rPr>
-                        <w:drawing>
-                          <wp:inline distT="0" distB="0" distL="0" distR="0" wp14:anchorId="40494C74" wp14:editId="70613647">
-                            <wp:extent cx="1049572" cy="451597"/>
-                            <wp:effectExtent l="0" t="0" r="0" b="5715"/>
-                            <wp:docPr id="10" name="Picture 10"/>
-                            <wp:cNvGraphicFramePr>
-                              <a:graphicFrameLocks xmlns:a="http://schemas.openxmlformats.org/drawingml/2006/main" noChangeAspect="1"/>
-                            </wp:cNvGraphicFramePr>
-                            <a:graphic xmlns:a="http://schemas.openxmlformats.org/drawingml/2006/main">
-                              <a:graphicData uri="http://schemas.openxmlformats.org/drawingml/2006/picture">
-                                <pic:pic xmlns:pic="http://schemas.openxmlformats.org/drawingml/2006/picture">
-                                  <pic:nvPicPr>
-                                    <pic:cNvPr id="1" name=""/>
-                                    <pic:cNvPicPr/>
-                                  </pic:nvPicPr>
-                                  <pic:blipFill>
-                                    <a:blip r:embed="rId8"/>
-                                    <a:stretch>
-                                      <a:fillRect/>
-                                    </a:stretch>
-                                  </pic:blipFill>
-                                  <pic:spPr>
-                                    <a:xfrm>
-                                      <a:off x="0" y="0"/>
-                                      <a:ext cx="1107517" cy="476529"/>
-                                    </a:xfrm>
-                                    <a:prstGeom prst="rect">
-                                      <a:avLst/>
-                                    </a:prstGeom>
-                                  </pic:spPr>
-                                </pic:pic>
-                              </a:graphicData>
-                            </a:graphic>
-                          </wp:inline>
-                        </w:drawing>
-                      </w:r>
-                    </w:p>
-                  </w:txbxContent>
-                </v:textbox>
-                <w10:wrap type="square" anchorx="margin" anchory="margin"/>
-              </v:shape>
-            </w:pict>
-          </mc:Fallback>
-        </mc:AlternateContent>
-      </w:r>
-      <w:r>
-        <w:rPr>
-          <w:rFonts w:ascii="Times New Roman" w:hAnsi="Times New Roman" w:cs="Times New Roman"/>
-          <w:noProof/>
-        </w:rPr>
-        <mc:AlternateContent>
-          <mc:Choice Requires="wps">
-            <w:drawing>
-              <wp:anchor distT="45720" distB="45720" distL="114300" distR="114300" simplePos="0" relativeHeight="251670528" behindDoc="0" locked="0" layoutInCell="1" allowOverlap="1" wp14:anchorId="0A4B0E07" wp14:editId="6EDEF224">
-                <wp:simplePos x="0" y="0"/>
-                <wp:positionH relativeFrom="margin">
-                  <wp:align>center</wp:align>
-                </wp:positionH>
-                <wp:positionV relativeFrom="paragraph">
-                  <wp:posOffset>2703195</wp:posOffset>
-                </wp:positionV>
-                <wp:extent cx="4374515" cy="1404620"/>
-                <wp:effectExtent l="0" t="0" r="0" b="9525"/>
-                <wp:wrapSquare wrapText="bothSides"/>
-                <wp:docPr id="3" name="Text Box 3"/>
-                <wp:cNvGraphicFramePr>
-                  <a:graphicFrameLocks xmlns:a="http://schemas.openxmlformats.org/drawingml/2006/main"/>
-                </wp:cNvGraphicFramePr>
-                <a:graphic xmlns:a="http://schemas.openxmlformats.org/drawingml/2006/main">
-                  <a:graphicData uri="http://schemas.microsoft.com/office/word/2010/wordprocessingShape">
-                    <wps:wsp>
-                      <wps:cNvSpPr txBox="1">
-                        <a:spLocks noChangeArrowheads="1"/>
-                      </wps:cNvSpPr>
-                      <wps:spPr bwMode="auto">
-                        <a:xfrm>
-                          <a:off x="0" y="0"/>
-                          <a:ext cx="4374515" cy="1404620"/>
-                        </a:xfrm>
-                        <a:prstGeom prst="rect">
-                          <a:avLst/>
-                        </a:prstGeom>
-                        <a:noFill/>
-                        <a:ln>
-                          <a:noFill/>
-                        </a:ln>
-                      </wps:spPr>
-                      <wps:style>
-                        <a:lnRef idx="0">
-                          <a:scrgbClr r="0" g="0" b="0"/>
-                        </a:lnRef>
-                        <a:fillRef idx="0">
-                          <a:scrgbClr r="0" g="0" b="0"/>
-                        </a:fillRef>
-                        <a:effectRef idx="0">
-                          <a:scrgbClr r="0" g="0" b="0"/>
-                        </a:effectRef>
-                        <a:fontRef idx="minor">
-                          <a:schemeClr val="dk1"/>
-                        </a:fontRef>
-                      </wps:style>
-                      <wps:txbx>
-                        <w:txbxContent>
-                          <w:p>
-                            <w:pPr>
-                              <w:jc w:val="center"/>
-                              <w:rPr>
-                                <w:rFonts w:ascii="Times New Roman" w:hAnsi="Times New Roman" w:cs="Times New Roman"/>
-                                <w:b/>
-                                <w:bCs/>
-                                <w:sz w:val="52"/>
-                                <w:szCs w:val="52"/>
-                                <w:lang w:val="sr-Cyrl-RS"/>
-                              </w:rPr>
-                            </w:pPr>
-                            <w:r>
-                              <w:rPr>
-                                <w:rFonts w:ascii="Times New Roman" w:hAnsi="Times New Roman" w:cs="Times New Roman"/>
-                                <w:b/>
-                                <w:bCs/>
-                                <w:sz w:val="52"/>
-                                <w:szCs w:val="52"/>
-                                <w:lang w:val="sr-Cyrl-RS"/>
-                              </w:rPr>
-                              <w:t xml:space="preserve">Спецификација сценарија употребе функционалности </w:t>
-                            </w:r>
-                            <w:r>
-                              <w:rPr>
-                                <w:rFonts w:ascii="Times New Roman" w:hAnsi="Times New Roman" w:cs="Times New Roman"/>
-                                <w:b/>
-                                <w:bCs/>
-                                <w:sz w:val="52"/>
-                                <w:szCs w:val="52"/>
-                                <w:lang w:val="sr-Cyrl-RS"/>
-                              </w:rPr>
-                              <w:t>продаје карата</w:t>
-                            </w:r>
-                          </w:p>
-                        </w:txbxContent>
-                      </wps:txbx>
-                      <wps:bodyPr rot="0" vert="horz" wrap="square" lIns="91440" tIns="45720" rIns="91440" bIns="45720" anchor="t" anchorCtr="0">
-                        <a:spAutoFit/>
-                      </wps:bodyPr>
-                    </wps:wsp>
-                  </a:graphicData>
-                </a:graphic>
-                <wp14:sizeRelH relativeFrom="margin">
-                  <wp14:pctWidth>0</wp14:pctWidth>
-                </wp14:sizeRelH>
-                <wp14:sizeRelV relativeFrom="margin">
-                  <wp14:pctHeight>20000</wp14:pctHeight>
-                </wp14:sizeRelV>
-              </wp:anchor>
-            </w:drawing>
-          </mc:Choice>
-          <mc:Fallback>
-            <w:pict>
-              <v:shape w14:anchorId="0A4B0E07" id="Text Box 3" o:spid="_x0000_s1028" type="#_x0000_t202" style="position:absolute;left:0;text-align:left;margin-left:0;margin-top:212.85pt;width:344.45pt;height:110.6pt;z-index:251670528;visibility:visible;mso-wrap-style:square;mso-width-percent:0;mso-height-percent:200;mso-wrap-distance-left:9pt;mso-wrap-distance-top:3.6pt;mso-wrap-distance-right:9pt;mso-wrap-distance-bottom:3.6pt;mso-position-horizontal:center;mso-position-horizontal-relative:margin;mso-position-vertical:absolute;mso-position-vertical-relative:text;mso-width-percent:0;mso-height-percent:200;mso-width-relative:margin;mso-height-relative:margin;v-text-anchor:top" o:gfxdata="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" filled="f" stroked="f">
-                <v:textbox style="mso-fit-shape-to-text:t">
-                  <w:txbxContent>
-                    <w:p>
-                      <w:pPr>
-                        <w:jc w:val="center"/>
-                        <w:rPr>
-                          <w:rFonts w:ascii="Times New Roman" w:hAnsi="Times New Roman" w:cs="Times New Roman"/>
-                          <w:b/>
-                          <w:bCs/>
-                          <w:sz w:val="52"/>
-                          <w:szCs w:val="52"/>
-                          <w:lang w:val="sr-Cyrl-RS"/>
-                        </w:rPr>
-                      </w:pPr>
-                      <w:r>
-                        <w:rPr>
-                          <w:rFonts w:ascii="Times New Roman" w:hAnsi="Times New Roman" w:cs="Times New Roman"/>
-                          <w:b/>
-                          <w:bCs/>
-                          <w:sz w:val="52"/>
-                          <w:szCs w:val="52"/>
-                          <w:lang w:val="sr-Cyrl-RS"/>
-                        </w:rPr>
-                        <w:t xml:space="preserve">Спецификација сценарија употребе функционалности </w:t>
-                      </w:r>
-                      <w:r>
-                        <w:rPr>
-                          <w:rFonts w:ascii="Times New Roman" w:hAnsi="Times New Roman" w:cs="Times New Roman"/>
-                          <w:b/>
-                          <w:bCs/>
-                          <w:sz w:val="52"/>
-                          <w:szCs w:val="52"/>
-                          <w:lang w:val="sr-Cyrl-RS"/>
-                        </w:rPr>
-                        <w:t>продаје карата</w:t>
-                      </w:r>
-                    </w:p>
-                  </w:txbxContent>
-                </v:textbox>
-                <w10:wrap type="square" anchorx="margin"/>
-              </v:shape>
-            </w:pict>
-          </mc:Fallback>
-        </mc:AlternateContent>
-      </w:r>
-      <w:r>
-        <w:rPr>
-          <w:rFonts w:ascii="Times New Roman" w:hAnsi="Times New Roman" w:cs="Times New Roman"/>
-          <w:noProof/>
-        </w:rPr>
-        <w:drawing>
-          <wp:anchor distT="0" distB="0" distL="114300" distR="114300" simplePos="0" relativeHeight="251666432" behindDoc="0" locked="0" layoutInCell="1" allowOverlap="1" wp14:anchorId="299938F4" wp14:editId="2642C3D6">
-            <wp:simplePos x="0" y="0"/>
-            <wp:positionH relativeFrom="column">
-              <wp:posOffset>91440</wp:posOffset>
-            </wp:positionH>
-            <wp:positionV relativeFrom="paragraph">
-              <wp:posOffset>6577330</wp:posOffset>
-            </wp:positionV>
-            <wp:extent cx="1424940" cy="434975"/>
-            <wp:effectExtent l="0" t="0" r="3810" b="3175"/>
-            <wp:wrapSquare wrapText="bothSides"/>
-            <wp:docPr id="5" name="Picture 5"/>
-            <wp:cNvGraphicFramePr>
-              <a:graphicFrameLocks xmlns:a="http://schemas.openxmlformats.org/drawingml/2006/main" noChangeAspect="1"/>
-            </wp:cNvGraphicFramePr>
-            <a:graphic xmlns:a="http://schemas.openxmlformats.org/drawingml/2006/main">
-              <a:graphicData uri="http://schemas.openxmlformats.org/drawingml/2006/picture">
-                <pic:pic xmlns:pic="http://schemas.openxmlformats.org/drawingml/2006/picture">
-                  <pic:nvPicPr>
-                    <pic:cNvPr id="0" name="Picture 1"/>
-                    <pic:cNvPicPr>
-                      <a:picLocks noChangeAspect="1" noChangeArrowheads="1"/>
-                    </pic:cNvPicPr>
-                  </pic:nvPicPr>
-                  <pic:blipFill>
-                    <a:blip r:embed="rId9" cstate="print">
-                      <a:extLst>
-                        <a:ext uri="{28A0092B-C50C-407E-A947-70E740481C1C}">
-                          <a14:useLocalDpi xmlns:a14="http://schemas.microsoft.com/office/drawing/2010/main" val="0"/>
-                        </a:ext>
-                      </a:extLst>
-                    </a:blip>
-                    <a:srcRect/>
-                    <a:stretch>
-                      <a:fillRect/>
-                    </a:stretch>
-                  </pic:blipFill>
-                  <pic:spPr bwMode="auto">
-                    <a:xfrm>
-                      <a:off x="0" y="0"/>
-                      <a:ext cx="1424940" cy="434975"/>
-                    </a:xfrm>
-                    <a:prstGeom prst="rect">
-                      <a:avLst/>
-                    </a:prstGeom>
-                    <a:noFill/>
-                    <a:ln>
-                      <a:noFill/>
-                    </a:ln>
-                  </pic:spPr>
-                </pic:pic>
-              </a:graphicData>
-            </a:graphic>
-            <wp14:sizeRelH relativeFrom="margin">
-              <wp14:pctWidth>0</wp14:pctWidth>
-            </wp14:sizeRelH>
-            <wp14:sizeRelV relativeFrom="margin">
-              <wp14:pctHeight>0</wp14:pctHeight>
-            </wp14:sizeRelV>
-          </wp:anchor>
-        </w:drawing>
-      </w:r>
-      <w:r>
-        <w:rPr>
-          <w:rFonts w:ascii="Times New Roman" w:eastAsia="Times New Roman" w:hAnsi="Times New Roman" w:cs="Times New Roman"/>
-          <w:noProof/>
-          <w:sz w:val="96"/>
-          <w:szCs w:val="96"/>
-        </w:rPr>
-        <mc:AlternateContent>
-          <mc:Choice Requires="wps">
-            <w:drawing>
-              <wp:anchor distT="45720" distB="45720" distL="114300" distR="114300" simplePos="0" relativeHeight="251665408" behindDoc="1" locked="0" layoutInCell="1" allowOverlap="1" wp14:anchorId="6EA23AB7" wp14:editId="77705ADE">
-                <wp:simplePos x="0" y="0"/>
-                <wp:positionH relativeFrom="margin">
-                  <wp:posOffset>2112010</wp:posOffset>
-                </wp:positionH>
-                <wp:positionV relativeFrom="margin">
-                  <wp:posOffset>8982710</wp:posOffset>
-                </wp:positionV>
-                <wp:extent cx="1508760" cy="373380"/>
-                <wp:effectExtent l="0" t="0" r="0" b="7620"/>
-                <wp:wrapSquare wrapText="bothSides"/>
-                <wp:docPr id="4" name="Text Box 2"/>
-                <wp:cNvGraphicFramePr>
-                  <a:graphicFrameLocks xmlns:a="http://schemas.openxmlformats.org/drawingml/2006/main"/>
-                </wp:cNvGraphicFramePr>
-                <a:graphic xmlns:a="http://schemas.openxmlformats.org/drawingml/2006/main">
-                  <a:graphicData uri="http://schemas.microsoft.com/office/word/2010/wordprocessingShape">
-                    <wps:wsp>
-                      <wps:cNvSpPr txBox="1">
-                        <a:spLocks noChangeArrowheads="1"/>
-                      </wps:cNvSpPr>
-                      <wps:spPr bwMode="auto">
-                        <a:xfrm>
-                          <a:off x="0" y="0"/>
-                          <a:ext cx="1508760" cy="373380"/>
-                        </a:xfrm>
-                        <a:prstGeom prst="rect">
-                          <a:avLst/>
-                        </a:prstGeom>
-                        <a:solidFill>
-                          <a:srgbClr val="FFFFFF"/>
-                        </a:solidFill>
-                        <a:ln w="9525">
-                          <a:noFill/>
-                          <a:miter lim="800000"/>
-                          <a:headEnd/>
-                          <a:tailEnd/>
-                        </a:ln>
-                      </wps:spPr>
-                      <wps:txbx>
-                        <w:txbxContent>
-                          <w:p>
-                            <w:pPr>
-                              <w:rPr>
-                                <w:rFonts w:ascii="Times New Roman" w:hAnsi="Times New Roman" w:cs="Times New Roman"/>
-                                <w:sz w:val="28"/>
-                                <w:szCs w:val="28"/>
-                                <w:lang w:val="sr-Cyrl-RS"/>
-                              </w:rPr>
-                            </w:pPr>
-                            <w:r>
-                              <w:rPr>
-                                <w:rFonts w:ascii="Times New Roman" w:hAnsi="Times New Roman" w:cs="Times New Roman"/>
-                                <w:sz w:val="28"/>
-                                <w:szCs w:val="28"/>
-                                <w:lang w:val="sr-Cyrl-RS"/>
-                              </w:rPr>
-                              <w:t>Београд, 2020.</w:t>
-                            </w:r>
-                          </w:p>
-                          <w:p>
-                            <w:pPr>
-                              <w:rPr>
-                                <w:rFonts w:ascii="Times New Roman" w:hAnsi="Times New Roman" w:cs="Times New Roman"/>
-                                <w:sz w:val="28"/>
-                                <w:szCs w:val="28"/>
-                              </w:rPr>
-                            </w:pPr>
-                          </w:p>
-                        </w:txbxContent>
-                      </wps:txbx>
-                      <wps:bodyPr rot="0" vert="horz" wrap="square" lIns="91440" tIns="45720" rIns="91440" bIns="45720" anchor="t" anchorCtr="0">
-                        <a:noAutofit/>
-                      </wps:bodyPr>
-                    </wps:wsp>
-                  </a:graphicData>
-                </a:graphic>
-                <wp14:sizeRelH relativeFrom="margin">
-                  <wp14:pctWidth>0</wp14:pctWidth>
-                </wp14:sizeRelH>
-                <wp14:sizeRelV relativeFrom="margin">
-                  <wp14:pctHeight>0</wp14:pctHeight>
-                </wp14:sizeRelV>
-              </wp:anchor>
-            </w:drawing>
-          </mc:Choice>
-          <mc:Fallback>
-            <w:pict>
-              <v:shape w14:anchorId="6EA23AB7" id="_x0000_s1029" type="#_x0000_t202" style="position:absolute;left:0;text-align:left;margin-left:166.3pt;margin-top:707.3pt;width:118.8pt;height:29.4pt;z-index:-251651072;visibility:visible;mso-wrap-style:square;mso-width-percent:0;mso-height-percent:0;mso-wrap-distance-left:9pt;mso-wrap-distance-top:3.6pt;mso-wrap-distance-right:9pt;mso-wrap-distance-bottom:3.6pt;mso-position-horizontal:absolute;mso-position-horizontal-relative:margin;mso-position-vertical:absolute;mso-position-vertical-relative:margin;mso-width-percent:0;mso-height-percent:0;mso-width-relative:margin;mso-height-relative:margin;v-text-anchor:top" o:gfxdata="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" stroked="f">
-                <v:textbox>
-                  <w:txbxContent>
-                    <w:p>
-                      <w:pPr>
-                        <w:rPr>
-                          <w:rFonts w:ascii="Times New Roman" w:hAnsi="Times New Roman" w:cs="Times New Roman"/>
-                          <w:sz w:val="28"/>
-                          <w:szCs w:val="28"/>
-                          <w:lang w:val="sr-Cyrl-RS"/>
-                        </w:rPr>
-                      </w:pPr>
-                      <w:r>
-                        <w:rPr>
-                          <w:rFonts w:ascii="Times New Roman" w:hAnsi="Times New Roman" w:cs="Times New Roman"/>
-                          <w:sz w:val="28"/>
-                          <w:szCs w:val="28"/>
-                          <w:lang w:val="sr-Cyrl-RS"/>
-                        </w:rPr>
-                        <w:t>Београд, 2020.</w:t>
-                      </w:r>
-                    </w:p>
-                    <w:p>
-                      <w:pPr>
-                        <w:rPr>
-                          <w:rFonts w:ascii="Times New Roman" w:hAnsi="Times New Roman" w:cs="Times New Roman"/>
-                          <w:sz w:val="28"/>
-                          <w:szCs w:val="28"/>
-                        </w:rPr>
-                      </w:pPr>
-                    </w:p>
-                  </w:txbxContent>
-                </v:textbox>
-                <w10:wrap type="square" anchorx="margin" anchory="margin"/>
-              </v:shape>
-            </w:pict>
-          </mc:Fallback>
-        </mc:AlternateContent>
-      </w:r>
-      <w:r>
-        <w:rPr>
-          <w:rFonts w:ascii="Times New Roman" w:hAnsi="Times New Roman" w:cs="Times New Roman"/>
-        </w:rPr>
-        <w:br w:type="page"/>
-      </w:r>
-    </w:p>
-    <w:p>
-      <w:pPr>
-        <w:jc w:val="center"/>
-        <w:rPr>
-          <w:rFonts w:ascii="Times New Roman" w:eastAsia="Times New Roman" w:hAnsi="Times New Roman" w:cs="Times New Roman"/>
-          <w:b/>
-          <w:sz w:val="28"/>
-          <w:szCs w:val="28"/>
-        </w:rPr>
-      </w:pPr>
-      <w:r>
-        <w:rPr>
-          <w:rFonts w:ascii="Times New Roman" w:eastAsia="Times New Roman" w:hAnsi="Times New Roman" w:cs="Times New Roman"/>
-          <w:b/>
-          <w:sz w:val="28"/>
-          <w:szCs w:val="28"/>
-        </w:rPr>
-        <w:lastRenderedPageBreak/>
-        <w:t>ВЕРЗИЈЕ ДОКУМЕНТА</w:t>
-      </w:r>
-    </w:p>
-    <w:p>
-      <w:pPr>
-        <w:jc w:val="center"/>
-        <w:rPr>
-          <w:rFonts w:ascii="Times New Roman" w:eastAsia="Times New Roman" w:hAnsi="Times New Roman" w:cs="Times New Roman"/>
-          <w:sz w:val="28"/>
-          <w:szCs w:val="28"/>
-        </w:rPr>
-      </w:pPr>
-    </w:p>
-    <w:tbl>
-      <w:tblPr>
-        <w:tblStyle w:val="a"/>
-        <w:tblpPr w:leftFromText="180" w:rightFromText="180" w:vertAnchor="page" w:horzAnchor="page" w:tblpX="696" w:tblpY="2846"/>
-        <w:tblW w:w="10579" w:type="dxa"/>
-        <w:tblBorders>
-          <w:top w:val="single" w:sz="8" w:space="0" w:color="000000"/>
-          <w:left w:val="single" w:sz="8" w:space="0" w:color="000000"/>
-          <w:bottom w:val="single" w:sz="8" w:space="0" w:color="000000"/>
-          <w:right w:val="single" w:sz="8" w:space="0" w:color="000000"/>
-          <w:insideH w:val="single" w:sz="8" w:space="0" w:color="000000"/>
-          <w:insideV w:val="single" w:sz="8" w:space="0" w:color="000000"/>
-        </w:tblBorders>
-        <w:tblLayout w:type="fixed"/>
-        <w:tblLook w:val="0600" w:firstRow="0" w:lastRow="0" w:firstColumn="0" w:lastColumn="0" w:noHBand="1" w:noVBand="1"/>
-      </w:tblPr>
-      <w:tblGrid>
-        <w:gridCol w:w="2644"/>
-        <w:gridCol w:w="2645"/>
-        <w:gridCol w:w="2645"/>
-        <w:gridCol w:w="2645"/>
-      </w:tblGrid>
-      <w:tr>
-        <w:trPr>
-          <w:trHeight w:val="256"/>
-        </w:trPr>
-        <w:tc>
-          <w:tcPr>
-            <w:tcW w:w="2644" w:type="dxa"/>
-            <w:shd w:val="clear" w:color="auto" w:fill="auto"/>
-            <w:tcMar>
-              <w:top w:w="100" w:type="dxa"/>
-              <w:left w:w="100" w:type="dxa"/>
-              <w:bottom w:w="100" w:type="dxa"/>
-              <w:right w:w="100" w:type="dxa"/>
-            </w:tcMar>
-          </w:tcPr>
-          <w:p>
-            <w:pPr>
-              <w:widowControl w:val="0"/>
-              <w:pBdr>
-                <w:top w:val="nil"/>
-                <w:left w:val="nil"/>
-                <w:bottom w:val="nil"/>
-                <w:right w:val="nil"/>
-                <w:between w:val="nil"/>
-              </w:pBdr>
-              <w:spacing w:line="240" w:lineRule="auto"/>
-              <w:jc w:val="center"/>
-              <w:rPr>
-                <w:rFonts w:ascii="Times New Roman" w:eastAsia="Times New Roman" w:hAnsi="Times New Roman" w:cs="Times New Roman"/>
-                <w:sz w:val="24"/>
-                <w:szCs w:val="24"/>
-              </w:rPr>
-            </w:pPr>
-            <w:proofErr w:type="spellStart"/>
-            <w:r>
-              <w:rPr>
-                <w:rFonts w:ascii="Times New Roman" w:eastAsia="Times New Roman" w:hAnsi="Times New Roman" w:cs="Times New Roman"/>
-                <w:sz w:val="24"/>
-                <w:szCs w:val="24"/>
-              </w:rPr>
-              <w:t>Број</w:t>
-            </w:r>
-            <w:proofErr w:type="spellEnd"/>
-            <w:r>
-              <w:rPr>
-                <w:rFonts w:ascii="Times New Roman" w:eastAsia="Times New Roman" w:hAnsi="Times New Roman" w:cs="Times New Roman"/>
-                <w:sz w:val="24"/>
-                <w:szCs w:val="24"/>
-              </w:rPr>
-              <w:t xml:space="preserve"> </w:t>
-            </w:r>
-            <w:proofErr w:type="spellStart"/>
-            <w:r>
-              <w:rPr>
-                <w:rFonts w:ascii="Times New Roman" w:eastAsia="Times New Roman" w:hAnsi="Times New Roman" w:cs="Times New Roman"/>
-                <w:sz w:val="24"/>
-                <w:szCs w:val="24"/>
-              </w:rPr>
-              <w:t>верзије</w:t>
-            </w:r>
-            <w:proofErr w:type="spellEnd"/>
-          </w:p>
-        </w:tc>
-        <w:tc>
-          <w:tcPr>
-            <w:tcW w:w="2645" w:type="dxa"/>
-            <w:shd w:val="clear" w:color="auto" w:fill="auto"/>
-            <w:tcMar>
-              <w:top w:w="100" w:type="dxa"/>
-              <w:left w:w="100" w:type="dxa"/>
-              <w:bottom w:w="100" w:type="dxa"/>
-              <w:right w:w="100" w:type="dxa"/>
-            </w:tcMar>
-          </w:tcPr>
-          <w:p>
-            <w:pPr>
-              <w:widowControl w:val="0"/>
-              <w:pBdr>
-                <w:top w:val="nil"/>
-                <w:left w:val="nil"/>
-                <w:bottom w:val="nil"/>
-                <w:right w:val="nil"/>
-                <w:between w:val="nil"/>
-              </w:pBdr>
-              <w:spacing w:line="240" w:lineRule="auto"/>
-              <w:jc w:val="center"/>
-              <w:rPr>
-                <w:rFonts w:ascii="Times New Roman" w:eastAsia="Times New Roman" w:hAnsi="Times New Roman" w:cs="Times New Roman"/>
-                <w:sz w:val="24"/>
-                <w:szCs w:val="24"/>
-              </w:rPr>
-            </w:pPr>
-            <w:proofErr w:type="spellStart"/>
-            <w:r>
-              <w:rPr>
-                <w:rFonts w:ascii="Times New Roman" w:eastAsia="Times New Roman" w:hAnsi="Times New Roman" w:cs="Times New Roman"/>
-                <w:sz w:val="24"/>
-                <w:szCs w:val="24"/>
-              </w:rPr>
-              <w:t>Опис</w:t>
-            </w:r>
-            <w:proofErr w:type="spellEnd"/>
-            <w:r>
-              <w:rPr>
-                <w:rFonts w:ascii="Times New Roman" w:eastAsia="Times New Roman" w:hAnsi="Times New Roman" w:cs="Times New Roman"/>
-                <w:sz w:val="24"/>
-                <w:szCs w:val="24"/>
-              </w:rPr>
-              <w:t xml:space="preserve"> </w:t>
-            </w:r>
-            <w:proofErr w:type="spellStart"/>
-            <w:r>
-              <w:rPr>
-                <w:rFonts w:ascii="Times New Roman" w:eastAsia="Times New Roman" w:hAnsi="Times New Roman" w:cs="Times New Roman"/>
-                <w:sz w:val="24"/>
-                <w:szCs w:val="24"/>
-              </w:rPr>
-              <w:t>измене</w:t>
-            </w:r>
-            <w:proofErr w:type="spellEnd"/>
-          </w:p>
-        </w:tc>
-        <w:tc>
-          <w:tcPr>
-            <w:tcW w:w="2645" w:type="dxa"/>
-            <w:shd w:val="clear" w:color="auto" w:fill="auto"/>
-            <w:tcMar>
-              <w:top w:w="100" w:type="dxa"/>
-              <w:left w:w="100" w:type="dxa"/>
-              <w:bottom w:w="100" w:type="dxa"/>
-              <w:right w:w="100" w:type="dxa"/>
-            </w:tcMar>
-          </w:tcPr>
-          <w:p>
-            <w:pPr>
-              <w:widowControl w:val="0"/>
-              <w:pBdr>
-                <w:top w:val="nil"/>
-                <w:left w:val="nil"/>
-                <w:bottom w:val="nil"/>
-                <w:right w:val="nil"/>
-                <w:between w:val="nil"/>
-              </w:pBdr>
-              <w:spacing w:line="240" w:lineRule="auto"/>
-              <w:jc w:val="center"/>
-              <w:rPr>
-                <w:rFonts w:ascii="Times New Roman" w:eastAsia="Times New Roman" w:hAnsi="Times New Roman" w:cs="Times New Roman"/>
-                <w:sz w:val="24"/>
-                <w:szCs w:val="24"/>
-              </w:rPr>
-            </w:pPr>
-            <w:proofErr w:type="spellStart"/>
-            <w:r>
-              <w:rPr>
-                <w:rFonts w:ascii="Times New Roman" w:eastAsia="Times New Roman" w:hAnsi="Times New Roman" w:cs="Times New Roman"/>
-                <w:sz w:val="24"/>
-                <w:szCs w:val="24"/>
-              </w:rPr>
-              <w:t>Датум</w:t>
-            </w:r>
-            <w:proofErr w:type="spellEnd"/>
-            <w:r>
-              <w:rPr>
-                <w:rFonts w:ascii="Times New Roman" w:eastAsia="Times New Roman" w:hAnsi="Times New Roman" w:cs="Times New Roman"/>
-                <w:sz w:val="24"/>
-                <w:szCs w:val="24"/>
-              </w:rPr>
-              <w:t xml:space="preserve"> </w:t>
-            </w:r>
-            <w:proofErr w:type="spellStart"/>
-            <w:r>
-              <w:rPr>
-                <w:rFonts w:ascii="Times New Roman" w:eastAsia="Times New Roman" w:hAnsi="Times New Roman" w:cs="Times New Roman"/>
-                <w:sz w:val="24"/>
-                <w:szCs w:val="24"/>
-              </w:rPr>
-              <w:t>измене</w:t>
-            </w:r>
-            <w:proofErr w:type="spellEnd"/>
-          </w:p>
-        </w:tc>
-        <w:tc>
-          <w:tcPr>
-            <w:tcW w:w="2645" w:type="dxa"/>
-          </w:tcPr>
-          <w:p>
-            <w:pPr>
-              <w:widowControl w:val="0"/>
-              <w:pBdr>
-                <w:top w:val="nil"/>
-                <w:left w:val="nil"/>
-                <w:bottom w:val="nil"/>
-                <w:right w:val="nil"/>
-                <w:between w:val="nil"/>
-              </w:pBdr>
-              <w:spacing w:line="240" w:lineRule="auto"/>
-              <w:jc w:val="center"/>
-              <w:rPr>
-                <w:rFonts w:ascii="Times New Roman" w:eastAsia="Times New Roman" w:hAnsi="Times New Roman" w:cs="Times New Roman"/>
-                <w:sz w:val="24"/>
-                <w:szCs w:val="24"/>
-                <w:lang w:val="sr-Cyrl-RS"/>
-              </w:rPr>
-            </w:pPr>
-            <w:r>
-              <w:rPr>
-                <w:rFonts w:ascii="Times New Roman" w:eastAsia="Times New Roman" w:hAnsi="Times New Roman" w:cs="Times New Roman"/>
-                <w:sz w:val="24"/>
-                <w:szCs w:val="24"/>
-                <w:lang w:val="sr-Cyrl-RS"/>
-              </w:rPr>
-              <w:t>Аутор</w:t>
-            </w:r>
-          </w:p>
-        </w:tc>
-      </w:tr>
-      <w:tr>
-        <w:trPr>
-          <w:trHeight w:val="239"/>
-        </w:trPr>
-        <w:tc>
-          <w:tcPr>
-            <w:tcW w:w="2644" w:type="dxa"/>
-            <w:shd w:val="clear" w:color="auto" w:fill="auto"/>
-            <w:tcMar>
-              <w:top w:w="100" w:type="dxa"/>
-              <w:left w:w="100" w:type="dxa"/>
-              <w:bottom w:w="100" w:type="dxa"/>
-              <w:right w:w="100" w:type="dxa"/>
-            </w:tcMar>
-          </w:tcPr>
-          <w:p>
-            <w:pPr>
-              <w:widowControl w:val="0"/>
-              <w:pBdr>
-                <w:top w:val="nil"/>
-                <w:left w:val="nil"/>
-                <w:bottom w:val="nil"/>
-                <w:right w:val="nil"/>
-                <w:between w:val="nil"/>
-              </w:pBdr>
-              <w:spacing w:line="240" w:lineRule="auto"/>
-              <w:jc w:val="center"/>
-              <w:rPr>
-                <w:rFonts w:ascii="Times New Roman" w:eastAsia="Times New Roman" w:hAnsi="Times New Roman" w:cs="Times New Roman"/>
-                <w:sz w:val="24"/>
-                <w:szCs w:val="24"/>
-              </w:rPr>
-            </w:pPr>
-            <w:r>
-              <w:rPr>
-                <w:rFonts w:ascii="Times New Roman" w:eastAsia="Times New Roman" w:hAnsi="Times New Roman" w:cs="Times New Roman"/>
-                <w:sz w:val="24"/>
-                <w:szCs w:val="24"/>
-              </w:rPr>
-              <w:t>1.0</w:t>
-            </w:r>
-          </w:p>
-        </w:tc>
-        <w:tc>
-          <w:tcPr>
-            <w:tcW w:w="2645" w:type="dxa"/>
-            <w:shd w:val="clear" w:color="auto" w:fill="auto"/>
-            <w:tcMar>
-              <w:top w:w="100" w:type="dxa"/>
-              <w:left w:w="100" w:type="dxa"/>
-              <w:bottom w:w="100" w:type="dxa"/>
-              <w:right w:w="100" w:type="dxa"/>
-            </w:tcMar>
-          </w:tcPr>
-          <w:p>
-            <w:pPr>
-              <w:widowControl w:val="0"/>
-              <w:pBdr>
-                <w:top w:val="nil"/>
-                <w:left w:val="nil"/>
-                <w:bottom w:val="nil"/>
-                <w:right w:val="nil"/>
-                <w:between w:val="nil"/>
-              </w:pBdr>
-              <w:spacing w:line="240" w:lineRule="auto"/>
-              <w:jc w:val="center"/>
-              <w:rPr>
-                <w:rFonts w:ascii="Times New Roman" w:eastAsia="Times New Roman" w:hAnsi="Times New Roman" w:cs="Times New Roman"/>
-                <w:sz w:val="24"/>
-                <w:szCs w:val="24"/>
-              </w:rPr>
-            </w:pPr>
-            <w:proofErr w:type="spellStart"/>
-            <w:r>
-              <w:rPr>
-                <w:rFonts w:ascii="Times New Roman" w:eastAsia="Times New Roman" w:hAnsi="Times New Roman" w:cs="Times New Roman"/>
-                <w:sz w:val="24"/>
-                <w:szCs w:val="24"/>
-              </w:rPr>
-              <w:t>Основна</w:t>
-            </w:r>
-            <w:proofErr w:type="spellEnd"/>
-            <w:r>
-              <w:rPr>
-                <w:rFonts w:ascii="Times New Roman" w:eastAsia="Times New Roman" w:hAnsi="Times New Roman" w:cs="Times New Roman"/>
-                <w:sz w:val="24"/>
-                <w:szCs w:val="24"/>
-              </w:rPr>
-              <w:t xml:space="preserve"> </w:t>
-            </w:r>
-            <w:proofErr w:type="spellStart"/>
-            <w:r>
-              <w:rPr>
-                <w:rFonts w:ascii="Times New Roman" w:eastAsia="Times New Roman" w:hAnsi="Times New Roman" w:cs="Times New Roman"/>
-                <w:sz w:val="24"/>
-                <w:szCs w:val="24"/>
-              </w:rPr>
-              <w:t>верзија</w:t>
-            </w:r>
-            <w:proofErr w:type="spellEnd"/>
-          </w:p>
-        </w:tc>
-        <w:tc>
-          <w:tcPr>
-            <w:tcW w:w="2645" w:type="dxa"/>
-            <w:shd w:val="clear" w:color="auto" w:fill="auto"/>
-            <w:tcMar>
-              <w:top w:w="100" w:type="dxa"/>
-              <w:left w:w="100" w:type="dxa"/>
-              <w:bottom w:w="100" w:type="dxa"/>
-              <w:right w:w="100" w:type="dxa"/>
-            </w:tcMar>
-          </w:tcPr>
-          <w:p>
-            <w:pPr>
-              <w:widowControl w:val="0"/>
-              <w:pBdr>
-                <w:top w:val="nil"/>
-                <w:left w:val="nil"/>
-                <w:bottom w:val="nil"/>
-                <w:right w:val="nil"/>
-                <w:between w:val="nil"/>
-              </w:pBdr>
-              <w:spacing w:line="240" w:lineRule="auto"/>
-              <w:jc w:val="center"/>
-              <w:rPr>
-                <w:rFonts w:ascii="Times New Roman" w:eastAsia="Times New Roman" w:hAnsi="Times New Roman" w:cs="Times New Roman"/>
-                <w:sz w:val="24"/>
-                <w:szCs w:val="24"/>
-              </w:rPr>
-            </w:pPr>
-            <w:r>
-              <w:rPr>
-                <w:rFonts w:ascii="Times New Roman" w:eastAsia="Times New Roman" w:hAnsi="Times New Roman" w:cs="Times New Roman"/>
-                <w:sz w:val="24"/>
-                <w:szCs w:val="24"/>
-              </w:rPr>
-              <w:t>0</w:t>
-            </w:r>
-            <w:r>
-              <w:rPr>
-                <w:rFonts w:ascii="Times New Roman" w:eastAsia="Times New Roman" w:hAnsi="Times New Roman" w:cs="Times New Roman"/>
-                <w:sz w:val="24"/>
-                <w:szCs w:val="24"/>
-                <w:lang w:val="sr-Cyrl-RS"/>
-              </w:rPr>
-              <w:t>6</w:t>
-            </w:r>
-            <w:r>
-              <w:rPr>
-                <w:rFonts w:ascii="Times New Roman" w:eastAsia="Times New Roman" w:hAnsi="Times New Roman" w:cs="Times New Roman"/>
-                <w:sz w:val="24"/>
-                <w:szCs w:val="24"/>
-              </w:rPr>
-              <w:t>.03.2020</w:t>
-            </w:r>
-            <w:r>
-              <w:rPr>
-                <w:rFonts w:ascii="Times New Roman" w:eastAsia="Times New Roman" w:hAnsi="Times New Roman" w:cs="Times New Roman"/>
-                <w:sz w:val="24"/>
-                <w:szCs w:val="24"/>
-              </w:rPr>
-              <w:t>.</w:t>
-            </w:r>
-          </w:p>
-        </w:tc>
-        <w:tc>
-          <w:tcPr>
-            <w:tcW w:w="2645" w:type="dxa"/>
-          </w:tcPr>
-          <w:p>
-            <w:pPr>
-              <w:widowControl w:val="0"/>
-              <w:pBdr>
-                <w:top w:val="nil"/>
-                <w:left w:val="nil"/>
-                <w:bottom w:val="nil"/>
-                <w:right w:val="nil"/>
-                <w:between w:val="nil"/>
-              </w:pBdr>
-              <w:spacing w:line="240" w:lineRule="auto"/>
-              <w:jc w:val="center"/>
-              <w:rPr>
-                <w:rFonts w:ascii="Times New Roman" w:eastAsia="Times New Roman" w:hAnsi="Times New Roman" w:cs="Times New Roman"/>
-                <w:sz w:val="24"/>
-                <w:szCs w:val="24"/>
-                <w:lang w:val="sr-Cyrl-RS"/>
-              </w:rPr>
-            </w:pPr>
-            <w:r>
-              <w:rPr>
-                <w:rFonts w:ascii="Times New Roman" w:eastAsia="Times New Roman" w:hAnsi="Times New Roman" w:cs="Times New Roman"/>
-                <w:sz w:val="24"/>
-                <w:szCs w:val="24"/>
-                <w:lang w:val="sr-Cyrl-RS"/>
-              </w:rPr>
-              <w:t>Андрија Колић</w:t>
-            </w:r>
-          </w:p>
-        </w:tc>
-      </w:tr>
-      <w:tr>
-        <w:trPr>
-          <w:trHeight w:val="256"/>
-        </w:trPr>
-        <w:tc>
-          <w:tcPr>
-            <w:tcW w:w="2644" w:type="dxa"/>
-            <w:shd w:val="clear" w:color="auto" w:fill="auto"/>
-            <w:tcMar>
-              <w:top w:w="100" w:type="dxa"/>
-              <w:left w:w="100" w:type="dxa"/>
-              <w:bottom w:w="100" w:type="dxa"/>
-              <w:right w:w="100" w:type="dxa"/>
-            </w:tcMar>
-          </w:tcPr>
-          <w:p>
-            <w:pPr>
-              <w:widowControl w:val="0"/>
-              <w:pBdr>
-                <w:top w:val="nil"/>
-                <w:left w:val="nil"/>
-                <w:bottom w:val="nil"/>
-                <w:right w:val="nil"/>
-                <w:between w:val="nil"/>
-              </w:pBdr>
-              <w:spacing w:line="240" w:lineRule="auto"/>
-              <w:jc w:val="center"/>
-              <w:rPr>
-                <w:rFonts w:ascii="Times New Roman" w:eastAsia="Times New Roman" w:hAnsi="Times New Roman" w:cs="Times New Roman"/>
-                <w:sz w:val="24"/>
-                <w:szCs w:val="24"/>
-              </w:rPr>
-            </w:pPr>
-          </w:p>
-        </w:tc>
-        <w:tc>
-          <w:tcPr>
-            <w:tcW w:w="2645" w:type="dxa"/>
-            <w:shd w:val="clear" w:color="auto" w:fill="auto"/>
-            <w:tcMar>
-              <w:top w:w="100" w:type="dxa"/>
-              <w:left w:w="100" w:type="dxa"/>
-              <w:bottom w:w="100" w:type="dxa"/>
-              <w:right w:w="100" w:type="dxa"/>
-            </w:tcMar>
-          </w:tcPr>
-          <w:p>
-            <w:pPr>
-              <w:widowControl w:val="0"/>
-              <w:pBdr>
-                <w:top w:val="nil"/>
-                <w:left w:val="nil"/>
-                <w:bottom w:val="nil"/>
-                <w:right w:val="nil"/>
-                <w:between w:val="nil"/>
-              </w:pBdr>
-              <w:spacing w:line="240" w:lineRule="auto"/>
-              <w:jc w:val="center"/>
-              <w:rPr>
-                <w:rFonts w:ascii="Times New Roman" w:eastAsia="Times New Roman" w:hAnsi="Times New Roman" w:cs="Times New Roman"/>
-                <w:sz w:val="24"/>
-                <w:szCs w:val="24"/>
-              </w:rPr>
-            </w:pPr>
-          </w:p>
-        </w:tc>
-        <w:tc>
-          <w:tcPr>
-            <w:tcW w:w="2645" w:type="dxa"/>
-            <w:shd w:val="clear" w:color="auto" w:fill="auto"/>
-            <w:tcMar>
-              <w:top w:w="100" w:type="dxa"/>
-              <w:left w:w="100" w:type="dxa"/>
-              <w:bottom w:w="100" w:type="dxa"/>
-              <w:right w:w="100" w:type="dxa"/>
-            </w:tcMar>
-          </w:tcPr>
-          <w:p>
-            <w:pPr>
-              <w:widowControl w:val="0"/>
-              <w:pBdr>
-                <w:top w:val="nil"/>
-                <w:left w:val="nil"/>
-                <w:bottom w:val="nil"/>
-                <w:right w:val="nil"/>
-                <w:between w:val="nil"/>
-              </w:pBdr>
-              <w:spacing w:line="240" w:lineRule="auto"/>
-              <w:jc w:val="center"/>
-              <w:rPr>
-                <w:rFonts w:ascii="Times New Roman" w:eastAsia="Times New Roman" w:hAnsi="Times New Roman" w:cs="Times New Roman"/>
-                <w:sz w:val="24"/>
-                <w:szCs w:val="24"/>
-              </w:rPr>
-            </w:pPr>
-          </w:p>
-        </w:tc>
-        <w:tc>
-          <w:tcPr>
-            <w:tcW w:w="2645" w:type="dxa"/>
-          </w:tcPr>
-          <w:p>
-            <w:pPr>
-              <w:widowControl w:val="0"/>
-              <w:pBdr>
-                <w:top w:val="nil"/>
-                <w:left w:val="nil"/>
-                <w:bottom w:val="nil"/>
-                <w:right w:val="nil"/>
-                <w:between w:val="nil"/>
-              </w:pBdr>
-              <w:spacing w:line="240" w:lineRule="auto"/>
-              <w:jc w:val="center"/>
-              <w:rPr>
-                <w:rFonts w:ascii="Times New Roman" w:eastAsia="Times New Roman" w:hAnsi="Times New Roman" w:cs="Times New Roman"/>
-                <w:sz w:val="24"/>
-                <w:szCs w:val="24"/>
-              </w:rPr>
-            </w:pPr>
-          </w:p>
-        </w:tc>
-      </w:tr>
-      <w:tr>
-        <w:trPr>
-          <w:trHeight w:val="256"/>
-        </w:trPr>
-        <w:tc>
-          <w:tcPr>
-            <w:tcW w:w="2644" w:type="dxa"/>
-            <w:shd w:val="clear" w:color="auto" w:fill="auto"/>
-            <w:tcMar>
-              <w:top w:w="100" w:type="dxa"/>
-              <w:left w:w="100" w:type="dxa"/>
-              <w:bottom w:w="100" w:type="dxa"/>
-              <w:right w:w="100" w:type="dxa"/>
-            </w:tcMar>
-          </w:tcPr>
-          <w:p>
-            <w:pPr>
-              <w:widowControl w:val="0"/>
-              <w:pBdr>
-                <w:top w:val="nil"/>
-                <w:left w:val="nil"/>
-                <w:bottom w:val="nil"/>
-                <w:right w:val="nil"/>
-                <w:between w:val="nil"/>
-              </w:pBdr>
-              <w:spacing w:line="240" w:lineRule="auto"/>
-              <w:jc w:val="center"/>
-              <w:rPr>
-                <w:rFonts w:ascii="Times New Roman" w:eastAsia="Times New Roman" w:hAnsi="Times New Roman" w:cs="Times New Roman"/>
-                <w:sz w:val="24"/>
-                <w:szCs w:val="24"/>
-              </w:rPr>
-            </w:pPr>
-          </w:p>
-        </w:tc>
-        <w:tc>
-          <w:tcPr>
-            <w:tcW w:w="2645" w:type="dxa"/>
-            <w:shd w:val="clear" w:color="auto" w:fill="auto"/>
-            <w:tcMar>
-              <w:top w:w="100" w:type="dxa"/>
-              <w:left w:w="100" w:type="dxa"/>
-              <w:bottom w:w="100" w:type="dxa"/>
-              <w:right w:w="100" w:type="dxa"/>
-            </w:tcMar>
-          </w:tcPr>
-          <w:p>
-            <w:pPr>
-              <w:widowControl w:val="0"/>
-              <w:pBdr>
-                <w:top w:val="nil"/>
-                <w:left w:val="nil"/>
-                <w:bottom w:val="nil"/>
-                <w:right w:val="nil"/>
-                <w:between w:val="nil"/>
-              </w:pBdr>
-              <w:spacing w:line="240" w:lineRule="auto"/>
-              <w:jc w:val="center"/>
-              <w:rPr>
-                <w:rFonts w:ascii="Times New Roman" w:eastAsia="Times New Roman" w:hAnsi="Times New Roman" w:cs="Times New Roman"/>
-                <w:sz w:val="24"/>
-                <w:szCs w:val="24"/>
-              </w:rPr>
-            </w:pPr>
-          </w:p>
-        </w:tc>
-        <w:tc>
-          <w:tcPr>
-            <w:tcW w:w="2645" w:type="dxa"/>
-            <w:shd w:val="clear" w:color="auto" w:fill="auto"/>
-            <w:tcMar>
-              <w:top w:w="100" w:type="dxa"/>
-              <w:left w:w="100" w:type="dxa"/>
-              <w:bottom w:w="100" w:type="dxa"/>
-              <w:right w:w="100" w:type="dxa"/>
-            </w:tcMar>
-          </w:tcPr>
-          <w:p>
-            <w:pPr>
-              <w:widowControl w:val="0"/>
-              <w:pBdr>
-                <w:top w:val="nil"/>
-                <w:left w:val="nil"/>
-                <w:bottom w:val="nil"/>
-                <w:right w:val="nil"/>
-                <w:between w:val="nil"/>
-              </w:pBdr>
-              <w:spacing w:line="240" w:lineRule="auto"/>
-              <w:jc w:val="center"/>
-              <w:rPr>
-                <w:rFonts w:ascii="Times New Roman" w:eastAsia="Times New Roman" w:hAnsi="Times New Roman" w:cs="Times New Roman"/>
-                <w:sz w:val="24"/>
-                <w:szCs w:val="24"/>
-              </w:rPr>
-            </w:pPr>
-          </w:p>
-        </w:tc>
-        <w:tc>
-          <w:tcPr>
-            <w:tcW w:w="2645" w:type="dxa"/>
-          </w:tcPr>
-          <w:p>
-            <w:pPr>
-              <w:widowControl w:val="0"/>
-              <w:pBdr>
-                <w:top w:val="nil"/>
-                <w:left w:val="nil"/>
-                <w:bottom w:val="nil"/>
-                <w:right w:val="nil"/>
-                <w:between w:val="nil"/>
-              </w:pBdr>
-              <w:spacing w:line="240" w:lineRule="auto"/>
-              <w:jc w:val="center"/>
-              <w:rPr>
-                <w:rFonts w:ascii="Times New Roman" w:eastAsia="Times New Roman" w:hAnsi="Times New Roman" w:cs="Times New Roman"/>
-                <w:sz w:val="24"/>
-                <w:szCs w:val="24"/>
-              </w:rPr>
-            </w:pPr>
-          </w:p>
-        </w:tc>
-      </w:tr>
-    </w:tbl>
-    <w:p>
-      <w:pPr>
-        <w:rPr>
-          <w:rFonts w:ascii="Times New Roman" w:eastAsia="Times New Roman" w:hAnsi="Times New Roman" w:cs="Times New Roman"/>
-          <w:sz w:val="26"/>
-          <w:szCs w:val="26"/>
-        </w:rPr>
-      </w:pPr>
-      <w:r>
-        <w:rPr>
-          <w:rFonts w:ascii="Times New Roman" w:hAnsi="Times New Roman" w:cs="Times New Roman"/>
-        </w:rPr>
-        <w:br w:type="page"/>
-      </w:r>
-      <w:bookmarkStart w:id="0" w:name="_GoBack"/>
-      <w:bookmarkEnd w:id="0"/>
-    </w:p>
-    <w:sdt>
-      <w:sdtPr>
-        <w:rPr>
-          <w:rFonts w:ascii="Times New Roman" w:eastAsia="Arial" w:hAnsi="Times New Roman" w:cs="Times New Roman"/>
-          <w:color w:val="auto"/>
-          <w:sz w:val="22"/>
-          <w:szCs w:val="22"/>
-          <w:lang w:val="en-GB"/>
-        </w:rPr>
-        <w:id w:val="1009252716"/>
-        <w:docPartObj>
-          <w:docPartGallery w:val="Table of Contents"/>
-          <w:docPartUnique/>
-        </w:docPartObj>
-      </w:sdtPr>
-      <w:sdtEndPr>
-        <w:rPr>
-          <w:b/>
-          <w:bCs/>
-          <w:noProof/>
-        </w:rPr>
-      </w:sdtEndPr>
-      <w:sdtContent>
-        <w:p>
-          <w:pPr>
-            <w:pStyle w:val="TOCHeading"/>
-            <w:jc w:val="center"/>
-            <w:rPr>
-              <w:rFonts w:ascii="Times New Roman" w:hAnsi="Times New Roman" w:cs="Times New Roman"/>
-              <w:b/>
-              <w:bCs/>
-              <w:color w:val="auto"/>
-              <w:sz w:val="28"/>
-              <w:szCs w:val="28"/>
-              <w:lang w:val="sr-Cyrl-RS"/>
-            </w:rPr>
-          </w:pPr>
-          <w:r>
-            <w:rPr>
-              <w:rFonts w:ascii="Times New Roman" w:hAnsi="Times New Roman" w:cs="Times New Roman"/>
-              <w:b/>
-              <w:bCs/>
-              <w:color w:val="auto"/>
-              <w:sz w:val="28"/>
-              <w:szCs w:val="28"/>
-              <w:lang w:val="sr-Cyrl-RS"/>
-            </w:rPr>
-            <w:t>САДРЖАЈ</w:t>
-          </w:r>
-        </w:p>
-        <w:p>
-          <w:pPr>
-            <w:pStyle w:val="TOC1"/>
-            <w:rPr>
-              <w:rFonts w:ascii="Times New Roman" w:eastAsiaTheme="minorEastAsia" w:hAnsi="Times New Roman" w:cs="Times New Roman"/>
-              <w:noProof/>
-              <w:lang w:val="en-US"/>
-            </w:rPr>
-          </w:pPr>
-          <w:r>
-            <w:rPr>
-              <w:rFonts w:ascii="Times New Roman" w:hAnsi="Times New Roman" w:cs="Times New Roman"/>
-              <w:sz w:val="24"/>
-              <w:szCs w:val="24"/>
-            </w:rPr>
-            <w:fldChar w:fldCharType="begin"/>
-          </w:r>
-          <w:r>
-            <w:rPr>
-              <w:rFonts w:ascii="Times New Roman" w:hAnsi="Times New Roman" w:cs="Times New Roman"/>
-              <w:sz w:val="24"/>
-              <w:szCs w:val="24"/>
-            </w:rPr>
-            <w:instrText xml:space="preserve"> TOC \o "1-3" \h \z \u </w:instrText>
-          </w:r>
-          <w:r>
-            <w:rPr>
-              <w:rFonts w:ascii="Times New Roman" w:hAnsi="Times New Roman" w:cs="Times New Roman"/>
-              <w:sz w:val="24"/>
-              <w:szCs w:val="24"/>
-            </w:rPr>
-            <w:fldChar w:fldCharType="separate"/>
-          </w:r>
-          <w:hyperlink w:anchor="_Toc34352758" w:history="1">
-            <w:r>
-              <w:rPr>
-                <w:rStyle w:val="Hyperlink"/>
-                <w:rFonts w:ascii="Times New Roman" w:hAnsi="Times New Roman" w:cs="Times New Roman"/>
-                <w:noProof/>
-              </w:rPr>
-              <w:t>1.</w:t>
-            </w:r>
-            <w:r>
-              <w:rPr>
-                <w:rFonts w:ascii="Times New Roman" w:eastAsiaTheme="minorEastAsia" w:hAnsi="Times New Roman" w:cs="Times New Roman"/>
-                <w:noProof/>
-                <w:lang w:val="en-US"/>
-              </w:rPr>
-              <w:tab/>
-            </w:r>
-            <w:r>
-              <w:rPr>
-                <w:rStyle w:val="Hyperlink"/>
-                <w:rFonts w:ascii="Times New Roman" w:hAnsi="Times New Roman" w:cs="Times New Roman"/>
-                <w:noProof/>
-              </w:rPr>
-              <w:t>УВОД</w:t>
-            </w:r>
-            <w:r>
-              <w:rPr>
-                <w:rFonts w:ascii="Times New Roman" w:hAnsi="Times New Roman" w:cs="Times New Roman"/>
-                <w:noProof/>
-                <w:webHidden/>
-              </w:rPr>
-              <w:tab/>
-            </w:r>
-            <w:r>
-              <w:rPr>
-                <w:rFonts w:ascii="Times New Roman" w:hAnsi="Times New Roman" w:cs="Times New Roman"/>
-                <w:noProof/>
-                <w:webHidden/>
-              </w:rPr>
-              <w:fldChar w:fldCharType="begin"/>
-            </w:r>
-            <w:r>
-              <w:rPr>
-                <w:rFonts w:ascii="Times New Roman" w:hAnsi="Times New Roman" w:cs="Times New Roman"/>
-                <w:noProof/>
-                <w:webHidden/>
-              </w:rPr>
-              <w:instrText xml:space="preserve"> PAGEREF _Toc34352758 \h </w:instrText>
-            </w:r>
-            <w:r>
-              <w:rPr>
-                <w:rFonts w:ascii="Times New Roman" w:hAnsi="Times New Roman" w:cs="Times New Roman"/>
-                <w:noProof/>
-                <w:webHidden/>
-              </w:rPr>
-            </w:r>
-            <w:r>
-              <w:rPr>
-                <w:rFonts w:ascii="Times New Roman" w:hAnsi="Times New Roman" w:cs="Times New Roman"/>
-                <w:noProof/>
-                <w:webHidden/>
-              </w:rPr>
-              <w:fldChar w:fldCharType="separate"/>
-            </w:r>
-            <w:r>
-              <w:rPr>
-                <w:rFonts w:ascii="Times New Roman" w:hAnsi="Times New Roman" w:cs="Times New Roman"/>
-                <w:noProof/>
-                <w:webHidden/>
-              </w:rPr>
-              <w:t>3</w:t>
-            </w:r>
-            <w:r>
-              <w:rPr>
-                <w:rFonts w:ascii="Times New Roman" w:hAnsi="Times New Roman" w:cs="Times New Roman"/>
-                <w:noProof/>
-                <w:webHidden/>
-              </w:rPr>
-              <w:fldChar w:fldCharType="end"/>
-            </w:r>
-          </w:hyperlink>
-        </w:p>
-        <w:p>
-          <w:pPr>
-            <w:pStyle w:val="TOC2"/>
-            <w:tabs>
-              <w:tab w:val="left" w:pos="880"/>
-              <w:tab w:val="right" w:leader="dot" w:pos="9019"/>
-            </w:tabs>
-            <w:rPr>
-              <w:rFonts w:ascii="Times New Roman" w:eastAsiaTheme="minorEastAsia" w:hAnsi="Times New Roman" w:cs="Times New Roman"/>
-              <w:noProof/>
-              <w:lang w:val="en-US"/>
-            </w:rPr>
-          </w:pPr>
-          <w:hyperlink w:anchor="_Toc34352759" w:history="1">
-            <w:r>
-              <w:rPr>
-                <w:rStyle w:val="Hyperlink"/>
-                <w:rFonts w:ascii="Times New Roman" w:hAnsi="Times New Roman" w:cs="Times New Roman"/>
-                <w:noProof/>
-              </w:rPr>
-              <w:t>1.1</w:t>
-            </w:r>
-            <w:r>
-              <w:rPr>
-                <w:rFonts w:ascii="Times New Roman" w:eastAsiaTheme="minorEastAsia" w:hAnsi="Times New Roman" w:cs="Times New Roman"/>
-                <w:noProof/>
-                <w:lang w:val="en-US"/>
-              </w:rPr>
-              <w:tab/>
-            </w:r>
-            <w:r>
-              <w:rPr>
-                <w:rStyle w:val="Hyperlink"/>
-                <w:rFonts w:ascii="Times New Roman" w:hAnsi="Times New Roman" w:cs="Times New Roman"/>
-                <w:noProof/>
-                <w:lang w:val="sr-Cyrl-RS"/>
-              </w:rPr>
-              <w:t>Резиме</w:t>
-            </w:r>
-            <w:r>
-              <w:rPr>
-                <w:rFonts w:ascii="Times New Roman" w:hAnsi="Times New Roman" w:cs="Times New Roman"/>
-                <w:noProof/>
-                <w:webHidden/>
-              </w:rPr>
-              <w:tab/>
-            </w:r>
-            <w:r>
-              <w:rPr>
-                <w:rFonts w:ascii="Times New Roman" w:hAnsi="Times New Roman" w:cs="Times New Roman"/>
-                <w:noProof/>
-                <w:webHidden/>
-              </w:rPr>
-              <w:fldChar w:fldCharType="begin"/>
-            </w:r>
-            <w:r>
-              <w:rPr>
-                <w:rFonts w:ascii="Times New Roman" w:hAnsi="Times New Roman" w:cs="Times New Roman"/>
-                <w:noProof/>
-                <w:webHidden/>
-              </w:rPr>
-              <w:instrText xml:space="preserve"> PAGEREF _Toc34352759 \h </w:instrText>
-            </w:r>
-            <w:r>
-              <w:rPr>
-                <w:rFonts w:ascii="Times New Roman" w:hAnsi="Times New Roman" w:cs="Times New Roman"/>
-                <w:noProof/>
-                <w:webHidden/>
-              </w:rPr>
-            </w:r>
-            <w:r>
-              <w:rPr>
-                <w:rFonts w:ascii="Times New Roman" w:hAnsi="Times New Roman" w:cs="Times New Roman"/>
-                <w:noProof/>
-                <w:webHidden/>
-              </w:rPr>
-              <w:fldChar w:fldCharType="separate"/>
-            </w:r>
-            <w:r>
-              <w:rPr>
-                <w:rFonts w:ascii="Times New Roman" w:hAnsi="Times New Roman" w:cs="Times New Roman"/>
-                <w:noProof/>
-                <w:webHidden/>
-              </w:rPr>
-              <w:t>3</w:t>
-            </w:r>
-            <w:r>
-              <w:rPr>
-                <w:rFonts w:ascii="Times New Roman" w:hAnsi="Times New Roman" w:cs="Times New Roman"/>
-                <w:noProof/>
-                <w:webHidden/>
-              </w:rPr>
-              <w:fldChar w:fldCharType="end"/>
-            </w:r>
-          </w:hyperlink>
-        </w:p>
-        <w:p>
-          <w:pPr>
-            <w:pStyle w:val="TOC2"/>
-            <w:tabs>
-              <w:tab w:val="left" w:pos="880"/>
-              <w:tab w:val="right" w:leader="dot" w:pos="9019"/>
-            </w:tabs>
-            <w:rPr>
-              <w:rFonts w:ascii="Times New Roman" w:eastAsiaTheme="minorEastAsia" w:hAnsi="Times New Roman" w:cs="Times New Roman"/>
-              <w:noProof/>
-              <w:lang w:val="en-US"/>
-            </w:rPr>
-          </w:pPr>
-          <w:hyperlink w:anchor="_Toc34352760" w:history="1">
-            <w:r>
-              <w:rPr>
-                <w:rStyle w:val="Hyperlink"/>
-                <w:rFonts w:ascii="Times New Roman" w:hAnsi="Times New Roman" w:cs="Times New Roman"/>
-                <w:noProof/>
-              </w:rPr>
-              <w:t>1.2</w:t>
-            </w:r>
-            <w:r>
-              <w:rPr>
-                <w:rFonts w:ascii="Times New Roman" w:eastAsiaTheme="minorEastAsia" w:hAnsi="Times New Roman" w:cs="Times New Roman"/>
-                <w:noProof/>
-                <w:lang w:val="en-US"/>
-              </w:rPr>
-              <w:tab/>
-            </w:r>
-            <w:r>
-              <w:rPr>
-                <w:rStyle w:val="Hyperlink"/>
-                <w:rFonts w:ascii="Times New Roman" w:hAnsi="Times New Roman" w:cs="Times New Roman"/>
-                <w:noProof/>
-                <w:lang w:val="sr-Cyrl-RS"/>
-              </w:rPr>
-              <w:t>Намена документа и циљне групе</w:t>
-            </w:r>
-            <w:r>
-              <w:rPr>
-                <w:rFonts w:ascii="Times New Roman" w:hAnsi="Times New Roman" w:cs="Times New Roman"/>
-                <w:noProof/>
-                <w:webHidden/>
-              </w:rPr>
-              <w:tab/>
-            </w:r>
-            <w:r>
-              <w:rPr>
-                <w:rFonts w:ascii="Times New Roman" w:hAnsi="Times New Roman" w:cs="Times New Roman"/>
-                <w:noProof/>
-                <w:webHidden/>
-              </w:rPr>
-              <w:fldChar w:fldCharType="begin"/>
-            </w:r>
-            <w:r>
-              <w:rPr>
-                <w:rFonts w:ascii="Times New Roman" w:hAnsi="Times New Roman" w:cs="Times New Roman"/>
-                <w:noProof/>
-                <w:webHidden/>
-              </w:rPr>
-              <w:instrText xml:space="preserve"> PAGEREF _Toc34352760 \h </w:instrText>
-            </w:r>
-            <w:r>
-              <w:rPr>
-                <w:rFonts w:ascii="Times New Roman" w:hAnsi="Times New Roman" w:cs="Times New Roman"/>
-                <w:noProof/>
-                <w:webHidden/>
-              </w:rPr>
-            </w:r>
-            <w:r>
-              <w:rPr>
-                <w:rFonts w:ascii="Times New Roman" w:hAnsi="Times New Roman" w:cs="Times New Roman"/>
-                <w:noProof/>
-                <w:webHidden/>
-              </w:rPr>
-              <w:fldChar w:fldCharType="separate"/>
-            </w:r>
-            <w:r>
-              <w:rPr>
-                <w:rFonts w:ascii="Times New Roman" w:hAnsi="Times New Roman" w:cs="Times New Roman"/>
-                <w:noProof/>
-                <w:webHidden/>
-              </w:rPr>
-              <w:t>3</w:t>
-            </w:r>
-            <w:r>
-              <w:rPr>
-                <w:rFonts w:ascii="Times New Roman" w:hAnsi="Times New Roman" w:cs="Times New Roman"/>
-                <w:noProof/>
-                <w:webHidden/>
-              </w:rPr>
-              <w:fldChar w:fldCharType="end"/>
-            </w:r>
-          </w:hyperlink>
-        </w:p>
-        <w:p>
-          <w:pPr>
-            <w:pStyle w:val="TOC2"/>
-            <w:tabs>
-              <w:tab w:val="left" w:pos="880"/>
-              <w:tab w:val="right" w:leader="dot" w:pos="9019"/>
-            </w:tabs>
-            <w:rPr>
-              <w:rFonts w:ascii="Times New Roman" w:eastAsiaTheme="minorEastAsia" w:hAnsi="Times New Roman" w:cs="Times New Roman"/>
-              <w:noProof/>
-              <w:lang w:val="en-US"/>
-            </w:rPr>
-          </w:pPr>
-          <w:hyperlink w:anchor="_Toc34352761" w:history="1">
-            <w:r>
-              <w:rPr>
-                <w:rStyle w:val="Hyperlink"/>
-                <w:rFonts w:ascii="Times New Roman" w:hAnsi="Times New Roman" w:cs="Times New Roman"/>
-                <w:noProof/>
-                <w:lang w:val="sr-Cyrl-RS"/>
-              </w:rPr>
-              <w:t>1.3</w:t>
-            </w:r>
-            <w:r>
-              <w:rPr>
-                <w:rFonts w:ascii="Times New Roman" w:eastAsiaTheme="minorEastAsia" w:hAnsi="Times New Roman" w:cs="Times New Roman"/>
-                <w:noProof/>
-                <w:lang w:val="en-US"/>
-              </w:rPr>
-              <w:tab/>
-            </w:r>
-            <w:r>
-              <w:rPr>
-                <w:rStyle w:val="Hyperlink"/>
-                <w:rFonts w:ascii="Times New Roman" w:hAnsi="Times New Roman" w:cs="Times New Roman"/>
-                <w:noProof/>
-                <w:lang w:val="sr-Cyrl-RS"/>
-              </w:rPr>
-              <w:t>Референце</w:t>
-            </w:r>
-            <w:r>
-              <w:rPr>
-                <w:rFonts w:ascii="Times New Roman" w:hAnsi="Times New Roman" w:cs="Times New Roman"/>
-                <w:noProof/>
-                <w:webHidden/>
-              </w:rPr>
-              <w:tab/>
-            </w:r>
-            <w:r>
-              <w:rPr>
-                <w:rFonts w:ascii="Times New Roman" w:hAnsi="Times New Roman" w:cs="Times New Roman"/>
-                <w:noProof/>
-                <w:webHidden/>
-              </w:rPr>
-              <w:fldChar w:fldCharType="begin"/>
-            </w:r>
-            <w:r>
-              <w:rPr>
-                <w:rFonts w:ascii="Times New Roman" w:hAnsi="Times New Roman" w:cs="Times New Roman"/>
-                <w:noProof/>
-                <w:webHidden/>
-              </w:rPr>
-              <w:instrText xml:space="preserve"> PAGEREF _Toc34352761 \h </w:instrText>
-            </w:r>
-            <w:r>
-              <w:rPr>
-                <w:rFonts w:ascii="Times New Roman" w:hAnsi="Times New Roman" w:cs="Times New Roman"/>
-                <w:noProof/>
-                <w:webHidden/>
-              </w:rPr>
-            </w:r>
-            <w:r>
-              <w:rPr>
-                <w:rFonts w:ascii="Times New Roman" w:hAnsi="Times New Roman" w:cs="Times New Roman"/>
-                <w:noProof/>
-                <w:webHidden/>
-              </w:rPr>
-              <w:fldChar w:fldCharType="separate"/>
-            </w:r>
-            <w:r>
-              <w:rPr>
-                <w:rFonts w:ascii="Times New Roman" w:hAnsi="Times New Roman" w:cs="Times New Roman"/>
-                <w:noProof/>
-                <w:webHidden/>
-              </w:rPr>
-              <w:t>3</w:t>
-            </w:r>
-            <w:r>
-              <w:rPr>
-                <w:rFonts w:ascii="Times New Roman" w:hAnsi="Times New Roman" w:cs="Times New Roman"/>
-                <w:noProof/>
-                <w:webHidden/>
-              </w:rPr>
-              <w:fldChar w:fldCharType="end"/>
-            </w:r>
-          </w:hyperlink>
-        </w:p>
-        <w:p>
-          <w:pPr>
-            <w:pStyle w:val="TOC2"/>
-            <w:tabs>
-              <w:tab w:val="left" w:pos="880"/>
-              <w:tab w:val="right" w:leader="dot" w:pos="9019"/>
-            </w:tabs>
-            <w:rPr>
-              <w:rFonts w:ascii="Times New Roman" w:eastAsiaTheme="minorEastAsia" w:hAnsi="Times New Roman" w:cs="Times New Roman"/>
-              <w:noProof/>
-              <w:lang w:val="en-US"/>
-            </w:rPr>
-          </w:pPr>
-          <w:hyperlink w:anchor="_Toc34352762" w:history="1">
-            <w:r>
-              <w:rPr>
-                <w:rStyle w:val="Hyperlink"/>
-                <w:rFonts w:ascii="Times New Roman" w:hAnsi="Times New Roman" w:cs="Times New Roman"/>
-                <w:noProof/>
-                <w:lang w:val="sr-Cyrl-RS"/>
-              </w:rPr>
-              <w:t>1.4</w:t>
-            </w:r>
-            <w:r>
-              <w:rPr>
-                <w:rFonts w:ascii="Times New Roman" w:eastAsiaTheme="minorEastAsia" w:hAnsi="Times New Roman" w:cs="Times New Roman"/>
-                <w:noProof/>
-                <w:lang w:val="en-US"/>
-              </w:rPr>
-              <w:tab/>
-            </w:r>
-            <w:r>
-              <w:rPr>
-                <w:rStyle w:val="Hyperlink"/>
-                <w:rFonts w:ascii="Times New Roman" w:hAnsi="Times New Roman" w:cs="Times New Roman"/>
-                <w:noProof/>
-                <w:lang w:val="sr-Cyrl-RS"/>
-              </w:rPr>
-              <w:t>Отворена питања</w:t>
-            </w:r>
-            <w:r>
-              <w:rPr>
-                <w:rFonts w:ascii="Times New Roman" w:hAnsi="Times New Roman" w:cs="Times New Roman"/>
-                <w:noProof/>
-                <w:webHidden/>
-              </w:rPr>
-              <w:tab/>
-            </w:r>
-            <w:r>
-              <w:rPr>
-                <w:rFonts w:ascii="Times New Roman" w:hAnsi="Times New Roman" w:cs="Times New Roman"/>
-                <w:noProof/>
-                <w:webHidden/>
-              </w:rPr>
-              <w:fldChar w:fldCharType="begin"/>
-            </w:r>
-            <w:r>
-              <w:rPr>
-                <w:rFonts w:ascii="Times New Roman" w:hAnsi="Times New Roman" w:cs="Times New Roman"/>
-                <w:noProof/>
-                <w:webHidden/>
-              </w:rPr>
-              <w:instrText xml:space="preserve"> PAGEREF _Toc34352762 \h </w:instrText>
-            </w:r>
-            <w:r>
-              <w:rPr>
-                <w:rFonts w:ascii="Times New Roman" w:hAnsi="Times New Roman" w:cs="Times New Roman"/>
-                <w:noProof/>
-                <w:webHidden/>
-              </w:rPr>
-            </w:r>
-            <w:r>
-              <w:rPr>
-                <w:rFonts w:ascii="Times New Roman" w:hAnsi="Times New Roman" w:cs="Times New Roman"/>
-                <w:noProof/>
-                <w:webHidden/>
-              </w:rPr>
-              <w:fldChar w:fldCharType="separate"/>
-            </w:r>
-            <w:r>
-              <w:rPr>
-                <w:rFonts w:ascii="Times New Roman" w:hAnsi="Times New Roman" w:cs="Times New Roman"/>
-                <w:noProof/>
-                <w:webHidden/>
-              </w:rPr>
-              <w:t>3</w:t>
-            </w:r>
-            <w:r>
-              <w:rPr>
-                <w:rFonts w:ascii="Times New Roman" w:hAnsi="Times New Roman" w:cs="Times New Roman"/>
-                <w:noProof/>
-                <w:webHidden/>
-              </w:rPr>
-              <w:fldChar w:fldCharType="end"/>
-            </w:r>
-          </w:hyperlink>
-        </w:p>
-        <w:p>
-          <w:pPr>
-            <w:pStyle w:val="TOC1"/>
-            <w:rPr>
-              <w:rFonts w:ascii="Times New Roman" w:eastAsiaTheme="minorEastAsia" w:hAnsi="Times New Roman" w:cs="Times New Roman"/>
-              <w:noProof/>
-              <w:lang w:val="en-US"/>
-            </w:rPr>
-          </w:pPr>
-          <w:hyperlink w:anchor="_Toc34352763" w:history="1">
-            <w:r>
-              <w:rPr>
-                <w:rStyle w:val="Hyperlink"/>
-                <w:rFonts w:ascii="Times New Roman" w:hAnsi="Times New Roman" w:cs="Times New Roman"/>
-                <w:noProof/>
-                <w:lang w:val="sr-Cyrl-RS"/>
-              </w:rPr>
-              <w:t>2.</w:t>
-            </w:r>
-            <w:r>
-              <w:rPr>
-                <w:rFonts w:ascii="Times New Roman" w:eastAsiaTheme="minorEastAsia" w:hAnsi="Times New Roman" w:cs="Times New Roman"/>
-                <w:noProof/>
-                <w:lang w:val="en-US"/>
-              </w:rPr>
-              <w:tab/>
-            </w:r>
-            <w:r>
-              <w:rPr>
-                <w:rStyle w:val="Hyperlink"/>
-                <w:rFonts w:ascii="Times New Roman" w:hAnsi="Times New Roman" w:cs="Times New Roman"/>
-                <w:noProof/>
-                <w:lang w:val="sr-Cyrl-RS"/>
-              </w:rPr>
-              <w:t>СЦЕНАРИО ПРОДАЈЕ КАРАТА</w:t>
-            </w:r>
-            <w:r>
-              <w:rPr>
-                <w:rFonts w:ascii="Times New Roman" w:hAnsi="Times New Roman" w:cs="Times New Roman"/>
-                <w:noProof/>
-                <w:webHidden/>
-              </w:rPr>
-              <w:tab/>
-            </w:r>
-            <w:r>
-              <w:rPr>
-                <w:rFonts w:ascii="Times New Roman" w:hAnsi="Times New Roman" w:cs="Times New Roman"/>
-                <w:noProof/>
-                <w:webHidden/>
-              </w:rPr>
-              <w:fldChar w:fldCharType="begin"/>
-            </w:r>
-            <w:r>
-              <w:rPr>
-                <w:rFonts w:ascii="Times New Roman" w:hAnsi="Times New Roman" w:cs="Times New Roman"/>
-                <w:noProof/>
-                <w:webHidden/>
-              </w:rPr>
-              <w:instrText xml:space="preserve"> PAGEREF _Toc34352763 \h </w:instrText>
-            </w:r>
-            <w:r>
-              <w:rPr>
-                <w:rFonts w:ascii="Times New Roman" w:hAnsi="Times New Roman" w:cs="Times New Roman"/>
-                <w:noProof/>
-                <w:webHidden/>
-              </w:rPr>
-            </w:r>
-            <w:r>
-              <w:rPr>
-                <w:rFonts w:ascii="Times New Roman" w:hAnsi="Times New Roman" w:cs="Times New Roman"/>
-                <w:noProof/>
-                <w:webHidden/>
-              </w:rPr>
-              <w:fldChar w:fldCharType="separate"/>
-            </w:r>
-            <w:r>
-              <w:rPr>
-                <w:rFonts w:ascii="Times New Roman" w:hAnsi="Times New Roman" w:cs="Times New Roman"/>
-                <w:noProof/>
-                <w:webHidden/>
-              </w:rPr>
-              <w:t>4</w:t>
-            </w:r>
-            <w:r>
-              <w:rPr>
-                <w:rFonts w:ascii="Times New Roman" w:hAnsi="Times New Roman" w:cs="Times New Roman"/>
-                <w:noProof/>
-                <w:webHidden/>
-              </w:rPr>
-              <w:fldChar w:fldCharType="end"/>
-            </w:r>
-          </w:hyperlink>
-        </w:p>
-        <w:p>
-          <w:pPr>
-            <w:pStyle w:val="TOC2"/>
-            <w:tabs>
-              <w:tab w:val="left" w:pos="880"/>
-              <w:tab w:val="right" w:leader="dot" w:pos="9019"/>
-            </w:tabs>
-            <w:rPr>
-              <w:rFonts w:ascii="Times New Roman" w:eastAsiaTheme="minorEastAsia" w:hAnsi="Times New Roman" w:cs="Times New Roman"/>
-              <w:noProof/>
-              <w:lang w:val="en-US"/>
-            </w:rPr>
-          </w:pPr>
-          <w:hyperlink w:anchor="_Toc34352764" w:history="1">
-            <w:r>
-              <w:rPr>
-                <w:rStyle w:val="Hyperlink"/>
-                <w:rFonts w:ascii="Times New Roman" w:hAnsi="Times New Roman" w:cs="Times New Roman"/>
-                <w:noProof/>
-                <w:lang w:val="sr-Cyrl-RS"/>
-              </w:rPr>
-              <w:t>2.1</w:t>
-            </w:r>
-            <w:r>
-              <w:rPr>
-                <w:rFonts w:ascii="Times New Roman" w:eastAsiaTheme="minorEastAsia" w:hAnsi="Times New Roman" w:cs="Times New Roman"/>
-                <w:noProof/>
-                <w:lang w:val="en-US"/>
-              </w:rPr>
-              <w:tab/>
-            </w:r>
-            <w:r>
-              <w:rPr>
-                <w:rStyle w:val="Hyperlink"/>
-                <w:rFonts w:ascii="Times New Roman" w:hAnsi="Times New Roman" w:cs="Times New Roman"/>
-                <w:noProof/>
-                <w:lang w:val="sr-Cyrl-RS"/>
-              </w:rPr>
-              <w:t>Кратак опис</w:t>
-            </w:r>
-            <w:r>
-              <w:rPr>
-                <w:rFonts w:ascii="Times New Roman" w:hAnsi="Times New Roman" w:cs="Times New Roman"/>
-                <w:noProof/>
-                <w:webHidden/>
-              </w:rPr>
-              <w:tab/>
-            </w:r>
-            <w:r>
-              <w:rPr>
-                <w:rFonts w:ascii="Times New Roman" w:hAnsi="Times New Roman" w:cs="Times New Roman"/>
-                <w:noProof/>
-                <w:webHidden/>
-              </w:rPr>
-              <w:fldChar w:fldCharType="begin"/>
-            </w:r>
-            <w:r>
-              <w:rPr>
-                <w:rFonts w:ascii="Times New Roman" w:hAnsi="Times New Roman" w:cs="Times New Roman"/>
-                <w:noProof/>
-                <w:webHidden/>
-              </w:rPr>
-              <w:instrText xml:space="preserve"> PAGEREF _Toc34352764 \h </w:instrText>
-            </w:r>
-            <w:r>
-              <w:rPr>
-                <w:rFonts w:ascii="Times New Roman" w:hAnsi="Times New Roman" w:cs="Times New Roman"/>
-                <w:noProof/>
-                <w:webHidden/>
-              </w:rPr>
-            </w:r>
-            <w:r>
-              <w:rPr>
-                <w:rFonts w:ascii="Times New Roman" w:hAnsi="Times New Roman" w:cs="Times New Roman"/>
-                <w:noProof/>
-                <w:webHidden/>
-              </w:rPr>
-              <w:fldChar w:fldCharType="separate"/>
-            </w:r>
-            <w:r>
-              <w:rPr>
-                <w:rFonts w:ascii="Times New Roman" w:hAnsi="Times New Roman" w:cs="Times New Roman"/>
-                <w:noProof/>
-                <w:webHidden/>
-              </w:rPr>
-              <w:t>4</w:t>
-            </w:r>
-            <w:r>
-              <w:rPr>
-                <w:rFonts w:ascii="Times New Roman" w:hAnsi="Times New Roman" w:cs="Times New Roman"/>
-                <w:noProof/>
-                <w:webHidden/>
-              </w:rPr>
-              <w:fldChar w:fldCharType="end"/>
-            </w:r>
-          </w:hyperlink>
-        </w:p>
-        <w:p>
-          <w:pPr>
-            <w:pStyle w:val="TOC2"/>
-            <w:tabs>
-              <w:tab w:val="left" w:pos="880"/>
-              <w:tab w:val="right" w:leader="dot" w:pos="9019"/>
-            </w:tabs>
-            <w:rPr>
-              <w:rFonts w:ascii="Times New Roman" w:eastAsiaTheme="minorEastAsia" w:hAnsi="Times New Roman" w:cs="Times New Roman"/>
-              <w:noProof/>
-              <w:lang w:val="en-US"/>
-            </w:rPr>
-          </w:pPr>
-          <w:hyperlink w:anchor="_Toc34352765" w:history="1">
-            <w:r>
-              <w:rPr>
-                <w:rStyle w:val="Hyperlink"/>
-                <w:rFonts w:ascii="Times New Roman" w:hAnsi="Times New Roman" w:cs="Times New Roman"/>
-                <w:noProof/>
-                <w:lang w:val="sr-Cyrl-RS"/>
-              </w:rPr>
-              <w:t>2.2</w:t>
-            </w:r>
-            <w:r>
-              <w:rPr>
-                <w:rFonts w:ascii="Times New Roman" w:eastAsiaTheme="minorEastAsia" w:hAnsi="Times New Roman" w:cs="Times New Roman"/>
-                <w:noProof/>
-                <w:lang w:val="en-US"/>
-              </w:rPr>
-              <w:tab/>
-            </w:r>
-            <w:r>
-              <w:rPr>
-                <w:rStyle w:val="Hyperlink"/>
-                <w:rFonts w:ascii="Times New Roman" w:hAnsi="Times New Roman" w:cs="Times New Roman"/>
-                <w:noProof/>
-                <w:lang w:val="sr-Cyrl-RS"/>
-              </w:rPr>
-              <w:t>Ток догађаја</w:t>
-            </w:r>
-            <w:r>
-              <w:rPr>
-                <w:rFonts w:ascii="Times New Roman" w:hAnsi="Times New Roman" w:cs="Times New Roman"/>
-                <w:noProof/>
-                <w:webHidden/>
-              </w:rPr>
-              <w:tab/>
-            </w:r>
-            <w:r>
-              <w:rPr>
-                <w:rFonts w:ascii="Times New Roman" w:hAnsi="Times New Roman" w:cs="Times New Roman"/>
-                <w:noProof/>
-                <w:webHidden/>
-              </w:rPr>
-              <w:fldChar w:fldCharType="begin"/>
-            </w:r>
-            <w:r>
-              <w:rPr>
-                <w:rFonts w:ascii="Times New Roman" w:hAnsi="Times New Roman" w:cs="Times New Roman"/>
-                <w:noProof/>
-                <w:webHidden/>
-              </w:rPr>
-              <w:instrText xml:space="preserve"> PAGEREF _Toc34352765 \h </w:instrText>
-            </w:r>
-            <w:r>
-              <w:rPr>
-                <w:rFonts w:ascii="Times New Roman" w:hAnsi="Times New Roman" w:cs="Times New Roman"/>
-                <w:noProof/>
-                <w:webHidden/>
-              </w:rPr>
-            </w:r>
-            <w:r>
-              <w:rPr>
-                <w:rFonts w:ascii="Times New Roman" w:hAnsi="Times New Roman" w:cs="Times New Roman"/>
-                <w:noProof/>
-                <w:webHidden/>
-              </w:rPr>
-              <w:fldChar w:fldCharType="separate"/>
-            </w:r>
-            <w:r>
-              <w:rPr>
-                <w:rFonts w:ascii="Times New Roman" w:hAnsi="Times New Roman" w:cs="Times New Roman"/>
-                <w:noProof/>
-                <w:webHidden/>
-              </w:rPr>
-              <w:t>4</w:t>
-            </w:r>
-            <w:r>
-              <w:rPr>
-                <w:rFonts w:ascii="Times New Roman" w:hAnsi="Times New Roman" w:cs="Times New Roman"/>
-                <w:noProof/>
-                <w:webHidden/>
-              </w:rPr>
-              <w:fldChar w:fldCharType="end"/>
-            </w:r>
-          </w:hyperlink>
-        </w:p>
-        <w:p>
-          <w:pPr>
-            <w:pStyle w:val="TOC3"/>
-            <w:tabs>
-              <w:tab w:val="left" w:pos="1320"/>
-              <w:tab w:val="right" w:leader="dot" w:pos="9019"/>
-            </w:tabs>
-            <w:rPr>
-              <w:rFonts w:ascii="Times New Roman" w:eastAsiaTheme="minorEastAsia" w:hAnsi="Times New Roman" w:cs="Times New Roman"/>
-              <w:noProof/>
-              <w:lang w:val="en-US"/>
-            </w:rPr>
-          </w:pPr>
-          <w:hyperlink w:anchor="_Toc34352766" w:history="1">
-            <w:r>
-              <w:rPr>
-                <w:rStyle w:val="Hyperlink"/>
-                <w:rFonts w:ascii="Times New Roman" w:hAnsi="Times New Roman" w:cs="Times New Roman"/>
-                <w:noProof/>
-                <w:lang w:val="sr-Cyrl-RS"/>
-              </w:rPr>
-              <w:t>2.2.1</w:t>
-            </w:r>
-            <w:r>
-              <w:rPr>
-                <w:rFonts w:ascii="Times New Roman" w:eastAsiaTheme="minorEastAsia" w:hAnsi="Times New Roman" w:cs="Times New Roman"/>
-                <w:noProof/>
-                <w:lang w:val="en-US"/>
-              </w:rPr>
-              <w:tab/>
-            </w:r>
-            <w:r>
-              <w:rPr>
-                <w:rStyle w:val="Hyperlink"/>
-                <w:rFonts w:ascii="Times New Roman" w:hAnsi="Times New Roman" w:cs="Times New Roman"/>
-                <w:noProof/>
-                <w:lang w:val="sr-Cyrl-RS"/>
-              </w:rPr>
-              <w:t>Корисник успешно бележи продају карата</w:t>
-            </w:r>
-            <w:r>
-              <w:rPr>
-                <w:rFonts w:ascii="Times New Roman" w:hAnsi="Times New Roman" w:cs="Times New Roman"/>
-                <w:noProof/>
-                <w:webHidden/>
-              </w:rPr>
-              <w:tab/>
-            </w:r>
-            <w:r>
-              <w:rPr>
-                <w:rFonts w:ascii="Times New Roman" w:hAnsi="Times New Roman" w:cs="Times New Roman"/>
-                <w:noProof/>
-                <w:webHidden/>
-              </w:rPr>
-              <w:fldChar w:fldCharType="begin"/>
-            </w:r>
-            <w:r>
-              <w:rPr>
-                <w:rFonts w:ascii="Times New Roman" w:hAnsi="Times New Roman" w:cs="Times New Roman"/>
-                <w:noProof/>
-                <w:webHidden/>
-              </w:rPr>
-              <w:instrText xml:space="preserve"> PAGEREF _Toc34352766 \h </w:instrText>
-            </w:r>
-            <w:r>
-              <w:rPr>
-                <w:rFonts w:ascii="Times New Roman" w:hAnsi="Times New Roman" w:cs="Times New Roman"/>
-                <w:noProof/>
-                <w:webHidden/>
-              </w:rPr>
-            </w:r>
-            <w:r>
-              <w:rPr>
-                <w:rFonts w:ascii="Times New Roman" w:hAnsi="Times New Roman" w:cs="Times New Roman"/>
-                <w:noProof/>
-                <w:webHidden/>
-              </w:rPr>
-              <w:fldChar w:fldCharType="separate"/>
-            </w:r>
-            <w:r>
-              <w:rPr>
-                <w:rFonts w:ascii="Times New Roman" w:hAnsi="Times New Roman" w:cs="Times New Roman"/>
-                <w:noProof/>
-                <w:webHidden/>
-              </w:rPr>
-              <w:t>4</w:t>
-            </w:r>
-            <w:r>
-              <w:rPr>
-                <w:rFonts w:ascii="Times New Roman" w:hAnsi="Times New Roman" w:cs="Times New Roman"/>
-                <w:noProof/>
-                <w:webHidden/>
-              </w:rPr>
-              <w:fldChar w:fldCharType="end"/>
-            </w:r>
-          </w:hyperlink>
-        </w:p>
-        <w:p>
-          <w:pPr>
-            <w:pStyle w:val="TOC3"/>
-            <w:tabs>
-              <w:tab w:val="left" w:pos="1320"/>
-              <w:tab w:val="right" w:leader="dot" w:pos="9019"/>
-            </w:tabs>
-            <w:rPr>
-              <w:rFonts w:ascii="Times New Roman" w:eastAsiaTheme="minorEastAsia" w:hAnsi="Times New Roman" w:cs="Times New Roman"/>
-              <w:noProof/>
-              <w:lang w:val="en-US"/>
-            </w:rPr>
-          </w:pPr>
-          <w:hyperlink w:anchor="_Toc34352767" w:history="1">
-            <w:r>
-              <w:rPr>
-                <w:rStyle w:val="Hyperlink"/>
-                <w:rFonts w:ascii="Times New Roman" w:hAnsi="Times New Roman" w:cs="Times New Roman"/>
-                <w:noProof/>
-                <w:lang w:val="sr-Cyrl-RS"/>
-              </w:rPr>
-              <w:t>2.2.2</w:t>
-            </w:r>
-            <w:r>
-              <w:rPr>
-                <w:rFonts w:ascii="Times New Roman" w:eastAsiaTheme="minorEastAsia" w:hAnsi="Times New Roman" w:cs="Times New Roman"/>
-                <w:noProof/>
-                <w:lang w:val="en-US"/>
-              </w:rPr>
-              <w:tab/>
-            </w:r>
-            <w:r>
-              <w:rPr>
-                <w:rStyle w:val="Hyperlink"/>
-                <w:rFonts w:ascii="Times New Roman" w:hAnsi="Times New Roman" w:cs="Times New Roman"/>
-                <w:noProof/>
-                <w:lang w:val="sr-Cyrl-RS"/>
-              </w:rPr>
-              <w:t>Корисник одустаје од продаје карата</w:t>
-            </w:r>
-            <w:r>
-              <w:rPr>
-                <w:rFonts w:ascii="Times New Roman" w:hAnsi="Times New Roman" w:cs="Times New Roman"/>
-                <w:noProof/>
-                <w:webHidden/>
-              </w:rPr>
-              <w:tab/>
-            </w:r>
-            <w:r>
-              <w:rPr>
-                <w:rFonts w:ascii="Times New Roman" w:hAnsi="Times New Roman" w:cs="Times New Roman"/>
-                <w:noProof/>
-                <w:webHidden/>
-              </w:rPr>
-              <w:fldChar w:fldCharType="begin"/>
-            </w:r>
-            <w:r>
-              <w:rPr>
-                <w:rFonts w:ascii="Times New Roman" w:hAnsi="Times New Roman" w:cs="Times New Roman"/>
-                <w:noProof/>
-                <w:webHidden/>
-              </w:rPr>
-              <w:instrText xml:space="preserve"> PAGEREF _Toc34352767 \h </w:instrText>
-            </w:r>
-            <w:r>
-              <w:rPr>
-                <w:rFonts w:ascii="Times New Roman" w:hAnsi="Times New Roman" w:cs="Times New Roman"/>
-                <w:noProof/>
-                <w:webHidden/>
-              </w:rPr>
-            </w:r>
-            <w:r>
-              <w:rPr>
-                <w:rFonts w:ascii="Times New Roman" w:hAnsi="Times New Roman" w:cs="Times New Roman"/>
-                <w:noProof/>
-                <w:webHidden/>
-              </w:rPr>
-              <w:fldChar w:fldCharType="separate"/>
-            </w:r>
-            <w:r>
-              <w:rPr>
-                <w:rFonts w:ascii="Times New Roman" w:hAnsi="Times New Roman" w:cs="Times New Roman"/>
-                <w:noProof/>
-                <w:webHidden/>
-              </w:rPr>
-              <w:t>4</w:t>
-            </w:r>
-            <w:r>
-              <w:rPr>
-                <w:rFonts w:ascii="Times New Roman" w:hAnsi="Times New Roman" w:cs="Times New Roman"/>
-                <w:noProof/>
-                <w:webHidden/>
-              </w:rPr>
-              <w:fldChar w:fldCharType="end"/>
-            </w:r>
-          </w:hyperlink>
-        </w:p>
-        <w:p>
-          <w:pPr>
-            <w:pStyle w:val="TOC3"/>
-            <w:tabs>
-              <w:tab w:val="left" w:pos="1320"/>
-              <w:tab w:val="right" w:leader="dot" w:pos="9019"/>
-            </w:tabs>
-            <w:rPr>
-              <w:rFonts w:ascii="Times New Roman" w:eastAsiaTheme="minorEastAsia" w:hAnsi="Times New Roman" w:cs="Times New Roman"/>
-              <w:noProof/>
-              <w:lang w:val="en-US"/>
-            </w:rPr>
-          </w:pPr>
-          <w:hyperlink w:anchor="_Toc34352768" w:history="1">
-            <w:r>
-              <w:rPr>
-                <w:rStyle w:val="Hyperlink"/>
-                <w:rFonts w:ascii="Times New Roman" w:hAnsi="Times New Roman" w:cs="Times New Roman"/>
-                <w:noProof/>
-                <w:lang w:val="sr-Cyrl-RS"/>
-              </w:rPr>
-              <w:t>2.2.3</w:t>
-            </w:r>
-            <w:r>
-              <w:rPr>
-                <w:rFonts w:ascii="Times New Roman" w:eastAsiaTheme="minorEastAsia" w:hAnsi="Times New Roman" w:cs="Times New Roman"/>
-                <w:noProof/>
-                <w:lang w:val="en-US"/>
-              </w:rPr>
-              <w:tab/>
-            </w:r>
-            <w:r>
-              <w:rPr>
-                <w:rStyle w:val="Hyperlink"/>
-                <w:rFonts w:ascii="Times New Roman" w:hAnsi="Times New Roman" w:cs="Times New Roman"/>
-                <w:noProof/>
-                <w:lang w:val="sr-Cyrl-RS"/>
-              </w:rPr>
-              <w:t>Корисник није одабрао валидна места</w:t>
-            </w:r>
-            <w:r>
-              <w:rPr>
-                <w:rFonts w:ascii="Times New Roman" w:hAnsi="Times New Roman" w:cs="Times New Roman"/>
-                <w:noProof/>
-                <w:webHidden/>
-              </w:rPr>
-              <w:tab/>
-            </w:r>
-            <w:r>
-              <w:rPr>
-                <w:rFonts w:ascii="Times New Roman" w:hAnsi="Times New Roman" w:cs="Times New Roman"/>
-                <w:noProof/>
-                <w:webHidden/>
-              </w:rPr>
-              <w:fldChar w:fldCharType="begin"/>
-            </w:r>
-            <w:r>
-              <w:rPr>
-                <w:rFonts w:ascii="Times New Roman" w:hAnsi="Times New Roman" w:cs="Times New Roman"/>
-                <w:noProof/>
-                <w:webHidden/>
-              </w:rPr>
-              <w:instrText xml:space="preserve"> PAGEREF _Toc34352768 \h </w:instrText>
-            </w:r>
-            <w:r>
-              <w:rPr>
-                <w:rFonts w:ascii="Times New Roman" w:hAnsi="Times New Roman" w:cs="Times New Roman"/>
-                <w:noProof/>
-                <w:webHidden/>
-              </w:rPr>
-            </w:r>
-            <w:r>
-              <w:rPr>
-                <w:rFonts w:ascii="Times New Roman" w:hAnsi="Times New Roman" w:cs="Times New Roman"/>
-                <w:noProof/>
-                <w:webHidden/>
-              </w:rPr>
-              <w:fldChar w:fldCharType="separate"/>
-            </w:r>
-            <w:r>
-              <w:rPr>
-                <w:rFonts w:ascii="Times New Roman" w:hAnsi="Times New Roman" w:cs="Times New Roman"/>
-                <w:noProof/>
-                <w:webHidden/>
-              </w:rPr>
-              <w:t>4</w:t>
-            </w:r>
-            <w:r>
-              <w:rPr>
-                <w:rFonts w:ascii="Times New Roman" w:hAnsi="Times New Roman" w:cs="Times New Roman"/>
-                <w:noProof/>
-                <w:webHidden/>
-              </w:rPr>
-              <w:fldChar w:fldCharType="end"/>
-            </w:r>
-          </w:hyperlink>
-        </w:p>
-        <w:p>
-          <w:pPr>
-            <w:pStyle w:val="TOC2"/>
-            <w:tabs>
-              <w:tab w:val="left" w:pos="880"/>
-              <w:tab w:val="right" w:leader="dot" w:pos="9019"/>
-            </w:tabs>
-            <w:rPr>
-              <w:rFonts w:ascii="Times New Roman" w:eastAsiaTheme="minorEastAsia" w:hAnsi="Times New Roman" w:cs="Times New Roman"/>
-              <w:noProof/>
-              <w:lang w:val="en-US"/>
-            </w:rPr>
-          </w:pPr>
-          <w:hyperlink w:anchor="_Toc34352769" w:history="1">
-            <w:r>
-              <w:rPr>
-                <w:rStyle w:val="Hyperlink"/>
-                <w:rFonts w:ascii="Times New Roman" w:hAnsi="Times New Roman" w:cs="Times New Roman"/>
-                <w:noProof/>
-                <w:lang w:val="sr-Cyrl-RS"/>
-              </w:rPr>
-              <w:t>2.3</w:t>
-            </w:r>
-            <w:r>
-              <w:rPr>
-                <w:rFonts w:ascii="Times New Roman" w:eastAsiaTheme="minorEastAsia" w:hAnsi="Times New Roman" w:cs="Times New Roman"/>
-                <w:noProof/>
-                <w:lang w:val="en-US"/>
-              </w:rPr>
-              <w:tab/>
-            </w:r>
-            <w:r>
-              <w:rPr>
-                <w:rStyle w:val="Hyperlink"/>
-                <w:rFonts w:ascii="Times New Roman" w:hAnsi="Times New Roman" w:cs="Times New Roman"/>
-                <w:noProof/>
-                <w:lang w:val="sr-Cyrl-RS"/>
-              </w:rPr>
-              <w:t>Посебни захтеви</w:t>
-            </w:r>
-            <w:r>
-              <w:rPr>
-                <w:rFonts w:ascii="Times New Roman" w:hAnsi="Times New Roman" w:cs="Times New Roman"/>
-                <w:noProof/>
-                <w:webHidden/>
-              </w:rPr>
-              <w:tab/>
-            </w:r>
-            <w:r>
-              <w:rPr>
-                <w:rFonts w:ascii="Times New Roman" w:hAnsi="Times New Roman" w:cs="Times New Roman"/>
-                <w:noProof/>
-                <w:webHidden/>
-              </w:rPr>
-              <w:fldChar w:fldCharType="begin"/>
-            </w:r>
-            <w:r>
-              <w:rPr>
-                <w:rFonts w:ascii="Times New Roman" w:hAnsi="Times New Roman" w:cs="Times New Roman"/>
-                <w:noProof/>
-                <w:webHidden/>
-              </w:rPr>
-              <w:instrText xml:space="preserve"> PAGEREF _Toc34352769 \h </w:instrText>
-            </w:r>
-            <w:r>
-              <w:rPr>
-                <w:rFonts w:ascii="Times New Roman" w:hAnsi="Times New Roman" w:cs="Times New Roman"/>
-                <w:noProof/>
-                <w:webHidden/>
-              </w:rPr>
-            </w:r>
-            <w:r>
-              <w:rPr>
-                <w:rFonts w:ascii="Times New Roman" w:hAnsi="Times New Roman" w:cs="Times New Roman"/>
-                <w:noProof/>
-                <w:webHidden/>
-              </w:rPr>
-              <w:fldChar w:fldCharType="separate"/>
-            </w:r>
-            <w:r>
-              <w:rPr>
-                <w:rFonts w:ascii="Times New Roman" w:hAnsi="Times New Roman" w:cs="Times New Roman"/>
-                <w:noProof/>
-                <w:webHidden/>
-              </w:rPr>
-              <w:t>4</w:t>
-            </w:r>
-            <w:r>
-              <w:rPr>
-                <w:rFonts w:ascii="Times New Roman" w:hAnsi="Times New Roman" w:cs="Times New Roman"/>
-                <w:noProof/>
-                <w:webHidden/>
-              </w:rPr>
-              <w:fldChar w:fldCharType="end"/>
-            </w:r>
-          </w:hyperlink>
-        </w:p>
-        <w:p>
-          <w:pPr>
-            <w:pStyle w:val="TOC2"/>
-            <w:tabs>
-              <w:tab w:val="left" w:pos="880"/>
-              <w:tab w:val="right" w:leader="dot" w:pos="9019"/>
-            </w:tabs>
-            <w:rPr>
-              <w:rFonts w:ascii="Times New Roman" w:eastAsiaTheme="minorEastAsia" w:hAnsi="Times New Roman" w:cs="Times New Roman"/>
-              <w:noProof/>
-              <w:lang w:val="en-US"/>
-            </w:rPr>
-          </w:pPr>
-          <w:hyperlink w:anchor="_Toc34352770" w:history="1">
-            <w:r>
-              <w:rPr>
-                <w:rStyle w:val="Hyperlink"/>
-                <w:rFonts w:ascii="Times New Roman" w:hAnsi="Times New Roman" w:cs="Times New Roman"/>
-                <w:noProof/>
-                <w:lang w:val="sr-Cyrl-RS"/>
-              </w:rPr>
-              <w:t>2.4</w:t>
-            </w:r>
-            <w:r>
-              <w:rPr>
-                <w:rFonts w:ascii="Times New Roman" w:eastAsiaTheme="minorEastAsia" w:hAnsi="Times New Roman" w:cs="Times New Roman"/>
-                <w:noProof/>
-                <w:lang w:val="en-US"/>
-              </w:rPr>
-              <w:tab/>
-            </w:r>
-            <w:r>
-              <w:rPr>
-                <w:rStyle w:val="Hyperlink"/>
-                <w:rFonts w:ascii="Times New Roman" w:hAnsi="Times New Roman" w:cs="Times New Roman"/>
-                <w:noProof/>
-                <w:lang w:val="sr-Cyrl-RS"/>
-              </w:rPr>
-              <w:t>Предуслови</w:t>
-            </w:r>
-            <w:r>
-              <w:rPr>
-                <w:rFonts w:ascii="Times New Roman" w:hAnsi="Times New Roman" w:cs="Times New Roman"/>
-                <w:noProof/>
-                <w:webHidden/>
-              </w:rPr>
-              <w:tab/>
-            </w:r>
-            <w:r>
-              <w:rPr>
-                <w:rFonts w:ascii="Times New Roman" w:hAnsi="Times New Roman" w:cs="Times New Roman"/>
-                <w:noProof/>
-                <w:webHidden/>
-              </w:rPr>
-              <w:fldChar w:fldCharType="begin"/>
-            </w:r>
-            <w:r>
-              <w:rPr>
-                <w:rFonts w:ascii="Times New Roman" w:hAnsi="Times New Roman" w:cs="Times New Roman"/>
-                <w:noProof/>
-                <w:webHidden/>
-              </w:rPr>
-              <w:instrText xml:space="preserve"> PAGEREF _Toc34352770 \h </w:instrText>
-            </w:r>
-            <w:r>
-              <w:rPr>
-                <w:rFonts w:ascii="Times New Roman" w:hAnsi="Times New Roman" w:cs="Times New Roman"/>
-                <w:noProof/>
-                <w:webHidden/>
-              </w:rPr>
-            </w:r>
-            <w:r>
-              <w:rPr>
-                <w:rFonts w:ascii="Times New Roman" w:hAnsi="Times New Roman" w:cs="Times New Roman"/>
-                <w:noProof/>
-                <w:webHidden/>
-              </w:rPr>
-              <w:fldChar w:fldCharType="separate"/>
-            </w:r>
-            <w:r>
-              <w:rPr>
-                <w:rFonts w:ascii="Times New Roman" w:hAnsi="Times New Roman" w:cs="Times New Roman"/>
-                <w:noProof/>
-                <w:webHidden/>
-              </w:rPr>
-              <w:t>5</w:t>
-            </w:r>
-            <w:r>
-              <w:rPr>
-                <w:rFonts w:ascii="Times New Roman" w:hAnsi="Times New Roman" w:cs="Times New Roman"/>
-                <w:noProof/>
-                <w:webHidden/>
-              </w:rPr>
-              <w:fldChar w:fldCharType="end"/>
-            </w:r>
-          </w:hyperlink>
-        </w:p>
-        <w:p>
-          <w:pPr>
-            <w:pStyle w:val="TOC2"/>
-            <w:tabs>
-              <w:tab w:val="left" w:pos="880"/>
-              <w:tab w:val="right" w:leader="dot" w:pos="9019"/>
-            </w:tabs>
-            <w:rPr>
-              <w:rFonts w:ascii="Times New Roman" w:eastAsiaTheme="minorEastAsia" w:hAnsi="Times New Roman" w:cs="Times New Roman"/>
-              <w:noProof/>
-              <w:lang w:val="en-US"/>
-            </w:rPr>
-          </w:pPr>
-          <w:hyperlink w:anchor="_Toc34352771" w:history="1">
-            <w:r>
-              <w:rPr>
-                <w:rStyle w:val="Hyperlink"/>
-                <w:rFonts w:ascii="Times New Roman" w:hAnsi="Times New Roman" w:cs="Times New Roman"/>
-                <w:noProof/>
-                <w:lang w:val="sr-Cyrl-RS"/>
-              </w:rPr>
-              <w:t>2.5</w:t>
-            </w:r>
-            <w:r>
-              <w:rPr>
-                <w:rFonts w:ascii="Times New Roman" w:eastAsiaTheme="minorEastAsia" w:hAnsi="Times New Roman" w:cs="Times New Roman"/>
-                <w:noProof/>
-                <w:lang w:val="en-US"/>
-              </w:rPr>
-              <w:tab/>
-            </w:r>
-            <w:r>
-              <w:rPr>
-                <w:rStyle w:val="Hyperlink"/>
-                <w:rFonts w:ascii="Times New Roman" w:hAnsi="Times New Roman" w:cs="Times New Roman"/>
-                <w:noProof/>
-                <w:lang w:val="sr-Cyrl-RS"/>
-              </w:rPr>
-              <w:t>Последице</w:t>
-            </w:r>
-            <w:r>
-              <w:rPr>
-                <w:rFonts w:ascii="Times New Roman" w:hAnsi="Times New Roman" w:cs="Times New Roman"/>
-                <w:noProof/>
-                <w:webHidden/>
-              </w:rPr>
-              <w:tab/>
-            </w:r>
-            <w:r>
-              <w:rPr>
-                <w:rFonts w:ascii="Times New Roman" w:hAnsi="Times New Roman" w:cs="Times New Roman"/>
-                <w:noProof/>
-                <w:webHidden/>
-              </w:rPr>
-              <w:fldChar w:fldCharType="begin"/>
-            </w:r>
-            <w:r>
-              <w:rPr>
-                <w:rFonts w:ascii="Times New Roman" w:hAnsi="Times New Roman" w:cs="Times New Roman"/>
-                <w:noProof/>
-                <w:webHidden/>
-              </w:rPr>
-              <w:instrText xml:space="preserve"> PAGEREF _Toc34352771 \h </w:instrText>
-            </w:r>
-            <w:r>
-              <w:rPr>
-                <w:rFonts w:ascii="Times New Roman" w:hAnsi="Times New Roman" w:cs="Times New Roman"/>
-                <w:noProof/>
-                <w:webHidden/>
-              </w:rPr>
-            </w:r>
-            <w:r>
-              <w:rPr>
-                <w:rFonts w:ascii="Times New Roman" w:hAnsi="Times New Roman" w:cs="Times New Roman"/>
-                <w:noProof/>
-                <w:webHidden/>
-              </w:rPr>
-              <w:fldChar w:fldCharType="separate"/>
-            </w:r>
-            <w:r>
-              <w:rPr>
-                <w:rFonts w:ascii="Times New Roman" w:hAnsi="Times New Roman" w:cs="Times New Roman"/>
-                <w:noProof/>
-                <w:webHidden/>
-              </w:rPr>
-              <w:t>5</w:t>
-            </w:r>
-            <w:r>
-              <w:rPr>
-                <w:rFonts w:ascii="Times New Roman" w:hAnsi="Times New Roman" w:cs="Times New Roman"/>
-                <w:noProof/>
-                <w:webHidden/>
-              </w:rPr>
-              <w:fldChar w:fldCharType="end"/>
-            </w:r>
-          </w:hyperlink>
-        </w:p>
-        <w:p>
-          <w:pPr>
-            <w:rPr>
-              <w:rFonts w:ascii="Times New Roman" w:hAnsi="Times New Roman" w:cs="Times New Roman"/>
-            </w:rPr>
-          </w:pPr>
-          <w:r>
-            <w:rPr>
-              <w:rFonts w:ascii="Times New Roman" w:hAnsi="Times New Roman" w:cs="Times New Roman"/>
-              <w:b/>
-              <w:bCs/>
-              <w:noProof/>
-              <w:sz w:val="24"/>
-              <w:szCs w:val="24"/>
-            </w:rPr>
-            <w:fldChar w:fldCharType="end"/>
-          </w:r>
-        </w:p>
-      </w:sdtContent>
-    </w:sdt>
-    <w:p>
-      <w:pPr>
-        <w:rPr>
-          <w:rFonts w:ascii="Times New Roman" w:eastAsia="Times New Roman" w:hAnsi="Times New Roman" w:cs="Times New Roman"/>
-          <w:sz w:val="26"/>
-          <w:szCs w:val="26"/>
-        </w:rPr>
-      </w:pPr>
-    </w:p>
-    <w:p>
-      <w:pPr>
-        <w:jc w:val="center"/>
-        <w:rPr>
-          <w:rFonts w:ascii="Times New Roman" w:eastAsia="Times New Roman" w:hAnsi="Times New Roman" w:cs="Times New Roman"/>
-          <w:sz w:val="26"/>
-          <w:szCs w:val="26"/>
-        </w:rPr>
-      </w:pPr>
-      <w:r>
-        <w:rPr>
-          <w:rFonts w:ascii="Times New Roman" w:hAnsi="Times New Roman" w:cs="Times New Roman"/>
-        </w:rPr>
-        <w:br w:type="page"/>
-      </w:r>
-    </w:p>
-    <w:p>
-      <w:pPr>
-        <w:pStyle w:val="Heading1"/>
-        <w:numPr>
-          <w:ilvl w:val="0"/>
-          <w:numId w:val="9"/>
-        </w:numPr>
-      </w:pPr>
-      <w:bookmarkStart w:id="1" w:name="_Toc34352758"/>
-      <w:r>
-        <w:lastRenderedPageBreak/>
-        <w:t>УВОД</w:t>
-      </w:r>
-      <w:bookmarkEnd w:id="1"/>
-    </w:p>
-    <w:p>
-      <w:pPr>
-        <w:pStyle w:val="Heading2"/>
-        <w:numPr>
-          <w:ilvl w:val="1"/>
-          <w:numId w:val="17"/>
-        </w:numPr>
-        <w:rPr>
-          <w:rFonts w:ascii="Times New Roman" w:hAnsi="Times New Roman" w:cs="Times New Roman"/>
-        </w:rPr>
-      </w:pPr>
-      <w:bookmarkStart w:id="2" w:name="_Toc34352759"/>
-      <w:r>
-        <w:rPr>
-          <w:rFonts w:ascii="Times New Roman" w:hAnsi="Times New Roman" w:cs="Times New Roman"/>
-          <w:lang w:val="sr-Cyrl-RS"/>
-        </w:rPr>
-        <w:t>Резиме</w:t>
-      </w:r>
-      <w:bookmarkEnd w:id="2"/>
-    </w:p>
-    <w:p>
-      <w:pPr>
-        <w:rPr>
-          <w:rFonts w:ascii="Times New Roman" w:hAnsi="Times New Roman" w:cs="Times New Roman"/>
-          <w:lang w:val="sr-Cyrl-RS"/>
-        </w:rPr>
-      </w:pPr>
-      <w:r>
-        <w:rPr>
-          <w:rFonts w:ascii="Times New Roman" w:hAnsi="Times New Roman" w:cs="Times New Roman"/>
-          <w:lang w:val="sr-Cyrl-RS"/>
-        </w:rPr>
-        <w:t xml:space="preserve">Дефинисање сценарија употребе при </w:t>
-      </w:r>
-      <w:r>
-        <w:rPr>
-          <w:rFonts w:ascii="Times New Roman" w:hAnsi="Times New Roman" w:cs="Times New Roman"/>
-          <w:lang w:val="sr-Cyrl-RS"/>
-        </w:rPr>
-        <w:t>продаји карата</w:t>
-      </w:r>
-      <w:r>
-        <w:rPr>
-          <w:rFonts w:ascii="Times New Roman" w:hAnsi="Times New Roman" w:cs="Times New Roman"/>
-          <w:lang w:val="sr-Cyrl-RS"/>
-        </w:rPr>
-        <w:t>.</w:t>
-      </w:r>
-    </w:p>
-    <w:p>
-      <w:pPr>
-        <w:pStyle w:val="Heading2"/>
-        <w:numPr>
-          <w:ilvl w:val="1"/>
-          <w:numId w:val="17"/>
-        </w:numPr>
-        <w:rPr>
-          <w:rFonts w:ascii="Times New Roman" w:hAnsi="Times New Roman" w:cs="Times New Roman"/>
-        </w:rPr>
-      </w:pPr>
-      <w:bookmarkStart w:id="3" w:name="_Toc34352760"/>
-      <w:r>
-        <w:rPr>
-          <w:rFonts w:ascii="Times New Roman" w:hAnsi="Times New Roman" w:cs="Times New Roman"/>
-          <w:lang w:val="sr-Cyrl-RS"/>
-        </w:rPr>
-        <w:t>Намена документа и циљне групе</w:t>
-      </w:r>
-      <w:bookmarkEnd w:id="3"/>
-    </w:p>
-    <w:p>
-      <w:pPr>
-        <w:rPr>
-          <w:rFonts w:ascii="Times New Roman" w:hAnsi="Times New Roman" w:cs="Times New Roman"/>
-          <w:lang w:val="sr-Cyrl-RS"/>
-        </w:rPr>
-      </w:pPr>
-      <w:r>
-        <w:rPr>
-          <w:rFonts w:ascii="Times New Roman" w:hAnsi="Times New Roman" w:cs="Times New Roman"/>
-          <w:lang w:val="sr-Cyrl-RS"/>
-        </w:rPr>
-        <w:t>Документ ће користити сви чланови пројектног тима у развоју пројекта и тестирању, а може се користити и при писању упутства за употребу.</w:t>
-      </w:r>
-    </w:p>
-    <w:p>
-      <w:pPr>
-        <w:rPr>
-          <w:rFonts w:ascii="Times New Roman" w:hAnsi="Times New Roman" w:cs="Times New Roman"/>
-        </w:rPr>
-      </w:pPr>
-    </w:p>
-    <w:p>
-      <w:pPr>
-        <w:pStyle w:val="Heading2"/>
-        <w:numPr>
-          <w:ilvl w:val="1"/>
-          <w:numId w:val="17"/>
-        </w:numPr>
-        <w:rPr>
-          <w:rFonts w:ascii="Times New Roman" w:hAnsi="Times New Roman" w:cs="Times New Roman"/>
-          <w:lang w:val="sr-Cyrl-RS"/>
-        </w:rPr>
-      </w:pPr>
-      <w:bookmarkStart w:id="4" w:name="_Toc34352761"/>
-      <w:r>
-        <w:rPr>
-          <w:rFonts w:ascii="Times New Roman" w:hAnsi="Times New Roman" w:cs="Times New Roman"/>
-          <w:lang w:val="sr-Cyrl-RS"/>
-        </w:rPr>
-        <w:t>Референце</w:t>
-      </w:r>
-      <w:bookmarkEnd w:id="4"/>
-    </w:p>
-    <w:p>
-      <w:pPr>
-        <w:pStyle w:val="ListParagraph"/>
-        <w:numPr>
-          <w:ilvl w:val="0"/>
-          <w:numId w:val="18"/>
-        </w:numPr>
-        <w:rPr>
-          <w:rFonts w:ascii="Times New Roman" w:hAnsi="Times New Roman" w:cs="Times New Roman"/>
-          <w:lang w:val="sr-Cyrl-RS"/>
-        </w:rPr>
-      </w:pPr>
-      <w:r>
-        <w:rPr>
-          <w:rFonts w:ascii="Times New Roman" w:hAnsi="Times New Roman" w:cs="Times New Roman"/>
-          <w:lang w:val="sr-Cyrl-RS"/>
-        </w:rPr>
-        <w:t>Пројектни задатак</w:t>
-      </w:r>
-    </w:p>
-    <w:p>
-      <w:pPr>
-        <w:pStyle w:val="ListParagraph"/>
-        <w:numPr>
-          <w:ilvl w:val="0"/>
-          <w:numId w:val="18"/>
-        </w:numPr>
-        <w:rPr>
-          <w:rFonts w:ascii="Times New Roman" w:hAnsi="Times New Roman" w:cs="Times New Roman"/>
-          <w:lang w:val="sr-Cyrl-RS"/>
-        </w:rPr>
-      </w:pPr>
-      <w:r>
-        <w:rPr>
-          <w:rFonts w:ascii="Times New Roman" w:hAnsi="Times New Roman" w:cs="Times New Roman"/>
-          <w:lang w:val="sr-Cyrl-RS"/>
-        </w:rPr>
-        <w:t>Упутство за писање спецификације сценарија употребе функционалности</w:t>
-      </w:r>
-    </w:p>
-    <w:p>
-      <w:pPr>
-        <w:rPr>
-          <w:rFonts w:ascii="Times New Roman" w:eastAsia="Times New Roman" w:hAnsi="Times New Roman" w:cs="Times New Roman"/>
-          <w:sz w:val="26"/>
-          <w:szCs w:val="26"/>
-        </w:rPr>
-      </w:pPr>
-    </w:p>
-    <w:p>
-      <w:pPr>
-        <w:pStyle w:val="Heading2"/>
-        <w:numPr>
-          <w:ilvl w:val="1"/>
-          <w:numId w:val="17"/>
-        </w:numPr>
-        <w:rPr>
-          <w:rFonts w:ascii="Times New Roman" w:hAnsi="Times New Roman" w:cs="Times New Roman"/>
-          <w:lang w:val="sr-Cyrl-RS"/>
-        </w:rPr>
-      </w:pPr>
-      <w:bookmarkStart w:id="5" w:name="_Toc34352762"/>
-      <w:r>
-        <w:rPr>
-          <w:rFonts w:ascii="Times New Roman" w:hAnsi="Times New Roman" w:cs="Times New Roman"/>
-          <w:lang w:val="sr-Cyrl-RS"/>
-        </w:rPr>
-        <w:t>Отворена питања</w:t>
-      </w:r>
-      <w:bookmarkEnd w:id="5"/>
-    </w:p>
-    <w:tbl>
-      <w:tblPr>
-        <w:tblStyle w:val="TableGrid"/>
-        <w:tblW w:w="10587" w:type="dxa"/>
-        <w:tblInd w:w="-782" w:type="dxa"/>
-        <w:tblLook w:val="04A0" w:firstRow="1" w:lastRow="0" w:firstColumn="1" w:lastColumn="0" w:noHBand="0" w:noVBand="1"/>
-      </w:tblPr>
-      <w:tblGrid>
-        <w:gridCol w:w="1345"/>
-        <w:gridCol w:w="4832"/>
-        <w:gridCol w:w="4410"/>
-      </w:tblGrid>
-      <w:tr>
-        <w:tc>
-          <w:tcPr>
-            <w:tcW w:w="1345" w:type="dxa"/>
-          </w:tcPr>
-          <w:p>
-            <w:pPr>
-              <w:rPr>
-                <w:rFonts w:ascii="Times New Roman" w:hAnsi="Times New Roman" w:cs="Times New Roman"/>
-                <w:lang w:val="sr-Cyrl-RS"/>
-              </w:rPr>
-            </w:pPr>
-            <w:r>
-              <w:rPr>
-                <w:rFonts w:ascii="Times New Roman" w:hAnsi="Times New Roman" w:cs="Times New Roman"/>
-                <w:lang w:val="sr-Cyrl-RS"/>
-              </w:rPr>
-              <w:t>Редни број</w:t>
-            </w:r>
-          </w:p>
-        </w:tc>
-        <w:tc>
-          <w:tcPr>
-            <w:tcW w:w="4832" w:type="dxa"/>
-          </w:tcPr>
-          <w:p>
-            <w:pPr>
-              <w:rPr>
-                <w:rFonts w:ascii="Times New Roman" w:hAnsi="Times New Roman" w:cs="Times New Roman"/>
-                <w:lang w:val="sr-Cyrl-RS"/>
-              </w:rPr>
-            </w:pPr>
-            <w:r>
-              <w:rPr>
-                <w:rFonts w:ascii="Times New Roman" w:hAnsi="Times New Roman" w:cs="Times New Roman"/>
-                <w:lang w:val="sr-Cyrl-RS"/>
-              </w:rPr>
-              <w:t>Опис</w:t>
-            </w:r>
-          </w:p>
-        </w:tc>
-        <w:tc>
-          <w:tcPr>
-            <w:tcW w:w="4410" w:type="dxa"/>
-          </w:tcPr>
-          <w:p>
-            <w:pPr>
-              <w:rPr>
-                <w:rFonts w:ascii="Times New Roman" w:hAnsi="Times New Roman" w:cs="Times New Roman"/>
-                <w:lang w:val="sr-Cyrl-RS"/>
-              </w:rPr>
-            </w:pPr>
-            <w:r>
-              <w:rPr>
-                <w:rFonts w:ascii="Times New Roman" w:hAnsi="Times New Roman" w:cs="Times New Roman"/>
-                <w:lang w:val="sr-Cyrl-RS"/>
-              </w:rPr>
-              <w:t>Решење</w:t>
-            </w:r>
-          </w:p>
-        </w:tc>
-      </w:tr>
-      <w:tr>
-        <w:trPr>
-          <w:trHeight w:val="165"/>
-        </w:trPr>
-        <w:tc>
-          <w:tcPr>
-            <w:tcW w:w="1345" w:type="dxa"/>
-          </w:tcPr>
-          <w:p>
-            <w:pPr>
-              <w:rPr>
-                <w:rFonts w:ascii="Times New Roman" w:hAnsi="Times New Roman" w:cs="Times New Roman"/>
-                <w:lang w:val="sr-Cyrl-RS"/>
-              </w:rPr>
-            </w:pPr>
-          </w:p>
-        </w:tc>
-        <w:tc>
-          <w:tcPr>
-            <w:tcW w:w="4832" w:type="dxa"/>
-          </w:tcPr>
-          <w:p>
-            <w:pPr>
-              <w:rPr>
-                <w:rFonts w:ascii="Times New Roman" w:hAnsi="Times New Roman" w:cs="Times New Roman"/>
-                <w:lang w:val="sr-Cyrl-RS"/>
-              </w:rPr>
-            </w:pPr>
-          </w:p>
-        </w:tc>
-        <w:tc>
-          <w:tcPr>
-            <w:tcW w:w="4410" w:type="dxa"/>
-          </w:tcPr>
-          <w:p>
-            <w:pPr>
-              <w:rPr>
-                <w:rFonts w:ascii="Times New Roman" w:hAnsi="Times New Roman" w:cs="Times New Roman"/>
-                <w:lang w:val="sr-Cyrl-RS"/>
-              </w:rPr>
-            </w:pPr>
-          </w:p>
-        </w:tc>
-      </w:tr>
-    </w:tbl>
-    <w:p>
-      <w:pPr>
-        <w:rPr>
-          <w:rFonts w:ascii="Times New Roman" w:hAnsi="Times New Roman" w:cs="Times New Roman"/>
-          <w:lang w:val="sr-Cyrl-RS"/>
-        </w:rPr>
-      </w:pPr>
-    </w:p>
-    <w:p>
-      <w:pPr>
-        <w:rPr>
-          <w:rFonts w:ascii="Times New Roman" w:eastAsia="Times New Roman" w:hAnsi="Times New Roman" w:cs="Times New Roman"/>
-          <w:sz w:val="26"/>
-          <w:szCs w:val="26"/>
-        </w:rPr>
-      </w:pPr>
-      <w:r>
-        <w:rPr>
-          <w:rFonts w:ascii="Times New Roman" w:hAnsi="Times New Roman" w:cs="Times New Roman"/>
-        </w:rPr>
-        <w:br w:type="page"/>
-      </w:r>
-    </w:p>
-    <w:p>
-      <w:pPr>
-        <w:rPr>
-          <w:rFonts w:ascii="Times New Roman" w:eastAsia="Times New Roman" w:hAnsi="Times New Roman" w:cs="Times New Roman"/>
-          <w:sz w:val="26"/>
-          <w:szCs w:val="26"/>
-        </w:rPr>
-      </w:pPr>
-    </w:p>
-    <w:p>
-      <w:pPr>
-        <w:pStyle w:val="Heading1"/>
-        <w:numPr>
-          <w:ilvl w:val="0"/>
-          <w:numId w:val="9"/>
-        </w:numPr>
-        <w:rPr>
-          <w:lang w:val="sr-Cyrl-RS"/>
-        </w:rPr>
-      </w:pPr>
-      <w:bookmarkStart w:id="6" w:name="_Toc34352763"/>
-      <w:r>
-        <w:rPr>
-          <w:lang w:val="sr-Cyrl-RS"/>
-        </w:rPr>
-        <w:t xml:space="preserve">СЦЕНАРИО </w:t>
-      </w:r>
-      <w:r>
-        <w:rPr>
-          <w:lang w:val="sr-Cyrl-RS"/>
-        </w:rPr>
-        <w:t>ПРОДАЈЕ КАРАТА</w:t>
-      </w:r>
-      <w:bookmarkEnd w:id="6"/>
-    </w:p>
-    <w:p>
-      <w:pPr>
-        <w:pStyle w:val="Heading2"/>
-        <w:numPr>
-          <w:ilvl w:val="1"/>
-          <w:numId w:val="26"/>
-        </w:numPr>
-        <w:rPr>
-          <w:rFonts w:ascii="Times New Roman" w:hAnsi="Times New Roman" w:cs="Times New Roman"/>
-          <w:lang w:val="sr-Cyrl-RS"/>
-        </w:rPr>
-      </w:pPr>
-      <w:bookmarkStart w:id="7" w:name="_Toc34352764"/>
-      <w:r>
-        <w:rPr>
-          <w:rFonts w:ascii="Times New Roman" w:hAnsi="Times New Roman" w:cs="Times New Roman"/>
-          <w:lang w:val="sr-Cyrl-RS"/>
-        </w:rPr>
-        <w:t>Кратак опис</w:t>
-      </w:r>
-      <w:bookmarkEnd w:id="7"/>
-    </w:p>
-    <w:p>
-      <w:pPr>
-        <w:rPr>
-          <w:rFonts w:ascii="Times New Roman" w:hAnsi="Times New Roman" w:cs="Times New Roman"/>
-          <w:lang w:val="sr-Cyrl-RS"/>
-        </w:rPr>
-      </w:pPr>
-      <w:r>
-        <w:rPr>
-          <w:rFonts w:ascii="Times New Roman" w:hAnsi="Times New Roman" w:cs="Times New Roman"/>
-          <w:lang w:val="sr-Cyrl-RS"/>
-        </w:rPr>
-        <w:t>Потребно је да се продате карте убележе у базу података како би корисници били свесни броја слободних места, као и да би спречили резервације већ купљених карата. Ова дужност се обавља са налога радника. Радник бира пројекцију за коју жели да изврши продају карата, па затим врши одабир места у сали. Коначно, продаја се потврђује, и радник може наставити са даљим радом.</w:t>
-      </w:r>
-    </w:p>
-    <w:p>
-      <w:pPr>
-        <w:rPr>
-          <w:rFonts w:ascii="Times New Roman" w:hAnsi="Times New Roman" w:cs="Times New Roman"/>
-          <w:lang w:val="en-US"/>
-        </w:rPr>
-      </w:pPr>
-      <w:r>
-        <w:rPr>
-          <w:rFonts w:ascii="Times New Roman" w:hAnsi="Times New Roman" w:cs="Times New Roman"/>
-          <w:lang w:val="sr-Cyrl-RS"/>
-        </w:rPr>
-        <w:t>У оквиру ове функционалности није обухваћена</w:t>
-      </w:r>
-      <w:r>
-        <w:rPr>
-          <w:rFonts w:ascii="Times New Roman" w:hAnsi="Times New Roman" w:cs="Times New Roman"/>
-          <w:lang w:val="sr-Cyrl-RS"/>
-        </w:rPr>
-        <w:t xml:space="preserve"> обрада плаћања за карте</w:t>
-      </w:r>
-      <w:r>
-        <w:rPr>
-          <w:rFonts w:ascii="Times New Roman" w:hAnsi="Times New Roman" w:cs="Times New Roman"/>
-          <w:lang w:val="sr-Cyrl-RS"/>
-        </w:rPr>
-        <w:t>.</w:t>
-      </w:r>
-    </w:p>
-    <w:p>
-      <w:pPr>
-        <w:pStyle w:val="Heading2"/>
-        <w:numPr>
-          <w:ilvl w:val="1"/>
-          <w:numId w:val="26"/>
-        </w:numPr>
-        <w:rPr>
-          <w:rFonts w:ascii="Times New Roman" w:hAnsi="Times New Roman" w:cs="Times New Roman"/>
-          <w:lang w:val="sr-Cyrl-RS"/>
-        </w:rPr>
-      </w:pPr>
-      <w:bookmarkStart w:id="8" w:name="_Toc34352765"/>
-      <w:r>
-        <w:rPr>
-          <w:rFonts w:ascii="Times New Roman" w:hAnsi="Times New Roman" w:cs="Times New Roman"/>
-          <w:lang w:val="sr-Cyrl-RS"/>
-        </w:rPr>
-        <w:t>Ток догађаја</w:t>
-      </w:r>
-      <w:bookmarkEnd w:id="8"/>
-    </w:p>
-    <w:p>
-      <w:pPr>
-        <w:pStyle w:val="Heading3"/>
-        <w:numPr>
-          <w:ilvl w:val="2"/>
-          <w:numId w:val="27"/>
-        </w:numPr>
-        <w:rPr>
-          <w:rFonts w:ascii="Times New Roman" w:hAnsi="Times New Roman" w:cs="Times New Roman"/>
-          <w:lang w:val="sr-Cyrl-RS"/>
-        </w:rPr>
-      </w:pPr>
-      <w:bookmarkStart w:id="9" w:name="_Toc34352766"/>
-      <w:r>
-        <w:rPr>
-          <w:rFonts w:ascii="Times New Roman" w:hAnsi="Times New Roman" w:cs="Times New Roman"/>
-          <w:lang w:val="sr-Cyrl-RS"/>
-        </w:rPr>
-        <w:t>Корисник успешно бележи продају карата</w:t>
-      </w:r>
-      <w:bookmarkEnd w:id="9"/>
-    </w:p>
-    <w:p>
-      <w:pPr>
-        <w:pStyle w:val="ListParagraph"/>
-        <w:numPr>
-          <w:ilvl w:val="0"/>
-          <w:numId w:val="19"/>
-        </w:numPr>
-        <w:rPr>
-          <w:rFonts w:ascii="Times New Roman" w:hAnsi="Times New Roman" w:cs="Times New Roman"/>
-          <w:lang w:val="sr-Cyrl-RS"/>
-        </w:rPr>
-      </w:pPr>
-      <w:bookmarkStart w:id="10" w:name="_Hlk34244887"/>
-      <w:r>
-        <w:rPr>
-          <w:rFonts w:ascii="Times New Roman" w:hAnsi="Times New Roman" w:cs="Times New Roman"/>
-          <w:lang w:val="sr-Cyrl-RS"/>
-        </w:rPr>
-        <w:t>Корисник притиска дугме за страницу репертоара биоскопа</w:t>
-      </w:r>
-      <w:r>
-        <w:rPr>
-          <w:rFonts w:ascii="Times New Roman" w:hAnsi="Times New Roman" w:cs="Times New Roman"/>
-          <w:lang w:val="sr-Cyrl-RS"/>
-        </w:rPr>
-        <w:t>.</w:t>
-      </w:r>
-    </w:p>
-    <w:p>
-      <w:pPr>
-        <w:pStyle w:val="ListParagraph"/>
-        <w:numPr>
-          <w:ilvl w:val="0"/>
-          <w:numId w:val="19"/>
-        </w:numPr>
-        <w:rPr>
-          <w:rFonts w:ascii="Times New Roman" w:hAnsi="Times New Roman" w:cs="Times New Roman"/>
-          <w:lang w:val="sr-Cyrl-RS"/>
-        </w:rPr>
-      </w:pPr>
-      <w:r>
-        <w:rPr>
-          <w:rFonts w:ascii="Times New Roman" w:hAnsi="Times New Roman" w:cs="Times New Roman"/>
-          <w:lang w:val="sr-Cyrl-RS"/>
-        </w:rPr>
-        <w:t>Систем приказује репертоар биоскопа</w:t>
-      </w:r>
-      <w:r>
-        <w:rPr>
-          <w:rFonts w:ascii="Times New Roman" w:hAnsi="Times New Roman" w:cs="Times New Roman"/>
-          <w:lang w:val="sr-Cyrl-RS"/>
-        </w:rPr>
-        <w:t>.</w:t>
-      </w:r>
-    </w:p>
-    <w:p>
-      <w:pPr>
-        <w:pStyle w:val="ListParagraph"/>
-        <w:numPr>
-          <w:ilvl w:val="0"/>
-          <w:numId w:val="19"/>
-        </w:numPr>
-        <w:rPr>
-          <w:rFonts w:ascii="Times New Roman" w:hAnsi="Times New Roman" w:cs="Times New Roman"/>
-          <w:lang w:val="sr-Cyrl-RS"/>
-        </w:rPr>
-      </w:pPr>
-      <w:r>
-        <w:rPr>
-          <w:rFonts w:ascii="Times New Roman" w:hAnsi="Times New Roman" w:cs="Times New Roman"/>
-          <w:lang w:val="sr-Cyrl-RS"/>
-        </w:rPr>
-        <w:t>Корисник бира из репертоара једну пројекцију за продају карата</w:t>
-      </w:r>
-      <w:r>
-        <w:rPr>
-          <w:rFonts w:ascii="Times New Roman" w:hAnsi="Times New Roman" w:cs="Times New Roman"/>
-          <w:lang w:val="sr-Cyrl-RS"/>
-        </w:rPr>
-        <w:t>.</w:t>
-      </w:r>
-    </w:p>
-    <w:p>
-      <w:pPr>
-        <w:pStyle w:val="ListParagraph"/>
-        <w:numPr>
-          <w:ilvl w:val="0"/>
-          <w:numId w:val="19"/>
-        </w:numPr>
-        <w:rPr>
-          <w:rFonts w:ascii="Times New Roman" w:hAnsi="Times New Roman" w:cs="Times New Roman"/>
-          <w:lang w:val="sr-Cyrl-RS"/>
-        </w:rPr>
-      </w:pPr>
-      <w:r>
-        <w:rPr>
-          <w:rFonts w:ascii="Times New Roman" w:hAnsi="Times New Roman" w:cs="Times New Roman"/>
-          <w:lang w:val="sr-Cyrl-RS"/>
-        </w:rPr>
-        <w:t xml:space="preserve">Систем приказује </w:t>
-      </w:r>
-      <w:r>
-        <w:rPr>
-          <w:rFonts w:ascii="Times New Roman" w:hAnsi="Times New Roman" w:cs="Times New Roman"/>
-          <w:lang w:val="sr-Cyrl-RS"/>
-        </w:rPr>
-        <w:t>план седишта, у коме су различитим бојама означена слободна, резервисана и купљена места. Приказана је и укупна цена за сва одабрана места. Очекује се од корисника да одабере места која жели да прода.</w:t>
-      </w:r>
-    </w:p>
-    <w:p>
-      <w:pPr>
-        <w:pStyle w:val="ListParagraph"/>
-        <w:numPr>
-          <w:ilvl w:val="0"/>
-          <w:numId w:val="19"/>
-        </w:numPr>
-        <w:rPr>
-          <w:rFonts w:ascii="Times New Roman" w:hAnsi="Times New Roman" w:cs="Times New Roman"/>
-          <w:lang w:val="sr-Cyrl-RS"/>
-        </w:rPr>
-      </w:pPr>
-      <w:r>
-        <w:rPr>
-          <w:rFonts w:ascii="Times New Roman" w:hAnsi="Times New Roman" w:cs="Times New Roman"/>
-          <w:lang w:val="sr-Cyrl-RS"/>
-        </w:rPr>
-        <w:t>Корисник</w:t>
-      </w:r>
-      <w:r>
-        <w:rPr>
-          <w:rFonts w:ascii="Times New Roman" w:hAnsi="Times New Roman" w:cs="Times New Roman"/>
-          <w:lang w:val="sr-Cyrl-RS"/>
-        </w:rPr>
-        <w:t xml:space="preserve"> </w:t>
-      </w:r>
-      <w:r>
-        <w:rPr>
-          <w:rFonts w:ascii="Times New Roman" w:hAnsi="Times New Roman" w:cs="Times New Roman"/>
-          <w:lang w:val="sr-Cyrl-RS"/>
-        </w:rPr>
-        <w:t>кликом на места бира једно или више њих за продају.</w:t>
-      </w:r>
-    </w:p>
-    <w:p>
-      <w:pPr>
-        <w:pStyle w:val="ListParagraph"/>
-        <w:numPr>
-          <w:ilvl w:val="0"/>
-          <w:numId w:val="19"/>
-        </w:numPr>
-        <w:rPr>
-          <w:rFonts w:ascii="Times New Roman" w:hAnsi="Times New Roman" w:cs="Times New Roman"/>
-          <w:lang w:val="sr-Cyrl-RS"/>
-        </w:rPr>
-      </w:pPr>
-      <w:r>
-        <w:rPr>
-          <w:rFonts w:ascii="Times New Roman" w:hAnsi="Times New Roman" w:cs="Times New Roman"/>
-          <w:lang w:val="sr-Cyrl-RS"/>
-        </w:rPr>
-        <w:t xml:space="preserve">Систем </w:t>
-      </w:r>
-      <w:r>
-        <w:rPr>
-          <w:rFonts w:ascii="Times New Roman" w:hAnsi="Times New Roman" w:cs="Times New Roman"/>
-          <w:lang w:val="sr-Cyrl-RS"/>
-        </w:rPr>
-        <w:t xml:space="preserve">након сваког одабраног места </w:t>
-      </w:r>
-      <w:r>
-        <w:rPr>
-          <w:rFonts w:ascii="Times New Roman" w:hAnsi="Times New Roman" w:cs="Times New Roman"/>
-          <w:lang w:val="sr-Cyrl-RS"/>
-        </w:rPr>
-        <w:t>освежава укупну цену. Систем од корисника очекује потврду продаје.</w:t>
-      </w:r>
-    </w:p>
-    <w:p>
-      <w:pPr>
-        <w:pStyle w:val="ListParagraph"/>
-        <w:numPr>
-          <w:ilvl w:val="0"/>
-          <w:numId w:val="19"/>
-        </w:numPr>
-        <w:rPr>
-          <w:rFonts w:ascii="Times New Roman" w:hAnsi="Times New Roman" w:cs="Times New Roman"/>
-          <w:lang w:val="sr-Cyrl-RS"/>
-        </w:rPr>
-      </w:pPr>
-      <w:r>
-        <w:rPr>
-          <w:rFonts w:ascii="Times New Roman" w:hAnsi="Times New Roman" w:cs="Times New Roman"/>
-          <w:lang w:val="sr-Cyrl-RS"/>
-        </w:rPr>
-        <w:t>Корисник финализује продају одабраних места притиском на дугме за потврду продаје.</w:t>
-      </w:r>
-    </w:p>
-    <w:p>
-      <w:pPr>
-        <w:pStyle w:val="ListParagraph"/>
-        <w:numPr>
-          <w:ilvl w:val="0"/>
-          <w:numId w:val="19"/>
-        </w:numPr>
-        <w:rPr>
-          <w:rFonts w:ascii="Times New Roman" w:hAnsi="Times New Roman" w:cs="Times New Roman"/>
-          <w:lang w:val="sr-Cyrl-RS"/>
-        </w:rPr>
-      </w:pPr>
-      <w:r>
-        <w:rPr>
-          <w:rFonts w:ascii="Times New Roman" w:hAnsi="Times New Roman" w:cs="Times New Roman"/>
-          <w:lang w:val="sr-Cyrl-RS"/>
-        </w:rPr>
-        <w:t>Систем проверава одабрана места и одобрава продају. Систем приказује исту страницу из корака 4 са продатим местима означеним одговарајућом бојом. Кориснику је омогућена даља продаја слободних места.</w:t>
-      </w:r>
-    </w:p>
-    <w:p>
-      <w:pPr>
-        <w:pStyle w:val="Heading3"/>
-        <w:numPr>
-          <w:ilvl w:val="2"/>
-          <w:numId w:val="21"/>
-        </w:numPr>
-        <w:rPr>
-          <w:rFonts w:ascii="Times New Roman" w:hAnsi="Times New Roman" w:cs="Times New Roman"/>
-          <w:lang w:val="sr-Cyrl-RS"/>
-        </w:rPr>
-      </w:pPr>
-      <w:bookmarkStart w:id="11" w:name="_Toc34352767"/>
-      <w:bookmarkEnd w:id="10"/>
-      <w:r>
-        <w:rPr>
-          <w:rFonts w:ascii="Times New Roman" w:hAnsi="Times New Roman" w:cs="Times New Roman"/>
-          <w:lang w:val="sr-Cyrl-RS"/>
-        </w:rPr>
-        <w:t xml:space="preserve">Корисник </w:t>
-      </w:r>
-      <w:r>
-        <w:rPr>
-          <w:rFonts w:ascii="Times New Roman" w:hAnsi="Times New Roman" w:cs="Times New Roman"/>
-          <w:lang w:val="sr-Cyrl-RS"/>
-        </w:rPr>
-        <w:t>одустаје од продаје карата</w:t>
-      </w:r>
-      <w:bookmarkEnd w:id="11"/>
-    </w:p>
-    <w:p>
-      <w:pPr>
-        <w:pStyle w:val="ListParagraph"/>
-        <w:numPr>
-          <w:ilvl w:val="0"/>
-          <w:numId w:val="25"/>
-        </w:numPr>
-        <w:rPr>
-          <w:rFonts w:ascii="Times New Roman" w:hAnsi="Times New Roman" w:cs="Times New Roman"/>
-          <w:vanish/>
-          <w:lang w:val="sr-Cyrl-RS"/>
-        </w:rPr>
-      </w:pPr>
-    </w:p>
-    <w:p>
-      <w:pPr>
-        <w:pStyle w:val="ListParagraph"/>
-        <w:numPr>
-          <w:ilvl w:val="0"/>
-          <w:numId w:val="25"/>
-        </w:numPr>
-        <w:rPr>
-          <w:rFonts w:ascii="Times New Roman" w:hAnsi="Times New Roman" w:cs="Times New Roman"/>
-          <w:vanish/>
-          <w:lang w:val="sr-Cyrl-RS"/>
-        </w:rPr>
-      </w:pPr>
-    </w:p>
-    <w:p>
-      <w:pPr>
-        <w:pStyle w:val="ListParagraph"/>
-        <w:numPr>
-          <w:ilvl w:val="0"/>
-          <w:numId w:val="25"/>
-        </w:numPr>
-        <w:rPr>
-          <w:rFonts w:ascii="Times New Roman" w:hAnsi="Times New Roman" w:cs="Times New Roman"/>
-          <w:vanish/>
-          <w:lang w:val="sr-Cyrl-RS"/>
-        </w:rPr>
-      </w:pPr>
-    </w:p>
-    <w:p>
-      <w:pPr>
-        <w:pStyle w:val="ListParagraph"/>
-        <w:numPr>
-          <w:ilvl w:val="0"/>
-          <w:numId w:val="25"/>
-        </w:numPr>
-        <w:rPr>
-          <w:rFonts w:ascii="Times New Roman" w:hAnsi="Times New Roman" w:cs="Times New Roman"/>
-          <w:vanish/>
-          <w:lang w:val="sr-Cyrl-RS"/>
-        </w:rPr>
-      </w:pPr>
-    </w:p>
-    <w:p>
-      <w:pPr>
-        <w:pStyle w:val="ListParagraph"/>
-        <w:numPr>
-          <w:ilvl w:val="0"/>
-          <w:numId w:val="25"/>
-        </w:numPr>
-        <w:rPr>
-          <w:rFonts w:ascii="Times New Roman" w:hAnsi="Times New Roman" w:cs="Times New Roman"/>
-          <w:vanish/>
-          <w:lang w:val="sr-Cyrl-RS"/>
-        </w:rPr>
-      </w:pPr>
-    </w:p>
-    <w:p>
-      <w:pPr>
-        <w:pStyle w:val="ListParagraph"/>
-        <w:numPr>
-          <w:ilvl w:val="0"/>
-          <w:numId w:val="25"/>
-        </w:numPr>
-        <w:rPr>
-          <w:rFonts w:ascii="Times New Roman" w:hAnsi="Times New Roman" w:cs="Times New Roman"/>
-          <w:vanish/>
-          <w:lang w:val="sr-Cyrl-RS"/>
-        </w:rPr>
-      </w:pPr>
-    </w:p>
-    <w:p>
-      <w:pPr>
-        <w:pStyle w:val="ListParagraph"/>
-        <w:numPr>
-          <w:ilvl w:val="0"/>
-          <w:numId w:val="25"/>
-        </w:numPr>
-        <w:rPr>
-          <w:rFonts w:ascii="Times New Roman" w:hAnsi="Times New Roman" w:cs="Times New Roman"/>
-          <w:vanish/>
-          <w:lang w:val="sr-Cyrl-RS"/>
-        </w:rPr>
-      </w:pPr>
-    </w:p>
-    <w:p>
-      <w:pPr>
-        <w:pStyle w:val="ListParagraph"/>
-        <w:numPr>
-          <w:ilvl w:val="1"/>
-          <w:numId w:val="25"/>
-        </w:numPr>
-        <w:rPr>
-          <w:rFonts w:ascii="Times New Roman" w:hAnsi="Times New Roman" w:cs="Times New Roman"/>
-          <w:lang w:val="sr-Cyrl-RS"/>
-        </w:rPr>
-      </w:pPr>
-      <w:r>
-        <w:rPr>
-          <w:rFonts w:ascii="Times New Roman" w:hAnsi="Times New Roman" w:cs="Times New Roman"/>
-          <w:lang w:val="sr-Cyrl-RS"/>
-        </w:rPr>
-        <w:t>Корисник одустаје од продаје карата притискајући дугме за одустајање</w:t>
-      </w:r>
-      <w:r>
-        <w:rPr>
-          <w:rFonts w:ascii="Times New Roman" w:hAnsi="Times New Roman" w:cs="Times New Roman"/>
-          <w:lang w:val="sr-Cyrl-RS"/>
-        </w:rPr>
-        <w:t>.</w:t>
-      </w:r>
-    </w:p>
-    <w:p>
-      <w:pPr>
-        <w:pStyle w:val="ListParagraph"/>
-        <w:numPr>
-          <w:ilvl w:val="2"/>
-          <w:numId w:val="25"/>
-        </w:numPr>
-        <w:rPr>
-          <w:rFonts w:ascii="Times New Roman" w:hAnsi="Times New Roman" w:cs="Times New Roman"/>
-          <w:lang w:val="sr-Cyrl-RS"/>
-        </w:rPr>
-      </w:pPr>
-      <w:r>
-        <w:rPr>
-          <w:rFonts w:ascii="Times New Roman" w:hAnsi="Times New Roman" w:cs="Times New Roman"/>
-          <w:lang w:val="sr-Cyrl-RS"/>
-        </w:rPr>
-        <w:t>Систем приказује репертоар биоскопа.</w:t>
-      </w:r>
-    </w:p>
-    <w:p>
-      <w:pPr>
-        <w:pStyle w:val="Heading3"/>
-        <w:numPr>
-          <w:ilvl w:val="2"/>
-          <w:numId w:val="21"/>
-        </w:numPr>
-        <w:rPr>
-          <w:rFonts w:ascii="Times New Roman" w:hAnsi="Times New Roman" w:cs="Times New Roman"/>
-          <w:lang w:val="sr-Cyrl-RS"/>
-        </w:rPr>
-      </w:pPr>
-      <w:bookmarkStart w:id="12" w:name="_Toc34352768"/>
-      <w:r>
-        <w:rPr>
-          <w:rFonts w:ascii="Times New Roman" w:hAnsi="Times New Roman" w:cs="Times New Roman"/>
-          <w:lang w:val="sr-Cyrl-RS"/>
-        </w:rPr>
-        <w:t>Корисник није одабрао валидна места</w:t>
-      </w:r>
-      <w:bookmarkEnd w:id="12"/>
-    </w:p>
-    <w:p>
-      <w:pPr>
-        <w:pStyle w:val="ListParagraph"/>
-        <w:numPr>
-          <w:ilvl w:val="0"/>
-          <w:numId w:val="25"/>
-        </w:numPr>
-        <w:rPr>
-          <w:rFonts w:ascii="Times New Roman" w:hAnsi="Times New Roman" w:cs="Times New Roman"/>
-          <w:vanish/>
-          <w:lang w:val="sr-Cyrl-RS"/>
-        </w:rPr>
-      </w:pPr>
-    </w:p>
-    <w:p>
-      <w:pPr>
-        <w:pStyle w:val="ListParagraph"/>
-        <w:numPr>
-          <w:ilvl w:val="1"/>
-          <w:numId w:val="25"/>
-        </w:numPr>
-        <w:rPr>
-          <w:rFonts w:ascii="Times New Roman" w:hAnsi="Times New Roman" w:cs="Times New Roman"/>
-          <w:lang w:val="sr-Cyrl-RS"/>
-        </w:rPr>
-      </w:pPr>
-      <w:r>
-        <w:rPr>
-          <w:rFonts w:ascii="Times New Roman" w:hAnsi="Times New Roman" w:cs="Times New Roman"/>
-          <w:lang w:val="sr-Cyrl-RS"/>
-        </w:rPr>
-        <w:t>Систем проверава одабрана места и детектује да корисник није одабрао ниједно место, или је одабрао већ продата или резервисана места. Враћа се на страницу из корака 4 и приказује се коментар да се морају одабрати само слободна места.</w:t>
-      </w:r>
-    </w:p>
-    <w:p>
-      <w:pPr>
-        <w:pStyle w:val="Heading2"/>
-        <w:numPr>
-          <w:ilvl w:val="1"/>
-          <w:numId w:val="21"/>
-        </w:numPr>
-        <w:rPr>
-          <w:rFonts w:ascii="Times New Roman" w:hAnsi="Times New Roman" w:cs="Times New Roman"/>
-          <w:lang w:val="sr-Cyrl-RS"/>
-        </w:rPr>
-      </w:pPr>
-      <w:bookmarkStart w:id="13" w:name="_Toc34352769"/>
-      <w:r>
-        <w:rPr>
-          <w:rFonts w:ascii="Times New Roman" w:hAnsi="Times New Roman" w:cs="Times New Roman"/>
-          <w:lang w:val="sr-Cyrl-RS"/>
-        </w:rPr>
-        <w:t>Посебни захтеви</w:t>
-      </w:r>
-      <w:bookmarkEnd w:id="13"/>
-    </w:p>
-    <w:p>
-      <w:pPr>
-        <w:rPr>
-          <w:rFonts w:ascii="Times New Roman" w:hAnsi="Times New Roman" w:cs="Times New Roman"/>
-          <w:lang w:val="sr-Cyrl-RS"/>
-        </w:rPr>
-      </w:pPr>
-      <w:r>
-        <w:rPr>
-          <w:rFonts w:ascii="Times New Roman" w:hAnsi="Times New Roman" w:cs="Times New Roman"/>
-          <w:lang w:val="sr-Cyrl-RS"/>
-        </w:rPr>
-        <w:t xml:space="preserve">Треба омогућити истовремени рад више радника. Већи број радника може истовремено пролазити кроз процес </w:t>
-      </w:r>
-      <w:r>
-        <w:rPr>
-          <w:rFonts w:ascii="Times New Roman" w:hAnsi="Times New Roman" w:cs="Times New Roman"/>
-          <w:lang w:val="sr-Cyrl-RS"/>
-        </w:rPr>
-        <w:t>продаје места за исту пројекцију, и у том случају је битно обезбедити да више од једног радника не изврши продају истог места.</w:t>
-      </w:r>
-    </w:p>
-    <w:p>
-      <w:pPr>
-        <w:pStyle w:val="Heading2"/>
-        <w:numPr>
-          <w:ilvl w:val="1"/>
-          <w:numId w:val="21"/>
-        </w:numPr>
-        <w:rPr>
-          <w:rFonts w:ascii="Times New Roman" w:hAnsi="Times New Roman" w:cs="Times New Roman"/>
-          <w:lang w:val="sr-Cyrl-RS"/>
-        </w:rPr>
-      </w:pPr>
-      <w:bookmarkStart w:id="14" w:name="_Toc34352770"/>
-      <w:r>
-        <w:rPr>
-          <w:rFonts w:ascii="Times New Roman" w:hAnsi="Times New Roman" w:cs="Times New Roman"/>
-          <w:lang w:val="sr-Cyrl-RS"/>
-        </w:rPr>
-        <w:lastRenderedPageBreak/>
-        <w:t>Предуслови</w:t>
-      </w:r>
-      <w:bookmarkEnd w:id="14"/>
-    </w:p>
-    <w:p>
-      <w:pPr>
-        <w:rPr>
-          <w:rFonts w:ascii="Times New Roman" w:hAnsi="Times New Roman" w:cs="Times New Roman"/>
-          <w:lang w:val="sr-Cyrl-RS"/>
-        </w:rPr>
-      </w:pPr>
-      <w:r>
-        <w:rPr>
-          <w:rFonts w:ascii="Times New Roman" w:hAnsi="Times New Roman" w:cs="Times New Roman"/>
-          <w:lang w:val="sr-Cyrl-RS"/>
-        </w:rPr>
-        <w:t>Продаја карата</w:t>
-      </w:r>
-      <w:r>
-        <w:rPr>
-          <w:rFonts w:ascii="Times New Roman" w:hAnsi="Times New Roman" w:cs="Times New Roman"/>
-          <w:lang w:val="sr-Cyrl-RS"/>
-        </w:rPr>
-        <w:t xml:space="preserve"> је омогућен</w:t>
-      </w:r>
-      <w:r>
-        <w:rPr>
-          <w:rFonts w:ascii="Times New Roman" w:hAnsi="Times New Roman" w:cs="Times New Roman"/>
-          <w:lang w:val="sr-Cyrl-RS"/>
-        </w:rPr>
-        <w:t>а</w:t>
-      </w:r>
-      <w:r>
-        <w:rPr>
-          <w:rFonts w:ascii="Times New Roman" w:hAnsi="Times New Roman" w:cs="Times New Roman"/>
-          <w:lang w:val="sr-Cyrl-RS"/>
-        </w:rPr>
-        <w:t xml:space="preserve"> само са налога </w:t>
-      </w:r>
-      <w:r>
-        <w:rPr>
-          <w:rFonts w:ascii="Times New Roman" w:hAnsi="Times New Roman" w:cs="Times New Roman"/>
-          <w:lang w:val="sr-Cyrl-RS"/>
-        </w:rPr>
-        <w:t>радника</w:t>
-      </w:r>
-      <w:r>
-        <w:rPr>
-          <w:rFonts w:ascii="Times New Roman" w:hAnsi="Times New Roman" w:cs="Times New Roman"/>
-          <w:lang w:val="sr-Cyrl-RS"/>
-        </w:rPr>
-        <w:t>, тако да је предуслов да је корисник пријављен на н</w:t>
-      </w:r>
-      <w:r>
-        <w:rPr>
-          <w:rFonts w:ascii="Times New Roman" w:hAnsi="Times New Roman" w:cs="Times New Roman"/>
-          <w:lang w:val="sr-Cyrl-RS"/>
-        </w:rPr>
-        <w:t>алог те врсте</w:t>
-      </w:r>
-      <w:r>
-        <w:rPr>
-          <w:rFonts w:ascii="Times New Roman" w:hAnsi="Times New Roman" w:cs="Times New Roman"/>
-          <w:lang w:val="sr-Cyrl-RS"/>
-        </w:rPr>
-        <w:t>.</w:t>
-      </w:r>
-      <w:r>
-        <w:rPr>
-          <w:rFonts w:ascii="Times New Roman" w:hAnsi="Times New Roman" w:cs="Times New Roman"/>
-          <w:lang w:val="sr-Cyrl-RS"/>
-        </w:rPr>
-        <w:t xml:space="preserve"> Такође мора постојати макар једна пројекција за коју би се вршила продаја места.</w:t>
-      </w:r>
-    </w:p>
-    <w:p>
-      <w:pPr>
-        <w:pStyle w:val="Heading2"/>
-        <w:numPr>
-          <w:ilvl w:val="1"/>
-          <w:numId w:val="21"/>
-        </w:numPr>
-        <w:rPr>
-          <w:rFonts w:ascii="Times New Roman" w:hAnsi="Times New Roman" w:cs="Times New Roman"/>
-          <w:lang w:val="sr-Cyrl-RS"/>
-        </w:rPr>
-      </w:pPr>
-      <w:bookmarkStart w:id="15" w:name="_Toc34352771"/>
-      <w:r>
-        <w:rPr>
-          <w:rFonts w:ascii="Times New Roman" w:hAnsi="Times New Roman" w:cs="Times New Roman"/>
-          <w:lang w:val="sr-Cyrl-RS"/>
-        </w:rPr>
-        <w:t>Последице</w:t>
-      </w:r>
-      <w:bookmarkEnd w:id="15"/>
-    </w:p>
-    <w:p>
-      <w:pPr>
-        <w:pStyle w:val="ListParagraph"/>
-        <w:numPr>
-          <w:ilvl w:val="0"/>
-          <w:numId w:val="28"/>
-        </w:numPr>
-        <w:rPr>
-          <w:rFonts w:ascii="Times New Roman" w:hAnsi="Times New Roman" w:cs="Times New Roman"/>
-          <w:lang w:val="sr-Cyrl-RS"/>
-        </w:rPr>
-      </w:pPr>
-      <w:r>
-        <w:rPr>
-          <w:rFonts w:ascii="Times New Roman" w:hAnsi="Times New Roman" w:cs="Times New Roman"/>
-          <w:lang w:val="sr-Cyrl-RS"/>
-        </w:rPr>
-        <w:t>Након успеш</w:t>
-      </w:r>
-      <w:r>
-        <w:rPr>
-          <w:rFonts w:ascii="Times New Roman" w:hAnsi="Times New Roman" w:cs="Times New Roman"/>
-          <w:lang w:val="sr-Cyrl-RS"/>
-        </w:rPr>
-        <w:t xml:space="preserve">не продаје карата, </w:t>
-      </w:r>
-      <w:r>
-        <w:rPr>
-          <w:rFonts w:ascii="Times New Roman" w:hAnsi="Times New Roman" w:cs="Times New Roman"/>
-          <w:lang w:val="sr-Cyrl-RS"/>
-        </w:rPr>
-        <w:t>у бази података</w:t>
-      </w:r>
-      <w:r>
-        <w:rPr>
-          <w:rFonts w:ascii="Times New Roman" w:hAnsi="Times New Roman" w:cs="Times New Roman"/>
-          <w:lang w:val="sr-Cyrl-RS"/>
-        </w:rPr>
-        <w:t xml:space="preserve"> се </w:t>
-      </w:r>
-      <w:r>
-        <w:rPr>
-          <w:rFonts w:ascii="Times New Roman" w:hAnsi="Times New Roman" w:cs="Times New Roman"/>
-          <w:lang w:val="sr-Cyrl-RS"/>
-        </w:rPr>
-        <w:t>одабрана места бележе као заузета</w:t>
-      </w:r>
-      <w:r>
-        <w:rPr>
-          <w:rFonts w:ascii="Times New Roman" w:hAnsi="Times New Roman" w:cs="Times New Roman"/>
-          <w:lang w:val="sr-Cyrl-RS"/>
-        </w:rPr>
-        <w:t>.</w:t>
-      </w:r>
-    </w:p>
-    <w:sectPr>
-      <w:headerReference w:type="default" r:id="rId10"/>
-      <w:footerReference w:type="default" r:id="rId11"/>
-      <w:pgSz w:w="11909" w:h="16834"/>
-      <w:pgMar w:top="1440" w:right="1440" w:bottom="1440" w:left="1440" w:header="720" w:footer="720" w:gutter="0"/>
-      <w:pgNumType w:start="0"/>
-      <w:cols w:space="720"/>
-      <w:titlePg/>
-    </w:sectPr>
-  </w:body>
-</w:document>
-</file>
-
-<file path=word/endnotes.xml><?xml version="1.0" encoding="utf-8"?>
-<w:endnotes xmlns:wpc="http://schemas.microsoft.com/office/word/2010/wordprocessingCanvas" xmlns:cx="http://schemas.microsoft.com/office/drawing/2014/chartex" xmlns:cx1="http://schemas.microsoft.com/office/drawing/2015/9/8/chartex" xmlns:cx2="http://schemas.microsoft.com/office/drawing/2015/10/21/chartex" xmlns:cx3="http://schemas.microsoft.com/office/drawing/2016/5/9/chartex" xmlns:cx4="http://schemas.microsoft.com/office/drawing/2016/5/10/chartex" xmlns:cx5="http://schemas.microsoft.com/office/drawing/2016/5/11/chartex" xmlns:cx6="http://schemas.microsoft.com/office/drawing/2016/5/12/chartex" xmlns:cx7="http://schemas.microsoft.com/office/drawing/2016/5/13/chartex" xmlns:cx8="http://schemas.microsoft.com/office/drawing/2016/5/14/chartex" xmlns:mc="http://schemas.openxmlformats.org/markup-compatibility/2006" xmlns:aink="http://schemas.microsoft.com/office/drawing/2016/ink" xmlns:am3d="http://schemas.microsoft.com/office/drawing/2017/model3d" xmlns:o="urn:schemas-microsoft-com:office:office" xmlns:r="http://schemas.openxmlformats.org/officeDocument/2006/relationships" xmlns:m="http://schemas.openxmlformats.org/officeDocument/2006/math" xmlns:v="urn:schemas-microsoft-com:vml" xmlns:wp14="http://schemas.microsoft.com/office/word/2010/wordprocessingDrawing" xmlns:wp="http://schemas.openxmlformats.org/drawingml/2006/wordprocessingDrawing" xmlns:w10="urn:schemas-microsoft-com:office:word" xmlns:w="http://schemas.openxmlformats.org/wordprocessingml/2006/main" xmlns:w14="http://schemas.microsoft.com/office/word/2010/wordml" xmlns:w15="http://schemas.microsoft.com/office/word/2012/wordml" xmlns:w16cid="http://schemas.microsoft.com/office/word/2016/wordml/cid" xmlns:w16se="http://schemas.microsoft.com/office/word/2015/wordml/symex" xmlns:wpg="http://schemas.microsoft.com/office/word/2010/wordprocessingGroup" xmlns:wpi="http://schemas.microsoft.com/office/word/2010/wordprocessingInk" xmlns:wne="http://schemas.microsoft.com/office/word/2006/wordml" xmlns:wps="http://schemas.microsoft.com/office/word/2010/wordprocessingShape" mc:Ignorable="w14 w15 w16se w16cid wp14">
-  <w:endnote w:type="separator" w:id="-1">
-    <w:p>
-      <w:pPr>
-        <w:spacing w:line="240" w:lineRule="auto"/>
-      </w:pPr>
-      <w:r>
-        <w:separator/>
-      </w:r>
-    </w:p>
-  </w:endnote>
-  <w:endnote w:type="continuationSeparator" w:id="0">
-    <w:p>
-      <w:pPr>
-        <w:spacing w:line="240" w:lineRule="auto"/>
-      </w:pPr>
-      <w:r>
-        <w:continuationSeparator/>
-      </w:r>
-    </w:p>
-  </w:endnote>
-</w:endnotes>
-</file>
-
-<file path=word/footer1.xml><?xml version="1.0" encoding="utf-8"?>
-<w:ftr xmlns:wpc="http://schemas.microsoft.com/office/word/2010/wordprocessingCanvas" xmlns:cx="http://schemas.microsoft.com/office/drawing/2014/chartex" xmlns:cx1="http://schemas.microsoft.com/office/drawing/2015/9/8/chartex" xmlns:cx2="http://schemas.microsoft.com/office/drawing/2015/10/21/chartex" xmlns:cx3="http://schemas.microsoft.com/office/drawing/2016/5/9/chartex" xmlns:cx4="http://schemas.microsoft.com/office/drawing/2016/5/10/chartex" xmlns:cx5="http://schemas.microsoft.com/office/drawing/2016/5/11/chartex" xmlns:cx6="http://schemas.microsoft.com/office/drawing/2016/5/12/chartex" xmlns:cx7="http://schemas.microsoft.com/office/drawing/2016/5/13/chartex" xmlns:cx8="http://schemas.microsoft.com/office/drawing/2016/5/14/chartex" xmlns:mc="http://schemas.openxmlformats.org/markup-compatibility/2006" xmlns:aink="http://schemas.microsoft.com/office/drawing/2016/ink" xmlns:am3d="http://schemas.microsoft.com/office/drawing/2017/model3d" xmlns:o="urn:schemas-microsoft-com:office:office" xmlns:r="http://schemas.openxmlformats.org/officeDocument/2006/relationships" xmlns:m="http://schemas.openxmlformats.org/officeDocument/2006/math" xmlns:v="urn:schemas-microsoft-com:vml" xmlns:wp14="http://schemas.microsoft.com/office/word/2010/wordprocessingDrawing" xmlns:wp="http://schemas.openxmlformats.org/drawingml/2006/wordprocessingDrawing" xmlns:w10="urn:schemas-microsoft-com:office:word" xmlns:w="http://schemas.openxmlformats.org/wordprocessingml/2006/main" xmlns:w14="http://schemas.microsoft.com/office/word/2010/wordml" xmlns:w15="http://schemas.microsoft.com/office/word/2012/wordml" xmlns:w16cid="http://schemas.microsoft.com/office/word/2016/wordml/cid" xmlns:w16se="http://schemas.microsoft.com/office/word/2015/wordml/symex" xmlns:wpg="http://schemas.microsoft.com/office/word/2010/wordprocessingGroup" xmlns:wpi="http://schemas.microsoft.com/office/word/2010/wordprocessingInk" xmlns:wne="http://schemas.microsoft.com/office/word/2006/wordml" xmlns:wps="http://schemas.microsoft.com/office/word/2010/wordprocessingShape" mc:Ignorable="w14 w15 w16se w16cid wp14">
-  <w:p>
-    <w:pPr>
-      <w:tabs>
-        <w:tab w:val="center" w:pos="4514"/>
-        <w:tab w:val="left" w:pos="6324"/>
-      </w:tabs>
-      <w:rPr>
-        <w:rFonts w:ascii="Times New Roman" w:eastAsia="Times New Roman" w:hAnsi="Times New Roman" w:cs="Times New Roman"/>
-        <w:sz w:val="24"/>
-        <w:szCs w:val="24"/>
-      </w:rPr>
-    </w:pPr>
-    <w:r>
-      <w:rPr>
-        <w:rFonts w:ascii="Times New Roman" w:eastAsia="Times New Roman" w:hAnsi="Times New Roman" w:cs="Times New Roman"/>
-        <w:sz w:val="24"/>
-        <w:szCs w:val="24"/>
-      </w:rPr>
-      <w:tab/>
-    </w:r>
-    <w:r>
-      <w:rPr>
-        <w:rFonts w:ascii="Times New Roman" w:eastAsia="Times New Roman" w:hAnsi="Times New Roman" w:cs="Times New Roman"/>
-        <w:sz w:val="24"/>
-        <w:szCs w:val="24"/>
-      </w:rPr>
-      <w:fldChar w:fldCharType="begin"/>
-    </w:r>
-    <w:r>
-      <w:rPr>
-        <w:rFonts w:ascii="Times New Roman" w:eastAsia="Times New Roman" w:hAnsi="Times New Roman" w:cs="Times New Roman"/>
-        <w:sz w:val="24"/>
-        <w:szCs w:val="24"/>
-      </w:rPr>
-      <w:instrText>PAGE</w:instrText>
-    </w:r>
-    <w:r>
-      <w:rPr>
-        <w:rFonts w:ascii="Times New Roman" w:eastAsia="Times New Roman" w:hAnsi="Times New Roman" w:cs="Times New Roman"/>
-        <w:sz w:val="24"/>
-        <w:szCs w:val="24"/>
-      </w:rPr>
-      <w:fldChar w:fldCharType="separate"/>
-    </w:r>
-    <w:r>
-      <w:rPr>
-        <w:rFonts w:ascii="Times New Roman" w:eastAsia="Times New Roman" w:hAnsi="Times New Roman" w:cs="Times New Roman"/>
-        <w:noProof/>
-        <w:sz w:val="24"/>
-        <w:szCs w:val="24"/>
-      </w:rPr>
-      <w:t>1</w:t>
-    </w:r>
-    <w:r>
-      <w:rPr>
-        <w:rFonts w:ascii="Times New Roman" w:eastAsia="Times New Roman" w:hAnsi="Times New Roman" w:cs="Times New Roman"/>
-        <w:sz w:val="24"/>
-        <w:szCs w:val="24"/>
-      </w:rPr>
-      <w:fldChar w:fldCharType="end"/>
-    </w:r>
-    <w:r>
-      <w:rPr>
-        <w:rFonts w:ascii="Times New Roman" w:eastAsia="Times New Roman" w:hAnsi="Times New Roman" w:cs="Times New Roman"/>
-        <w:sz w:val="24"/>
-        <w:szCs w:val="24"/>
-      </w:rPr>
-      <w:tab/>
-    </w:r>
-  </w:p>
-</w:ftr>
-</file>
-
-<file path=word/footnotes.xml><?xml version="1.0" encoding="utf-8"?>
-<w:footnotes xmlns:wpc="http://schemas.microsoft.com/office/word/2010/wordprocessingCanvas" xmlns:cx="http://schemas.microsoft.com/office/drawing/2014/chartex" xmlns:cx1="http://schemas.microsoft.com/office/drawing/2015/9/8/chartex" xmlns:cx2="http://schemas.microsoft.com/office/drawing/2015/10/21/chartex" xmlns:cx3="http://schemas.microsoft.com/office/drawing/2016/5/9/chartex" xmlns:cx4="http://schemas.microsoft.com/office/drawing/2016/5/10/chartex" xmlns:cx5="http://schemas.microsoft.com/office/drawing/2016/5/11/chartex" xmlns:cx6="http://schemas.microsoft.com/office/drawing/2016/5/12/chartex" xmlns:cx7="http://schemas.microsoft.com/office/drawing/2016/5/13/chartex" xmlns:cx8="http://schemas.microsoft.com/office/drawing/2016/5/14/chartex" xmlns:mc="http://schemas.openxmlformats.org/markup-compatibility/2006" xmlns:aink="http://schemas.microsoft.com/office/drawing/2016/ink" xmlns:am3d="http://schemas.microsoft.com/office/drawing/2017/model3d" xmlns:o="urn:schemas-microsoft-com:office:office" xmlns:r="http://schemas.openxmlformats.org/officeDocument/2006/relationships" xmlns:m="http://schemas.openxmlformats.org/officeDocument/2006/math" xmlns:v="urn:schemas-microsoft-com:vml" xmlns:wp14="http://schemas.microsoft.com/office/word/2010/wordprocessingDrawing" xmlns:wp="http://schemas.openxmlformats.org/drawingml/2006/wordprocessingDrawing" xmlns:w10="urn:schemas-microsoft-com:office:word" xmlns:w="http://schemas.openxmlformats.org/wordprocessingml/2006/main" xmlns:w14="http://schemas.microsoft.com/office/word/2010/wordml" xmlns:w15="http://schemas.microsoft.com/office/word/2012/wordml" xmlns:w16cid="http://schemas.microsoft.com/office/word/2016/wordml/cid" xmlns:w16se="http://schemas.microsoft.com/office/word/2015/wordml/symex" xmlns:wpg="http://schemas.microsoft.com/office/word/2010/wordprocessingGroup" xmlns:wpi="http://schemas.microsoft.com/office/word/2010/wordprocessingInk" xmlns:wne="http://schemas.microsoft.com/office/word/2006/wordml" xmlns:wps="http://schemas.microsoft.com/office/word/2010/wordprocessingShape" mc:Ignorable="w14 w15 w16se w16cid wp14">
-  <w:footnote w:type="separator" w:id="-1">
-    <w:p>
-      <w:pPr>
-        <w:spacing w:line="240" w:lineRule="auto"/>
-      </w:pPr>
-      <w:r>
-        <w:separator/>
-      </w:r>
-    </w:p>
-  </w:footnote>
-  <w:footnote w:type="continuationSeparator" w:id="0">
-    <w:p>
-      <w:pPr>
-        <w:spacing w:line="240" w:lineRule="auto"/>
-      </w:pPr>
-      <w:r>
-        <w:continuationSeparator/>
-      </w:r>
-    </w:p>
-  </w:footnote>
-</w:footnotes>
-</file>
-
-<file path=word/header1.xml><?xml version="1.0" encoding="utf-8"?>
-<w:hdr xmlns:wpc="http://schemas.microsoft.com/office/word/2010/wordprocessingCanvas" xmlns:cx="http://schemas.microsoft.com/office/drawing/2014/chartex" xmlns:cx1="http://schemas.microsoft.com/office/drawing/2015/9/8/chartex" xmlns:cx2="http://schemas.microsoft.com/office/drawing/2015/10/21/chartex" xmlns:cx3="http://schemas.microsoft.com/office/drawing/2016/5/9/chartex" xmlns:cx4="http://schemas.microsoft.com/office/drawing/2016/5/10/chartex" xmlns:cx5="http://schemas.microsoft.com/office/drawing/2016/5/11/chartex" xmlns:cx6="http://schemas.microsoft.com/office/drawing/2016/5/12/chartex" xmlns:cx7="http://schemas.microsoft.com/office/drawing/2016/5/13/chartex" xmlns:cx8="http://schemas.microsoft.com/office/drawing/2016/5/14/chartex" xmlns:mc="http://schemas.openxmlformats.org/markup-compatibility/2006" xmlns:aink="http://schemas.microsoft.com/office/drawing/2016/ink" xmlns:am3d="http://schemas.microsoft.com/office/drawing/2017/model3d" xmlns:o="urn:schemas-microsoft-com:office:office" xmlns:r="http://schemas.openxmlformats.org/officeDocument/2006/relationships" xmlns:m="http://schemas.openxmlformats.org/officeDocument/2006/math" xmlns:v="urn:schemas-microsoft-com:vml" xmlns:wp14="http://schemas.microsoft.com/office/word/2010/wordprocessingDrawing" xmlns:wp="http://schemas.openxmlformats.org/drawingml/2006/wordprocessingDrawing" xmlns:w10="urn:schemas-microsoft-com:office:word" xmlns:w="http://schemas.openxmlformats.org/wordprocessingml/2006/main" xmlns:w14="http://schemas.microsoft.com/office/word/2010/wordml" xmlns:w15="http://schemas.microsoft.com/office/word/2012/wordml" xmlns:w16cid="http://schemas.microsoft.com/office/word/2016/wordml/cid" xmlns:w16se="http://schemas.microsoft.com/office/word/2015/wordml/symex" xmlns:wpg="http://schemas.microsoft.com/office/word/2010/wordprocessingGroup" xmlns:wpi="http://schemas.microsoft.com/office/word/2010/wordprocessingInk" xmlns:wne="http://schemas.microsoft.com/office/word/2006/wordml" xmlns:wps="http://schemas.microsoft.com/office/word/2010/wordprocessingShape" mc:Ignorable="w14 w15 w16se w16cid wp14">
-  <w:p>
-    <w:pPr>
-      <w:rPr>
-        <w:rFonts w:ascii="Ubuntu" w:eastAsia="Ubuntu" w:hAnsi="Ubuntu" w:cs="Ubuntu"/>
-      </w:rPr>
-    </w:pPr>
-    <w:r>
-      <w:rPr>
-        <w:rFonts w:ascii="Ubuntu" w:eastAsia="Ubuntu" w:hAnsi="Ubuntu" w:cs="Ubuntu"/>
-        <w:noProof/>
-      </w:rPr>
-      <w:drawing>
-        <wp:inline distT="0" distB="0" distL="0" distR="0" wp14:anchorId="133D9233" wp14:editId="5CAC16B3">
-          <wp:extent cx="921373" cy="281940"/>
-          <wp:effectExtent l="0" t="0" r="0" b="3810"/>
-          <wp:docPr id="6" name="Picture 6" descr="A picture containing clipart&#10;&#10;Description automatically generated"/>
-          <wp:cNvGraphicFramePr>
-            <a:graphicFrameLocks xmlns:a="http://schemas.openxmlformats.org/drawingml/2006/main" noChangeAspect="1"/>
-          </wp:cNvGraphicFramePr>
-          <a:graphic xmlns:a="http://schemas.openxmlformats.org/drawingml/2006/main">
-            <a:graphicData uri="http://schemas.openxmlformats.org/drawingml/2006/picture">
-              <pic:pic xmlns:pic="http://schemas.openxmlformats.org/drawingml/2006/picture">
-                <pic:nvPicPr>
-                  <pic:cNvPr id="6" name="TODO_Logo.png"/>
-                  <pic:cNvPicPr/>
-                </pic:nvPicPr>
-                <pic:blipFill>
-                  <a:blip r:embed="rId1">
-                    <a:alphaModFix amt="50000"/>
-                    <a:extLst>
-                      <a:ext uri="{28A0092B-C50C-407E-A947-70E740481C1C}">
-                        <a14:useLocalDpi xmlns:a14="http://schemas.microsoft.com/office/drawing/2010/main" val="0"/>
-                      </a:ext>
-                    </a:extLst>
-                  </a:blip>
-                  <a:stretch>
-                    <a:fillRect/>
-                  </a:stretch>
-                </pic:blipFill>
-                <pic:spPr>
-                  <a:xfrm>
-                    <a:off x="0" y="0"/>
-                    <a:ext cx="943262" cy="288638"/>
-                  </a:xfrm>
-                  <a:prstGeom prst="rect">
-                    <a:avLst/>
-                  </a:prstGeom>
-                </pic:spPr>
-              </pic:pic>
-            </a:graphicData>
-          </a:graphic>
-        </wp:inline>
-      </w:drawing>
-    </w:r>
-  </w:p>
-</w:hdr>
-</file>
 
 <file path=word/numbering.xml><?xml version="1.0" encoding="utf-8"?>
 <w:numbering xmlns:wpc="http://schemas.microsoft.com/office/word/2010/wordprocessingCanvas" xmlns:cx="http://schemas.microsoft.com/office/drawing/2014/chartex" xmlns:cx1="http://schemas.microsoft.com/office/drawing/2015/9/8/chartex" xmlns:cx2="http://schemas.microsoft.com/office/drawing/2015/10/21/chartex" xmlns:cx3="http://schemas.microsoft.com/office/drawing/2016/5/9/chartex" xmlns:cx4="http://schemas.microsoft.com/office/drawing/2016/5/10/chartex" xmlns:cx5="http://schemas.microsoft.com/office/drawing/2016/5/11/chartex" xmlns:cx6="http://schemas.microsoft.com/office/drawing/2016/5/12/chartex" xmlns:cx7="http://schemas.microsoft.com/office/drawing/2016/5/13/chartex" xmlns:cx8="http://schemas.microsoft.com/office/drawing/2016/5/14/chartex" xmlns:mc="http://schemas.openxmlformats.org/markup-compatibility/2006" xmlns:aink="http://schemas.microsoft.com/office/drawing/2016/ink" xmlns:am3d="http://schemas.microsoft.com/office/drawing/2017/model3d" xmlns:o="urn:schemas-microsoft-com:office:office" xmlns:r="http://schemas.openxmlformats.org/officeDocument/2006/relationships" xmlns:m="http://schemas.openxmlformats.org/officeDocument/2006/math" xmlns:v="urn:schemas-microsoft-com:vml" xmlns:wp14="http://schemas.microsoft.com/office/word/2010/wordprocessingDrawing" xmlns:wp="http://schemas.openxmlformats.org/drawingml/2006/wordprocessingDrawing" xmlns:w10="urn:schemas-microsoft-com:office:word" xmlns:w="http://schemas.openxmlformats.org/wordprocessingml/2006/main" xmlns:w14="http://schemas.microsoft.com/office/word/2010/wordml" xmlns:w15="http://schemas.microsoft.com/office/word/2012/wordml" xmlns:w16cid="http://schemas.microsoft.com/office/word/2016/wordml/cid" xmlns:w16se="http://schemas.microsoft.com/office/word/2015/wordml/symex" xmlns:wpg="http://schemas.microsoft.com/office/word/2010/wordprocessingGroup" xmlns:wpi="http://schemas.microsoft.com/office/word/2010/wordprocessingInk" xmlns:wne="http://schemas.microsoft.com/office/word/2006/wordml" xmlns:wps="http://schemas.microsoft.com/office/word/2010/wordprocessingShape" mc:Ignorable="w14 w15 w16se w16cid wp14">

--- a/Documentation (Serbian)/SSU/Izvorni .docx fajlovi/SSU Prodaja karte.docx
+++ b/Documentation (Serbian)/SSU/Izvorni .docx fajlovi/SSU Prodaja karte.docx
@@ -1,3 +1,4324 @@
+
+<file path=word/document.xml><?xml version="1.0" encoding="utf-8"?>
+<w:document xmlns:wpc="http://schemas.microsoft.com/office/word/2010/wordprocessingCanvas" xmlns:cx="http://schemas.microsoft.com/office/drawing/2014/chartex" xmlns:cx1="http://schemas.microsoft.com/office/drawing/2015/9/8/chartex" xmlns:cx2="http://schemas.microsoft.com/office/drawing/2015/10/21/chartex" xmlns:cx3="http://schemas.microsoft.com/office/drawing/2016/5/9/chartex" xmlns:cx4="http://schemas.microsoft.com/office/drawing/2016/5/10/chartex" xmlns:cx5="http://schemas.microsoft.com/office/drawing/2016/5/11/chartex" xmlns:cx6="http://schemas.microsoft.com/office/drawing/2016/5/12/chartex" xmlns:cx7="http://schemas.microsoft.com/office/drawing/2016/5/13/chartex" xmlns:cx8="http://schemas.microsoft.com/office/drawing/2016/5/14/chartex" xmlns:mc="http://schemas.openxmlformats.org/markup-compatibility/2006" xmlns:aink="http://schemas.microsoft.com/office/drawing/2016/ink" xmlns:am3d="http://schemas.microsoft.com/office/drawing/2017/model3d" xmlns:o="urn:schemas-microsoft-com:office:office" xmlns:r="http://schemas.openxmlformats.org/officeDocument/2006/relationships" xmlns:m="http://schemas.openxmlformats.org/officeDocument/2006/math" xmlns:v="urn:schemas-microsoft-com:vml" xmlns:wp14="http://schemas.microsoft.com/office/word/2010/wordprocessingDrawing" xmlns:wp="http://schemas.openxmlformats.org/drawingml/2006/wordprocessingDrawing" xmlns:w10="urn:schemas-microsoft-com:office:word" xmlns:w="http://schemas.openxmlformats.org/wordprocessingml/2006/main" xmlns:w14="http://schemas.microsoft.com/office/word/2010/wordml" xmlns:w15="http://schemas.microsoft.com/office/word/2012/wordml" xmlns:w16cid="http://schemas.microsoft.com/office/word/2016/wordml/cid" xmlns:w16se="http://schemas.microsoft.com/office/word/2015/wordml/symex" xmlns:wpg="http://schemas.microsoft.com/office/word/2010/wordprocessingGroup" xmlns:wpi="http://schemas.microsoft.com/office/word/2010/wordprocessingInk" xmlns:wne="http://schemas.microsoft.com/office/word/2006/wordml" xmlns:wps="http://schemas.microsoft.com/office/word/2010/wordprocessingShape" mc:Ignorable="w14 w15 w16se w16cid wp14">
+  <w:body>
+    <w:p>
+      <w:pPr>
+        <w:jc w:val="center"/>
+        <w:rPr>
+          <w:rFonts w:ascii="Times New Roman" w:eastAsia="Times New Roman" w:hAnsi="Times New Roman" w:cs="Times New Roman"/>
+          <w:sz w:val="96"/>
+          <w:szCs w:val="96"/>
+        </w:rPr>
+      </w:pPr>
+      <w:r>
+        <w:rPr>
+          <w:rFonts w:ascii="Times New Roman" w:eastAsia="Times New Roman" w:hAnsi="Times New Roman" w:cs="Times New Roman"/>
+          <w:noProof/>
+          <w:sz w:val="96"/>
+          <w:szCs w:val="96"/>
+        </w:rPr>
+        <mc:AlternateContent>
+          <mc:Choice Requires="wps">
+            <w:drawing>
+              <wp:anchor distT="45720" distB="45720" distL="114300" distR="114300" simplePos="0" relativeHeight="251659264" behindDoc="1" locked="0" layoutInCell="1" allowOverlap="1" wp14:anchorId="2E31B68F" wp14:editId="57504548">
+                <wp:simplePos x="0" y="0"/>
+                <wp:positionH relativeFrom="margin">
+                  <wp:align>left</wp:align>
+                </wp:positionH>
+                <wp:positionV relativeFrom="margin">
+                  <wp:align>top</wp:align>
+                </wp:positionV>
+                <wp:extent cx="3611880" cy="914400"/>
+                <wp:effectExtent l="0" t="0" r="7620" b="0"/>
+                <wp:wrapSquare wrapText="bothSides"/>
+                <wp:docPr id="217" name="Text Box 2"/>
+                <wp:cNvGraphicFramePr>
+                  <a:graphicFrameLocks xmlns:a="http://schemas.openxmlformats.org/drawingml/2006/main"/>
+                </wp:cNvGraphicFramePr>
+                <a:graphic xmlns:a="http://schemas.openxmlformats.org/drawingml/2006/main">
+                  <a:graphicData uri="http://schemas.microsoft.com/office/word/2010/wordprocessingShape">
+                    <wps:wsp>
+                      <wps:cNvSpPr txBox="1">
+                        <a:spLocks noChangeArrowheads="1"/>
+                      </wps:cNvSpPr>
+                      <wps:spPr bwMode="auto">
+                        <a:xfrm>
+                          <a:off x="0" y="0"/>
+                          <a:ext cx="3611880" cy="914400"/>
+                        </a:xfrm>
+                        <a:prstGeom prst="rect">
+                          <a:avLst/>
+                        </a:prstGeom>
+                        <a:solidFill>
+                          <a:srgbClr val="FFFFFF"/>
+                        </a:solidFill>
+                        <a:ln w="9525">
+                          <a:noFill/>
+                          <a:miter lim="800000"/>
+                          <a:headEnd/>
+                          <a:tailEnd/>
+                        </a:ln>
+                      </wps:spPr>
+                      <wps:txbx>
+                        <w:txbxContent>
+                          <w:p>
+                            <w:pPr>
+                              <w:rPr>
+                                <w:rFonts w:ascii="Times New Roman" w:hAnsi="Times New Roman" w:cs="Times New Roman"/>
+                                <w:sz w:val="28"/>
+                                <w:szCs w:val="28"/>
+                                <w:lang w:val="sr-Cyrl-RS"/>
+                              </w:rPr>
+                            </w:pPr>
+                            <w:r>
+                              <w:rPr>
+                                <w:rFonts w:ascii="Times New Roman" w:hAnsi="Times New Roman" w:cs="Times New Roman"/>
+                                <w:sz w:val="28"/>
+                                <w:szCs w:val="28"/>
+                                <w:lang w:val="sr-Cyrl-RS"/>
+                              </w:rPr>
+                              <w:t>Универзитет у Београду</w:t>
+                            </w:r>
+                            <w:r>
+                              <w:rPr>
+                                <w:rFonts w:ascii="Times New Roman" w:hAnsi="Times New Roman" w:cs="Times New Roman"/>
+                                <w:sz w:val="28"/>
+                                <w:szCs w:val="28"/>
+                                <w:lang w:val="sr-Cyrl-RS"/>
+                              </w:rPr>
+                              <w:br/>
+                              <w:t>Електротехнички факултет</w:t>
+                            </w:r>
+                            <w:r>
+                              <w:rPr>
+                                <w:rFonts w:ascii="Times New Roman" w:hAnsi="Times New Roman" w:cs="Times New Roman"/>
+                                <w:sz w:val="28"/>
+                                <w:szCs w:val="28"/>
+                                <w:lang w:val="sr-Cyrl-RS"/>
+                              </w:rPr>
+                              <w:br/>
+                            </w:r>
+                            <w:r>
+                              <w:rPr>
+                                <w:rStyle w:val="5yl5"/>
+                                <w:rFonts w:ascii="Times New Roman" w:hAnsi="Times New Roman" w:cs="Times New Roman"/>
+                                <w:sz w:val="28"/>
+                                <w:szCs w:val="28"/>
+                                <w:lang w:val="sr-Cyrl-RS"/>
+                              </w:rPr>
+                              <w:t>Принципи софтверског инжењерства</w:t>
+                            </w:r>
+                          </w:p>
+                          <w:p>
+                            <w:pPr>
+                              <w:rPr>
+                                <w:rFonts w:ascii="Times New Roman" w:hAnsi="Times New Roman" w:cs="Times New Roman"/>
+                                <w:sz w:val="28"/>
+                                <w:szCs w:val="28"/>
+                              </w:rPr>
+                            </w:pPr>
+                          </w:p>
+                        </w:txbxContent>
+                      </wps:txbx>
+                      <wps:bodyPr rot="0" vert="horz" wrap="square" lIns="91440" tIns="45720" rIns="91440" bIns="45720" anchor="t" anchorCtr="0">
+                        <a:noAutofit/>
+                      </wps:bodyPr>
+                    </wps:wsp>
+                  </a:graphicData>
+                </a:graphic>
+                <wp14:sizeRelH relativeFrom="margin">
+                  <wp14:pctWidth>0</wp14:pctWidth>
+                </wp14:sizeRelH>
+                <wp14:sizeRelV relativeFrom="margin">
+                  <wp14:pctHeight>0</wp14:pctHeight>
+                </wp14:sizeRelV>
+              </wp:anchor>
+            </w:drawing>
+          </mc:Choice>
+          <mc:Fallback>
+            <w:pict>
+              <v:shapetype w14:anchorId="2E31B68F" id="_x0000_t202" coordsize="21600,21600" o:spt="202" path="m,l,21600r21600,l21600,xe">
+                <v:stroke joinstyle="miter"/>
+                <v:path gradientshapeok="t" o:connecttype="rect"/>
+              </v:shapetype>
+              <v:shape id="Text Box 2" o:spid="_x0000_s1026" type="#_x0000_t202" style="position:absolute;left:0;text-align:left;margin-left:0;margin-top:0;width:284.4pt;height:1in;z-index:-251657216;visibility:visible;mso-wrap-style:square;mso-width-percent:0;mso-height-percent:0;mso-wrap-distance-left:9pt;mso-wrap-distance-top:3.6pt;mso-wrap-distance-right:9pt;mso-wrap-distance-bottom:3.6pt;mso-position-horizontal:left;mso-position-horizontal-relative:margin;mso-position-vertical:top;mso-position-vertical-relative:margin;mso-width-percent:0;mso-height-percent:0;mso-width-relative:margin;mso-height-relative:margin;v-text-anchor:top" o:gfxdata="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" stroked="f">
+                <v:textbox>
+                  <w:txbxContent>
+                    <w:p>
+                      <w:pPr>
+                        <w:rPr>
+                          <w:rFonts w:ascii="Times New Roman" w:hAnsi="Times New Roman" w:cs="Times New Roman"/>
+                          <w:sz w:val="28"/>
+                          <w:szCs w:val="28"/>
+                          <w:lang w:val="sr-Cyrl-RS"/>
+                        </w:rPr>
+                      </w:pPr>
+                      <w:r>
+                        <w:rPr>
+                          <w:rFonts w:ascii="Times New Roman" w:hAnsi="Times New Roman" w:cs="Times New Roman"/>
+                          <w:sz w:val="28"/>
+                          <w:szCs w:val="28"/>
+                          <w:lang w:val="sr-Cyrl-RS"/>
+                        </w:rPr>
+                        <w:t>Универзитет у Београду</w:t>
+                      </w:r>
+                      <w:r>
+                        <w:rPr>
+                          <w:rFonts w:ascii="Times New Roman" w:hAnsi="Times New Roman" w:cs="Times New Roman"/>
+                          <w:sz w:val="28"/>
+                          <w:szCs w:val="28"/>
+                          <w:lang w:val="sr-Cyrl-RS"/>
+                        </w:rPr>
+                        <w:br/>
+                        <w:t>Електротехнички факултет</w:t>
+                      </w:r>
+                      <w:r>
+                        <w:rPr>
+                          <w:rFonts w:ascii="Times New Roman" w:hAnsi="Times New Roman" w:cs="Times New Roman"/>
+                          <w:sz w:val="28"/>
+                          <w:szCs w:val="28"/>
+                          <w:lang w:val="sr-Cyrl-RS"/>
+                        </w:rPr>
+                        <w:br/>
+                      </w:r>
+                      <w:r>
+                        <w:rPr>
+                          <w:rStyle w:val="5yl5"/>
+                          <w:rFonts w:ascii="Times New Roman" w:hAnsi="Times New Roman" w:cs="Times New Roman"/>
+                          <w:sz w:val="28"/>
+                          <w:szCs w:val="28"/>
+                          <w:lang w:val="sr-Cyrl-RS"/>
+                        </w:rPr>
+                        <w:t>Принципи софтверског инжењерства</w:t>
+                      </w:r>
+                    </w:p>
+                    <w:p>
+                      <w:pPr>
+                        <w:rPr>
+                          <w:rFonts w:ascii="Times New Roman" w:hAnsi="Times New Roman" w:cs="Times New Roman"/>
+                          <w:sz w:val="28"/>
+                          <w:szCs w:val="28"/>
+                        </w:rPr>
+                      </w:pPr>
+                    </w:p>
+                  </w:txbxContent>
+                </v:textbox>
+                <w10:wrap type="square" anchorx="margin" anchory="margin"/>
+              </v:shape>
+            </w:pict>
+          </mc:Fallback>
+        </mc:AlternateContent>
+      </w:r>
+    </w:p>
+    <w:p>
+      <w:pPr>
+        <w:jc w:val="center"/>
+        <w:rPr>
+          <w:rFonts w:ascii="Times New Roman" w:eastAsia="Times New Roman" w:hAnsi="Times New Roman" w:cs="Times New Roman"/>
+          <w:sz w:val="28"/>
+          <w:szCs w:val="28"/>
+          <w:lang w:val="en-US"/>
+        </w:rPr>
+      </w:pPr>
+      <w:r>
+        <w:rPr>
+          <w:rFonts w:ascii="Times New Roman" w:eastAsia="Times New Roman" w:hAnsi="Times New Roman" w:cs="Times New Roman"/>
+          <w:noProof/>
+          <w:sz w:val="96"/>
+          <w:szCs w:val="96"/>
+        </w:rPr>
+        <mc:AlternateContent>
+          <mc:Choice Requires="wps">
+            <w:drawing>
+              <wp:anchor distT="45720" distB="45720" distL="114300" distR="114300" simplePos="0" relativeHeight="251672576" behindDoc="0" locked="0" layoutInCell="1" allowOverlap="1" wp14:anchorId="47DC38A3" wp14:editId="0A01BEC0">
+                <wp:simplePos x="0" y="0"/>
+                <wp:positionH relativeFrom="margin">
+                  <wp:align>center</wp:align>
+                </wp:positionH>
+                <wp:positionV relativeFrom="margin">
+                  <wp:posOffset>1518644</wp:posOffset>
+                </wp:positionV>
+                <wp:extent cx="2854325" cy="572135"/>
+                <wp:effectExtent l="0" t="0" r="3175" b="0"/>
+                <wp:wrapSquare wrapText="bothSides"/>
+                <wp:docPr id="9" name="Text Box 2"/>
+                <wp:cNvGraphicFramePr>
+                  <a:graphicFrameLocks xmlns:a="http://schemas.openxmlformats.org/drawingml/2006/main"/>
+                </wp:cNvGraphicFramePr>
+                <a:graphic xmlns:a="http://schemas.openxmlformats.org/drawingml/2006/main">
+                  <a:graphicData uri="http://schemas.microsoft.com/office/word/2010/wordprocessingShape">
+                    <wps:wsp>
+                      <wps:cNvSpPr txBox="1">
+                        <a:spLocks noChangeArrowheads="1"/>
+                      </wps:cNvSpPr>
+                      <wps:spPr bwMode="auto">
+                        <a:xfrm>
+                          <a:off x="0" y="0"/>
+                          <a:ext cx="2854325" cy="572135"/>
+                        </a:xfrm>
+                        <a:prstGeom prst="rect">
+                          <a:avLst/>
+                        </a:prstGeom>
+                        <a:solidFill>
+                          <a:srgbClr val="FFFFFF"/>
+                        </a:solidFill>
+                        <a:ln w="9525">
+                          <a:noFill/>
+                          <a:miter lim="800000"/>
+                          <a:headEnd/>
+                          <a:tailEnd/>
+                        </a:ln>
+                      </wps:spPr>
+                      <wps:txbx>
+                        <w:txbxContent>
+                          <w:p>
+                            <w:pPr>
+                              <w:jc w:val="center"/>
+                              <w:rPr>
+                                <w:rFonts w:ascii="Dancing Script" w:hAnsi="Dancing Script"/>
+                                <w:sz w:val="44"/>
+                                <w:szCs w:val="44"/>
+                                <w:lang w:val="en-US"/>
+                              </w:rPr>
+                            </w:pPr>
+                            <w:r>
+                              <w:rPr>
+                                <w:noProof/>
+                              </w:rPr>
+                              <w:drawing>
+                                <wp:inline distT="0" distB="0" distL="0" distR="0" wp14:anchorId="40494C74" wp14:editId="70613647">
+                                  <wp:extent cx="1049572" cy="451597"/>
+                                  <wp:effectExtent l="0" t="0" r="0" b="5715"/>
+                                  <wp:docPr id="10" name="Picture 10"/>
+                                  <wp:cNvGraphicFramePr>
+                                    <a:graphicFrameLocks xmlns:a="http://schemas.openxmlformats.org/drawingml/2006/main" noChangeAspect="1"/>
+                                  </wp:cNvGraphicFramePr>
+                                  <a:graphic xmlns:a="http://schemas.openxmlformats.org/drawingml/2006/main">
+                                    <a:graphicData uri="http://schemas.openxmlformats.org/drawingml/2006/picture">
+                                      <pic:pic xmlns:pic="http://schemas.openxmlformats.org/drawingml/2006/picture">
+                                        <pic:nvPicPr>
+                                          <pic:cNvPr id="1" name=""/>
+                                          <pic:cNvPicPr/>
+                                        </pic:nvPicPr>
+                                        <pic:blipFill>
+                                          <a:blip r:embed="rId8"/>
+                                          <a:stretch>
+                                            <a:fillRect/>
+                                          </a:stretch>
+                                        </pic:blipFill>
+                                        <pic:spPr>
+                                          <a:xfrm>
+                                            <a:off x="0" y="0"/>
+                                            <a:ext cx="1107517" cy="476529"/>
+                                          </a:xfrm>
+                                          <a:prstGeom prst="rect">
+                                            <a:avLst/>
+                                          </a:prstGeom>
+                                        </pic:spPr>
+                                      </pic:pic>
+                                    </a:graphicData>
+                                  </a:graphic>
+                                </wp:inline>
+                              </w:drawing>
+                            </w:r>
+                          </w:p>
+                        </w:txbxContent>
+                      </wps:txbx>
+                      <wps:bodyPr rot="0" vert="horz" wrap="square" lIns="91440" tIns="45720" rIns="91440" bIns="45720" anchor="t" anchorCtr="0">
+                        <a:noAutofit/>
+                      </wps:bodyPr>
+                    </wps:wsp>
+                  </a:graphicData>
+                </a:graphic>
+                <wp14:sizeRelH relativeFrom="margin">
+                  <wp14:pctWidth>0</wp14:pctWidth>
+                </wp14:sizeRelH>
+                <wp14:sizeRelV relativeFrom="margin">
+                  <wp14:pctHeight>0</wp14:pctHeight>
+                </wp14:sizeRelV>
+              </wp:anchor>
+            </w:drawing>
+          </mc:Choice>
+          <mc:Fallback>
+            <w:pict>
+              <v:shape w14:anchorId="47DC38A3" id="_x0000_s1027" type="#_x0000_t202" style="position:absolute;left:0;text-align:left;margin-left:0;margin-top:119.6pt;width:224.75pt;height:45.05pt;z-index:251672576;visibility:visible;mso-wrap-style:square;mso-width-percent:0;mso-height-percent:0;mso-wrap-distance-left:9pt;mso-wrap-distance-top:3.6pt;mso-wrap-distance-right:9pt;mso-wrap-distance-bottom:3.6pt;mso-position-horizontal:center;mso-position-horizontal-relative:margin;mso-position-vertical:absolute;mso-position-vertical-relative:margin;mso-width-percent:0;mso-height-percent:0;mso-width-relative:margin;mso-height-relative:margin;v-text-anchor:top" o:gfxdata="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" stroked="f">
+                <v:textbox>
+                  <w:txbxContent>
+                    <w:p>
+                      <w:pPr>
+                        <w:jc w:val="center"/>
+                        <w:rPr>
+                          <w:rFonts w:ascii="Dancing Script" w:hAnsi="Dancing Script"/>
+                          <w:sz w:val="44"/>
+                          <w:szCs w:val="44"/>
+                          <w:lang w:val="en-US"/>
+                        </w:rPr>
+                      </w:pPr>
+                      <w:r>
+                        <w:rPr>
+                          <w:noProof/>
+                        </w:rPr>
+                        <w:drawing>
+                          <wp:inline distT="0" distB="0" distL="0" distR="0" wp14:anchorId="40494C74" wp14:editId="70613647">
+                            <wp:extent cx="1049572" cy="451597"/>
+                            <wp:effectExtent l="0" t="0" r="0" b="5715"/>
+                            <wp:docPr id="10" name="Picture 10"/>
+                            <wp:cNvGraphicFramePr>
+                              <a:graphicFrameLocks xmlns:a="http://schemas.openxmlformats.org/drawingml/2006/main" noChangeAspect="1"/>
+                            </wp:cNvGraphicFramePr>
+                            <a:graphic xmlns:a="http://schemas.openxmlformats.org/drawingml/2006/main">
+                              <a:graphicData uri="http://schemas.openxmlformats.org/drawingml/2006/picture">
+                                <pic:pic xmlns:pic="http://schemas.openxmlformats.org/drawingml/2006/picture">
+                                  <pic:nvPicPr>
+                                    <pic:cNvPr id="1" name=""/>
+                                    <pic:cNvPicPr/>
+                                  </pic:nvPicPr>
+                                  <pic:blipFill>
+                                    <a:blip r:embed="rId8"/>
+                                    <a:stretch>
+                                      <a:fillRect/>
+                                    </a:stretch>
+                                  </pic:blipFill>
+                                  <pic:spPr>
+                                    <a:xfrm>
+                                      <a:off x="0" y="0"/>
+                                      <a:ext cx="1107517" cy="476529"/>
+                                    </a:xfrm>
+                                    <a:prstGeom prst="rect">
+                                      <a:avLst/>
+                                    </a:prstGeom>
+                                  </pic:spPr>
+                                </pic:pic>
+                              </a:graphicData>
+                            </a:graphic>
+                          </wp:inline>
+                        </w:drawing>
+                      </w:r>
+                    </w:p>
+                  </w:txbxContent>
+                </v:textbox>
+                <w10:wrap type="square" anchorx="margin" anchory="margin"/>
+              </v:shape>
+            </w:pict>
+          </mc:Fallback>
+        </mc:AlternateContent>
+      </w:r>
+      <w:r>
+        <w:rPr>
+          <w:rFonts w:ascii="Times New Roman" w:hAnsi="Times New Roman" w:cs="Times New Roman"/>
+          <w:noProof/>
+        </w:rPr>
+        <mc:AlternateContent>
+          <mc:Choice Requires="wps">
+            <w:drawing>
+              <wp:anchor distT="45720" distB="45720" distL="114300" distR="114300" simplePos="0" relativeHeight="251670528" behindDoc="0" locked="0" layoutInCell="1" allowOverlap="1" wp14:anchorId="0A4B0E07" wp14:editId="6EDEF224">
+                <wp:simplePos x="0" y="0"/>
+                <wp:positionH relativeFrom="margin">
+                  <wp:align>center</wp:align>
+                </wp:positionH>
+                <wp:positionV relativeFrom="paragraph">
+                  <wp:posOffset>2703195</wp:posOffset>
+                </wp:positionV>
+                <wp:extent cx="4374515" cy="1404620"/>
+                <wp:effectExtent l="0" t="0" r="0" b="9525"/>
+                <wp:wrapSquare wrapText="bothSides"/>
+                <wp:docPr id="3" name="Text Box 3"/>
+                <wp:cNvGraphicFramePr>
+                  <a:graphicFrameLocks xmlns:a="http://schemas.openxmlformats.org/drawingml/2006/main"/>
+                </wp:cNvGraphicFramePr>
+                <a:graphic xmlns:a="http://schemas.openxmlformats.org/drawingml/2006/main">
+                  <a:graphicData uri="http://schemas.microsoft.com/office/word/2010/wordprocessingShape">
+                    <wps:wsp>
+                      <wps:cNvSpPr txBox="1">
+                        <a:spLocks noChangeArrowheads="1"/>
+                      </wps:cNvSpPr>
+                      <wps:spPr bwMode="auto">
+                        <a:xfrm>
+                          <a:off x="0" y="0"/>
+                          <a:ext cx="4374515" cy="1404620"/>
+                        </a:xfrm>
+                        <a:prstGeom prst="rect">
+                          <a:avLst/>
+                        </a:prstGeom>
+                        <a:noFill/>
+                        <a:ln>
+                          <a:noFill/>
+                        </a:ln>
+                      </wps:spPr>
+                      <wps:style>
+                        <a:lnRef idx="0">
+                          <a:scrgbClr r="0" g="0" b="0"/>
+                        </a:lnRef>
+                        <a:fillRef idx="0">
+                          <a:scrgbClr r="0" g="0" b="0"/>
+                        </a:fillRef>
+                        <a:effectRef idx="0">
+                          <a:scrgbClr r="0" g="0" b="0"/>
+                        </a:effectRef>
+                        <a:fontRef idx="minor">
+                          <a:schemeClr val="dk1"/>
+                        </a:fontRef>
+                      </wps:style>
+                      <wps:txbx>
+                        <w:txbxContent>
+                          <w:p>
+                            <w:pPr>
+                              <w:jc w:val="center"/>
+                              <w:rPr>
+                                <w:rFonts w:ascii="Times New Roman" w:hAnsi="Times New Roman" w:cs="Times New Roman"/>
+                                <w:b/>
+                                <w:bCs/>
+                                <w:sz w:val="52"/>
+                                <w:szCs w:val="52"/>
+                                <w:lang w:val="sr-Cyrl-RS"/>
+                              </w:rPr>
+                            </w:pPr>
+                            <w:r>
+                              <w:rPr>
+                                <w:rFonts w:ascii="Times New Roman" w:hAnsi="Times New Roman" w:cs="Times New Roman"/>
+                                <w:b/>
+                                <w:bCs/>
+                                <w:sz w:val="52"/>
+                                <w:szCs w:val="52"/>
+                                <w:lang w:val="sr-Cyrl-RS"/>
+                              </w:rPr>
+                              <w:t xml:space="preserve">Спецификација сценарија употребе функционалности </w:t>
+                            </w:r>
+                            <w:r>
+                              <w:rPr>
+                                <w:rFonts w:ascii="Times New Roman" w:hAnsi="Times New Roman" w:cs="Times New Roman"/>
+                                <w:b/>
+                                <w:bCs/>
+                                <w:sz w:val="52"/>
+                                <w:szCs w:val="52"/>
+                                <w:lang w:val="sr-Cyrl-RS"/>
+                              </w:rPr>
+                              <w:t>продаје карата</w:t>
+                            </w:r>
+                          </w:p>
+                        </w:txbxContent>
+                      </wps:txbx>
+                      <wps:bodyPr rot="0" vert="horz" wrap="square" lIns="91440" tIns="45720" rIns="91440" bIns="45720" anchor="t" anchorCtr="0">
+                        <a:spAutoFit/>
+                      </wps:bodyPr>
+                    </wps:wsp>
+                  </a:graphicData>
+                </a:graphic>
+                <wp14:sizeRelH relativeFrom="margin">
+                  <wp14:pctWidth>0</wp14:pctWidth>
+                </wp14:sizeRelH>
+                <wp14:sizeRelV relativeFrom="margin">
+                  <wp14:pctHeight>20000</wp14:pctHeight>
+                </wp14:sizeRelV>
+              </wp:anchor>
+            </w:drawing>
+          </mc:Choice>
+          <mc:Fallback>
+            <w:pict>
+              <v:shape w14:anchorId="0A4B0E07" id="Text Box 3" o:spid="_x0000_s1028" type="#_x0000_t202" style="position:absolute;left:0;text-align:left;margin-left:0;margin-top:212.85pt;width:344.45pt;height:110.6pt;z-index:251670528;visibility:visible;mso-wrap-style:square;mso-width-percent:0;mso-height-percent:200;mso-wrap-distance-left:9pt;mso-wrap-distance-top:3.6pt;mso-wrap-distance-right:9pt;mso-wrap-distance-bottom:3.6pt;mso-position-horizontal:center;mso-position-horizontal-relative:margin;mso-position-vertical:absolute;mso-position-vertical-relative:text;mso-width-percent:0;mso-height-percent:200;mso-width-relative:margin;mso-height-relative:margin;v-text-anchor:top" o:gfxdata="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" filled="f" stroked="f">
+                <v:textbox style="mso-fit-shape-to-text:t">
+                  <w:txbxContent>
+                    <w:p>
+                      <w:pPr>
+                        <w:jc w:val="center"/>
+                        <w:rPr>
+                          <w:rFonts w:ascii="Times New Roman" w:hAnsi="Times New Roman" w:cs="Times New Roman"/>
+                          <w:b/>
+                          <w:bCs/>
+                          <w:sz w:val="52"/>
+                          <w:szCs w:val="52"/>
+                          <w:lang w:val="sr-Cyrl-RS"/>
+                        </w:rPr>
+                      </w:pPr>
+                      <w:r>
+                        <w:rPr>
+                          <w:rFonts w:ascii="Times New Roman" w:hAnsi="Times New Roman" w:cs="Times New Roman"/>
+                          <w:b/>
+                          <w:bCs/>
+                          <w:sz w:val="52"/>
+                          <w:szCs w:val="52"/>
+                          <w:lang w:val="sr-Cyrl-RS"/>
+                        </w:rPr>
+                        <w:t xml:space="preserve">Спецификација сценарија употребе функционалности </w:t>
+                      </w:r>
+                      <w:r>
+                        <w:rPr>
+                          <w:rFonts w:ascii="Times New Roman" w:hAnsi="Times New Roman" w:cs="Times New Roman"/>
+                          <w:b/>
+                          <w:bCs/>
+                          <w:sz w:val="52"/>
+                          <w:szCs w:val="52"/>
+                          <w:lang w:val="sr-Cyrl-RS"/>
+                        </w:rPr>
+                        <w:t>продаје карата</w:t>
+                      </w:r>
+                    </w:p>
+                  </w:txbxContent>
+                </v:textbox>
+                <w10:wrap type="square" anchorx="margin"/>
+              </v:shape>
+            </w:pict>
+          </mc:Fallback>
+        </mc:AlternateContent>
+      </w:r>
+      <w:r>
+        <w:rPr>
+          <w:rFonts w:ascii="Times New Roman" w:hAnsi="Times New Roman" w:cs="Times New Roman"/>
+          <w:noProof/>
+        </w:rPr>
+        <w:drawing>
+          <wp:anchor distT="0" distB="0" distL="114300" distR="114300" simplePos="0" relativeHeight="251666432" behindDoc="0" locked="0" layoutInCell="1" allowOverlap="1" wp14:anchorId="299938F4" wp14:editId="2642C3D6">
+            <wp:simplePos x="0" y="0"/>
+            <wp:positionH relativeFrom="column">
+              <wp:posOffset>91440</wp:posOffset>
+            </wp:positionH>
+            <wp:positionV relativeFrom="paragraph">
+              <wp:posOffset>6577330</wp:posOffset>
+            </wp:positionV>
+            <wp:extent cx="1424940" cy="434975"/>
+            <wp:effectExtent l="0" t="0" r="3810" b="3175"/>
+            <wp:wrapSquare wrapText="bothSides"/>
+            <wp:docPr id="5" name="Picture 5"/>
+            <wp:cNvGraphicFramePr>
+              <a:graphicFrameLocks xmlns:a="http://schemas.openxmlformats.org/drawingml/2006/main" noChangeAspect="1"/>
+            </wp:cNvGraphicFramePr>
+            <a:graphic xmlns:a="http://schemas.openxmlformats.org/drawingml/2006/main">
+              <a:graphicData uri="http://schemas.openxmlformats.org/drawingml/2006/picture">
+                <pic:pic xmlns:pic="http://schemas.openxmlformats.org/drawingml/2006/picture">
+                  <pic:nvPicPr>
+                    <pic:cNvPr id="0" name="Picture 1"/>
+                    <pic:cNvPicPr>
+                      <a:picLocks noChangeAspect="1" noChangeArrowheads="1"/>
+                    </pic:cNvPicPr>
+                  </pic:nvPicPr>
+                  <pic:blipFill>
+                    <a:blip r:embed="rId9" cstate="print">
+                      <a:extLst>
+                        <a:ext uri="{28A0092B-C50C-407E-A947-70E740481C1C}">
+                          <a14:useLocalDpi xmlns:a14="http://schemas.microsoft.com/office/drawing/2010/main" val="0"/>
+                        </a:ext>
+                      </a:extLst>
+                    </a:blip>
+                    <a:srcRect/>
+                    <a:stretch>
+                      <a:fillRect/>
+                    </a:stretch>
+                  </pic:blipFill>
+                  <pic:spPr bwMode="auto">
+                    <a:xfrm>
+                      <a:off x="0" y="0"/>
+                      <a:ext cx="1424940" cy="434975"/>
+                    </a:xfrm>
+                    <a:prstGeom prst="rect">
+                      <a:avLst/>
+                    </a:prstGeom>
+                    <a:noFill/>
+                    <a:ln>
+                      <a:noFill/>
+                    </a:ln>
+                  </pic:spPr>
+                </pic:pic>
+              </a:graphicData>
+            </a:graphic>
+            <wp14:sizeRelH relativeFrom="margin">
+              <wp14:pctWidth>0</wp14:pctWidth>
+            </wp14:sizeRelH>
+            <wp14:sizeRelV relativeFrom="margin">
+              <wp14:pctHeight>0</wp14:pctHeight>
+            </wp14:sizeRelV>
+          </wp:anchor>
+        </w:drawing>
+      </w:r>
+      <w:r>
+        <w:rPr>
+          <w:rFonts w:ascii="Times New Roman" w:eastAsia="Times New Roman" w:hAnsi="Times New Roman" w:cs="Times New Roman"/>
+          <w:noProof/>
+          <w:sz w:val="96"/>
+          <w:szCs w:val="96"/>
+        </w:rPr>
+        <mc:AlternateContent>
+          <mc:Choice Requires="wps">
+            <w:drawing>
+              <wp:anchor distT="45720" distB="45720" distL="114300" distR="114300" simplePos="0" relativeHeight="251665408" behindDoc="1" locked="0" layoutInCell="1" allowOverlap="1" wp14:anchorId="6EA23AB7" wp14:editId="77705ADE">
+                <wp:simplePos x="0" y="0"/>
+                <wp:positionH relativeFrom="margin">
+                  <wp:posOffset>2112010</wp:posOffset>
+                </wp:positionH>
+                <wp:positionV relativeFrom="margin">
+                  <wp:posOffset>8982710</wp:posOffset>
+                </wp:positionV>
+                <wp:extent cx="1508760" cy="373380"/>
+                <wp:effectExtent l="0" t="0" r="0" b="7620"/>
+                <wp:wrapSquare wrapText="bothSides"/>
+                <wp:docPr id="4" name="Text Box 2"/>
+                <wp:cNvGraphicFramePr>
+                  <a:graphicFrameLocks xmlns:a="http://schemas.openxmlformats.org/drawingml/2006/main"/>
+                </wp:cNvGraphicFramePr>
+                <a:graphic xmlns:a="http://schemas.openxmlformats.org/drawingml/2006/main">
+                  <a:graphicData uri="http://schemas.microsoft.com/office/word/2010/wordprocessingShape">
+                    <wps:wsp>
+                      <wps:cNvSpPr txBox="1">
+                        <a:spLocks noChangeArrowheads="1"/>
+                      </wps:cNvSpPr>
+                      <wps:spPr bwMode="auto">
+                        <a:xfrm>
+                          <a:off x="0" y="0"/>
+                          <a:ext cx="1508760" cy="373380"/>
+                        </a:xfrm>
+                        <a:prstGeom prst="rect">
+                          <a:avLst/>
+                        </a:prstGeom>
+                        <a:solidFill>
+                          <a:srgbClr val="FFFFFF"/>
+                        </a:solidFill>
+                        <a:ln w="9525">
+                          <a:noFill/>
+                          <a:miter lim="800000"/>
+                          <a:headEnd/>
+                          <a:tailEnd/>
+                        </a:ln>
+                      </wps:spPr>
+                      <wps:txbx>
+                        <w:txbxContent>
+                          <w:p>
+                            <w:pPr>
+                              <w:rPr>
+                                <w:rFonts w:ascii="Times New Roman" w:hAnsi="Times New Roman" w:cs="Times New Roman"/>
+                                <w:sz w:val="28"/>
+                                <w:szCs w:val="28"/>
+                                <w:lang w:val="sr-Cyrl-RS"/>
+                              </w:rPr>
+                            </w:pPr>
+                            <w:r>
+                              <w:rPr>
+                                <w:rFonts w:ascii="Times New Roman" w:hAnsi="Times New Roman" w:cs="Times New Roman"/>
+                                <w:sz w:val="28"/>
+                                <w:szCs w:val="28"/>
+                                <w:lang w:val="sr-Cyrl-RS"/>
+                              </w:rPr>
+                              <w:t>Београд, 2020.</w:t>
+                            </w:r>
+                          </w:p>
+                          <w:p>
+                            <w:pPr>
+                              <w:rPr>
+                                <w:rFonts w:ascii="Times New Roman" w:hAnsi="Times New Roman" w:cs="Times New Roman"/>
+                                <w:sz w:val="28"/>
+                                <w:szCs w:val="28"/>
+                              </w:rPr>
+                            </w:pPr>
+                          </w:p>
+                        </w:txbxContent>
+                      </wps:txbx>
+                      <wps:bodyPr rot="0" vert="horz" wrap="square" lIns="91440" tIns="45720" rIns="91440" bIns="45720" anchor="t" anchorCtr="0">
+                        <a:noAutofit/>
+                      </wps:bodyPr>
+                    </wps:wsp>
+                  </a:graphicData>
+                </a:graphic>
+                <wp14:sizeRelH relativeFrom="margin">
+                  <wp14:pctWidth>0</wp14:pctWidth>
+                </wp14:sizeRelH>
+                <wp14:sizeRelV relativeFrom="margin">
+                  <wp14:pctHeight>0</wp14:pctHeight>
+                </wp14:sizeRelV>
+              </wp:anchor>
+            </w:drawing>
+          </mc:Choice>
+          <mc:Fallback>
+            <w:pict>
+              <v:shape w14:anchorId="6EA23AB7" id="_x0000_s1029" type="#_x0000_t202" style="position:absolute;left:0;text-align:left;margin-left:166.3pt;margin-top:707.3pt;width:118.8pt;height:29.4pt;z-index:-251651072;visibility:visible;mso-wrap-style:square;mso-width-percent:0;mso-height-percent:0;mso-wrap-distance-left:9pt;mso-wrap-distance-top:3.6pt;mso-wrap-distance-right:9pt;mso-wrap-distance-bottom:3.6pt;mso-position-horizontal:absolute;mso-position-horizontal-relative:margin;mso-position-vertical:absolute;mso-position-vertical-relative:margin;mso-width-percent:0;mso-height-percent:0;mso-width-relative:margin;mso-height-relative:margin;v-text-anchor:top" o:gfxdata="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" stroked="f">
+                <v:textbox>
+                  <w:txbxContent>
+                    <w:p>
+                      <w:pPr>
+                        <w:rPr>
+                          <w:rFonts w:ascii="Times New Roman" w:hAnsi="Times New Roman" w:cs="Times New Roman"/>
+                          <w:sz w:val="28"/>
+                          <w:szCs w:val="28"/>
+                          <w:lang w:val="sr-Cyrl-RS"/>
+                        </w:rPr>
+                      </w:pPr>
+                      <w:r>
+                        <w:rPr>
+                          <w:rFonts w:ascii="Times New Roman" w:hAnsi="Times New Roman" w:cs="Times New Roman"/>
+                          <w:sz w:val="28"/>
+                          <w:szCs w:val="28"/>
+                          <w:lang w:val="sr-Cyrl-RS"/>
+                        </w:rPr>
+                        <w:t>Београд, 2020.</w:t>
+                      </w:r>
+                    </w:p>
+                    <w:p>
+                      <w:pPr>
+                        <w:rPr>
+                          <w:rFonts w:ascii="Times New Roman" w:hAnsi="Times New Roman" w:cs="Times New Roman"/>
+                          <w:sz w:val="28"/>
+                          <w:szCs w:val="28"/>
+                        </w:rPr>
+                      </w:pPr>
+                    </w:p>
+                  </w:txbxContent>
+                </v:textbox>
+                <w10:wrap type="square" anchorx="margin" anchory="margin"/>
+              </v:shape>
+            </w:pict>
+          </mc:Fallback>
+        </mc:AlternateContent>
+      </w:r>
+      <w:r>
+        <w:rPr>
+          <w:rFonts w:ascii="Times New Roman" w:hAnsi="Times New Roman" w:cs="Times New Roman"/>
+        </w:rPr>
+        <w:br w:type="page"/>
+      </w:r>
+    </w:p>
+    <w:p>
+      <w:pPr>
+        <w:jc w:val="center"/>
+        <w:rPr>
+          <w:rFonts w:ascii="Times New Roman" w:eastAsia="Times New Roman" w:hAnsi="Times New Roman" w:cs="Times New Roman"/>
+          <w:b/>
+          <w:sz w:val="28"/>
+          <w:szCs w:val="28"/>
+        </w:rPr>
+      </w:pPr>
+      <w:r>
+        <w:rPr>
+          <w:rFonts w:ascii="Times New Roman" w:eastAsia="Times New Roman" w:hAnsi="Times New Roman" w:cs="Times New Roman"/>
+          <w:b/>
+          <w:sz w:val="28"/>
+          <w:szCs w:val="28"/>
+        </w:rPr>
+        <w:lastRenderedPageBreak/>
+        <w:t>ВЕРЗИЈЕ ДОКУМЕНТА</w:t>
+      </w:r>
+    </w:p>
+    <w:p>
+      <w:pPr>
+        <w:jc w:val="center"/>
+        <w:rPr>
+          <w:rFonts w:ascii="Times New Roman" w:eastAsia="Times New Roman" w:hAnsi="Times New Roman" w:cs="Times New Roman"/>
+          <w:sz w:val="28"/>
+          <w:szCs w:val="28"/>
+        </w:rPr>
+      </w:pPr>
+    </w:p>
+    <w:tbl>
+      <w:tblPr>
+        <w:tblStyle w:val="a"/>
+        <w:tblpPr w:leftFromText="180" w:rightFromText="180" w:vertAnchor="page" w:horzAnchor="page" w:tblpX="696" w:tblpY="2846"/>
+        <w:tblW w:w="10579" w:type="dxa"/>
+        <w:tblBorders>
+          <w:top w:val="single" w:sz="8" w:space="0" w:color="000000"/>
+          <w:left w:val="single" w:sz="8" w:space="0" w:color="000000"/>
+          <w:bottom w:val="single" w:sz="8" w:space="0" w:color="000000"/>
+          <w:right w:val="single" w:sz="8" w:space="0" w:color="000000"/>
+          <w:insideH w:val="single" w:sz="8" w:space="0" w:color="000000"/>
+          <w:insideV w:val="single" w:sz="8" w:space="0" w:color="000000"/>
+        </w:tblBorders>
+        <w:tblLayout w:type="fixed"/>
+        <w:tblLook w:val="0600" w:firstRow="0" w:lastRow="0" w:firstColumn="0" w:lastColumn="0" w:noHBand="1" w:noVBand="1"/>
+      </w:tblPr>
+      <w:tblGrid>
+        <w:gridCol w:w="2644"/>
+        <w:gridCol w:w="2645"/>
+        <w:gridCol w:w="2645"/>
+        <w:gridCol w:w="2645"/>
+      </w:tblGrid>
+      <w:tr>
+        <w:trPr>
+          <w:trHeight w:val="256"/>
+        </w:trPr>
+        <w:tc>
+          <w:tcPr>
+            <w:tcW w:w="2644" w:type="dxa"/>
+            <w:shd w:val="clear" w:color="auto" w:fill="auto"/>
+            <w:tcMar>
+              <w:top w:w="100" w:type="dxa"/>
+              <w:left w:w="100" w:type="dxa"/>
+              <w:bottom w:w="100" w:type="dxa"/>
+              <w:right w:w="100" w:type="dxa"/>
+            </w:tcMar>
+          </w:tcPr>
+          <w:p>
+            <w:pPr>
+              <w:widowControl w:val="0"/>
+              <w:pBdr>
+                <w:top w:val="nil"/>
+                <w:left w:val="nil"/>
+                <w:bottom w:val="nil"/>
+                <w:right w:val="nil"/>
+                <w:between w:val="nil"/>
+              </w:pBdr>
+              <w:spacing w:line="240" w:lineRule="auto"/>
+              <w:jc w:val="center"/>
+              <w:rPr>
+                <w:rFonts w:ascii="Times New Roman" w:eastAsia="Times New Roman" w:hAnsi="Times New Roman" w:cs="Times New Roman"/>
+                <w:sz w:val="24"/>
+                <w:szCs w:val="24"/>
+              </w:rPr>
+            </w:pPr>
+            <w:proofErr w:type="spellStart"/>
+            <w:r>
+              <w:rPr>
+                <w:rFonts w:ascii="Times New Roman" w:eastAsia="Times New Roman" w:hAnsi="Times New Roman" w:cs="Times New Roman"/>
+                <w:sz w:val="24"/>
+                <w:szCs w:val="24"/>
+              </w:rPr>
+              <w:t>Број</w:t>
+            </w:r>
+            <w:proofErr w:type="spellEnd"/>
+            <w:r>
+              <w:rPr>
+                <w:rFonts w:ascii="Times New Roman" w:eastAsia="Times New Roman" w:hAnsi="Times New Roman" w:cs="Times New Roman"/>
+                <w:sz w:val="24"/>
+                <w:szCs w:val="24"/>
+              </w:rPr>
+              <w:t xml:space="preserve"> </w:t>
+            </w:r>
+            <w:proofErr w:type="spellStart"/>
+            <w:r>
+              <w:rPr>
+                <w:rFonts w:ascii="Times New Roman" w:eastAsia="Times New Roman" w:hAnsi="Times New Roman" w:cs="Times New Roman"/>
+                <w:sz w:val="24"/>
+                <w:szCs w:val="24"/>
+              </w:rPr>
+              <w:t>верзије</w:t>
+            </w:r>
+            <w:proofErr w:type="spellEnd"/>
+          </w:p>
+        </w:tc>
+        <w:tc>
+          <w:tcPr>
+            <w:tcW w:w="2645" w:type="dxa"/>
+            <w:shd w:val="clear" w:color="auto" w:fill="auto"/>
+            <w:tcMar>
+              <w:top w:w="100" w:type="dxa"/>
+              <w:left w:w="100" w:type="dxa"/>
+              <w:bottom w:w="100" w:type="dxa"/>
+              <w:right w:w="100" w:type="dxa"/>
+            </w:tcMar>
+          </w:tcPr>
+          <w:p>
+            <w:pPr>
+              <w:widowControl w:val="0"/>
+              <w:pBdr>
+                <w:top w:val="nil"/>
+                <w:left w:val="nil"/>
+                <w:bottom w:val="nil"/>
+                <w:right w:val="nil"/>
+                <w:between w:val="nil"/>
+              </w:pBdr>
+              <w:spacing w:line="240" w:lineRule="auto"/>
+              <w:jc w:val="center"/>
+              <w:rPr>
+                <w:rFonts w:ascii="Times New Roman" w:eastAsia="Times New Roman" w:hAnsi="Times New Roman" w:cs="Times New Roman"/>
+                <w:sz w:val="24"/>
+                <w:szCs w:val="24"/>
+              </w:rPr>
+            </w:pPr>
+            <w:proofErr w:type="spellStart"/>
+            <w:r>
+              <w:rPr>
+                <w:rFonts w:ascii="Times New Roman" w:eastAsia="Times New Roman" w:hAnsi="Times New Roman" w:cs="Times New Roman"/>
+                <w:sz w:val="24"/>
+                <w:szCs w:val="24"/>
+              </w:rPr>
+              <w:t>Опис</w:t>
+            </w:r>
+            <w:proofErr w:type="spellEnd"/>
+            <w:r>
+              <w:rPr>
+                <w:rFonts w:ascii="Times New Roman" w:eastAsia="Times New Roman" w:hAnsi="Times New Roman" w:cs="Times New Roman"/>
+                <w:sz w:val="24"/>
+                <w:szCs w:val="24"/>
+              </w:rPr>
+              <w:t xml:space="preserve"> </w:t>
+            </w:r>
+            <w:proofErr w:type="spellStart"/>
+            <w:r>
+              <w:rPr>
+                <w:rFonts w:ascii="Times New Roman" w:eastAsia="Times New Roman" w:hAnsi="Times New Roman" w:cs="Times New Roman"/>
+                <w:sz w:val="24"/>
+                <w:szCs w:val="24"/>
+              </w:rPr>
+              <w:t>измене</w:t>
+            </w:r>
+            <w:proofErr w:type="spellEnd"/>
+          </w:p>
+        </w:tc>
+        <w:tc>
+          <w:tcPr>
+            <w:tcW w:w="2645" w:type="dxa"/>
+            <w:shd w:val="clear" w:color="auto" w:fill="auto"/>
+            <w:tcMar>
+              <w:top w:w="100" w:type="dxa"/>
+              <w:left w:w="100" w:type="dxa"/>
+              <w:bottom w:w="100" w:type="dxa"/>
+              <w:right w:w="100" w:type="dxa"/>
+            </w:tcMar>
+          </w:tcPr>
+          <w:p>
+            <w:pPr>
+              <w:widowControl w:val="0"/>
+              <w:pBdr>
+                <w:top w:val="nil"/>
+                <w:left w:val="nil"/>
+                <w:bottom w:val="nil"/>
+                <w:right w:val="nil"/>
+                <w:between w:val="nil"/>
+              </w:pBdr>
+              <w:spacing w:line="240" w:lineRule="auto"/>
+              <w:jc w:val="center"/>
+              <w:rPr>
+                <w:rFonts w:ascii="Times New Roman" w:eastAsia="Times New Roman" w:hAnsi="Times New Roman" w:cs="Times New Roman"/>
+                <w:sz w:val="24"/>
+                <w:szCs w:val="24"/>
+              </w:rPr>
+            </w:pPr>
+            <w:proofErr w:type="spellStart"/>
+            <w:r>
+              <w:rPr>
+                <w:rFonts w:ascii="Times New Roman" w:eastAsia="Times New Roman" w:hAnsi="Times New Roman" w:cs="Times New Roman"/>
+                <w:sz w:val="24"/>
+                <w:szCs w:val="24"/>
+              </w:rPr>
+              <w:t>Датум</w:t>
+            </w:r>
+            <w:proofErr w:type="spellEnd"/>
+            <w:r>
+              <w:rPr>
+                <w:rFonts w:ascii="Times New Roman" w:eastAsia="Times New Roman" w:hAnsi="Times New Roman" w:cs="Times New Roman"/>
+                <w:sz w:val="24"/>
+                <w:szCs w:val="24"/>
+              </w:rPr>
+              <w:t xml:space="preserve"> </w:t>
+            </w:r>
+            <w:proofErr w:type="spellStart"/>
+            <w:r>
+              <w:rPr>
+                <w:rFonts w:ascii="Times New Roman" w:eastAsia="Times New Roman" w:hAnsi="Times New Roman" w:cs="Times New Roman"/>
+                <w:sz w:val="24"/>
+                <w:szCs w:val="24"/>
+              </w:rPr>
+              <w:t>измене</w:t>
+            </w:r>
+            <w:proofErr w:type="spellEnd"/>
+          </w:p>
+        </w:tc>
+        <w:tc>
+          <w:tcPr>
+            <w:tcW w:w="2645" w:type="dxa"/>
+          </w:tcPr>
+          <w:p>
+            <w:pPr>
+              <w:widowControl w:val="0"/>
+              <w:pBdr>
+                <w:top w:val="nil"/>
+                <w:left w:val="nil"/>
+                <w:bottom w:val="nil"/>
+                <w:right w:val="nil"/>
+                <w:between w:val="nil"/>
+              </w:pBdr>
+              <w:spacing w:line="240" w:lineRule="auto"/>
+              <w:jc w:val="center"/>
+              <w:rPr>
+                <w:rFonts w:ascii="Times New Roman" w:eastAsia="Times New Roman" w:hAnsi="Times New Roman" w:cs="Times New Roman"/>
+                <w:sz w:val="24"/>
+                <w:szCs w:val="24"/>
+                <w:lang w:val="sr-Cyrl-RS"/>
+              </w:rPr>
+            </w:pPr>
+            <w:r>
+              <w:rPr>
+                <w:rFonts w:ascii="Times New Roman" w:eastAsia="Times New Roman" w:hAnsi="Times New Roman" w:cs="Times New Roman"/>
+                <w:sz w:val="24"/>
+                <w:szCs w:val="24"/>
+                <w:lang w:val="sr-Cyrl-RS"/>
+              </w:rPr>
+              <w:t>Аутор</w:t>
+            </w:r>
+          </w:p>
+        </w:tc>
+      </w:tr>
+      <w:tr>
+        <w:trPr>
+          <w:trHeight w:val="239"/>
+        </w:trPr>
+        <w:tc>
+          <w:tcPr>
+            <w:tcW w:w="2644" w:type="dxa"/>
+            <w:shd w:val="clear" w:color="auto" w:fill="auto"/>
+            <w:tcMar>
+              <w:top w:w="100" w:type="dxa"/>
+              <w:left w:w="100" w:type="dxa"/>
+              <w:bottom w:w="100" w:type="dxa"/>
+              <w:right w:w="100" w:type="dxa"/>
+            </w:tcMar>
+          </w:tcPr>
+          <w:p>
+            <w:pPr>
+              <w:widowControl w:val="0"/>
+              <w:pBdr>
+                <w:top w:val="nil"/>
+                <w:left w:val="nil"/>
+                <w:bottom w:val="nil"/>
+                <w:right w:val="nil"/>
+                <w:between w:val="nil"/>
+              </w:pBdr>
+              <w:spacing w:line="240" w:lineRule="auto"/>
+              <w:jc w:val="center"/>
+              <w:rPr>
+                <w:rFonts w:ascii="Times New Roman" w:eastAsia="Times New Roman" w:hAnsi="Times New Roman" w:cs="Times New Roman"/>
+                <w:sz w:val="24"/>
+                <w:szCs w:val="24"/>
+              </w:rPr>
+            </w:pPr>
+            <w:r>
+              <w:rPr>
+                <w:rFonts w:ascii="Times New Roman" w:eastAsia="Times New Roman" w:hAnsi="Times New Roman" w:cs="Times New Roman"/>
+                <w:sz w:val="24"/>
+                <w:szCs w:val="24"/>
+              </w:rPr>
+              <w:t>1.0</w:t>
+            </w:r>
+          </w:p>
+        </w:tc>
+        <w:tc>
+          <w:tcPr>
+            <w:tcW w:w="2645" w:type="dxa"/>
+            <w:shd w:val="clear" w:color="auto" w:fill="auto"/>
+            <w:tcMar>
+              <w:top w:w="100" w:type="dxa"/>
+              <w:left w:w="100" w:type="dxa"/>
+              <w:bottom w:w="100" w:type="dxa"/>
+              <w:right w:w="100" w:type="dxa"/>
+            </w:tcMar>
+          </w:tcPr>
+          <w:p>
+            <w:pPr>
+              <w:widowControl w:val="0"/>
+              <w:pBdr>
+                <w:top w:val="nil"/>
+                <w:left w:val="nil"/>
+                <w:bottom w:val="nil"/>
+                <w:right w:val="nil"/>
+                <w:between w:val="nil"/>
+              </w:pBdr>
+              <w:spacing w:line="240" w:lineRule="auto"/>
+              <w:jc w:val="center"/>
+              <w:rPr>
+                <w:rFonts w:ascii="Times New Roman" w:eastAsia="Times New Roman" w:hAnsi="Times New Roman" w:cs="Times New Roman"/>
+                <w:sz w:val="24"/>
+                <w:szCs w:val="24"/>
+              </w:rPr>
+            </w:pPr>
+            <w:proofErr w:type="spellStart"/>
+            <w:r>
+              <w:rPr>
+                <w:rFonts w:ascii="Times New Roman" w:eastAsia="Times New Roman" w:hAnsi="Times New Roman" w:cs="Times New Roman"/>
+                <w:sz w:val="24"/>
+                <w:szCs w:val="24"/>
+              </w:rPr>
+              <w:t>Основна</w:t>
+            </w:r>
+            <w:proofErr w:type="spellEnd"/>
+            <w:r>
+              <w:rPr>
+                <w:rFonts w:ascii="Times New Roman" w:eastAsia="Times New Roman" w:hAnsi="Times New Roman" w:cs="Times New Roman"/>
+                <w:sz w:val="24"/>
+                <w:szCs w:val="24"/>
+              </w:rPr>
+              <w:t xml:space="preserve"> </w:t>
+            </w:r>
+            <w:proofErr w:type="spellStart"/>
+            <w:r>
+              <w:rPr>
+                <w:rFonts w:ascii="Times New Roman" w:eastAsia="Times New Roman" w:hAnsi="Times New Roman" w:cs="Times New Roman"/>
+                <w:sz w:val="24"/>
+                <w:szCs w:val="24"/>
+              </w:rPr>
+              <w:t>верзија</w:t>
+            </w:r>
+            <w:proofErr w:type="spellEnd"/>
+          </w:p>
+        </w:tc>
+        <w:tc>
+          <w:tcPr>
+            <w:tcW w:w="2645" w:type="dxa"/>
+            <w:shd w:val="clear" w:color="auto" w:fill="auto"/>
+            <w:tcMar>
+              <w:top w:w="100" w:type="dxa"/>
+              <w:left w:w="100" w:type="dxa"/>
+              <w:bottom w:w="100" w:type="dxa"/>
+              <w:right w:w="100" w:type="dxa"/>
+            </w:tcMar>
+          </w:tcPr>
+          <w:p>
+            <w:pPr>
+              <w:widowControl w:val="0"/>
+              <w:pBdr>
+                <w:top w:val="nil"/>
+                <w:left w:val="nil"/>
+                <w:bottom w:val="nil"/>
+                <w:right w:val="nil"/>
+                <w:between w:val="nil"/>
+              </w:pBdr>
+              <w:spacing w:line="240" w:lineRule="auto"/>
+              <w:jc w:val="center"/>
+              <w:rPr>
+                <w:rFonts w:ascii="Times New Roman" w:eastAsia="Times New Roman" w:hAnsi="Times New Roman" w:cs="Times New Roman"/>
+                <w:sz w:val="24"/>
+                <w:szCs w:val="24"/>
+              </w:rPr>
+            </w:pPr>
+            <w:r>
+              <w:rPr>
+                <w:rFonts w:ascii="Times New Roman" w:eastAsia="Times New Roman" w:hAnsi="Times New Roman" w:cs="Times New Roman"/>
+                <w:sz w:val="24"/>
+                <w:szCs w:val="24"/>
+              </w:rPr>
+              <w:t>0</w:t>
+            </w:r>
+            <w:r>
+              <w:rPr>
+                <w:rFonts w:ascii="Times New Roman" w:eastAsia="Times New Roman" w:hAnsi="Times New Roman" w:cs="Times New Roman"/>
+                <w:sz w:val="24"/>
+                <w:szCs w:val="24"/>
+                <w:lang w:val="sr-Cyrl-RS"/>
+              </w:rPr>
+              <w:t>6</w:t>
+            </w:r>
+            <w:r>
+              <w:rPr>
+                <w:rFonts w:ascii="Times New Roman" w:eastAsia="Times New Roman" w:hAnsi="Times New Roman" w:cs="Times New Roman"/>
+                <w:sz w:val="24"/>
+                <w:szCs w:val="24"/>
+              </w:rPr>
+              <w:t>.03.2020</w:t>
+            </w:r>
+            <w:r>
+              <w:rPr>
+                <w:rFonts w:ascii="Times New Roman" w:eastAsia="Times New Roman" w:hAnsi="Times New Roman" w:cs="Times New Roman"/>
+                <w:sz w:val="24"/>
+                <w:szCs w:val="24"/>
+              </w:rPr>
+              <w:t>.</w:t>
+            </w:r>
+          </w:p>
+        </w:tc>
+        <w:tc>
+          <w:tcPr>
+            <w:tcW w:w="2645" w:type="dxa"/>
+          </w:tcPr>
+          <w:p>
+            <w:pPr>
+              <w:widowControl w:val="0"/>
+              <w:pBdr>
+                <w:top w:val="nil"/>
+                <w:left w:val="nil"/>
+                <w:bottom w:val="nil"/>
+                <w:right w:val="nil"/>
+                <w:between w:val="nil"/>
+              </w:pBdr>
+              <w:spacing w:line="240" w:lineRule="auto"/>
+              <w:jc w:val="center"/>
+              <w:rPr>
+                <w:rFonts w:ascii="Times New Roman" w:eastAsia="Times New Roman" w:hAnsi="Times New Roman" w:cs="Times New Roman"/>
+                <w:sz w:val="24"/>
+                <w:szCs w:val="24"/>
+                <w:lang w:val="sr-Cyrl-RS"/>
+              </w:rPr>
+            </w:pPr>
+            <w:r>
+              <w:rPr>
+                <w:rFonts w:ascii="Times New Roman" w:eastAsia="Times New Roman" w:hAnsi="Times New Roman" w:cs="Times New Roman"/>
+                <w:sz w:val="24"/>
+                <w:szCs w:val="24"/>
+                <w:lang w:val="sr-Cyrl-RS"/>
+              </w:rPr>
+              <w:t>Андрија Колић</w:t>
+            </w:r>
+          </w:p>
+        </w:tc>
+      </w:tr>
+      <w:tr>
+        <w:trPr>
+          <w:trHeight w:val="256"/>
+        </w:trPr>
+        <w:tc>
+          <w:tcPr>
+            <w:tcW w:w="2644" w:type="dxa"/>
+            <w:shd w:val="clear" w:color="auto" w:fill="auto"/>
+            <w:tcMar>
+              <w:top w:w="100" w:type="dxa"/>
+              <w:left w:w="100" w:type="dxa"/>
+              <w:bottom w:w="100" w:type="dxa"/>
+              <w:right w:w="100" w:type="dxa"/>
+            </w:tcMar>
+          </w:tcPr>
+          <w:p>
+            <w:pPr>
+              <w:widowControl w:val="0"/>
+              <w:pBdr>
+                <w:top w:val="nil"/>
+                <w:left w:val="nil"/>
+                <w:bottom w:val="nil"/>
+                <w:right w:val="nil"/>
+                <w:between w:val="nil"/>
+              </w:pBdr>
+              <w:spacing w:line="240" w:lineRule="auto"/>
+              <w:jc w:val="center"/>
+              <w:rPr>
+                <w:rFonts w:ascii="Times New Roman" w:eastAsia="Times New Roman" w:hAnsi="Times New Roman" w:cs="Times New Roman"/>
+                <w:sz w:val="24"/>
+                <w:szCs w:val="24"/>
+              </w:rPr>
+            </w:pPr>
+          </w:p>
+        </w:tc>
+        <w:tc>
+          <w:tcPr>
+            <w:tcW w:w="2645" w:type="dxa"/>
+            <w:shd w:val="clear" w:color="auto" w:fill="auto"/>
+            <w:tcMar>
+              <w:top w:w="100" w:type="dxa"/>
+              <w:left w:w="100" w:type="dxa"/>
+              <w:bottom w:w="100" w:type="dxa"/>
+              <w:right w:w="100" w:type="dxa"/>
+            </w:tcMar>
+          </w:tcPr>
+          <w:p>
+            <w:pPr>
+              <w:widowControl w:val="0"/>
+              <w:pBdr>
+                <w:top w:val="nil"/>
+                <w:left w:val="nil"/>
+                <w:bottom w:val="nil"/>
+                <w:right w:val="nil"/>
+                <w:between w:val="nil"/>
+              </w:pBdr>
+              <w:spacing w:line="240" w:lineRule="auto"/>
+              <w:jc w:val="center"/>
+              <w:rPr>
+                <w:rFonts w:ascii="Times New Roman" w:eastAsia="Times New Roman" w:hAnsi="Times New Roman" w:cs="Times New Roman"/>
+                <w:sz w:val="24"/>
+                <w:szCs w:val="24"/>
+              </w:rPr>
+            </w:pPr>
+          </w:p>
+        </w:tc>
+        <w:tc>
+          <w:tcPr>
+            <w:tcW w:w="2645" w:type="dxa"/>
+            <w:shd w:val="clear" w:color="auto" w:fill="auto"/>
+            <w:tcMar>
+              <w:top w:w="100" w:type="dxa"/>
+              <w:left w:w="100" w:type="dxa"/>
+              <w:bottom w:w="100" w:type="dxa"/>
+              <w:right w:w="100" w:type="dxa"/>
+            </w:tcMar>
+          </w:tcPr>
+          <w:p>
+            <w:pPr>
+              <w:widowControl w:val="0"/>
+              <w:pBdr>
+                <w:top w:val="nil"/>
+                <w:left w:val="nil"/>
+                <w:bottom w:val="nil"/>
+                <w:right w:val="nil"/>
+                <w:between w:val="nil"/>
+              </w:pBdr>
+              <w:spacing w:line="240" w:lineRule="auto"/>
+              <w:jc w:val="center"/>
+              <w:rPr>
+                <w:rFonts w:ascii="Times New Roman" w:eastAsia="Times New Roman" w:hAnsi="Times New Roman" w:cs="Times New Roman"/>
+                <w:sz w:val="24"/>
+                <w:szCs w:val="24"/>
+              </w:rPr>
+            </w:pPr>
+          </w:p>
+        </w:tc>
+        <w:tc>
+          <w:tcPr>
+            <w:tcW w:w="2645" w:type="dxa"/>
+          </w:tcPr>
+          <w:p>
+            <w:pPr>
+              <w:widowControl w:val="0"/>
+              <w:pBdr>
+                <w:top w:val="nil"/>
+                <w:left w:val="nil"/>
+                <w:bottom w:val="nil"/>
+                <w:right w:val="nil"/>
+                <w:between w:val="nil"/>
+              </w:pBdr>
+              <w:spacing w:line="240" w:lineRule="auto"/>
+              <w:jc w:val="center"/>
+              <w:rPr>
+                <w:rFonts w:ascii="Times New Roman" w:eastAsia="Times New Roman" w:hAnsi="Times New Roman" w:cs="Times New Roman"/>
+                <w:sz w:val="24"/>
+                <w:szCs w:val="24"/>
+              </w:rPr>
+            </w:pPr>
+          </w:p>
+        </w:tc>
+      </w:tr>
+      <w:tr>
+        <w:trPr>
+          <w:trHeight w:val="256"/>
+        </w:trPr>
+        <w:tc>
+          <w:tcPr>
+            <w:tcW w:w="2644" w:type="dxa"/>
+            <w:shd w:val="clear" w:color="auto" w:fill="auto"/>
+            <w:tcMar>
+              <w:top w:w="100" w:type="dxa"/>
+              <w:left w:w="100" w:type="dxa"/>
+              <w:bottom w:w="100" w:type="dxa"/>
+              <w:right w:w="100" w:type="dxa"/>
+            </w:tcMar>
+          </w:tcPr>
+          <w:p>
+            <w:pPr>
+              <w:widowControl w:val="0"/>
+              <w:pBdr>
+                <w:top w:val="nil"/>
+                <w:left w:val="nil"/>
+                <w:bottom w:val="nil"/>
+                <w:right w:val="nil"/>
+                <w:between w:val="nil"/>
+              </w:pBdr>
+              <w:spacing w:line="240" w:lineRule="auto"/>
+              <w:jc w:val="center"/>
+              <w:rPr>
+                <w:rFonts w:ascii="Times New Roman" w:eastAsia="Times New Roman" w:hAnsi="Times New Roman" w:cs="Times New Roman"/>
+                <w:sz w:val="24"/>
+                <w:szCs w:val="24"/>
+              </w:rPr>
+            </w:pPr>
+          </w:p>
+        </w:tc>
+        <w:tc>
+          <w:tcPr>
+            <w:tcW w:w="2645" w:type="dxa"/>
+            <w:shd w:val="clear" w:color="auto" w:fill="auto"/>
+            <w:tcMar>
+              <w:top w:w="100" w:type="dxa"/>
+              <w:left w:w="100" w:type="dxa"/>
+              <w:bottom w:w="100" w:type="dxa"/>
+              <w:right w:w="100" w:type="dxa"/>
+            </w:tcMar>
+          </w:tcPr>
+          <w:p>
+            <w:pPr>
+              <w:widowControl w:val="0"/>
+              <w:pBdr>
+                <w:top w:val="nil"/>
+                <w:left w:val="nil"/>
+                <w:bottom w:val="nil"/>
+                <w:right w:val="nil"/>
+                <w:between w:val="nil"/>
+              </w:pBdr>
+              <w:spacing w:line="240" w:lineRule="auto"/>
+              <w:jc w:val="center"/>
+              <w:rPr>
+                <w:rFonts w:ascii="Times New Roman" w:eastAsia="Times New Roman" w:hAnsi="Times New Roman" w:cs="Times New Roman"/>
+                <w:sz w:val="24"/>
+                <w:szCs w:val="24"/>
+              </w:rPr>
+            </w:pPr>
+          </w:p>
+        </w:tc>
+        <w:tc>
+          <w:tcPr>
+            <w:tcW w:w="2645" w:type="dxa"/>
+            <w:shd w:val="clear" w:color="auto" w:fill="auto"/>
+            <w:tcMar>
+              <w:top w:w="100" w:type="dxa"/>
+              <w:left w:w="100" w:type="dxa"/>
+              <w:bottom w:w="100" w:type="dxa"/>
+              <w:right w:w="100" w:type="dxa"/>
+            </w:tcMar>
+          </w:tcPr>
+          <w:p>
+            <w:pPr>
+              <w:widowControl w:val="0"/>
+              <w:pBdr>
+                <w:top w:val="nil"/>
+                <w:left w:val="nil"/>
+                <w:bottom w:val="nil"/>
+                <w:right w:val="nil"/>
+                <w:between w:val="nil"/>
+              </w:pBdr>
+              <w:spacing w:line="240" w:lineRule="auto"/>
+              <w:jc w:val="center"/>
+              <w:rPr>
+                <w:rFonts w:ascii="Times New Roman" w:eastAsia="Times New Roman" w:hAnsi="Times New Roman" w:cs="Times New Roman"/>
+                <w:sz w:val="24"/>
+                <w:szCs w:val="24"/>
+              </w:rPr>
+            </w:pPr>
+          </w:p>
+        </w:tc>
+        <w:tc>
+          <w:tcPr>
+            <w:tcW w:w="2645" w:type="dxa"/>
+          </w:tcPr>
+          <w:p>
+            <w:pPr>
+              <w:widowControl w:val="0"/>
+              <w:pBdr>
+                <w:top w:val="nil"/>
+                <w:left w:val="nil"/>
+                <w:bottom w:val="nil"/>
+                <w:right w:val="nil"/>
+                <w:between w:val="nil"/>
+              </w:pBdr>
+              <w:spacing w:line="240" w:lineRule="auto"/>
+              <w:jc w:val="center"/>
+              <w:rPr>
+                <w:rFonts w:ascii="Times New Roman" w:eastAsia="Times New Roman" w:hAnsi="Times New Roman" w:cs="Times New Roman"/>
+                <w:sz w:val="24"/>
+                <w:szCs w:val="24"/>
+              </w:rPr>
+            </w:pPr>
+          </w:p>
+        </w:tc>
+      </w:tr>
+    </w:tbl>
+    <w:p>
+      <w:pPr>
+        <w:rPr>
+          <w:rFonts w:ascii="Times New Roman" w:eastAsia="Times New Roman" w:hAnsi="Times New Roman" w:cs="Times New Roman"/>
+          <w:sz w:val="26"/>
+          <w:szCs w:val="26"/>
+        </w:rPr>
+      </w:pPr>
+      <w:r>
+        <w:rPr>
+          <w:rFonts w:ascii="Times New Roman" w:hAnsi="Times New Roman" w:cs="Times New Roman"/>
+        </w:rPr>
+        <w:br w:type="page"/>
+      </w:r>
+      <w:bookmarkStart w:id="0" w:name="_GoBack"/>
+      <w:bookmarkEnd w:id="0"/>
+    </w:p>
+    <w:sdt>
+      <w:sdtPr>
+        <w:rPr>
+          <w:rFonts w:ascii="Times New Roman" w:eastAsia="Arial" w:hAnsi="Times New Roman" w:cs="Times New Roman"/>
+          <w:color w:val="auto"/>
+          <w:sz w:val="22"/>
+          <w:szCs w:val="22"/>
+          <w:lang w:val="en-GB"/>
+        </w:rPr>
+        <w:id w:val="1009252716"/>
+        <w:docPartObj>
+          <w:docPartGallery w:val="Table of Contents"/>
+          <w:docPartUnique/>
+        </w:docPartObj>
+      </w:sdtPr>
+      <w:sdtEndPr>
+        <w:rPr>
+          <w:b/>
+          <w:bCs/>
+          <w:noProof/>
+        </w:rPr>
+      </w:sdtEndPr>
+      <w:sdtContent>
+        <w:p>
+          <w:pPr>
+            <w:pStyle w:val="TOCHeading"/>
+            <w:jc w:val="center"/>
+            <w:rPr>
+              <w:rFonts w:ascii="Times New Roman" w:hAnsi="Times New Roman" w:cs="Times New Roman"/>
+              <w:b/>
+              <w:bCs/>
+              <w:color w:val="auto"/>
+              <w:sz w:val="28"/>
+              <w:szCs w:val="28"/>
+              <w:lang w:val="sr-Cyrl-RS"/>
+            </w:rPr>
+          </w:pPr>
+          <w:r>
+            <w:rPr>
+              <w:rFonts w:ascii="Times New Roman" w:hAnsi="Times New Roman" w:cs="Times New Roman"/>
+              <w:b/>
+              <w:bCs/>
+              <w:color w:val="auto"/>
+              <w:sz w:val="28"/>
+              <w:szCs w:val="28"/>
+              <w:lang w:val="sr-Cyrl-RS"/>
+            </w:rPr>
+            <w:t>САДРЖАЈ</w:t>
+          </w:r>
+        </w:p>
+        <w:p>
+          <w:pPr>
+            <w:pStyle w:val="TOC1"/>
+            <w:rPr>
+              <w:rFonts w:ascii="Times New Roman" w:eastAsiaTheme="minorEastAsia" w:hAnsi="Times New Roman" w:cs="Times New Roman"/>
+              <w:noProof/>
+              <w:lang w:val="en-US"/>
+            </w:rPr>
+          </w:pPr>
+          <w:r>
+            <w:rPr>
+              <w:rFonts w:ascii="Times New Roman" w:hAnsi="Times New Roman" w:cs="Times New Roman"/>
+              <w:sz w:val="24"/>
+              <w:szCs w:val="24"/>
+            </w:rPr>
+            <w:fldChar w:fldCharType="begin"/>
+          </w:r>
+          <w:r>
+            <w:rPr>
+              <w:rFonts w:ascii="Times New Roman" w:hAnsi="Times New Roman" w:cs="Times New Roman"/>
+              <w:sz w:val="24"/>
+              <w:szCs w:val="24"/>
+            </w:rPr>
+            <w:instrText xml:space="preserve"> TOC \o "1-3" \h \z \u </w:instrText>
+          </w:r>
+          <w:r>
+            <w:rPr>
+              <w:rFonts w:ascii="Times New Roman" w:hAnsi="Times New Roman" w:cs="Times New Roman"/>
+              <w:sz w:val="24"/>
+              <w:szCs w:val="24"/>
+            </w:rPr>
+            <w:fldChar w:fldCharType="separate"/>
+          </w:r>
+          <w:hyperlink w:anchor="_Toc34352758" w:history="1">
+            <w:r>
+              <w:rPr>
+                <w:rStyle w:val="Hyperlink"/>
+                <w:rFonts w:ascii="Times New Roman" w:hAnsi="Times New Roman" w:cs="Times New Roman"/>
+                <w:noProof/>
+              </w:rPr>
+              <w:t>1.</w:t>
+            </w:r>
+            <w:r>
+              <w:rPr>
+                <w:rFonts w:ascii="Times New Roman" w:eastAsiaTheme="minorEastAsia" w:hAnsi="Times New Roman" w:cs="Times New Roman"/>
+                <w:noProof/>
+                <w:lang w:val="en-US"/>
+              </w:rPr>
+              <w:tab/>
+            </w:r>
+            <w:r>
+              <w:rPr>
+                <w:rStyle w:val="Hyperlink"/>
+                <w:rFonts w:ascii="Times New Roman" w:hAnsi="Times New Roman" w:cs="Times New Roman"/>
+                <w:noProof/>
+              </w:rPr>
+              <w:t>УВОД</w:t>
+            </w:r>
+            <w:r>
+              <w:rPr>
+                <w:rFonts w:ascii="Times New Roman" w:hAnsi="Times New Roman" w:cs="Times New Roman"/>
+                <w:noProof/>
+                <w:webHidden/>
+              </w:rPr>
+              <w:tab/>
+            </w:r>
+            <w:r>
+              <w:rPr>
+                <w:rFonts w:ascii="Times New Roman" w:hAnsi="Times New Roman" w:cs="Times New Roman"/>
+                <w:noProof/>
+                <w:webHidden/>
+              </w:rPr>
+              <w:fldChar w:fldCharType="begin"/>
+            </w:r>
+            <w:r>
+              <w:rPr>
+                <w:rFonts w:ascii="Times New Roman" w:hAnsi="Times New Roman" w:cs="Times New Roman"/>
+                <w:noProof/>
+                <w:webHidden/>
+              </w:rPr>
+              <w:instrText xml:space="preserve"> PAGEREF _Toc34352758 \h </w:instrText>
+            </w:r>
+            <w:r>
+              <w:rPr>
+                <w:rFonts w:ascii="Times New Roman" w:hAnsi="Times New Roman" w:cs="Times New Roman"/>
+                <w:noProof/>
+                <w:webHidden/>
+              </w:rPr>
+            </w:r>
+            <w:r>
+              <w:rPr>
+                <w:rFonts w:ascii="Times New Roman" w:hAnsi="Times New Roman" w:cs="Times New Roman"/>
+                <w:noProof/>
+                <w:webHidden/>
+              </w:rPr>
+              <w:fldChar w:fldCharType="separate"/>
+            </w:r>
+            <w:r>
+              <w:rPr>
+                <w:rFonts w:ascii="Times New Roman" w:hAnsi="Times New Roman" w:cs="Times New Roman"/>
+                <w:noProof/>
+                <w:webHidden/>
+              </w:rPr>
+              <w:t>3</w:t>
+            </w:r>
+            <w:r>
+              <w:rPr>
+                <w:rFonts w:ascii="Times New Roman" w:hAnsi="Times New Roman" w:cs="Times New Roman"/>
+                <w:noProof/>
+                <w:webHidden/>
+              </w:rPr>
+              <w:fldChar w:fldCharType="end"/>
+            </w:r>
+          </w:hyperlink>
+        </w:p>
+        <w:p>
+          <w:pPr>
+            <w:pStyle w:val="TOC2"/>
+            <w:tabs>
+              <w:tab w:val="left" w:pos="880"/>
+              <w:tab w:val="right" w:leader="dot" w:pos="9019"/>
+            </w:tabs>
+            <w:rPr>
+              <w:rFonts w:ascii="Times New Roman" w:eastAsiaTheme="minorEastAsia" w:hAnsi="Times New Roman" w:cs="Times New Roman"/>
+              <w:noProof/>
+              <w:lang w:val="en-US"/>
+            </w:rPr>
+          </w:pPr>
+          <w:hyperlink w:anchor="_Toc34352759" w:history="1">
+            <w:r>
+              <w:rPr>
+                <w:rStyle w:val="Hyperlink"/>
+                <w:rFonts w:ascii="Times New Roman" w:hAnsi="Times New Roman" w:cs="Times New Roman"/>
+                <w:noProof/>
+              </w:rPr>
+              <w:t>1.1</w:t>
+            </w:r>
+            <w:r>
+              <w:rPr>
+                <w:rFonts w:ascii="Times New Roman" w:eastAsiaTheme="minorEastAsia" w:hAnsi="Times New Roman" w:cs="Times New Roman"/>
+                <w:noProof/>
+                <w:lang w:val="en-US"/>
+              </w:rPr>
+              <w:tab/>
+            </w:r>
+            <w:r>
+              <w:rPr>
+                <w:rStyle w:val="Hyperlink"/>
+                <w:rFonts w:ascii="Times New Roman" w:hAnsi="Times New Roman" w:cs="Times New Roman"/>
+                <w:noProof/>
+                <w:lang w:val="sr-Cyrl-RS"/>
+              </w:rPr>
+              <w:t>Резиме</w:t>
+            </w:r>
+            <w:r>
+              <w:rPr>
+                <w:rFonts w:ascii="Times New Roman" w:hAnsi="Times New Roman" w:cs="Times New Roman"/>
+                <w:noProof/>
+                <w:webHidden/>
+              </w:rPr>
+              <w:tab/>
+            </w:r>
+            <w:r>
+              <w:rPr>
+                <w:rFonts w:ascii="Times New Roman" w:hAnsi="Times New Roman" w:cs="Times New Roman"/>
+                <w:noProof/>
+                <w:webHidden/>
+              </w:rPr>
+              <w:fldChar w:fldCharType="begin"/>
+            </w:r>
+            <w:r>
+              <w:rPr>
+                <w:rFonts w:ascii="Times New Roman" w:hAnsi="Times New Roman" w:cs="Times New Roman"/>
+                <w:noProof/>
+                <w:webHidden/>
+              </w:rPr>
+              <w:instrText xml:space="preserve"> PAGEREF _Toc34352759 \h </w:instrText>
+            </w:r>
+            <w:r>
+              <w:rPr>
+                <w:rFonts w:ascii="Times New Roman" w:hAnsi="Times New Roman" w:cs="Times New Roman"/>
+                <w:noProof/>
+                <w:webHidden/>
+              </w:rPr>
+            </w:r>
+            <w:r>
+              <w:rPr>
+                <w:rFonts w:ascii="Times New Roman" w:hAnsi="Times New Roman" w:cs="Times New Roman"/>
+                <w:noProof/>
+                <w:webHidden/>
+              </w:rPr>
+              <w:fldChar w:fldCharType="separate"/>
+            </w:r>
+            <w:r>
+              <w:rPr>
+                <w:rFonts w:ascii="Times New Roman" w:hAnsi="Times New Roman" w:cs="Times New Roman"/>
+                <w:noProof/>
+                <w:webHidden/>
+              </w:rPr>
+              <w:t>3</w:t>
+            </w:r>
+            <w:r>
+              <w:rPr>
+                <w:rFonts w:ascii="Times New Roman" w:hAnsi="Times New Roman" w:cs="Times New Roman"/>
+                <w:noProof/>
+                <w:webHidden/>
+              </w:rPr>
+              <w:fldChar w:fldCharType="end"/>
+            </w:r>
+          </w:hyperlink>
+        </w:p>
+        <w:p>
+          <w:pPr>
+            <w:pStyle w:val="TOC2"/>
+            <w:tabs>
+              <w:tab w:val="left" w:pos="880"/>
+              <w:tab w:val="right" w:leader="dot" w:pos="9019"/>
+            </w:tabs>
+            <w:rPr>
+              <w:rFonts w:ascii="Times New Roman" w:eastAsiaTheme="minorEastAsia" w:hAnsi="Times New Roman" w:cs="Times New Roman"/>
+              <w:noProof/>
+              <w:lang w:val="en-US"/>
+            </w:rPr>
+          </w:pPr>
+          <w:hyperlink w:anchor="_Toc34352760" w:history="1">
+            <w:r>
+              <w:rPr>
+                <w:rStyle w:val="Hyperlink"/>
+                <w:rFonts w:ascii="Times New Roman" w:hAnsi="Times New Roman" w:cs="Times New Roman"/>
+                <w:noProof/>
+              </w:rPr>
+              <w:t>1.2</w:t>
+            </w:r>
+            <w:r>
+              <w:rPr>
+                <w:rFonts w:ascii="Times New Roman" w:eastAsiaTheme="minorEastAsia" w:hAnsi="Times New Roman" w:cs="Times New Roman"/>
+                <w:noProof/>
+                <w:lang w:val="en-US"/>
+              </w:rPr>
+              <w:tab/>
+            </w:r>
+            <w:r>
+              <w:rPr>
+                <w:rStyle w:val="Hyperlink"/>
+                <w:rFonts w:ascii="Times New Roman" w:hAnsi="Times New Roman" w:cs="Times New Roman"/>
+                <w:noProof/>
+                <w:lang w:val="sr-Cyrl-RS"/>
+              </w:rPr>
+              <w:t>Намена документа и циљне групе</w:t>
+            </w:r>
+            <w:r>
+              <w:rPr>
+                <w:rFonts w:ascii="Times New Roman" w:hAnsi="Times New Roman" w:cs="Times New Roman"/>
+                <w:noProof/>
+                <w:webHidden/>
+              </w:rPr>
+              <w:tab/>
+            </w:r>
+            <w:r>
+              <w:rPr>
+                <w:rFonts w:ascii="Times New Roman" w:hAnsi="Times New Roman" w:cs="Times New Roman"/>
+                <w:noProof/>
+                <w:webHidden/>
+              </w:rPr>
+              <w:fldChar w:fldCharType="begin"/>
+            </w:r>
+            <w:r>
+              <w:rPr>
+                <w:rFonts w:ascii="Times New Roman" w:hAnsi="Times New Roman" w:cs="Times New Roman"/>
+                <w:noProof/>
+                <w:webHidden/>
+              </w:rPr>
+              <w:instrText xml:space="preserve"> PAGEREF _Toc34352760 \h </w:instrText>
+            </w:r>
+            <w:r>
+              <w:rPr>
+                <w:rFonts w:ascii="Times New Roman" w:hAnsi="Times New Roman" w:cs="Times New Roman"/>
+                <w:noProof/>
+                <w:webHidden/>
+              </w:rPr>
+            </w:r>
+            <w:r>
+              <w:rPr>
+                <w:rFonts w:ascii="Times New Roman" w:hAnsi="Times New Roman" w:cs="Times New Roman"/>
+                <w:noProof/>
+                <w:webHidden/>
+              </w:rPr>
+              <w:fldChar w:fldCharType="separate"/>
+            </w:r>
+            <w:r>
+              <w:rPr>
+                <w:rFonts w:ascii="Times New Roman" w:hAnsi="Times New Roman" w:cs="Times New Roman"/>
+                <w:noProof/>
+                <w:webHidden/>
+              </w:rPr>
+              <w:t>3</w:t>
+            </w:r>
+            <w:r>
+              <w:rPr>
+                <w:rFonts w:ascii="Times New Roman" w:hAnsi="Times New Roman" w:cs="Times New Roman"/>
+                <w:noProof/>
+                <w:webHidden/>
+              </w:rPr>
+              <w:fldChar w:fldCharType="end"/>
+            </w:r>
+          </w:hyperlink>
+        </w:p>
+        <w:p>
+          <w:pPr>
+            <w:pStyle w:val="TOC2"/>
+            <w:tabs>
+              <w:tab w:val="left" w:pos="880"/>
+              <w:tab w:val="right" w:leader="dot" w:pos="9019"/>
+            </w:tabs>
+            <w:rPr>
+              <w:rFonts w:ascii="Times New Roman" w:eastAsiaTheme="minorEastAsia" w:hAnsi="Times New Roman" w:cs="Times New Roman"/>
+              <w:noProof/>
+              <w:lang w:val="en-US"/>
+            </w:rPr>
+          </w:pPr>
+          <w:hyperlink w:anchor="_Toc34352761" w:history="1">
+            <w:r>
+              <w:rPr>
+                <w:rStyle w:val="Hyperlink"/>
+                <w:rFonts w:ascii="Times New Roman" w:hAnsi="Times New Roman" w:cs="Times New Roman"/>
+                <w:noProof/>
+                <w:lang w:val="sr-Cyrl-RS"/>
+              </w:rPr>
+              <w:t>1.3</w:t>
+            </w:r>
+            <w:r>
+              <w:rPr>
+                <w:rFonts w:ascii="Times New Roman" w:eastAsiaTheme="minorEastAsia" w:hAnsi="Times New Roman" w:cs="Times New Roman"/>
+                <w:noProof/>
+                <w:lang w:val="en-US"/>
+              </w:rPr>
+              <w:tab/>
+            </w:r>
+            <w:r>
+              <w:rPr>
+                <w:rStyle w:val="Hyperlink"/>
+                <w:rFonts w:ascii="Times New Roman" w:hAnsi="Times New Roman" w:cs="Times New Roman"/>
+                <w:noProof/>
+                <w:lang w:val="sr-Cyrl-RS"/>
+              </w:rPr>
+              <w:t>Референце</w:t>
+            </w:r>
+            <w:r>
+              <w:rPr>
+                <w:rFonts w:ascii="Times New Roman" w:hAnsi="Times New Roman" w:cs="Times New Roman"/>
+                <w:noProof/>
+                <w:webHidden/>
+              </w:rPr>
+              <w:tab/>
+            </w:r>
+            <w:r>
+              <w:rPr>
+                <w:rFonts w:ascii="Times New Roman" w:hAnsi="Times New Roman" w:cs="Times New Roman"/>
+                <w:noProof/>
+                <w:webHidden/>
+              </w:rPr>
+              <w:fldChar w:fldCharType="begin"/>
+            </w:r>
+            <w:r>
+              <w:rPr>
+                <w:rFonts w:ascii="Times New Roman" w:hAnsi="Times New Roman" w:cs="Times New Roman"/>
+                <w:noProof/>
+                <w:webHidden/>
+              </w:rPr>
+              <w:instrText xml:space="preserve"> PAGEREF _Toc34352761 \h </w:instrText>
+            </w:r>
+            <w:r>
+              <w:rPr>
+                <w:rFonts w:ascii="Times New Roman" w:hAnsi="Times New Roman" w:cs="Times New Roman"/>
+                <w:noProof/>
+                <w:webHidden/>
+              </w:rPr>
+            </w:r>
+            <w:r>
+              <w:rPr>
+                <w:rFonts w:ascii="Times New Roman" w:hAnsi="Times New Roman" w:cs="Times New Roman"/>
+                <w:noProof/>
+                <w:webHidden/>
+              </w:rPr>
+              <w:fldChar w:fldCharType="separate"/>
+            </w:r>
+            <w:r>
+              <w:rPr>
+                <w:rFonts w:ascii="Times New Roman" w:hAnsi="Times New Roman" w:cs="Times New Roman"/>
+                <w:noProof/>
+                <w:webHidden/>
+              </w:rPr>
+              <w:t>3</w:t>
+            </w:r>
+            <w:r>
+              <w:rPr>
+                <w:rFonts w:ascii="Times New Roman" w:hAnsi="Times New Roman" w:cs="Times New Roman"/>
+                <w:noProof/>
+                <w:webHidden/>
+              </w:rPr>
+              <w:fldChar w:fldCharType="end"/>
+            </w:r>
+          </w:hyperlink>
+        </w:p>
+        <w:p>
+          <w:pPr>
+            <w:pStyle w:val="TOC2"/>
+            <w:tabs>
+              <w:tab w:val="left" w:pos="880"/>
+              <w:tab w:val="right" w:leader="dot" w:pos="9019"/>
+            </w:tabs>
+            <w:rPr>
+              <w:rFonts w:ascii="Times New Roman" w:eastAsiaTheme="minorEastAsia" w:hAnsi="Times New Roman" w:cs="Times New Roman"/>
+              <w:noProof/>
+              <w:lang w:val="en-US"/>
+            </w:rPr>
+          </w:pPr>
+          <w:hyperlink w:anchor="_Toc34352762" w:history="1">
+            <w:r>
+              <w:rPr>
+                <w:rStyle w:val="Hyperlink"/>
+                <w:rFonts w:ascii="Times New Roman" w:hAnsi="Times New Roman" w:cs="Times New Roman"/>
+                <w:noProof/>
+                <w:lang w:val="sr-Cyrl-RS"/>
+              </w:rPr>
+              <w:t>1.4</w:t>
+            </w:r>
+            <w:r>
+              <w:rPr>
+                <w:rFonts w:ascii="Times New Roman" w:eastAsiaTheme="minorEastAsia" w:hAnsi="Times New Roman" w:cs="Times New Roman"/>
+                <w:noProof/>
+                <w:lang w:val="en-US"/>
+              </w:rPr>
+              <w:tab/>
+            </w:r>
+            <w:r>
+              <w:rPr>
+                <w:rStyle w:val="Hyperlink"/>
+                <w:rFonts w:ascii="Times New Roman" w:hAnsi="Times New Roman" w:cs="Times New Roman"/>
+                <w:noProof/>
+                <w:lang w:val="sr-Cyrl-RS"/>
+              </w:rPr>
+              <w:t>Отворена питања</w:t>
+            </w:r>
+            <w:r>
+              <w:rPr>
+                <w:rFonts w:ascii="Times New Roman" w:hAnsi="Times New Roman" w:cs="Times New Roman"/>
+                <w:noProof/>
+                <w:webHidden/>
+              </w:rPr>
+              <w:tab/>
+            </w:r>
+            <w:r>
+              <w:rPr>
+                <w:rFonts w:ascii="Times New Roman" w:hAnsi="Times New Roman" w:cs="Times New Roman"/>
+                <w:noProof/>
+                <w:webHidden/>
+              </w:rPr>
+              <w:fldChar w:fldCharType="begin"/>
+            </w:r>
+            <w:r>
+              <w:rPr>
+                <w:rFonts w:ascii="Times New Roman" w:hAnsi="Times New Roman" w:cs="Times New Roman"/>
+                <w:noProof/>
+                <w:webHidden/>
+              </w:rPr>
+              <w:instrText xml:space="preserve"> PAGEREF _Toc34352762 \h </w:instrText>
+            </w:r>
+            <w:r>
+              <w:rPr>
+                <w:rFonts w:ascii="Times New Roman" w:hAnsi="Times New Roman" w:cs="Times New Roman"/>
+                <w:noProof/>
+                <w:webHidden/>
+              </w:rPr>
+            </w:r>
+            <w:r>
+              <w:rPr>
+                <w:rFonts w:ascii="Times New Roman" w:hAnsi="Times New Roman" w:cs="Times New Roman"/>
+                <w:noProof/>
+                <w:webHidden/>
+              </w:rPr>
+              <w:fldChar w:fldCharType="separate"/>
+            </w:r>
+            <w:r>
+              <w:rPr>
+                <w:rFonts w:ascii="Times New Roman" w:hAnsi="Times New Roman" w:cs="Times New Roman"/>
+                <w:noProof/>
+                <w:webHidden/>
+              </w:rPr>
+              <w:t>3</w:t>
+            </w:r>
+            <w:r>
+              <w:rPr>
+                <w:rFonts w:ascii="Times New Roman" w:hAnsi="Times New Roman" w:cs="Times New Roman"/>
+                <w:noProof/>
+                <w:webHidden/>
+              </w:rPr>
+              <w:fldChar w:fldCharType="end"/>
+            </w:r>
+          </w:hyperlink>
+        </w:p>
+        <w:p>
+          <w:pPr>
+            <w:pStyle w:val="TOC1"/>
+            <w:rPr>
+              <w:rFonts w:ascii="Times New Roman" w:eastAsiaTheme="minorEastAsia" w:hAnsi="Times New Roman" w:cs="Times New Roman"/>
+              <w:noProof/>
+              <w:lang w:val="en-US"/>
+            </w:rPr>
+          </w:pPr>
+          <w:hyperlink w:anchor="_Toc34352763" w:history="1">
+            <w:r>
+              <w:rPr>
+                <w:rStyle w:val="Hyperlink"/>
+                <w:rFonts w:ascii="Times New Roman" w:hAnsi="Times New Roman" w:cs="Times New Roman"/>
+                <w:noProof/>
+                <w:lang w:val="sr-Cyrl-RS"/>
+              </w:rPr>
+              <w:t>2.</w:t>
+            </w:r>
+            <w:r>
+              <w:rPr>
+                <w:rFonts w:ascii="Times New Roman" w:eastAsiaTheme="minorEastAsia" w:hAnsi="Times New Roman" w:cs="Times New Roman"/>
+                <w:noProof/>
+                <w:lang w:val="en-US"/>
+              </w:rPr>
+              <w:tab/>
+            </w:r>
+            <w:r>
+              <w:rPr>
+                <w:rStyle w:val="Hyperlink"/>
+                <w:rFonts w:ascii="Times New Roman" w:hAnsi="Times New Roman" w:cs="Times New Roman"/>
+                <w:noProof/>
+                <w:lang w:val="sr-Cyrl-RS"/>
+              </w:rPr>
+              <w:t>СЦЕНАРИО ПРОДАЈЕ КАРАТА</w:t>
+            </w:r>
+            <w:r>
+              <w:rPr>
+                <w:rFonts w:ascii="Times New Roman" w:hAnsi="Times New Roman" w:cs="Times New Roman"/>
+                <w:noProof/>
+                <w:webHidden/>
+              </w:rPr>
+              <w:tab/>
+            </w:r>
+            <w:r>
+              <w:rPr>
+                <w:rFonts w:ascii="Times New Roman" w:hAnsi="Times New Roman" w:cs="Times New Roman"/>
+                <w:noProof/>
+                <w:webHidden/>
+              </w:rPr>
+              <w:fldChar w:fldCharType="begin"/>
+            </w:r>
+            <w:r>
+              <w:rPr>
+                <w:rFonts w:ascii="Times New Roman" w:hAnsi="Times New Roman" w:cs="Times New Roman"/>
+                <w:noProof/>
+                <w:webHidden/>
+              </w:rPr>
+              <w:instrText xml:space="preserve"> PAGEREF _Toc34352763 \h </w:instrText>
+            </w:r>
+            <w:r>
+              <w:rPr>
+                <w:rFonts w:ascii="Times New Roman" w:hAnsi="Times New Roman" w:cs="Times New Roman"/>
+                <w:noProof/>
+                <w:webHidden/>
+              </w:rPr>
+            </w:r>
+            <w:r>
+              <w:rPr>
+                <w:rFonts w:ascii="Times New Roman" w:hAnsi="Times New Roman" w:cs="Times New Roman"/>
+                <w:noProof/>
+                <w:webHidden/>
+              </w:rPr>
+              <w:fldChar w:fldCharType="separate"/>
+            </w:r>
+            <w:r>
+              <w:rPr>
+                <w:rFonts w:ascii="Times New Roman" w:hAnsi="Times New Roman" w:cs="Times New Roman"/>
+                <w:noProof/>
+                <w:webHidden/>
+              </w:rPr>
+              <w:t>4</w:t>
+            </w:r>
+            <w:r>
+              <w:rPr>
+                <w:rFonts w:ascii="Times New Roman" w:hAnsi="Times New Roman" w:cs="Times New Roman"/>
+                <w:noProof/>
+                <w:webHidden/>
+              </w:rPr>
+              <w:fldChar w:fldCharType="end"/>
+            </w:r>
+          </w:hyperlink>
+        </w:p>
+        <w:p>
+          <w:pPr>
+            <w:pStyle w:val="TOC2"/>
+            <w:tabs>
+              <w:tab w:val="left" w:pos="880"/>
+              <w:tab w:val="right" w:leader="dot" w:pos="9019"/>
+            </w:tabs>
+            <w:rPr>
+              <w:rFonts w:ascii="Times New Roman" w:eastAsiaTheme="minorEastAsia" w:hAnsi="Times New Roman" w:cs="Times New Roman"/>
+              <w:noProof/>
+              <w:lang w:val="en-US"/>
+            </w:rPr>
+          </w:pPr>
+          <w:hyperlink w:anchor="_Toc34352764" w:history="1">
+            <w:r>
+              <w:rPr>
+                <w:rStyle w:val="Hyperlink"/>
+                <w:rFonts w:ascii="Times New Roman" w:hAnsi="Times New Roman" w:cs="Times New Roman"/>
+                <w:noProof/>
+                <w:lang w:val="sr-Cyrl-RS"/>
+              </w:rPr>
+              <w:t>2.1</w:t>
+            </w:r>
+            <w:r>
+              <w:rPr>
+                <w:rFonts w:ascii="Times New Roman" w:eastAsiaTheme="minorEastAsia" w:hAnsi="Times New Roman" w:cs="Times New Roman"/>
+                <w:noProof/>
+                <w:lang w:val="en-US"/>
+              </w:rPr>
+              <w:tab/>
+            </w:r>
+            <w:r>
+              <w:rPr>
+                <w:rStyle w:val="Hyperlink"/>
+                <w:rFonts w:ascii="Times New Roman" w:hAnsi="Times New Roman" w:cs="Times New Roman"/>
+                <w:noProof/>
+                <w:lang w:val="sr-Cyrl-RS"/>
+              </w:rPr>
+              <w:t>Кратак опис</w:t>
+            </w:r>
+            <w:r>
+              <w:rPr>
+                <w:rFonts w:ascii="Times New Roman" w:hAnsi="Times New Roman" w:cs="Times New Roman"/>
+                <w:noProof/>
+                <w:webHidden/>
+              </w:rPr>
+              <w:tab/>
+            </w:r>
+            <w:r>
+              <w:rPr>
+                <w:rFonts w:ascii="Times New Roman" w:hAnsi="Times New Roman" w:cs="Times New Roman"/>
+                <w:noProof/>
+                <w:webHidden/>
+              </w:rPr>
+              <w:fldChar w:fldCharType="begin"/>
+            </w:r>
+            <w:r>
+              <w:rPr>
+                <w:rFonts w:ascii="Times New Roman" w:hAnsi="Times New Roman" w:cs="Times New Roman"/>
+                <w:noProof/>
+                <w:webHidden/>
+              </w:rPr>
+              <w:instrText xml:space="preserve"> PAGEREF _Toc34352764 \h </w:instrText>
+            </w:r>
+            <w:r>
+              <w:rPr>
+                <w:rFonts w:ascii="Times New Roman" w:hAnsi="Times New Roman" w:cs="Times New Roman"/>
+                <w:noProof/>
+                <w:webHidden/>
+              </w:rPr>
+            </w:r>
+            <w:r>
+              <w:rPr>
+                <w:rFonts w:ascii="Times New Roman" w:hAnsi="Times New Roman" w:cs="Times New Roman"/>
+                <w:noProof/>
+                <w:webHidden/>
+              </w:rPr>
+              <w:fldChar w:fldCharType="separate"/>
+            </w:r>
+            <w:r>
+              <w:rPr>
+                <w:rFonts w:ascii="Times New Roman" w:hAnsi="Times New Roman" w:cs="Times New Roman"/>
+                <w:noProof/>
+                <w:webHidden/>
+              </w:rPr>
+              <w:t>4</w:t>
+            </w:r>
+            <w:r>
+              <w:rPr>
+                <w:rFonts w:ascii="Times New Roman" w:hAnsi="Times New Roman" w:cs="Times New Roman"/>
+                <w:noProof/>
+                <w:webHidden/>
+              </w:rPr>
+              <w:fldChar w:fldCharType="end"/>
+            </w:r>
+          </w:hyperlink>
+        </w:p>
+        <w:p>
+          <w:pPr>
+            <w:pStyle w:val="TOC2"/>
+            <w:tabs>
+              <w:tab w:val="left" w:pos="880"/>
+              <w:tab w:val="right" w:leader="dot" w:pos="9019"/>
+            </w:tabs>
+            <w:rPr>
+              <w:rFonts w:ascii="Times New Roman" w:eastAsiaTheme="minorEastAsia" w:hAnsi="Times New Roman" w:cs="Times New Roman"/>
+              <w:noProof/>
+              <w:lang w:val="en-US"/>
+            </w:rPr>
+          </w:pPr>
+          <w:hyperlink w:anchor="_Toc34352765" w:history="1">
+            <w:r>
+              <w:rPr>
+                <w:rStyle w:val="Hyperlink"/>
+                <w:rFonts w:ascii="Times New Roman" w:hAnsi="Times New Roman" w:cs="Times New Roman"/>
+                <w:noProof/>
+                <w:lang w:val="sr-Cyrl-RS"/>
+              </w:rPr>
+              <w:t>2.2</w:t>
+            </w:r>
+            <w:r>
+              <w:rPr>
+                <w:rFonts w:ascii="Times New Roman" w:eastAsiaTheme="minorEastAsia" w:hAnsi="Times New Roman" w:cs="Times New Roman"/>
+                <w:noProof/>
+                <w:lang w:val="en-US"/>
+              </w:rPr>
+              <w:tab/>
+            </w:r>
+            <w:r>
+              <w:rPr>
+                <w:rStyle w:val="Hyperlink"/>
+                <w:rFonts w:ascii="Times New Roman" w:hAnsi="Times New Roman" w:cs="Times New Roman"/>
+                <w:noProof/>
+                <w:lang w:val="sr-Cyrl-RS"/>
+              </w:rPr>
+              <w:t>Ток догађаја</w:t>
+            </w:r>
+            <w:r>
+              <w:rPr>
+                <w:rFonts w:ascii="Times New Roman" w:hAnsi="Times New Roman" w:cs="Times New Roman"/>
+                <w:noProof/>
+                <w:webHidden/>
+              </w:rPr>
+              <w:tab/>
+            </w:r>
+            <w:r>
+              <w:rPr>
+                <w:rFonts w:ascii="Times New Roman" w:hAnsi="Times New Roman" w:cs="Times New Roman"/>
+                <w:noProof/>
+                <w:webHidden/>
+              </w:rPr>
+              <w:fldChar w:fldCharType="begin"/>
+            </w:r>
+            <w:r>
+              <w:rPr>
+                <w:rFonts w:ascii="Times New Roman" w:hAnsi="Times New Roman" w:cs="Times New Roman"/>
+                <w:noProof/>
+                <w:webHidden/>
+              </w:rPr>
+              <w:instrText xml:space="preserve"> PAGEREF _Toc34352765 \h </w:instrText>
+            </w:r>
+            <w:r>
+              <w:rPr>
+                <w:rFonts w:ascii="Times New Roman" w:hAnsi="Times New Roman" w:cs="Times New Roman"/>
+                <w:noProof/>
+                <w:webHidden/>
+              </w:rPr>
+            </w:r>
+            <w:r>
+              <w:rPr>
+                <w:rFonts w:ascii="Times New Roman" w:hAnsi="Times New Roman" w:cs="Times New Roman"/>
+                <w:noProof/>
+                <w:webHidden/>
+              </w:rPr>
+              <w:fldChar w:fldCharType="separate"/>
+            </w:r>
+            <w:r>
+              <w:rPr>
+                <w:rFonts w:ascii="Times New Roman" w:hAnsi="Times New Roman" w:cs="Times New Roman"/>
+                <w:noProof/>
+                <w:webHidden/>
+              </w:rPr>
+              <w:t>4</w:t>
+            </w:r>
+            <w:r>
+              <w:rPr>
+                <w:rFonts w:ascii="Times New Roman" w:hAnsi="Times New Roman" w:cs="Times New Roman"/>
+                <w:noProof/>
+                <w:webHidden/>
+              </w:rPr>
+              <w:fldChar w:fldCharType="end"/>
+            </w:r>
+          </w:hyperlink>
+        </w:p>
+        <w:p>
+          <w:pPr>
+            <w:pStyle w:val="TOC3"/>
+            <w:tabs>
+              <w:tab w:val="left" w:pos="1320"/>
+              <w:tab w:val="right" w:leader="dot" w:pos="9019"/>
+            </w:tabs>
+            <w:rPr>
+              <w:rFonts w:ascii="Times New Roman" w:eastAsiaTheme="minorEastAsia" w:hAnsi="Times New Roman" w:cs="Times New Roman"/>
+              <w:noProof/>
+              <w:lang w:val="en-US"/>
+            </w:rPr>
+          </w:pPr>
+          <w:hyperlink w:anchor="_Toc34352766" w:history="1">
+            <w:r>
+              <w:rPr>
+                <w:rStyle w:val="Hyperlink"/>
+                <w:rFonts w:ascii="Times New Roman" w:hAnsi="Times New Roman" w:cs="Times New Roman"/>
+                <w:noProof/>
+                <w:lang w:val="sr-Cyrl-RS"/>
+              </w:rPr>
+              <w:t>2.2.1</w:t>
+            </w:r>
+            <w:r>
+              <w:rPr>
+                <w:rFonts w:ascii="Times New Roman" w:eastAsiaTheme="minorEastAsia" w:hAnsi="Times New Roman" w:cs="Times New Roman"/>
+                <w:noProof/>
+                <w:lang w:val="en-US"/>
+              </w:rPr>
+              <w:tab/>
+            </w:r>
+            <w:r>
+              <w:rPr>
+                <w:rStyle w:val="Hyperlink"/>
+                <w:rFonts w:ascii="Times New Roman" w:hAnsi="Times New Roman" w:cs="Times New Roman"/>
+                <w:noProof/>
+                <w:lang w:val="sr-Cyrl-RS"/>
+              </w:rPr>
+              <w:t>Корисник успешно бележи продају карата</w:t>
+            </w:r>
+            <w:r>
+              <w:rPr>
+                <w:rFonts w:ascii="Times New Roman" w:hAnsi="Times New Roman" w:cs="Times New Roman"/>
+                <w:noProof/>
+                <w:webHidden/>
+              </w:rPr>
+              <w:tab/>
+            </w:r>
+            <w:r>
+              <w:rPr>
+                <w:rFonts w:ascii="Times New Roman" w:hAnsi="Times New Roman" w:cs="Times New Roman"/>
+                <w:noProof/>
+                <w:webHidden/>
+              </w:rPr>
+              <w:fldChar w:fldCharType="begin"/>
+            </w:r>
+            <w:r>
+              <w:rPr>
+                <w:rFonts w:ascii="Times New Roman" w:hAnsi="Times New Roman" w:cs="Times New Roman"/>
+                <w:noProof/>
+                <w:webHidden/>
+              </w:rPr>
+              <w:instrText xml:space="preserve"> PAGEREF _Toc34352766 \h </w:instrText>
+            </w:r>
+            <w:r>
+              <w:rPr>
+                <w:rFonts w:ascii="Times New Roman" w:hAnsi="Times New Roman" w:cs="Times New Roman"/>
+                <w:noProof/>
+                <w:webHidden/>
+              </w:rPr>
+            </w:r>
+            <w:r>
+              <w:rPr>
+                <w:rFonts w:ascii="Times New Roman" w:hAnsi="Times New Roman" w:cs="Times New Roman"/>
+                <w:noProof/>
+                <w:webHidden/>
+              </w:rPr>
+              <w:fldChar w:fldCharType="separate"/>
+            </w:r>
+            <w:r>
+              <w:rPr>
+                <w:rFonts w:ascii="Times New Roman" w:hAnsi="Times New Roman" w:cs="Times New Roman"/>
+                <w:noProof/>
+                <w:webHidden/>
+              </w:rPr>
+              <w:t>4</w:t>
+            </w:r>
+            <w:r>
+              <w:rPr>
+                <w:rFonts w:ascii="Times New Roman" w:hAnsi="Times New Roman" w:cs="Times New Roman"/>
+                <w:noProof/>
+                <w:webHidden/>
+              </w:rPr>
+              <w:fldChar w:fldCharType="end"/>
+            </w:r>
+          </w:hyperlink>
+        </w:p>
+        <w:p>
+          <w:pPr>
+            <w:pStyle w:val="TOC3"/>
+            <w:tabs>
+              <w:tab w:val="left" w:pos="1320"/>
+              <w:tab w:val="right" w:leader="dot" w:pos="9019"/>
+            </w:tabs>
+            <w:rPr>
+              <w:rFonts w:ascii="Times New Roman" w:eastAsiaTheme="minorEastAsia" w:hAnsi="Times New Roman" w:cs="Times New Roman"/>
+              <w:noProof/>
+              <w:lang w:val="en-US"/>
+            </w:rPr>
+          </w:pPr>
+          <w:hyperlink w:anchor="_Toc34352767" w:history="1">
+            <w:r>
+              <w:rPr>
+                <w:rStyle w:val="Hyperlink"/>
+                <w:rFonts w:ascii="Times New Roman" w:hAnsi="Times New Roman" w:cs="Times New Roman"/>
+                <w:noProof/>
+                <w:lang w:val="sr-Cyrl-RS"/>
+              </w:rPr>
+              <w:t>2.2.2</w:t>
+            </w:r>
+            <w:r>
+              <w:rPr>
+                <w:rFonts w:ascii="Times New Roman" w:eastAsiaTheme="minorEastAsia" w:hAnsi="Times New Roman" w:cs="Times New Roman"/>
+                <w:noProof/>
+                <w:lang w:val="en-US"/>
+              </w:rPr>
+              <w:tab/>
+            </w:r>
+            <w:r>
+              <w:rPr>
+                <w:rStyle w:val="Hyperlink"/>
+                <w:rFonts w:ascii="Times New Roman" w:hAnsi="Times New Roman" w:cs="Times New Roman"/>
+                <w:noProof/>
+                <w:lang w:val="sr-Cyrl-RS"/>
+              </w:rPr>
+              <w:t>Корисник одустаје од продаје карата</w:t>
+            </w:r>
+            <w:r>
+              <w:rPr>
+                <w:rFonts w:ascii="Times New Roman" w:hAnsi="Times New Roman" w:cs="Times New Roman"/>
+                <w:noProof/>
+                <w:webHidden/>
+              </w:rPr>
+              <w:tab/>
+            </w:r>
+            <w:r>
+              <w:rPr>
+                <w:rFonts w:ascii="Times New Roman" w:hAnsi="Times New Roman" w:cs="Times New Roman"/>
+                <w:noProof/>
+                <w:webHidden/>
+              </w:rPr>
+              <w:fldChar w:fldCharType="begin"/>
+            </w:r>
+            <w:r>
+              <w:rPr>
+                <w:rFonts w:ascii="Times New Roman" w:hAnsi="Times New Roman" w:cs="Times New Roman"/>
+                <w:noProof/>
+                <w:webHidden/>
+              </w:rPr>
+              <w:instrText xml:space="preserve"> PAGEREF _Toc34352767 \h </w:instrText>
+            </w:r>
+            <w:r>
+              <w:rPr>
+                <w:rFonts w:ascii="Times New Roman" w:hAnsi="Times New Roman" w:cs="Times New Roman"/>
+                <w:noProof/>
+                <w:webHidden/>
+              </w:rPr>
+            </w:r>
+            <w:r>
+              <w:rPr>
+                <w:rFonts w:ascii="Times New Roman" w:hAnsi="Times New Roman" w:cs="Times New Roman"/>
+                <w:noProof/>
+                <w:webHidden/>
+              </w:rPr>
+              <w:fldChar w:fldCharType="separate"/>
+            </w:r>
+            <w:r>
+              <w:rPr>
+                <w:rFonts w:ascii="Times New Roman" w:hAnsi="Times New Roman" w:cs="Times New Roman"/>
+                <w:noProof/>
+                <w:webHidden/>
+              </w:rPr>
+              <w:t>4</w:t>
+            </w:r>
+            <w:r>
+              <w:rPr>
+                <w:rFonts w:ascii="Times New Roman" w:hAnsi="Times New Roman" w:cs="Times New Roman"/>
+                <w:noProof/>
+                <w:webHidden/>
+              </w:rPr>
+              <w:fldChar w:fldCharType="end"/>
+            </w:r>
+          </w:hyperlink>
+        </w:p>
+        <w:p>
+          <w:pPr>
+            <w:pStyle w:val="TOC3"/>
+            <w:tabs>
+              <w:tab w:val="left" w:pos="1320"/>
+              <w:tab w:val="right" w:leader="dot" w:pos="9019"/>
+            </w:tabs>
+            <w:rPr>
+              <w:rFonts w:ascii="Times New Roman" w:eastAsiaTheme="minorEastAsia" w:hAnsi="Times New Roman" w:cs="Times New Roman"/>
+              <w:noProof/>
+              <w:lang w:val="en-US"/>
+            </w:rPr>
+          </w:pPr>
+          <w:hyperlink w:anchor="_Toc34352768" w:history="1">
+            <w:r>
+              <w:rPr>
+                <w:rStyle w:val="Hyperlink"/>
+                <w:rFonts w:ascii="Times New Roman" w:hAnsi="Times New Roman" w:cs="Times New Roman"/>
+                <w:noProof/>
+                <w:lang w:val="sr-Cyrl-RS"/>
+              </w:rPr>
+              <w:t>2.2.3</w:t>
+            </w:r>
+            <w:r>
+              <w:rPr>
+                <w:rFonts w:ascii="Times New Roman" w:eastAsiaTheme="minorEastAsia" w:hAnsi="Times New Roman" w:cs="Times New Roman"/>
+                <w:noProof/>
+                <w:lang w:val="en-US"/>
+              </w:rPr>
+              <w:tab/>
+            </w:r>
+            <w:r>
+              <w:rPr>
+                <w:rStyle w:val="Hyperlink"/>
+                <w:rFonts w:ascii="Times New Roman" w:hAnsi="Times New Roman" w:cs="Times New Roman"/>
+                <w:noProof/>
+                <w:lang w:val="sr-Cyrl-RS"/>
+              </w:rPr>
+              <w:t>Корисник није одабрао валидна места</w:t>
+            </w:r>
+            <w:r>
+              <w:rPr>
+                <w:rFonts w:ascii="Times New Roman" w:hAnsi="Times New Roman" w:cs="Times New Roman"/>
+                <w:noProof/>
+                <w:webHidden/>
+              </w:rPr>
+              <w:tab/>
+            </w:r>
+            <w:r>
+              <w:rPr>
+                <w:rFonts w:ascii="Times New Roman" w:hAnsi="Times New Roman" w:cs="Times New Roman"/>
+                <w:noProof/>
+                <w:webHidden/>
+              </w:rPr>
+              <w:fldChar w:fldCharType="begin"/>
+            </w:r>
+            <w:r>
+              <w:rPr>
+                <w:rFonts w:ascii="Times New Roman" w:hAnsi="Times New Roman" w:cs="Times New Roman"/>
+                <w:noProof/>
+                <w:webHidden/>
+              </w:rPr>
+              <w:instrText xml:space="preserve"> PAGEREF _Toc34352768 \h </w:instrText>
+            </w:r>
+            <w:r>
+              <w:rPr>
+                <w:rFonts w:ascii="Times New Roman" w:hAnsi="Times New Roman" w:cs="Times New Roman"/>
+                <w:noProof/>
+                <w:webHidden/>
+              </w:rPr>
+            </w:r>
+            <w:r>
+              <w:rPr>
+                <w:rFonts w:ascii="Times New Roman" w:hAnsi="Times New Roman" w:cs="Times New Roman"/>
+                <w:noProof/>
+                <w:webHidden/>
+              </w:rPr>
+              <w:fldChar w:fldCharType="separate"/>
+            </w:r>
+            <w:r>
+              <w:rPr>
+                <w:rFonts w:ascii="Times New Roman" w:hAnsi="Times New Roman" w:cs="Times New Roman"/>
+                <w:noProof/>
+                <w:webHidden/>
+              </w:rPr>
+              <w:t>4</w:t>
+            </w:r>
+            <w:r>
+              <w:rPr>
+                <w:rFonts w:ascii="Times New Roman" w:hAnsi="Times New Roman" w:cs="Times New Roman"/>
+                <w:noProof/>
+                <w:webHidden/>
+              </w:rPr>
+              <w:fldChar w:fldCharType="end"/>
+            </w:r>
+          </w:hyperlink>
+        </w:p>
+        <w:p>
+          <w:pPr>
+            <w:pStyle w:val="TOC2"/>
+            <w:tabs>
+              <w:tab w:val="left" w:pos="880"/>
+              <w:tab w:val="right" w:leader="dot" w:pos="9019"/>
+            </w:tabs>
+            <w:rPr>
+              <w:rFonts w:ascii="Times New Roman" w:eastAsiaTheme="minorEastAsia" w:hAnsi="Times New Roman" w:cs="Times New Roman"/>
+              <w:noProof/>
+              <w:lang w:val="en-US"/>
+            </w:rPr>
+          </w:pPr>
+          <w:hyperlink w:anchor="_Toc34352769" w:history="1">
+            <w:r>
+              <w:rPr>
+                <w:rStyle w:val="Hyperlink"/>
+                <w:rFonts w:ascii="Times New Roman" w:hAnsi="Times New Roman" w:cs="Times New Roman"/>
+                <w:noProof/>
+                <w:lang w:val="sr-Cyrl-RS"/>
+              </w:rPr>
+              <w:t>2.3</w:t>
+            </w:r>
+            <w:r>
+              <w:rPr>
+                <w:rFonts w:ascii="Times New Roman" w:eastAsiaTheme="minorEastAsia" w:hAnsi="Times New Roman" w:cs="Times New Roman"/>
+                <w:noProof/>
+                <w:lang w:val="en-US"/>
+              </w:rPr>
+              <w:tab/>
+            </w:r>
+            <w:r>
+              <w:rPr>
+                <w:rStyle w:val="Hyperlink"/>
+                <w:rFonts w:ascii="Times New Roman" w:hAnsi="Times New Roman" w:cs="Times New Roman"/>
+                <w:noProof/>
+                <w:lang w:val="sr-Cyrl-RS"/>
+              </w:rPr>
+              <w:t>Посебни захтеви</w:t>
+            </w:r>
+            <w:r>
+              <w:rPr>
+                <w:rFonts w:ascii="Times New Roman" w:hAnsi="Times New Roman" w:cs="Times New Roman"/>
+                <w:noProof/>
+                <w:webHidden/>
+              </w:rPr>
+              <w:tab/>
+            </w:r>
+            <w:r>
+              <w:rPr>
+                <w:rFonts w:ascii="Times New Roman" w:hAnsi="Times New Roman" w:cs="Times New Roman"/>
+                <w:noProof/>
+                <w:webHidden/>
+              </w:rPr>
+              <w:fldChar w:fldCharType="begin"/>
+            </w:r>
+            <w:r>
+              <w:rPr>
+                <w:rFonts w:ascii="Times New Roman" w:hAnsi="Times New Roman" w:cs="Times New Roman"/>
+                <w:noProof/>
+                <w:webHidden/>
+              </w:rPr>
+              <w:instrText xml:space="preserve"> PAGEREF _Toc34352769 \h </w:instrText>
+            </w:r>
+            <w:r>
+              <w:rPr>
+                <w:rFonts w:ascii="Times New Roman" w:hAnsi="Times New Roman" w:cs="Times New Roman"/>
+                <w:noProof/>
+                <w:webHidden/>
+              </w:rPr>
+            </w:r>
+            <w:r>
+              <w:rPr>
+                <w:rFonts w:ascii="Times New Roman" w:hAnsi="Times New Roman" w:cs="Times New Roman"/>
+                <w:noProof/>
+                <w:webHidden/>
+              </w:rPr>
+              <w:fldChar w:fldCharType="separate"/>
+            </w:r>
+            <w:r>
+              <w:rPr>
+                <w:rFonts w:ascii="Times New Roman" w:hAnsi="Times New Roman" w:cs="Times New Roman"/>
+                <w:noProof/>
+                <w:webHidden/>
+              </w:rPr>
+              <w:t>4</w:t>
+            </w:r>
+            <w:r>
+              <w:rPr>
+                <w:rFonts w:ascii="Times New Roman" w:hAnsi="Times New Roman" w:cs="Times New Roman"/>
+                <w:noProof/>
+                <w:webHidden/>
+              </w:rPr>
+              <w:fldChar w:fldCharType="end"/>
+            </w:r>
+          </w:hyperlink>
+        </w:p>
+        <w:p>
+          <w:pPr>
+            <w:pStyle w:val="TOC2"/>
+            <w:tabs>
+              <w:tab w:val="left" w:pos="880"/>
+              <w:tab w:val="right" w:leader="dot" w:pos="9019"/>
+            </w:tabs>
+            <w:rPr>
+              <w:rFonts w:ascii="Times New Roman" w:eastAsiaTheme="minorEastAsia" w:hAnsi="Times New Roman" w:cs="Times New Roman"/>
+              <w:noProof/>
+              <w:lang w:val="en-US"/>
+            </w:rPr>
+          </w:pPr>
+          <w:hyperlink w:anchor="_Toc34352770" w:history="1">
+            <w:r>
+              <w:rPr>
+                <w:rStyle w:val="Hyperlink"/>
+                <w:rFonts w:ascii="Times New Roman" w:hAnsi="Times New Roman" w:cs="Times New Roman"/>
+                <w:noProof/>
+                <w:lang w:val="sr-Cyrl-RS"/>
+              </w:rPr>
+              <w:t>2.4</w:t>
+            </w:r>
+            <w:r>
+              <w:rPr>
+                <w:rFonts w:ascii="Times New Roman" w:eastAsiaTheme="minorEastAsia" w:hAnsi="Times New Roman" w:cs="Times New Roman"/>
+                <w:noProof/>
+                <w:lang w:val="en-US"/>
+              </w:rPr>
+              <w:tab/>
+            </w:r>
+            <w:r>
+              <w:rPr>
+                <w:rStyle w:val="Hyperlink"/>
+                <w:rFonts w:ascii="Times New Roman" w:hAnsi="Times New Roman" w:cs="Times New Roman"/>
+                <w:noProof/>
+                <w:lang w:val="sr-Cyrl-RS"/>
+              </w:rPr>
+              <w:t>Предуслови</w:t>
+            </w:r>
+            <w:r>
+              <w:rPr>
+                <w:rFonts w:ascii="Times New Roman" w:hAnsi="Times New Roman" w:cs="Times New Roman"/>
+                <w:noProof/>
+                <w:webHidden/>
+              </w:rPr>
+              <w:tab/>
+            </w:r>
+            <w:r>
+              <w:rPr>
+                <w:rFonts w:ascii="Times New Roman" w:hAnsi="Times New Roman" w:cs="Times New Roman"/>
+                <w:noProof/>
+                <w:webHidden/>
+              </w:rPr>
+              <w:fldChar w:fldCharType="begin"/>
+            </w:r>
+            <w:r>
+              <w:rPr>
+                <w:rFonts w:ascii="Times New Roman" w:hAnsi="Times New Roman" w:cs="Times New Roman"/>
+                <w:noProof/>
+                <w:webHidden/>
+              </w:rPr>
+              <w:instrText xml:space="preserve"> PAGEREF _Toc34352770 \h </w:instrText>
+            </w:r>
+            <w:r>
+              <w:rPr>
+                <w:rFonts w:ascii="Times New Roman" w:hAnsi="Times New Roman" w:cs="Times New Roman"/>
+                <w:noProof/>
+                <w:webHidden/>
+              </w:rPr>
+            </w:r>
+            <w:r>
+              <w:rPr>
+                <w:rFonts w:ascii="Times New Roman" w:hAnsi="Times New Roman" w:cs="Times New Roman"/>
+                <w:noProof/>
+                <w:webHidden/>
+              </w:rPr>
+              <w:fldChar w:fldCharType="separate"/>
+            </w:r>
+            <w:r>
+              <w:rPr>
+                <w:rFonts w:ascii="Times New Roman" w:hAnsi="Times New Roman" w:cs="Times New Roman"/>
+                <w:noProof/>
+                <w:webHidden/>
+              </w:rPr>
+              <w:t>5</w:t>
+            </w:r>
+            <w:r>
+              <w:rPr>
+                <w:rFonts w:ascii="Times New Roman" w:hAnsi="Times New Roman" w:cs="Times New Roman"/>
+                <w:noProof/>
+                <w:webHidden/>
+              </w:rPr>
+              <w:fldChar w:fldCharType="end"/>
+            </w:r>
+          </w:hyperlink>
+        </w:p>
+        <w:p>
+          <w:pPr>
+            <w:pStyle w:val="TOC2"/>
+            <w:tabs>
+              <w:tab w:val="left" w:pos="880"/>
+              <w:tab w:val="right" w:leader="dot" w:pos="9019"/>
+            </w:tabs>
+            <w:rPr>
+              <w:rFonts w:ascii="Times New Roman" w:eastAsiaTheme="minorEastAsia" w:hAnsi="Times New Roman" w:cs="Times New Roman"/>
+              <w:noProof/>
+              <w:lang w:val="en-US"/>
+            </w:rPr>
+          </w:pPr>
+          <w:hyperlink w:anchor="_Toc34352771" w:history="1">
+            <w:r>
+              <w:rPr>
+                <w:rStyle w:val="Hyperlink"/>
+                <w:rFonts w:ascii="Times New Roman" w:hAnsi="Times New Roman" w:cs="Times New Roman"/>
+                <w:noProof/>
+                <w:lang w:val="sr-Cyrl-RS"/>
+              </w:rPr>
+              <w:t>2.5</w:t>
+            </w:r>
+            <w:r>
+              <w:rPr>
+                <w:rFonts w:ascii="Times New Roman" w:eastAsiaTheme="minorEastAsia" w:hAnsi="Times New Roman" w:cs="Times New Roman"/>
+                <w:noProof/>
+                <w:lang w:val="en-US"/>
+              </w:rPr>
+              <w:tab/>
+            </w:r>
+            <w:r>
+              <w:rPr>
+                <w:rStyle w:val="Hyperlink"/>
+                <w:rFonts w:ascii="Times New Roman" w:hAnsi="Times New Roman" w:cs="Times New Roman"/>
+                <w:noProof/>
+                <w:lang w:val="sr-Cyrl-RS"/>
+              </w:rPr>
+              <w:t>Последице</w:t>
+            </w:r>
+            <w:r>
+              <w:rPr>
+                <w:rFonts w:ascii="Times New Roman" w:hAnsi="Times New Roman" w:cs="Times New Roman"/>
+                <w:noProof/>
+                <w:webHidden/>
+              </w:rPr>
+              <w:tab/>
+            </w:r>
+            <w:r>
+              <w:rPr>
+                <w:rFonts w:ascii="Times New Roman" w:hAnsi="Times New Roman" w:cs="Times New Roman"/>
+                <w:noProof/>
+                <w:webHidden/>
+              </w:rPr>
+              <w:fldChar w:fldCharType="begin"/>
+            </w:r>
+            <w:r>
+              <w:rPr>
+                <w:rFonts w:ascii="Times New Roman" w:hAnsi="Times New Roman" w:cs="Times New Roman"/>
+                <w:noProof/>
+                <w:webHidden/>
+              </w:rPr>
+              <w:instrText xml:space="preserve"> PAGEREF _Toc34352771 \h </w:instrText>
+            </w:r>
+            <w:r>
+              <w:rPr>
+                <w:rFonts w:ascii="Times New Roman" w:hAnsi="Times New Roman" w:cs="Times New Roman"/>
+                <w:noProof/>
+                <w:webHidden/>
+              </w:rPr>
+            </w:r>
+            <w:r>
+              <w:rPr>
+                <w:rFonts w:ascii="Times New Roman" w:hAnsi="Times New Roman" w:cs="Times New Roman"/>
+                <w:noProof/>
+                <w:webHidden/>
+              </w:rPr>
+              <w:fldChar w:fldCharType="separate"/>
+            </w:r>
+            <w:r>
+              <w:rPr>
+                <w:rFonts w:ascii="Times New Roman" w:hAnsi="Times New Roman" w:cs="Times New Roman"/>
+                <w:noProof/>
+                <w:webHidden/>
+              </w:rPr>
+              <w:t>5</w:t>
+            </w:r>
+            <w:r>
+              <w:rPr>
+                <w:rFonts w:ascii="Times New Roman" w:hAnsi="Times New Roman" w:cs="Times New Roman"/>
+                <w:noProof/>
+                <w:webHidden/>
+              </w:rPr>
+              <w:fldChar w:fldCharType="end"/>
+            </w:r>
+          </w:hyperlink>
+        </w:p>
+        <w:p>
+          <w:pPr>
+            <w:rPr>
+              <w:rFonts w:ascii="Times New Roman" w:hAnsi="Times New Roman" w:cs="Times New Roman"/>
+            </w:rPr>
+          </w:pPr>
+          <w:r>
+            <w:rPr>
+              <w:rFonts w:ascii="Times New Roman" w:hAnsi="Times New Roman" w:cs="Times New Roman"/>
+              <w:b/>
+              <w:bCs/>
+              <w:noProof/>
+              <w:sz w:val="24"/>
+              <w:szCs w:val="24"/>
+            </w:rPr>
+            <w:fldChar w:fldCharType="end"/>
+          </w:r>
+        </w:p>
+      </w:sdtContent>
+    </w:sdt>
+    <w:p>
+      <w:pPr>
+        <w:rPr>
+          <w:rFonts w:ascii="Times New Roman" w:eastAsia="Times New Roman" w:hAnsi="Times New Roman" w:cs="Times New Roman"/>
+          <w:sz w:val="26"/>
+          <w:szCs w:val="26"/>
+        </w:rPr>
+      </w:pPr>
+    </w:p>
+    <w:p>
+      <w:pPr>
+        <w:jc w:val="center"/>
+        <w:rPr>
+          <w:rFonts w:ascii="Times New Roman" w:eastAsia="Times New Roman" w:hAnsi="Times New Roman" w:cs="Times New Roman"/>
+          <w:sz w:val="26"/>
+          <w:szCs w:val="26"/>
+        </w:rPr>
+      </w:pPr>
+      <w:r>
+        <w:rPr>
+          <w:rFonts w:ascii="Times New Roman" w:hAnsi="Times New Roman" w:cs="Times New Roman"/>
+        </w:rPr>
+        <w:br w:type="page"/>
+      </w:r>
+    </w:p>
+    <w:p>
+      <w:pPr>
+        <w:pStyle w:val="Heading1"/>
+        <w:numPr>
+          <w:ilvl w:val="0"/>
+          <w:numId w:val="9"/>
+        </w:numPr>
+      </w:pPr>
+      <w:bookmarkStart w:id="1" w:name="_Toc34352758"/>
+      <w:r>
+        <w:lastRenderedPageBreak/>
+        <w:t>УВОД</w:t>
+      </w:r>
+      <w:bookmarkEnd w:id="1"/>
+    </w:p>
+    <w:p>
+      <w:pPr>
+        <w:pStyle w:val="Heading2"/>
+        <w:numPr>
+          <w:ilvl w:val="1"/>
+          <w:numId w:val="17"/>
+        </w:numPr>
+        <w:rPr>
+          <w:rFonts w:ascii="Times New Roman" w:hAnsi="Times New Roman" w:cs="Times New Roman"/>
+        </w:rPr>
+      </w:pPr>
+      <w:bookmarkStart w:id="2" w:name="_Toc34352759"/>
+      <w:r>
+        <w:rPr>
+          <w:rFonts w:ascii="Times New Roman" w:hAnsi="Times New Roman" w:cs="Times New Roman"/>
+          <w:lang w:val="sr-Cyrl-RS"/>
+        </w:rPr>
+        <w:t>Резиме</w:t>
+      </w:r>
+      <w:bookmarkEnd w:id="2"/>
+    </w:p>
+    <w:p>
+      <w:pPr>
+        <w:rPr>
+          <w:rFonts w:ascii="Times New Roman" w:hAnsi="Times New Roman" w:cs="Times New Roman"/>
+          <w:lang w:val="sr-Cyrl-RS"/>
+        </w:rPr>
+      </w:pPr>
+      <w:r>
+        <w:rPr>
+          <w:rFonts w:ascii="Times New Roman" w:hAnsi="Times New Roman" w:cs="Times New Roman"/>
+          <w:lang w:val="sr-Cyrl-RS"/>
+        </w:rPr>
+        <w:t xml:space="preserve">Дефинисање сценарија употребе при </w:t>
+      </w:r>
+      <w:r>
+        <w:rPr>
+          <w:rFonts w:ascii="Times New Roman" w:hAnsi="Times New Roman" w:cs="Times New Roman"/>
+          <w:lang w:val="sr-Cyrl-RS"/>
+        </w:rPr>
+        <w:t>продаји карата</w:t>
+      </w:r>
+      <w:r>
+        <w:rPr>
+          <w:rFonts w:ascii="Times New Roman" w:hAnsi="Times New Roman" w:cs="Times New Roman"/>
+          <w:lang w:val="sr-Cyrl-RS"/>
+        </w:rPr>
+        <w:t>.</w:t>
+      </w:r>
+    </w:p>
+    <w:p>
+      <w:pPr>
+        <w:pStyle w:val="Heading2"/>
+        <w:numPr>
+          <w:ilvl w:val="1"/>
+          <w:numId w:val="17"/>
+        </w:numPr>
+        <w:rPr>
+          <w:rFonts w:ascii="Times New Roman" w:hAnsi="Times New Roman" w:cs="Times New Roman"/>
+        </w:rPr>
+      </w:pPr>
+      <w:bookmarkStart w:id="3" w:name="_Toc34352760"/>
+      <w:r>
+        <w:rPr>
+          <w:rFonts w:ascii="Times New Roman" w:hAnsi="Times New Roman" w:cs="Times New Roman"/>
+          <w:lang w:val="sr-Cyrl-RS"/>
+        </w:rPr>
+        <w:t>Намена документа и циљне групе</w:t>
+      </w:r>
+      <w:bookmarkEnd w:id="3"/>
+    </w:p>
+    <w:p>
+      <w:pPr>
+        <w:rPr>
+          <w:rFonts w:ascii="Times New Roman" w:hAnsi="Times New Roman" w:cs="Times New Roman"/>
+          <w:lang w:val="sr-Cyrl-RS"/>
+        </w:rPr>
+      </w:pPr>
+      <w:r>
+        <w:rPr>
+          <w:rFonts w:ascii="Times New Roman" w:hAnsi="Times New Roman" w:cs="Times New Roman"/>
+          <w:lang w:val="sr-Cyrl-RS"/>
+        </w:rPr>
+        <w:t>Документ ће користити сви чланови пројектног тима у развоју пројекта и тестирању, а може се користити и при писању упутства за употребу.</w:t>
+      </w:r>
+    </w:p>
+    <w:p>
+      <w:pPr>
+        <w:rPr>
+          <w:rFonts w:ascii="Times New Roman" w:hAnsi="Times New Roman" w:cs="Times New Roman"/>
+        </w:rPr>
+      </w:pPr>
+    </w:p>
+    <w:p>
+      <w:pPr>
+        <w:pStyle w:val="Heading2"/>
+        <w:numPr>
+          <w:ilvl w:val="1"/>
+          <w:numId w:val="17"/>
+        </w:numPr>
+        <w:rPr>
+          <w:rFonts w:ascii="Times New Roman" w:hAnsi="Times New Roman" w:cs="Times New Roman"/>
+          <w:lang w:val="sr-Cyrl-RS"/>
+        </w:rPr>
+      </w:pPr>
+      <w:bookmarkStart w:id="4" w:name="_Toc34352761"/>
+      <w:r>
+        <w:rPr>
+          <w:rFonts w:ascii="Times New Roman" w:hAnsi="Times New Roman" w:cs="Times New Roman"/>
+          <w:lang w:val="sr-Cyrl-RS"/>
+        </w:rPr>
+        <w:t>Референце</w:t>
+      </w:r>
+      <w:bookmarkEnd w:id="4"/>
+    </w:p>
+    <w:p>
+      <w:pPr>
+        <w:pStyle w:val="ListParagraph"/>
+        <w:numPr>
+          <w:ilvl w:val="0"/>
+          <w:numId w:val="18"/>
+        </w:numPr>
+        <w:rPr>
+          <w:rFonts w:ascii="Times New Roman" w:hAnsi="Times New Roman" w:cs="Times New Roman"/>
+          <w:lang w:val="sr-Cyrl-RS"/>
+        </w:rPr>
+      </w:pPr>
+      <w:r>
+        <w:rPr>
+          <w:rFonts w:ascii="Times New Roman" w:hAnsi="Times New Roman" w:cs="Times New Roman"/>
+          <w:lang w:val="sr-Cyrl-RS"/>
+        </w:rPr>
+        <w:t>Пројектни задатак</w:t>
+      </w:r>
+    </w:p>
+    <w:p>
+      <w:pPr>
+        <w:pStyle w:val="ListParagraph"/>
+        <w:numPr>
+          <w:ilvl w:val="0"/>
+          <w:numId w:val="18"/>
+        </w:numPr>
+        <w:rPr>
+          <w:rFonts w:ascii="Times New Roman" w:hAnsi="Times New Roman" w:cs="Times New Roman"/>
+          <w:lang w:val="sr-Cyrl-RS"/>
+        </w:rPr>
+      </w:pPr>
+      <w:r>
+        <w:rPr>
+          <w:rFonts w:ascii="Times New Roman" w:hAnsi="Times New Roman" w:cs="Times New Roman"/>
+          <w:lang w:val="sr-Cyrl-RS"/>
+        </w:rPr>
+        <w:t>Упутство за писање спецификације сценарија употребе функционалности</w:t>
+      </w:r>
+    </w:p>
+    <w:p>
+      <w:pPr>
+        <w:rPr>
+          <w:rFonts w:ascii="Times New Roman" w:eastAsia="Times New Roman" w:hAnsi="Times New Roman" w:cs="Times New Roman"/>
+          <w:sz w:val="26"/>
+          <w:szCs w:val="26"/>
+        </w:rPr>
+      </w:pPr>
+    </w:p>
+    <w:p>
+      <w:pPr>
+        <w:pStyle w:val="Heading2"/>
+        <w:numPr>
+          <w:ilvl w:val="1"/>
+          <w:numId w:val="17"/>
+        </w:numPr>
+        <w:rPr>
+          <w:rFonts w:ascii="Times New Roman" w:hAnsi="Times New Roman" w:cs="Times New Roman"/>
+          <w:lang w:val="sr-Cyrl-RS"/>
+        </w:rPr>
+      </w:pPr>
+      <w:bookmarkStart w:id="5" w:name="_Toc34352762"/>
+      <w:r>
+        <w:rPr>
+          <w:rFonts w:ascii="Times New Roman" w:hAnsi="Times New Roman" w:cs="Times New Roman"/>
+          <w:lang w:val="sr-Cyrl-RS"/>
+        </w:rPr>
+        <w:t>Отворена питања</w:t>
+      </w:r>
+      <w:bookmarkEnd w:id="5"/>
+    </w:p>
+    <w:tbl>
+      <w:tblPr>
+        <w:tblStyle w:val="TableGrid"/>
+        <w:tblW w:w="10587" w:type="dxa"/>
+        <w:tblInd w:w="-782" w:type="dxa"/>
+        <w:tblLook w:val="04A0" w:firstRow="1" w:lastRow="0" w:firstColumn="1" w:lastColumn="0" w:noHBand="0" w:noVBand="1"/>
+      </w:tblPr>
+      <w:tblGrid>
+        <w:gridCol w:w="1345"/>
+        <w:gridCol w:w="4832"/>
+        <w:gridCol w:w="4410"/>
+      </w:tblGrid>
+      <w:tr>
+        <w:tc>
+          <w:tcPr>
+            <w:tcW w:w="1345" w:type="dxa"/>
+          </w:tcPr>
+          <w:p>
+            <w:pPr>
+              <w:rPr>
+                <w:rFonts w:ascii="Times New Roman" w:hAnsi="Times New Roman" w:cs="Times New Roman"/>
+                <w:lang w:val="sr-Cyrl-RS"/>
+              </w:rPr>
+            </w:pPr>
+            <w:r>
+              <w:rPr>
+                <w:rFonts w:ascii="Times New Roman" w:hAnsi="Times New Roman" w:cs="Times New Roman"/>
+                <w:lang w:val="sr-Cyrl-RS"/>
+              </w:rPr>
+              <w:t>Редни број</w:t>
+            </w:r>
+          </w:p>
+        </w:tc>
+        <w:tc>
+          <w:tcPr>
+            <w:tcW w:w="4832" w:type="dxa"/>
+          </w:tcPr>
+          <w:p>
+            <w:pPr>
+              <w:rPr>
+                <w:rFonts w:ascii="Times New Roman" w:hAnsi="Times New Roman" w:cs="Times New Roman"/>
+                <w:lang w:val="sr-Cyrl-RS"/>
+              </w:rPr>
+            </w:pPr>
+            <w:r>
+              <w:rPr>
+                <w:rFonts w:ascii="Times New Roman" w:hAnsi="Times New Roman" w:cs="Times New Roman"/>
+                <w:lang w:val="sr-Cyrl-RS"/>
+              </w:rPr>
+              <w:t>Опис</w:t>
+            </w:r>
+          </w:p>
+        </w:tc>
+        <w:tc>
+          <w:tcPr>
+            <w:tcW w:w="4410" w:type="dxa"/>
+          </w:tcPr>
+          <w:p>
+            <w:pPr>
+              <w:rPr>
+                <w:rFonts w:ascii="Times New Roman" w:hAnsi="Times New Roman" w:cs="Times New Roman"/>
+                <w:lang w:val="sr-Cyrl-RS"/>
+              </w:rPr>
+            </w:pPr>
+            <w:r>
+              <w:rPr>
+                <w:rFonts w:ascii="Times New Roman" w:hAnsi="Times New Roman" w:cs="Times New Roman"/>
+                <w:lang w:val="sr-Cyrl-RS"/>
+              </w:rPr>
+              <w:t>Решење</w:t>
+            </w:r>
+          </w:p>
+        </w:tc>
+      </w:tr>
+      <w:tr>
+        <w:trPr>
+          <w:trHeight w:val="165"/>
+        </w:trPr>
+        <w:tc>
+          <w:tcPr>
+            <w:tcW w:w="1345" w:type="dxa"/>
+          </w:tcPr>
+          <w:p>
+            <w:pPr>
+              <w:rPr>
+                <w:rFonts w:ascii="Times New Roman" w:hAnsi="Times New Roman" w:cs="Times New Roman"/>
+                <w:lang w:val="sr-Cyrl-RS"/>
+              </w:rPr>
+            </w:pPr>
+          </w:p>
+        </w:tc>
+        <w:tc>
+          <w:tcPr>
+            <w:tcW w:w="4832" w:type="dxa"/>
+          </w:tcPr>
+          <w:p>
+            <w:pPr>
+              <w:rPr>
+                <w:rFonts w:ascii="Times New Roman" w:hAnsi="Times New Roman" w:cs="Times New Roman"/>
+                <w:lang w:val="sr-Cyrl-RS"/>
+              </w:rPr>
+            </w:pPr>
+          </w:p>
+        </w:tc>
+        <w:tc>
+          <w:tcPr>
+            <w:tcW w:w="4410" w:type="dxa"/>
+          </w:tcPr>
+          <w:p>
+            <w:pPr>
+              <w:rPr>
+                <w:rFonts w:ascii="Times New Roman" w:hAnsi="Times New Roman" w:cs="Times New Roman"/>
+                <w:lang w:val="sr-Cyrl-RS"/>
+              </w:rPr>
+            </w:pPr>
+          </w:p>
+        </w:tc>
+      </w:tr>
+    </w:tbl>
+    <w:p>
+      <w:pPr>
+        <w:rPr>
+          <w:rFonts w:ascii="Times New Roman" w:hAnsi="Times New Roman" w:cs="Times New Roman"/>
+          <w:lang w:val="sr-Cyrl-RS"/>
+        </w:rPr>
+      </w:pPr>
+    </w:p>
+    <w:p>
+      <w:pPr>
+        <w:rPr>
+          <w:rFonts w:ascii="Times New Roman" w:eastAsia="Times New Roman" w:hAnsi="Times New Roman" w:cs="Times New Roman"/>
+          <w:sz w:val="26"/>
+          <w:szCs w:val="26"/>
+        </w:rPr>
+      </w:pPr>
+      <w:r>
+        <w:rPr>
+          <w:rFonts w:ascii="Times New Roman" w:hAnsi="Times New Roman" w:cs="Times New Roman"/>
+        </w:rPr>
+        <w:br w:type="page"/>
+      </w:r>
+    </w:p>
+    <w:p>
+      <w:pPr>
+        <w:rPr>
+          <w:rFonts w:ascii="Times New Roman" w:eastAsia="Times New Roman" w:hAnsi="Times New Roman" w:cs="Times New Roman"/>
+          <w:sz w:val="26"/>
+          <w:szCs w:val="26"/>
+        </w:rPr>
+      </w:pPr>
+    </w:p>
+    <w:p>
+      <w:pPr>
+        <w:pStyle w:val="Heading1"/>
+        <w:numPr>
+          <w:ilvl w:val="0"/>
+          <w:numId w:val="9"/>
+        </w:numPr>
+        <w:rPr>
+          <w:lang w:val="sr-Cyrl-RS"/>
+        </w:rPr>
+      </w:pPr>
+      <w:bookmarkStart w:id="6" w:name="_Toc34352763"/>
+      <w:r>
+        <w:rPr>
+          <w:lang w:val="sr-Cyrl-RS"/>
+        </w:rPr>
+        <w:t xml:space="preserve">СЦЕНАРИО </w:t>
+      </w:r>
+      <w:r>
+        <w:rPr>
+          <w:lang w:val="sr-Cyrl-RS"/>
+        </w:rPr>
+        <w:t>ПРОДАЈЕ КАРАТА</w:t>
+      </w:r>
+      <w:bookmarkEnd w:id="6"/>
+    </w:p>
+    <w:p>
+      <w:pPr>
+        <w:pStyle w:val="Heading2"/>
+        <w:numPr>
+          <w:ilvl w:val="1"/>
+          <w:numId w:val="26"/>
+        </w:numPr>
+        <w:rPr>
+          <w:rFonts w:ascii="Times New Roman" w:hAnsi="Times New Roman" w:cs="Times New Roman"/>
+          <w:lang w:val="sr-Cyrl-RS"/>
+        </w:rPr>
+      </w:pPr>
+      <w:bookmarkStart w:id="7" w:name="_Toc34352764"/>
+      <w:r>
+        <w:rPr>
+          <w:rFonts w:ascii="Times New Roman" w:hAnsi="Times New Roman" w:cs="Times New Roman"/>
+          <w:lang w:val="sr-Cyrl-RS"/>
+        </w:rPr>
+        <w:t>Кратак опис</w:t>
+      </w:r>
+      <w:bookmarkEnd w:id="7"/>
+    </w:p>
+    <w:p>
+      <w:pPr>
+        <w:rPr>
+          <w:rFonts w:ascii="Times New Roman" w:hAnsi="Times New Roman" w:cs="Times New Roman"/>
+          <w:lang w:val="sr-Cyrl-RS"/>
+        </w:rPr>
+      </w:pPr>
+      <w:r>
+        <w:rPr>
+          <w:rFonts w:ascii="Times New Roman" w:hAnsi="Times New Roman" w:cs="Times New Roman"/>
+          <w:lang w:val="sr-Cyrl-RS"/>
+        </w:rPr>
+        <w:t>Потребно је да се продате карте убележе у базу података како би корисници били свесни броја слободних места, као и да би спречили резервације већ купљених карата. Ова дужност се обавља са налога радника. Радник бира пројекцију за коју жели да изврши продају карата, па затим врши одабир места у сали. Коначно, продаја се потврђује, и радник може наставити са даљим радом.</w:t>
+      </w:r>
+    </w:p>
+    <w:p>
+      <w:pPr>
+        <w:rPr>
+          <w:rFonts w:ascii="Times New Roman" w:hAnsi="Times New Roman" w:cs="Times New Roman"/>
+          <w:lang w:val="en-US"/>
+        </w:rPr>
+      </w:pPr>
+      <w:r>
+        <w:rPr>
+          <w:rFonts w:ascii="Times New Roman" w:hAnsi="Times New Roman" w:cs="Times New Roman"/>
+          <w:lang w:val="sr-Cyrl-RS"/>
+        </w:rPr>
+        <w:t>У оквиру ове функционалности није обухваћена</w:t>
+      </w:r>
+      <w:r>
+        <w:rPr>
+          <w:rFonts w:ascii="Times New Roman" w:hAnsi="Times New Roman" w:cs="Times New Roman"/>
+          <w:lang w:val="sr-Cyrl-RS"/>
+        </w:rPr>
+        <w:t xml:space="preserve"> обрада плаћања за карте</w:t>
+      </w:r>
+      <w:r>
+        <w:rPr>
+          <w:rFonts w:ascii="Times New Roman" w:hAnsi="Times New Roman" w:cs="Times New Roman"/>
+          <w:lang w:val="sr-Cyrl-RS"/>
+        </w:rPr>
+        <w:t>.</w:t>
+      </w:r>
+    </w:p>
+    <w:p>
+      <w:pPr>
+        <w:pStyle w:val="Heading2"/>
+        <w:numPr>
+          <w:ilvl w:val="1"/>
+          <w:numId w:val="26"/>
+        </w:numPr>
+        <w:rPr>
+          <w:rFonts w:ascii="Times New Roman" w:hAnsi="Times New Roman" w:cs="Times New Roman"/>
+          <w:lang w:val="sr-Cyrl-RS"/>
+        </w:rPr>
+      </w:pPr>
+      <w:bookmarkStart w:id="8" w:name="_Toc34352765"/>
+      <w:r>
+        <w:rPr>
+          <w:rFonts w:ascii="Times New Roman" w:hAnsi="Times New Roman" w:cs="Times New Roman"/>
+          <w:lang w:val="sr-Cyrl-RS"/>
+        </w:rPr>
+        <w:t>Ток догађаја</w:t>
+      </w:r>
+      <w:bookmarkEnd w:id="8"/>
+    </w:p>
+    <w:p>
+      <w:pPr>
+        <w:pStyle w:val="Heading3"/>
+        <w:numPr>
+          <w:ilvl w:val="2"/>
+          <w:numId w:val="27"/>
+        </w:numPr>
+        <w:rPr>
+          <w:rFonts w:ascii="Times New Roman" w:hAnsi="Times New Roman" w:cs="Times New Roman"/>
+          <w:lang w:val="sr-Cyrl-RS"/>
+        </w:rPr>
+      </w:pPr>
+      <w:bookmarkStart w:id="9" w:name="_Toc34352766"/>
+      <w:r>
+        <w:rPr>
+          <w:rFonts w:ascii="Times New Roman" w:hAnsi="Times New Roman" w:cs="Times New Roman"/>
+          <w:lang w:val="sr-Cyrl-RS"/>
+        </w:rPr>
+        <w:t>Корисник успешно бележи продају карата</w:t>
+      </w:r>
+      <w:bookmarkEnd w:id="9"/>
+    </w:p>
+    <w:p>
+      <w:pPr>
+        <w:pStyle w:val="ListParagraph"/>
+        <w:numPr>
+          <w:ilvl w:val="0"/>
+          <w:numId w:val="19"/>
+        </w:numPr>
+        <w:rPr>
+          <w:rFonts w:ascii="Times New Roman" w:hAnsi="Times New Roman" w:cs="Times New Roman"/>
+          <w:lang w:val="sr-Cyrl-RS"/>
+        </w:rPr>
+      </w:pPr>
+      <w:bookmarkStart w:id="10" w:name="_Hlk34244887"/>
+      <w:r>
+        <w:rPr>
+          <w:rFonts w:ascii="Times New Roman" w:hAnsi="Times New Roman" w:cs="Times New Roman"/>
+          <w:lang w:val="sr-Cyrl-RS"/>
+        </w:rPr>
+        <w:t>Корисник притиска дугме за страницу репертоара биоскопа</w:t>
+      </w:r>
+      <w:r>
+        <w:rPr>
+          <w:rFonts w:ascii="Times New Roman" w:hAnsi="Times New Roman" w:cs="Times New Roman"/>
+          <w:lang w:val="sr-Cyrl-RS"/>
+        </w:rPr>
+        <w:t>.</w:t>
+      </w:r>
+    </w:p>
+    <w:p>
+      <w:pPr>
+        <w:pStyle w:val="ListParagraph"/>
+        <w:numPr>
+          <w:ilvl w:val="0"/>
+          <w:numId w:val="19"/>
+        </w:numPr>
+        <w:rPr>
+          <w:rFonts w:ascii="Times New Roman" w:hAnsi="Times New Roman" w:cs="Times New Roman"/>
+          <w:lang w:val="sr-Cyrl-RS"/>
+        </w:rPr>
+      </w:pPr>
+      <w:r>
+        <w:rPr>
+          <w:rFonts w:ascii="Times New Roman" w:hAnsi="Times New Roman" w:cs="Times New Roman"/>
+          <w:lang w:val="sr-Cyrl-RS"/>
+        </w:rPr>
+        <w:t>Систем приказује репертоар биоскопа</w:t>
+      </w:r>
+      <w:r>
+        <w:rPr>
+          <w:rFonts w:ascii="Times New Roman" w:hAnsi="Times New Roman" w:cs="Times New Roman"/>
+          <w:lang w:val="sr-Cyrl-RS"/>
+        </w:rPr>
+        <w:t>.</w:t>
+      </w:r>
+    </w:p>
+    <w:p>
+      <w:pPr>
+        <w:pStyle w:val="ListParagraph"/>
+        <w:numPr>
+          <w:ilvl w:val="0"/>
+          <w:numId w:val="19"/>
+        </w:numPr>
+        <w:rPr>
+          <w:rFonts w:ascii="Times New Roman" w:hAnsi="Times New Roman" w:cs="Times New Roman"/>
+          <w:lang w:val="sr-Cyrl-RS"/>
+        </w:rPr>
+      </w:pPr>
+      <w:r>
+        <w:rPr>
+          <w:rFonts w:ascii="Times New Roman" w:hAnsi="Times New Roman" w:cs="Times New Roman"/>
+          <w:lang w:val="sr-Cyrl-RS"/>
+        </w:rPr>
+        <w:t>Корисник бира из репертоара једну пројекцију за продају карата</w:t>
+      </w:r>
+      <w:r>
+        <w:rPr>
+          <w:rFonts w:ascii="Times New Roman" w:hAnsi="Times New Roman" w:cs="Times New Roman"/>
+          <w:lang w:val="sr-Cyrl-RS"/>
+        </w:rPr>
+        <w:t>.</w:t>
+      </w:r>
+    </w:p>
+    <w:p>
+      <w:pPr>
+        <w:pStyle w:val="ListParagraph"/>
+        <w:numPr>
+          <w:ilvl w:val="0"/>
+          <w:numId w:val="19"/>
+        </w:numPr>
+        <w:rPr>
+          <w:rFonts w:ascii="Times New Roman" w:hAnsi="Times New Roman" w:cs="Times New Roman"/>
+          <w:lang w:val="sr-Cyrl-RS"/>
+        </w:rPr>
+      </w:pPr>
+      <w:r>
+        <w:rPr>
+          <w:rFonts w:ascii="Times New Roman" w:hAnsi="Times New Roman" w:cs="Times New Roman"/>
+          <w:lang w:val="sr-Cyrl-RS"/>
+        </w:rPr>
+        <w:t xml:space="preserve">Систем приказује </w:t>
+      </w:r>
+      <w:r>
+        <w:rPr>
+          <w:rFonts w:ascii="Times New Roman" w:hAnsi="Times New Roman" w:cs="Times New Roman"/>
+          <w:lang w:val="sr-Cyrl-RS"/>
+        </w:rPr>
+        <w:t>план седишта, у коме су различитим бојама означена слободна, резервисана и купљена места. Приказана је и укупна цена за сва одабрана места. Очекује се од корисника да одабере места која жели да прода.</w:t>
+      </w:r>
+    </w:p>
+    <w:p>
+      <w:pPr>
+        <w:pStyle w:val="ListParagraph"/>
+        <w:numPr>
+          <w:ilvl w:val="0"/>
+          <w:numId w:val="19"/>
+        </w:numPr>
+        <w:rPr>
+          <w:rFonts w:ascii="Times New Roman" w:hAnsi="Times New Roman" w:cs="Times New Roman"/>
+          <w:lang w:val="sr-Cyrl-RS"/>
+        </w:rPr>
+      </w:pPr>
+      <w:r>
+        <w:rPr>
+          <w:rFonts w:ascii="Times New Roman" w:hAnsi="Times New Roman" w:cs="Times New Roman"/>
+          <w:lang w:val="sr-Cyrl-RS"/>
+        </w:rPr>
+        <w:t>Корисник</w:t>
+      </w:r>
+      <w:r>
+        <w:rPr>
+          <w:rFonts w:ascii="Times New Roman" w:hAnsi="Times New Roman" w:cs="Times New Roman"/>
+          <w:lang w:val="sr-Cyrl-RS"/>
+        </w:rPr>
+        <w:t xml:space="preserve"> </w:t>
+      </w:r>
+      <w:r>
+        <w:rPr>
+          <w:rFonts w:ascii="Times New Roman" w:hAnsi="Times New Roman" w:cs="Times New Roman"/>
+          <w:lang w:val="sr-Cyrl-RS"/>
+        </w:rPr>
+        <w:t>кликом на места бира једно или више њих за продају.</w:t>
+      </w:r>
+    </w:p>
+    <w:p>
+      <w:pPr>
+        <w:pStyle w:val="ListParagraph"/>
+        <w:numPr>
+          <w:ilvl w:val="0"/>
+          <w:numId w:val="19"/>
+        </w:numPr>
+        <w:rPr>
+          <w:rFonts w:ascii="Times New Roman" w:hAnsi="Times New Roman" w:cs="Times New Roman"/>
+          <w:lang w:val="sr-Cyrl-RS"/>
+        </w:rPr>
+      </w:pPr>
+      <w:r>
+        <w:rPr>
+          <w:rFonts w:ascii="Times New Roman" w:hAnsi="Times New Roman" w:cs="Times New Roman"/>
+          <w:lang w:val="sr-Cyrl-RS"/>
+        </w:rPr>
+        <w:t xml:space="preserve">Систем </w:t>
+      </w:r>
+      <w:r>
+        <w:rPr>
+          <w:rFonts w:ascii="Times New Roman" w:hAnsi="Times New Roman" w:cs="Times New Roman"/>
+          <w:lang w:val="sr-Cyrl-RS"/>
+        </w:rPr>
+        <w:t xml:space="preserve">након сваког одабраног места </w:t>
+      </w:r>
+      <w:r>
+        <w:rPr>
+          <w:rFonts w:ascii="Times New Roman" w:hAnsi="Times New Roman" w:cs="Times New Roman"/>
+          <w:lang w:val="sr-Cyrl-RS"/>
+        </w:rPr>
+        <w:t>освежава укупну цену. Систем од корисника очекује потврду продаје.</w:t>
+      </w:r>
+    </w:p>
+    <w:p>
+      <w:pPr>
+        <w:pStyle w:val="ListParagraph"/>
+        <w:numPr>
+          <w:ilvl w:val="0"/>
+          <w:numId w:val="19"/>
+        </w:numPr>
+        <w:rPr>
+          <w:rFonts w:ascii="Times New Roman" w:hAnsi="Times New Roman" w:cs="Times New Roman"/>
+          <w:lang w:val="sr-Cyrl-RS"/>
+        </w:rPr>
+      </w:pPr>
+      <w:r>
+        <w:rPr>
+          <w:rFonts w:ascii="Times New Roman" w:hAnsi="Times New Roman" w:cs="Times New Roman"/>
+          <w:lang w:val="sr-Cyrl-RS"/>
+        </w:rPr>
+        <w:t>Корисник финализује продају одабраних места притиском на дугме за потврду продаје.</w:t>
+      </w:r>
+    </w:p>
+    <w:p>
+      <w:pPr>
+        <w:pStyle w:val="ListParagraph"/>
+        <w:numPr>
+          <w:ilvl w:val="0"/>
+          <w:numId w:val="19"/>
+        </w:numPr>
+        <w:rPr>
+          <w:rFonts w:ascii="Times New Roman" w:hAnsi="Times New Roman" w:cs="Times New Roman"/>
+          <w:lang w:val="sr-Cyrl-RS"/>
+        </w:rPr>
+      </w:pPr>
+      <w:r>
+        <w:rPr>
+          <w:rFonts w:ascii="Times New Roman" w:hAnsi="Times New Roman" w:cs="Times New Roman"/>
+          <w:lang w:val="sr-Cyrl-RS"/>
+        </w:rPr>
+        <w:t>Систем проверава одабрана места и одобрава продају. Систем приказује исту страницу из корака 4 са продатим местима означеним одговарајућом бојом. Кориснику је омогућена даља продаја слободних места.</w:t>
+      </w:r>
+    </w:p>
+    <w:p>
+      <w:pPr>
+        <w:pStyle w:val="Heading3"/>
+        <w:numPr>
+          <w:ilvl w:val="2"/>
+          <w:numId w:val="21"/>
+        </w:numPr>
+        <w:rPr>
+          <w:rFonts w:ascii="Times New Roman" w:hAnsi="Times New Roman" w:cs="Times New Roman"/>
+          <w:lang w:val="sr-Cyrl-RS"/>
+        </w:rPr>
+      </w:pPr>
+      <w:bookmarkStart w:id="11" w:name="_Toc34352767"/>
+      <w:bookmarkEnd w:id="10"/>
+      <w:r>
+        <w:rPr>
+          <w:rFonts w:ascii="Times New Roman" w:hAnsi="Times New Roman" w:cs="Times New Roman"/>
+          <w:lang w:val="sr-Cyrl-RS"/>
+        </w:rPr>
+        <w:t xml:space="preserve">Корисник </w:t>
+      </w:r>
+      <w:r>
+        <w:rPr>
+          <w:rFonts w:ascii="Times New Roman" w:hAnsi="Times New Roman" w:cs="Times New Roman"/>
+          <w:lang w:val="sr-Cyrl-RS"/>
+        </w:rPr>
+        <w:t>одустаје од продаје карата</w:t>
+      </w:r>
+      <w:bookmarkEnd w:id="11"/>
+    </w:p>
+    <w:p>
+      <w:pPr>
+        <w:pStyle w:val="ListParagraph"/>
+        <w:numPr>
+          <w:ilvl w:val="0"/>
+          <w:numId w:val="25"/>
+        </w:numPr>
+        <w:rPr>
+          <w:rFonts w:ascii="Times New Roman" w:hAnsi="Times New Roman" w:cs="Times New Roman"/>
+          <w:vanish/>
+          <w:lang w:val="sr-Cyrl-RS"/>
+        </w:rPr>
+      </w:pPr>
+    </w:p>
+    <w:p>
+      <w:pPr>
+        <w:pStyle w:val="ListParagraph"/>
+        <w:numPr>
+          <w:ilvl w:val="0"/>
+          <w:numId w:val="25"/>
+        </w:numPr>
+        <w:rPr>
+          <w:rFonts w:ascii="Times New Roman" w:hAnsi="Times New Roman" w:cs="Times New Roman"/>
+          <w:vanish/>
+          <w:lang w:val="sr-Cyrl-RS"/>
+        </w:rPr>
+      </w:pPr>
+    </w:p>
+    <w:p>
+      <w:pPr>
+        <w:pStyle w:val="ListParagraph"/>
+        <w:numPr>
+          <w:ilvl w:val="0"/>
+          <w:numId w:val="25"/>
+        </w:numPr>
+        <w:rPr>
+          <w:rFonts w:ascii="Times New Roman" w:hAnsi="Times New Roman" w:cs="Times New Roman"/>
+          <w:vanish/>
+          <w:lang w:val="sr-Cyrl-RS"/>
+        </w:rPr>
+      </w:pPr>
+    </w:p>
+    <w:p>
+      <w:pPr>
+        <w:pStyle w:val="ListParagraph"/>
+        <w:numPr>
+          <w:ilvl w:val="0"/>
+          <w:numId w:val="25"/>
+        </w:numPr>
+        <w:rPr>
+          <w:rFonts w:ascii="Times New Roman" w:hAnsi="Times New Roman" w:cs="Times New Roman"/>
+          <w:vanish/>
+          <w:lang w:val="sr-Cyrl-RS"/>
+        </w:rPr>
+      </w:pPr>
+    </w:p>
+    <w:p>
+      <w:pPr>
+        <w:pStyle w:val="ListParagraph"/>
+        <w:numPr>
+          <w:ilvl w:val="0"/>
+          <w:numId w:val="25"/>
+        </w:numPr>
+        <w:rPr>
+          <w:rFonts w:ascii="Times New Roman" w:hAnsi="Times New Roman" w:cs="Times New Roman"/>
+          <w:vanish/>
+          <w:lang w:val="sr-Cyrl-RS"/>
+        </w:rPr>
+      </w:pPr>
+    </w:p>
+    <w:p>
+      <w:pPr>
+        <w:pStyle w:val="ListParagraph"/>
+        <w:numPr>
+          <w:ilvl w:val="0"/>
+          <w:numId w:val="25"/>
+        </w:numPr>
+        <w:rPr>
+          <w:rFonts w:ascii="Times New Roman" w:hAnsi="Times New Roman" w:cs="Times New Roman"/>
+          <w:vanish/>
+          <w:lang w:val="sr-Cyrl-RS"/>
+        </w:rPr>
+      </w:pPr>
+    </w:p>
+    <w:p>
+      <w:pPr>
+        <w:pStyle w:val="ListParagraph"/>
+        <w:numPr>
+          <w:ilvl w:val="0"/>
+          <w:numId w:val="25"/>
+        </w:numPr>
+        <w:rPr>
+          <w:rFonts w:ascii="Times New Roman" w:hAnsi="Times New Roman" w:cs="Times New Roman"/>
+          <w:vanish/>
+          <w:lang w:val="sr-Cyrl-RS"/>
+        </w:rPr>
+      </w:pPr>
+    </w:p>
+    <w:p>
+      <w:pPr>
+        <w:pStyle w:val="ListParagraph"/>
+        <w:numPr>
+          <w:ilvl w:val="1"/>
+          <w:numId w:val="25"/>
+        </w:numPr>
+        <w:rPr>
+          <w:rFonts w:ascii="Times New Roman" w:hAnsi="Times New Roman" w:cs="Times New Roman"/>
+          <w:lang w:val="sr-Cyrl-RS"/>
+        </w:rPr>
+      </w:pPr>
+      <w:r>
+        <w:rPr>
+          <w:rFonts w:ascii="Times New Roman" w:hAnsi="Times New Roman" w:cs="Times New Roman"/>
+          <w:lang w:val="sr-Cyrl-RS"/>
+        </w:rPr>
+        <w:t>Корисник одустаје од продаје карата притискајући дугме за одустајање</w:t>
+      </w:r>
+      <w:r>
+        <w:rPr>
+          <w:rFonts w:ascii="Times New Roman" w:hAnsi="Times New Roman" w:cs="Times New Roman"/>
+          <w:lang w:val="sr-Cyrl-RS"/>
+        </w:rPr>
+        <w:t>.</w:t>
+      </w:r>
+    </w:p>
+    <w:p>
+      <w:pPr>
+        <w:pStyle w:val="ListParagraph"/>
+        <w:numPr>
+          <w:ilvl w:val="2"/>
+          <w:numId w:val="25"/>
+        </w:numPr>
+        <w:rPr>
+          <w:rFonts w:ascii="Times New Roman" w:hAnsi="Times New Roman" w:cs="Times New Roman"/>
+          <w:lang w:val="sr-Cyrl-RS"/>
+        </w:rPr>
+      </w:pPr>
+      <w:r>
+        <w:rPr>
+          <w:rFonts w:ascii="Times New Roman" w:hAnsi="Times New Roman" w:cs="Times New Roman"/>
+          <w:lang w:val="sr-Cyrl-RS"/>
+        </w:rPr>
+        <w:t>Систем приказује репертоар биоскопа.</w:t>
+      </w:r>
+    </w:p>
+    <w:p>
+      <w:pPr>
+        <w:pStyle w:val="Heading3"/>
+        <w:numPr>
+          <w:ilvl w:val="2"/>
+          <w:numId w:val="21"/>
+        </w:numPr>
+        <w:rPr>
+          <w:rFonts w:ascii="Times New Roman" w:hAnsi="Times New Roman" w:cs="Times New Roman"/>
+          <w:lang w:val="sr-Cyrl-RS"/>
+        </w:rPr>
+      </w:pPr>
+      <w:bookmarkStart w:id="12" w:name="_Toc34352768"/>
+      <w:r>
+        <w:rPr>
+          <w:rFonts w:ascii="Times New Roman" w:hAnsi="Times New Roman" w:cs="Times New Roman"/>
+          <w:lang w:val="sr-Cyrl-RS"/>
+        </w:rPr>
+        <w:t>Корисник није одабрао валидна места</w:t>
+      </w:r>
+      <w:bookmarkEnd w:id="12"/>
+    </w:p>
+    <w:p>
+      <w:pPr>
+        <w:pStyle w:val="ListParagraph"/>
+        <w:numPr>
+          <w:ilvl w:val="0"/>
+          <w:numId w:val="25"/>
+        </w:numPr>
+        <w:rPr>
+          <w:rFonts w:ascii="Times New Roman" w:hAnsi="Times New Roman" w:cs="Times New Roman"/>
+          <w:vanish/>
+          <w:lang w:val="sr-Cyrl-RS"/>
+        </w:rPr>
+      </w:pPr>
+    </w:p>
+    <w:p>
+      <w:pPr>
+        <w:pStyle w:val="ListParagraph"/>
+        <w:numPr>
+          <w:ilvl w:val="1"/>
+          <w:numId w:val="25"/>
+        </w:numPr>
+        <w:rPr>
+          <w:rFonts w:ascii="Times New Roman" w:hAnsi="Times New Roman" w:cs="Times New Roman"/>
+          <w:lang w:val="sr-Cyrl-RS"/>
+        </w:rPr>
+      </w:pPr>
+      <w:r>
+        <w:rPr>
+          <w:rFonts w:ascii="Times New Roman" w:hAnsi="Times New Roman" w:cs="Times New Roman"/>
+          <w:lang w:val="sr-Cyrl-RS"/>
+        </w:rPr>
+        <w:t>Систем проверава одабрана места и детектује да корисник није одабрао ниједно место, или је одабрао већ продата или резервисана места. Враћа се на страницу из корака 4 и приказује се коментар да се морају одабрати само слободна места.</w:t>
+      </w:r>
+    </w:p>
+    <w:p>
+      <w:pPr>
+        <w:pStyle w:val="Heading2"/>
+        <w:numPr>
+          <w:ilvl w:val="1"/>
+          <w:numId w:val="21"/>
+        </w:numPr>
+        <w:rPr>
+          <w:rFonts w:ascii="Times New Roman" w:hAnsi="Times New Roman" w:cs="Times New Roman"/>
+          <w:lang w:val="sr-Cyrl-RS"/>
+        </w:rPr>
+      </w:pPr>
+      <w:bookmarkStart w:id="13" w:name="_Toc34352769"/>
+      <w:r>
+        <w:rPr>
+          <w:rFonts w:ascii="Times New Roman" w:hAnsi="Times New Roman" w:cs="Times New Roman"/>
+          <w:lang w:val="sr-Cyrl-RS"/>
+        </w:rPr>
+        <w:t>Посебни захтеви</w:t>
+      </w:r>
+      <w:bookmarkEnd w:id="13"/>
+    </w:p>
+    <w:p>
+      <w:pPr>
+        <w:rPr>
+          <w:rFonts w:ascii="Times New Roman" w:hAnsi="Times New Roman" w:cs="Times New Roman"/>
+          <w:lang w:val="sr-Cyrl-RS"/>
+        </w:rPr>
+      </w:pPr>
+      <w:r>
+        <w:rPr>
+          <w:rFonts w:ascii="Times New Roman" w:hAnsi="Times New Roman" w:cs="Times New Roman"/>
+          <w:lang w:val="sr-Cyrl-RS"/>
+        </w:rPr>
+        <w:t xml:space="preserve">Треба омогућити истовремени рад више радника. Већи број радника може истовремено пролазити кроз процес </w:t>
+      </w:r>
+      <w:r>
+        <w:rPr>
+          <w:rFonts w:ascii="Times New Roman" w:hAnsi="Times New Roman" w:cs="Times New Roman"/>
+          <w:lang w:val="sr-Cyrl-RS"/>
+        </w:rPr>
+        <w:t>продаје места за исту пројекцију, и у том случају је битно обезбедити да више од једног радника не изврши продају истог места.</w:t>
+      </w:r>
+    </w:p>
+    <w:p>
+      <w:pPr>
+        <w:pStyle w:val="Heading2"/>
+        <w:numPr>
+          <w:ilvl w:val="1"/>
+          <w:numId w:val="21"/>
+        </w:numPr>
+        <w:rPr>
+          <w:rFonts w:ascii="Times New Roman" w:hAnsi="Times New Roman" w:cs="Times New Roman"/>
+          <w:lang w:val="sr-Cyrl-RS"/>
+        </w:rPr>
+      </w:pPr>
+      <w:bookmarkStart w:id="14" w:name="_Toc34352770"/>
+      <w:r>
+        <w:rPr>
+          <w:rFonts w:ascii="Times New Roman" w:hAnsi="Times New Roman" w:cs="Times New Roman"/>
+          <w:lang w:val="sr-Cyrl-RS"/>
+        </w:rPr>
+        <w:lastRenderedPageBreak/>
+        <w:t>Предуслови</w:t>
+      </w:r>
+      <w:bookmarkEnd w:id="14"/>
+    </w:p>
+    <w:p>
+      <w:pPr>
+        <w:rPr>
+          <w:rFonts w:ascii="Times New Roman" w:hAnsi="Times New Roman" w:cs="Times New Roman"/>
+          <w:lang w:val="sr-Cyrl-RS"/>
+        </w:rPr>
+      </w:pPr>
+      <w:r>
+        <w:rPr>
+          <w:rFonts w:ascii="Times New Roman" w:hAnsi="Times New Roman" w:cs="Times New Roman"/>
+          <w:lang w:val="sr-Cyrl-RS"/>
+        </w:rPr>
+        <w:t>Продаја карата</w:t>
+      </w:r>
+      <w:r>
+        <w:rPr>
+          <w:rFonts w:ascii="Times New Roman" w:hAnsi="Times New Roman" w:cs="Times New Roman"/>
+          <w:lang w:val="sr-Cyrl-RS"/>
+        </w:rPr>
+        <w:t xml:space="preserve"> је омогућен</w:t>
+      </w:r>
+      <w:r>
+        <w:rPr>
+          <w:rFonts w:ascii="Times New Roman" w:hAnsi="Times New Roman" w:cs="Times New Roman"/>
+          <w:lang w:val="sr-Cyrl-RS"/>
+        </w:rPr>
+        <w:t>а</w:t>
+      </w:r>
+      <w:r>
+        <w:rPr>
+          <w:rFonts w:ascii="Times New Roman" w:hAnsi="Times New Roman" w:cs="Times New Roman"/>
+          <w:lang w:val="sr-Cyrl-RS"/>
+        </w:rPr>
+        <w:t xml:space="preserve"> само са налога </w:t>
+      </w:r>
+      <w:r>
+        <w:rPr>
+          <w:rFonts w:ascii="Times New Roman" w:hAnsi="Times New Roman" w:cs="Times New Roman"/>
+          <w:lang w:val="sr-Cyrl-RS"/>
+        </w:rPr>
+        <w:t>радника</w:t>
+      </w:r>
+      <w:r>
+        <w:rPr>
+          <w:rFonts w:ascii="Times New Roman" w:hAnsi="Times New Roman" w:cs="Times New Roman"/>
+          <w:lang w:val="sr-Cyrl-RS"/>
+        </w:rPr>
+        <w:t>, тако да је предуслов да је корисник пријављен на н</w:t>
+      </w:r>
+      <w:r>
+        <w:rPr>
+          <w:rFonts w:ascii="Times New Roman" w:hAnsi="Times New Roman" w:cs="Times New Roman"/>
+          <w:lang w:val="sr-Cyrl-RS"/>
+        </w:rPr>
+        <w:t>алог те врсте</w:t>
+      </w:r>
+      <w:r>
+        <w:rPr>
+          <w:rFonts w:ascii="Times New Roman" w:hAnsi="Times New Roman" w:cs="Times New Roman"/>
+          <w:lang w:val="sr-Cyrl-RS"/>
+        </w:rPr>
+        <w:t>.</w:t>
+      </w:r>
+      <w:r>
+        <w:rPr>
+          <w:rFonts w:ascii="Times New Roman" w:hAnsi="Times New Roman" w:cs="Times New Roman"/>
+          <w:lang w:val="sr-Cyrl-RS"/>
+        </w:rPr>
+        <w:t xml:space="preserve"> Такође мора постојати макар једна пројекција за коју би се вршила продаја места.</w:t>
+      </w:r>
+    </w:p>
+    <w:p>
+      <w:pPr>
+        <w:pStyle w:val="Heading2"/>
+        <w:numPr>
+          <w:ilvl w:val="1"/>
+          <w:numId w:val="21"/>
+        </w:numPr>
+        <w:rPr>
+          <w:rFonts w:ascii="Times New Roman" w:hAnsi="Times New Roman" w:cs="Times New Roman"/>
+          <w:lang w:val="sr-Cyrl-RS"/>
+        </w:rPr>
+      </w:pPr>
+      <w:bookmarkStart w:id="15" w:name="_Toc34352771"/>
+      <w:r>
+        <w:rPr>
+          <w:rFonts w:ascii="Times New Roman" w:hAnsi="Times New Roman" w:cs="Times New Roman"/>
+          <w:lang w:val="sr-Cyrl-RS"/>
+        </w:rPr>
+        <w:t>Последице</w:t>
+      </w:r>
+      <w:bookmarkEnd w:id="15"/>
+    </w:p>
+    <w:p>
+      <w:pPr>
+        <w:pStyle w:val="ListParagraph"/>
+        <w:numPr>
+          <w:ilvl w:val="0"/>
+          <w:numId w:val="28"/>
+        </w:numPr>
+        <w:rPr>
+          <w:rFonts w:ascii="Times New Roman" w:hAnsi="Times New Roman" w:cs="Times New Roman"/>
+          <w:lang w:val="sr-Cyrl-RS"/>
+        </w:rPr>
+      </w:pPr>
+      <w:r>
+        <w:rPr>
+          <w:rFonts w:ascii="Times New Roman" w:hAnsi="Times New Roman" w:cs="Times New Roman"/>
+          <w:lang w:val="sr-Cyrl-RS"/>
+        </w:rPr>
+        <w:t>Након успеш</w:t>
+      </w:r>
+      <w:r>
+        <w:rPr>
+          <w:rFonts w:ascii="Times New Roman" w:hAnsi="Times New Roman" w:cs="Times New Roman"/>
+          <w:lang w:val="sr-Cyrl-RS"/>
+        </w:rPr>
+        <w:t xml:space="preserve">не продаје карата, </w:t>
+      </w:r>
+      <w:r>
+        <w:rPr>
+          <w:rFonts w:ascii="Times New Roman" w:hAnsi="Times New Roman" w:cs="Times New Roman"/>
+          <w:lang w:val="sr-Cyrl-RS"/>
+        </w:rPr>
+        <w:t>у бази података</w:t>
+      </w:r>
+      <w:r>
+        <w:rPr>
+          <w:rFonts w:ascii="Times New Roman" w:hAnsi="Times New Roman" w:cs="Times New Roman"/>
+          <w:lang w:val="sr-Cyrl-RS"/>
+        </w:rPr>
+        <w:t xml:space="preserve"> се </w:t>
+      </w:r>
+      <w:r>
+        <w:rPr>
+          <w:rFonts w:ascii="Times New Roman" w:hAnsi="Times New Roman" w:cs="Times New Roman"/>
+          <w:lang w:val="sr-Cyrl-RS"/>
+        </w:rPr>
+        <w:t>одабрана места бележе као заузета</w:t>
+      </w:r>
+      <w:r>
+        <w:rPr>
+          <w:rFonts w:ascii="Times New Roman" w:hAnsi="Times New Roman" w:cs="Times New Roman"/>
+          <w:lang w:val="sr-Cyrl-RS"/>
+        </w:rPr>
+        <w:t>.</w:t>
+      </w:r>
+    </w:p>
+    <w:sectPr>
+      <w:headerReference w:type="default" r:id="rId10"/>
+      <w:footerReference w:type="default" r:id="rId11"/>
+      <w:pgSz w:w="11909" w:h="16834"/>
+      <w:pgMar w:top="1440" w:right="1440" w:bottom="1440" w:left="1440" w:header="720" w:footer="720" w:gutter="0"/>
+      <w:pgNumType w:start="0"/>
+      <w:cols w:space="720"/>
+      <w:titlePg/>
+    </w:sectPr>
+  </w:body>
+</w:document>
+</file>
+
+<file path=word/endnotes.xml><?xml version="1.0" encoding="utf-8"?>
+<w:endnotes xmlns:wpc="http://schemas.microsoft.com/office/word/2010/wordprocessingCanvas" xmlns:cx="http://schemas.microsoft.com/office/drawing/2014/chartex" xmlns:cx1="http://schemas.microsoft.com/office/drawing/2015/9/8/chartex" xmlns:cx2="http://schemas.microsoft.com/office/drawing/2015/10/21/chartex" xmlns:cx3="http://schemas.microsoft.com/office/drawing/2016/5/9/chartex" xmlns:cx4="http://schemas.microsoft.com/office/drawing/2016/5/10/chartex" xmlns:cx5="http://schemas.microsoft.com/office/drawing/2016/5/11/chartex" xmlns:cx6="http://schemas.microsoft.com/office/drawing/2016/5/12/chartex" xmlns:cx7="http://schemas.microsoft.com/office/drawing/2016/5/13/chartex" xmlns:cx8="http://schemas.microsoft.com/office/drawing/2016/5/14/chartex" xmlns:mc="http://schemas.openxmlformats.org/markup-compatibility/2006" xmlns:aink="http://schemas.microsoft.com/office/drawing/2016/ink" xmlns:am3d="http://schemas.microsoft.com/office/drawing/2017/model3d" xmlns:o="urn:schemas-microsoft-com:office:office" xmlns:r="http://schemas.openxmlformats.org/officeDocument/2006/relationships" xmlns:m="http://schemas.openxmlformats.org/officeDocument/2006/math" xmlns:v="urn:schemas-microsoft-com:vml" xmlns:wp14="http://schemas.microsoft.com/office/word/2010/wordprocessingDrawing" xmlns:wp="http://schemas.openxmlformats.org/drawingml/2006/wordprocessingDrawing" xmlns:w10="urn:schemas-microsoft-com:office:word" xmlns:w="http://schemas.openxmlformats.org/wordprocessingml/2006/main" xmlns:w14="http://schemas.microsoft.com/office/word/2010/wordml" xmlns:w15="http://schemas.microsoft.com/office/word/2012/wordml" xmlns:w16cid="http://schemas.microsoft.com/office/word/2016/wordml/cid" xmlns:w16se="http://schemas.microsoft.com/office/word/2015/wordml/symex" xmlns:wpg="http://schemas.microsoft.com/office/word/2010/wordprocessingGroup" xmlns:wpi="http://schemas.microsoft.com/office/word/2010/wordprocessingInk" xmlns:wne="http://schemas.microsoft.com/office/word/2006/wordml" xmlns:wps="http://schemas.microsoft.com/office/word/2010/wordprocessingShape" mc:Ignorable="w14 w15 w16se w16cid wp14">
+  <w:endnote w:type="separator" w:id="-1">
+    <w:p>
+      <w:pPr>
+        <w:spacing w:line="240" w:lineRule="auto"/>
+      </w:pPr>
+      <w:r>
+        <w:separator/>
+      </w:r>
+    </w:p>
+  </w:endnote>
+  <w:endnote w:type="continuationSeparator" w:id="0">
+    <w:p>
+      <w:pPr>
+        <w:spacing w:line="240" w:lineRule="auto"/>
+      </w:pPr>
+      <w:r>
+        <w:continuationSeparator/>
+      </w:r>
+    </w:p>
+  </w:endnote>
+</w:endnotes>
+</file>
+
+<file path=word/footer1.xml><?xml version="1.0" encoding="utf-8"?>
+<w:ftr xmlns:wpc="http://schemas.microsoft.com/office/word/2010/wordprocessingCanvas" xmlns:cx="http://schemas.microsoft.com/office/drawing/2014/chartex" xmlns:cx1="http://schemas.microsoft.com/office/drawing/2015/9/8/chartex" xmlns:cx2="http://schemas.microsoft.com/office/drawing/2015/10/21/chartex" xmlns:cx3="http://schemas.microsoft.com/office/drawing/2016/5/9/chartex" xmlns:cx4="http://schemas.microsoft.com/office/drawing/2016/5/10/chartex" xmlns:cx5="http://schemas.microsoft.com/office/drawing/2016/5/11/chartex" xmlns:cx6="http://schemas.microsoft.com/office/drawing/2016/5/12/chartex" xmlns:cx7="http://schemas.microsoft.com/office/drawing/2016/5/13/chartex" xmlns:cx8="http://schemas.microsoft.com/office/drawing/2016/5/14/chartex" xmlns:mc="http://schemas.openxmlformats.org/markup-compatibility/2006" xmlns:aink="http://schemas.microsoft.com/office/drawing/2016/ink" xmlns:am3d="http://schemas.microsoft.com/office/drawing/2017/model3d" xmlns:o="urn:schemas-microsoft-com:office:office" xmlns:r="http://schemas.openxmlformats.org/officeDocument/2006/relationships" xmlns:m="http://schemas.openxmlformats.org/officeDocument/2006/math" xmlns:v="urn:schemas-microsoft-com:vml" xmlns:wp14="http://schemas.microsoft.com/office/word/2010/wordprocessingDrawing" xmlns:wp="http://schemas.openxmlformats.org/drawingml/2006/wordprocessingDrawing" xmlns:w10="urn:schemas-microsoft-com:office:word" xmlns:w="http://schemas.openxmlformats.org/wordprocessingml/2006/main" xmlns:w14="http://schemas.microsoft.com/office/word/2010/wordml" xmlns:w15="http://schemas.microsoft.com/office/word/2012/wordml" xmlns:w16cid="http://schemas.microsoft.com/office/word/2016/wordml/cid" xmlns:w16se="http://schemas.microsoft.com/office/word/2015/wordml/symex" xmlns:wpg="http://schemas.microsoft.com/office/word/2010/wordprocessingGroup" xmlns:wpi="http://schemas.microsoft.com/office/word/2010/wordprocessingInk" xmlns:wne="http://schemas.microsoft.com/office/word/2006/wordml" xmlns:wps="http://schemas.microsoft.com/office/word/2010/wordprocessingShape" mc:Ignorable="w14 w15 w16se w16cid wp14">
+  <w:p>
+    <w:pPr>
+      <w:tabs>
+        <w:tab w:val="center" w:pos="4514"/>
+        <w:tab w:val="left" w:pos="6324"/>
+      </w:tabs>
+      <w:rPr>
+        <w:rFonts w:ascii="Times New Roman" w:eastAsia="Times New Roman" w:hAnsi="Times New Roman" w:cs="Times New Roman"/>
+        <w:sz w:val="24"/>
+        <w:szCs w:val="24"/>
+      </w:rPr>
+    </w:pPr>
+    <w:r>
+      <w:rPr>
+        <w:rFonts w:ascii="Times New Roman" w:eastAsia="Times New Roman" w:hAnsi="Times New Roman" w:cs="Times New Roman"/>
+        <w:sz w:val="24"/>
+        <w:szCs w:val="24"/>
+      </w:rPr>
+      <w:tab/>
+    </w:r>
+    <w:r>
+      <w:rPr>
+        <w:rFonts w:ascii="Times New Roman" w:eastAsia="Times New Roman" w:hAnsi="Times New Roman" w:cs="Times New Roman"/>
+        <w:sz w:val="24"/>
+        <w:szCs w:val="24"/>
+      </w:rPr>
+      <w:fldChar w:fldCharType="begin"/>
+    </w:r>
+    <w:r>
+      <w:rPr>
+        <w:rFonts w:ascii="Times New Roman" w:eastAsia="Times New Roman" w:hAnsi="Times New Roman" w:cs="Times New Roman"/>
+        <w:sz w:val="24"/>
+        <w:szCs w:val="24"/>
+      </w:rPr>
+      <w:instrText>PAGE</w:instrText>
+    </w:r>
+    <w:r>
+      <w:rPr>
+        <w:rFonts w:ascii="Times New Roman" w:eastAsia="Times New Roman" w:hAnsi="Times New Roman" w:cs="Times New Roman"/>
+        <w:sz w:val="24"/>
+        <w:szCs w:val="24"/>
+      </w:rPr>
+      <w:fldChar w:fldCharType="separate"/>
+    </w:r>
+    <w:r>
+      <w:rPr>
+        <w:rFonts w:ascii="Times New Roman" w:eastAsia="Times New Roman" w:hAnsi="Times New Roman" w:cs="Times New Roman"/>
+        <w:noProof/>
+        <w:sz w:val="24"/>
+        <w:szCs w:val="24"/>
+      </w:rPr>
+      <w:t>1</w:t>
+    </w:r>
+    <w:r>
+      <w:rPr>
+        <w:rFonts w:ascii="Times New Roman" w:eastAsia="Times New Roman" w:hAnsi="Times New Roman" w:cs="Times New Roman"/>
+        <w:sz w:val="24"/>
+        <w:szCs w:val="24"/>
+      </w:rPr>
+      <w:fldChar w:fldCharType="end"/>
+    </w:r>
+    <w:r>
+      <w:rPr>
+        <w:rFonts w:ascii="Times New Roman" w:eastAsia="Times New Roman" w:hAnsi="Times New Roman" w:cs="Times New Roman"/>
+        <w:sz w:val="24"/>
+        <w:szCs w:val="24"/>
+      </w:rPr>
+      <w:tab/>
+    </w:r>
+  </w:p>
+</w:ftr>
+</file>
+
+<file path=word/footnotes.xml><?xml version="1.0" encoding="utf-8"?>
+<w:footnotes xmlns:wpc="http://schemas.microsoft.com/office/word/2010/wordprocessingCanvas" xmlns:cx="http://schemas.microsoft.com/office/drawing/2014/chartex" xmlns:cx1="http://schemas.microsoft.com/office/drawing/2015/9/8/chartex" xmlns:cx2="http://schemas.microsoft.com/office/drawing/2015/10/21/chartex" xmlns:cx3="http://schemas.microsoft.com/office/drawing/2016/5/9/chartex" xmlns:cx4="http://schemas.microsoft.com/office/drawing/2016/5/10/chartex" xmlns:cx5="http://schemas.microsoft.com/office/drawing/2016/5/11/chartex" xmlns:cx6="http://schemas.microsoft.com/office/drawing/2016/5/12/chartex" xmlns:cx7="http://schemas.microsoft.com/office/drawing/2016/5/13/chartex" xmlns:cx8="http://schemas.microsoft.com/office/drawing/2016/5/14/chartex" xmlns:mc="http://schemas.openxmlformats.org/markup-compatibility/2006" xmlns:aink="http://schemas.microsoft.com/office/drawing/2016/ink" xmlns:am3d="http://schemas.microsoft.com/office/drawing/2017/model3d" xmlns:o="urn:schemas-microsoft-com:office:office" xmlns:r="http://schemas.openxmlformats.org/officeDocument/2006/relationships" xmlns:m="http://schemas.openxmlformats.org/officeDocument/2006/math" xmlns:v="urn:schemas-microsoft-com:vml" xmlns:wp14="http://schemas.microsoft.com/office/word/2010/wordprocessingDrawing" xmlns:wp="http://schemas.openxmlformats.org/drawingml/2006/wordprocessingDrawing" xmlns:w10="urn:schemas-microsoft-com:office:word" xmlns:w="http://schemas.openxmlformats.org/wordprocessingml/2006/main" xmlns:w14="http://schemas.microsoft.com/office/word/2010/wordml" xmlns:w15="http://schemas.microsoft.com/office/word/2012/wordml" xmlns:w16cid="http://schemas.microsoft.com/office/word/2016/wordml/cid" xmlns:w16se="http://schemas.microsoft.com/office/word/2015/wordml/symex" xmlns:wpg="http://schemas.microsoft.com/office/word/2010/wordprocessingGroup" xmlns:wpi="http://schemas.microsoft.com/office/word/2010/wordprocessingInk" xmlns:wne="http://schemas.microsoft.com/office/word/2006/wordml" xmlns:wps="http://schemas.microsoft.com/office/word/2010/wordprocessingShape" mc:Ignorable="w14 w15 w16se w16cid wp14">
+  <w:footnote w:type="separator" w:id="-1">
+    <w:p>
+      <w:pPr>
+        <w:spacing w:line="240" w:lineRule="auto"/>
+      </w:pPr>
+      <w:r>
+        <w:separator/>
+      </w:r>
+    </w:p>
+  </w:footnote>
+  <w:footnote w:type="continuationSeparator" w:id="0">
+    <w:p>
+      <w:pPr>
+        <w:spacing w:line="240" w:lineRule="auto"/>
+      </w:pPr>
+      <w:r>
+        <w:continuationSeparator/>
+      </w:r>
+    </w:p>
+  </w:footnote>
+</w:footnotes>
+</file>
+
+<file path=word/header1.xml><?xml version="1.0" encoding="utf-8"?>
+<w:hdr xmlns:wpc="http://schemas.microsoft.com/office/word/2010/wordprocessingCanvas" xmlns:cx="http://schemas.microsoft.com/office/drawing/2014/chartex" xmlns:cx1="http://schemas.microsoft.com/office/drawing/2015/9/8/chartex" xmlns:cx2="http://schemas.microsoft.com/office/drawing/2015/10/21/chartex" xmlns:cx3="http://schemas.microsoft.com/office/drawing/2016/5/9/chartex" xmlns:cx4="http://schemas.microsoft.com/office/drawing/2016/5/10/chartex" xmlns:cx5="http://schemas.microsoft.com/office/drawing/2016/5/11/chartex" xmlns:cx6="http://schemas.microsoft.com/office/drawing/2016/5/12/chartex" xmlns:cx7="http://schemas.microsoft.com/office/drawing/2016/5/13/chartex" xmlns:cx8="http://schemas.microsoft.com/office/drawing/2016/5/14/chartex" xmlns:mc="http://schemas.openxmlformats.org/markup-compatibility/2006" xmlns:aink="http://schemas.microsoft.com/office/drawing/2016/ink" xmlns:am3d="http://schemas.microsoft.com/office/drawing/2017/model3d" xmlns:o="urn:schemas-microsoft-com:office:office" xmlns:r="http://schemas.openxmlformats.org/officeDocument/2006/relationships" xmlns:m="http://schemas.openxmlformats.org/officeDocument/2006/math" xmlns:v="urn:schemas-microsoft-com:vml" xmlns:wp14="http://schemas.microsoft.com/office/word/2010/wordprocessingDrawing" xmlns:wp="http://schemas.openxmlformats.org/drawingml/2006/wordprocessingDrawing" xmlns:w10="urn:schemas-microsoft-com:office:word" xmlns:w="http://schemas.openxmlformats.org/wordprocessingml/2006/main" xmlns:w14="http://schemas.microsoft.com/office/word/2010/wordml" xmlns:w15="http://schemas.microsoft.com/office/word/2012/wordml" xmlns:w16cid="http://schemas.microsoft.com/office/word/2016/wordml/cid" xmlns:w16se="http://schemas.microsoft.com/office/word/2015/wordml/symex" xmlns:wpg="http://schemas.microsoft.com/office/word/2010/wordprocessingGroup" xmlns:wpi="http://schemas.microsoft.com/office/word/2010/wordprocessingInk" xmlns:wne="http://schemas.microsoft.com/office/word/2006/wordml" xmlns:wps="http://schemas.microsoft.com/office/word/2010/wordprocessingShape" mc:Ignorable="w14 w15 w16se w16cid wp14">
+  <w:p>
+    <w:pPr>
+      <w:rPr>
+        <w:rFonts w:ascii="Ubuntu" w:eastAsia="Ubuntu" w:hAnsi="Ubuntu" w:cs="Ubuntu"/>
+      </w:rPr>
+    </w:pPr>
+    <w:r>
+      <w:rPr>
+        <w:rFonts w:ascii="Ubuntu" w:eastAsia="Ubuntu" w:hAnsi="Ubuntu" w:cs="Ubuntu"/>
+        <w:noProof/>
+      </w:rPr>
+      <w:drawing>
+        <wp:inline distT="0" distB="0" distL="0" distR="0" wp14:anchorId="133D9233" wp14:editId="5CAC16B3">
+          <wp:extent cx="921373" cy="281940"/>
+          <wp:effectExtent l="0" t="0" r="0" b="3810"/>
+          <wp:docPr id="6" name="Picture 6" descr="A picture containing clipart&#10;&#10;Description automatically generated"/>
+          <wp:cNvGraphicFramePr>
+            <a:graphicFrameLocks xmlns:a="http://schemas.openxmlformats.org/drawingml/2006/main" noChangeAspect="1"/>
+          </wp:cNvGraphicFramePr>
+          <a:graphic xmlns:a="http://schemas.openxmlformats.org/drawingml/2006/main">
+            <a:graphicData uri="http://schemas.openxmlformats.org/drawingml/2006/picture">
+              <pic:pic xmlns:pic="http://schemas.openxmlformats.org/drawingml/2006/picture">
+                <pic:nvPicPr>
+                  <pic:cNvPr id="6" name="TODO_Logo.png"/>
+                  <pic:cNvPicPr/>
+                </pic:nvPicPr>
+                <pic:blipFill>
+                  <a:blip r:embed="rId1">
+                    <a:alphaModFix amt="50000"/>
+                    <a:extLst>
+                      <a:ext uri="{28A0092B-C50C-407E-A947-70E740481C1C}">
+                        <a14:useLocalDpi xmlns:a14="http://schemas.microsoft.com/office/drawing/2010/main" val="0"/>
+                      </a:ext>
+                    </a:extLst>
+                  </a:blip>
+                  <a:stretch>
+                    <a:fillRect/>
+                  </a:stretch>
+                </pic:blipFill>
+                <pic:spPr>
+                  <a:xfrm>
+                    <a:off x="0" y="0"/>
+                    <a:ext cx="943262" cy="288638"/>
+                  </a:xfrm>
+                  <a:prstGeom prst="rect">
+                    <a:avLst/>
+                  </a:prstGeom>
+                </pic:spPr>
+              </pic:pic>
+            </a:graphicData>
+          </a:graphic>
+        </wp:inline>
+      </w:drawing>
+    </w:r>
+  </w:p>
+</w:hdr>
+</file>
 
 <file path=word/numbering.xml><?xml version="1.0" encoding="utf-8"?>
 <w:numbering xmlns:wpc="http://schemas.microsoft.com/office/word/2010/wordprocessingCanvas" xmlns:cx="http://schemas.microsoft.com/office/drawing/2014/chartex" xmlns:cx1="http://schemas.microsoft.com/office/drawing/2015/9/8/chartex" xmlns:cx2="http://schemas.microsoft.com/office/drawing/2015/10/21/chartex" xmlns:cx3="http://schemas.microsoft.com/office/drawing/2016/5/9/chartex" xmlns:cx4="http://schemas.microsoft.com/office/drawing/2016/5/10/chartex" xmlns:cx5="http://schemas.microsoft.com/office/drawing/2016/5/11/chartex" xmlns:cx6="http://schemas.microsoft.com/office/drawing/2016/5/12/chartex" xmlns:cx7="http://schemas.microsoft.com/office/drawing/2016/5/13/chartex" xmlns:cx8="http://schemas.microsoft.com/office/drawing/2016/5/14/chartex" xmlns:mc="http://schemas.openxmlformats.org/markup-compatibility/2006" xmlns:aink="http://schemas.microsoft.com/office/drawing/2016/ink" xmlns:am3d="http://schemas.microsoft.com/office/drawing/2017/model3d" xmlns:o="urn:schemas-microsoft-com:office:office" xmlns:r="http://schemas.openxmlformats.org/officeDocument/2006/relationships" xmlns:m="http://schemas.openxmlformats.org/officeDocument/2006/math" xmlns:v="urn:schemas-microsoft-com:vml" xmlns:wp14="http://schemas.microsoft.com/office/word/2010/wordprocessingDrawing" xmlns:wp="http://schemas.openxmlformats.org/drawingml/2006/wordprocessingDrawing" xmlns:w10="urn:schemas-microsoft-com:office:word" xmlns:w="http://schemas.openxmlformats.org/wordprocessingml/2006/main" xmlns:w14="http://schemas.microsoft.com/office/word/2010/wordml" xmlns:w15="http://schemas.microsoft.com/office/word/2012/wordml" xmlns:w16cid="http://schemas.microsoft.com/office/word/2016/wordml/cid" xmlns:w16se="http://schemas.microsoft.com/office/word/2015/wordml/symex" xmlns:wpg="http://schemas.microsoft.com/office/word/2010/wordprocessingGroup" xmlns:wpi="http://schemas.microsoft.com/office/word/2010/wordprocessingInk" xmlns:wne="http://schemas.microsoft.com/office/word/2006/wordml" xmlns:wps="http://schemas.microsoft.com/office/word/2010/wordprocessingShape" mc:Ignorable="w14 w15 w16se w16cid wp14">

--- a/Documentation (Serbian)/SSU/Izvorni .docx fajlovi/SSU Prodaja karte.docx
+++ b/Documentation (Serbian)/SSU/Izvorni .docx fajlovi/SSU Prodaja karte.docx
@@ -375,7 +375,7 @@
                                     <pic:cNvPicPr/>
                                   </pic:nvPicPr>
                                   <pic:blipFill>
-                                    <a:blip r:embed="rId8"/>
+                                    <a:blip r:embed="rId9"/>
                                     <a:stretch>
                                       <a:fillRect/>
                                     </a:stretch>
@@ -593,7 +593,7 @@
                     </pic:cNvPicPr>
                   </pic:nvPicPr>
                   <pic:blipFill>
-                    <a:blip r:embed="rId9" cstate="print">
+                    <a:blip r:embed="rId10" cstate="print">
                       <a:extLst>
                         <a:ext uri="{28A0092B-C50C-407E-A947-70E740481C1C}">
                           <a14:useLocalDpi xmlns:a14="http://schemas.microsoft.com/office/drawing/2010/main" val="0"/>
@@ -1275,8 +1275,18 @@
                 <w:rFonts w:ascii="Times New Roman" w:eastAsia="Times New Roman" w:hAnsi="Times New Roman" w:cs="Times New Roman"/>
                 <w:sz w:val="24"/>
                 <w:szCs w:val="24"/>
+                <w:lang w:val="sr-Cyrl-RS"/>
               </w:rPr>
             </w:pPr>
+            <w:r>
+              <w:rPr>
+                <w:rFonts w:ascii="Times New Roman" w:eastAsia="Times New Roman" w:hAnsi="Times New Roman" w:cs="Times New Roman"/>
+                <w:sz w:val="24"/>
+                <w:szCs w:val="24"/>
+                <w:lang w:val="sr-Cyrl-RS"/>
+              </w:rPr>
+              <w:t>1.1</w:t>
+            </w:r>
           </w:p>
         </w:tc>
         <w:tc>
@@ -1306,8 +1316,18 @@
                 <w:rFonts w:ascii="Times New Roman" w:eastAsia="Times New Roman" w:hAnsi="Times New Roman" w:cs="Times New Roman"/>
                 <w:sz w:val="24"/>
                 <w:szCs w:val="24"/>
+                <w:lang w:val="sr-Cyrl-RS"/>
               </w:rPr>
             </w:pPr>
+            <w:r>
+              <w:rPr>
+                <w:rFonts w:ascii="Times New Roman" w:eastAsia="Times New Roman" w:hAnsi="Times New Roman" w:cs="Times New Roman"/>
+                <w:sz w:val="24"/>
+                <w:szCs w:val="24"/>
+                <w:lang w:val="sr-Cyrl-RS"/>
+              </w:rPr>
+              <w:t>Формална инспекција</w:t>
+            </w:r>
           </w:p>
         </w:tc>
         <w:tc>
@@ -1337,8 +1357,18 @@
                 <w:rFonts w:ascii="Times New Roman" w:eastAsia="Times New Roman" w:hAnsi="Times New Roman" w:cs="Times New Roman"/>
                 <w:sz w:val="24"/>
                 <w:szCs w:val="24"/>
+                <w:lang w:val="sr-Cyrl-RS"/>
               </w:rPr>
             </w:pPr>
+            <w:r>
+              <w:rPr>
+                <w:rFonts w:ascii="Times New Roman" w:eastAsia="Times New Roman" w:hAnsi="Times New Roman" w:cs="Times New Roman"/>
+                <w:sz w:val="24"/>
+                <w:szCs w:val="24"/>
+                <w:lang w:val="sr-Cyrl-RS"/>
+              </w:rPr>
+              <w:t>28.03.2020.</w:t>
+            </w:r>
           </w:p>
         </w:tc>
         <w:tc>
@@ -1361,8 +1391,29 @@
                 <w:rFonts w:ascii="Times New Roman" w:eastAsia="Times New Roman" w:hAnsi="Times New Roman" w:cs="Times New Roman"/>
                 <w:sz w:val="24"/>
                 <w:szCs w:val="24"/>
+                <w:lang w:val="sr-Cyrl-RS"/>
               </w:rPr>
             </w:pPr>
+            <w:r>
+              <w:rPr>
+                <w:rFonts w:ascii="Times New Roman" w:eastAsia="Times New Roman" w:hAnsi="Times New Roman" w:cs="Times New Roman"/>
+                <w:sz w:val="24"/>
+                <w:szCs w:val="24"/>
+                <w:lang w:val="sr-Cyrl-RS"/>
+              </w:rPr>
+              <w:t xml:space="preserve">Андрија </w:t>
+            </w:r>
+            <w:proofErr w:type="spellStart"/>
+            <w:r>
+              <w:rPr>
+                <w:rFonts w:ascii="Times New Roman" w:eastAsia="Times New Roman" w:hAnsi="Times New Roman" w:cs="Times New Roman"/>
+                <w:sz w:val="24"/>
+                <w:szCs w:val="24"/>
+                <w:lang w:val="sr-Cyrl-RS"/>
+              </w:rPr>
+              <w:t>Колић</w:t>
+            </w:r>
+            <w:proofErr w:type="spellEnd"/>
           </w:p>
         </w:tc>
       </w:tr>
@@ -1503,8 +1554,6 @@
         </w:rPr>
         <w:br w:type="page"/>
       </w:r>
-      <w:bookmarkStart w:id="0" w:name="_GoBack"/>
-      <w:bookmarkEnd w:id="0"/>
     </w:p>
     <w:sdt>
       <w:sdtPr>
@@ -1560,9 +1609,9 @@
           <w:pPr>
             <w:pStyle w:val="TOC1"/>
             <w:rPr>
-              <w:rFonts w:ascii="Times New Roman" w:eastAsiaTheme="minorEastAsia" w:hAnsi="Times New Roman" w:cs="Times New Roman"/>
+              <w:rFonts w:asciiTheme="minorHAnsi" w:eastAsiaTheme="minorEastAsia" w:hAnsiTheme="minorHAnsi" w:cstheme="minorBidi"/>
               <w:noProof/>
-              <w:lang w:val="en-US"/>
+              <w:lang w:eastAsia="en-GB"/>
             </w:rPr>
           </w:pPr>
           <w:r>
@@ -1589,34 +1638,31 @@
             </w:rPr>
             <w:fldChar w:fldCharType="separate"/>
           </w:r>
-          <w:hyperlink w:anchor="_Toc34352758" w:history="1">
+          <w:hyperlink w:anchor="_Toc36292455" w:history="1">
             <w:r>
               <w:rPr>
                 <w:rStyle w:val="Hyperlink"/>
-                <w:rFonts w:ascii="Times New Roman" w:hAnsi="Times New Roman" w:cs="Times New Roman"/>
                 <w:noProof/>
               </w:rPr>
               <w:t>1.</w:t>
             </w:r>
             <w:r>
               <w:rPr>
-                <w:rFonts w:ascii="Times New Roman" w:eastAsiaTheme="minorEastAsia" w:hAnsi="Times New Roman" w:cs="Times New Roman"/>
-                <w:noProof/>
-                <w:lang w:val="en-US"/>
+                <w:rFonts w:asciiTheme="minorHAnsi" w:eastAsiaTheme="minorEastAsia" w:hAnsiTheme="minorHAnsi" w:cstheme="minorBidi"/>
+                <w:noProof/>
+                <w:lang w:eastAsia="en-GB"/>
               </w:rPr>
               <w:tab/>
             </w:r>
             <w:r>
               <w:rPr>
                 <w:rStyle w:val="Hyperlink"/>
-                <w:rFonts w:ascii="Times New Roman" w:hAnsi="Times New Roman" w:cs="Times New Roman"/>
                 <w:noProof/>
               </w:rPr>
               <w:t>УВОД</w:t>
             </w:r>
             <w:r>
               <w:rPr>
-                <w:rFonts w:ascii="Times New Roman" w:hAnsi="Times New Roman" w:cs="Times New Roman"/>
                 <w:noProof/>
                 <w:webHidden/>
               </w:rPr>
@@ -1624,7 +1670,6 @@
             </w:r>
             <w:r>
               <w:rPr>
-                <w:rFonts w:ascii="Times New Roman" w:hAnsi="Times New Roman" w:cs="Times New Roman"/>
                 <w:noProof/>
                 <w:webHidden/>
               </w:rPr>
@@ -1632,22 +1677,19 @@
             </w:r>
             <w:r>
               <w:rPr>
-                <w:rFonts w:ascii="Times New Roman" w:hAnsi="Times New Roman" w:cs="Times New Roman"/>
-                <w:noProof/>
-                <w:webHidden/>
-              </w:rPr>
-              <w:instrText xml:space="preserve"> PAGEREF _Toc34352758 \h </w:instrText>
-            </w:r>
-            <w:r>
-              <w:rPr>
-                <w:rFonts w:ascii="Times New Roman" w:hAnsi="Times New Roman" w:cs="Times New Roman"/>
-                <w:noProof/>
-                <w:webHidden/>
-              </w:rPr>
-            </w:r>
-            <w:r>
-              <w:rPr>
-                <w:rFonts w:ascii="Times New Roman" w:hAnsi="Times New Roman" w:cs="Times New Roman"/>
+                <w:noProof/>
+                <w:webHidden/>
+              </w:rPr>
+              <w:instrText xml:space="preserve"> PAGEREF _Toc36292455 \h </w:instrText>
+            </w:r>
+            <w:r>
+              <w:rPr>
+                <w:noProof/>
+                <w:webHidden/>
+              </w:rPr>
+            </w:r>
+            <w:r>
+              <w:rPr>
                 <w:noProof/>
                 <w:webHidden/>
               </w:rPr>
@@ -1655,7 +1697,6 @@
             </w:r>
             <w:r>
               <w:rPr>
-                <w:rFonts w:ascii="Times New Roman" w:hAnsi="Times New Roman" w:cs="Times New Roman"/>
                 <w:noProof/>
                 <w:webHidden/>
               </w:rPr>
@@ -1663,7 +1704,6 @@
             </w:r>
             <w:r>
               <w:rPr>
-                <w:rFonts w:ascii="Times New Roman" w:hAnsi="Times New Roman" w:cs="Times New Roman"/>
                 <w:noProof/>
                 <w:webHidden/>
               </w:rPr>
@@ -1679,12 +1719,12 @@
               <w:tab w:val="right" w:leader="dot" w:pos="9019"/>
             </w:tabs>
             <w:rPr>
-              <w:rFonts w:ascii="Times New Roman" w:eastAsiaTheme="minorEastAsia" w:hAnsi="Times New Roman" w:cs="Times New Roman"/>
+              <w:rFonts w:asciiTheme="minorHAnsi" w:eastAsiaTheme="minorEastAsia" w:hAnsiTheme="minorHAnsi" w:cstheme="minorBidi"/>
               <w:noProof/>
-              <w:lang w:val="en-US"/>
+              <w:lang w:eastAsia="en-GB"/>
             </w:rPr>
           </w:pPr>
-          <w:hyperlink w:anchor="_Toc34352759" w:history="1">
+          <w:hyperlink w:anchor="_Toc36292456" w:history="1">
             <w:r>
               <w:rPr>
                 <w:rStyle w:val="Hyperlink"/>
@@ -1695,9 +1735,9 @@
             </w:r>
             <w:r>
               <w:rPr>
-                <w:rFonts w:ascii="Times New Roman" w:eastAsiaTheme="minorEastAsia" w:hAnsi="Times New Roman" w:cs="Times New Roman"/>
-                <w:noProof/>
-                <w:lang w:val="en-US"/>
+                <w:rFonts w:asciiTheme="minorHAnsi" w:eastAsiaTheme="minorEastAsia" w:hAnsiTheme="minorHAnsi" w:cstheme="minorBidi"/>
+                <w:noProof/>
+                <w:lang w:eastAsia="en-GB"/>
               </w:rPr>
               <w:tab/>
             </w:r>
@@ -1712,7 +1752,6 @@
             </w:r>
             <w:r>
               <w:rPr>
-                <w:rFonts w:ascii="Times New Roman" w:hAnsi="Times New Roman" w:cs="Times New Roman"/>
                 <w:noProof/>
                 <w:webHidden/>
               </w:rPr>
@@ -1720,7 +1759,6 @@
             </w:r>
             <w:r>
               <w:rPr>
-                <w:rFonts w:ascii="Times New Roman" w:hAnsi="Times New Roman" w:cs="Times New Roman"/>
                 <w:noProof/>
                 <w:webHidden/>
               </w:rPr>
@@ -1728,22 +1766,19 @@
             </w:r>
             <w:r>
               <w:rPr>
-                <w:rFonts w:ascii="Times New Roman" w:hAnsi="Times New Roman" w:cs="Times New Roman"/>
-                <w:noProof/>
-                <w:webHidden/>
-              </w:rPr>
-              <w:instrText xml:space="preserve"> PAGEREF _Toc34352759 \h </w:instrText>
-            </w:r>
-            <w:r>
-              <w:rPr>
-                <w:rFonts w:ascii="Times New Roman" w:hAnsi="Times New Roman" w:cs="Times New Roman"/>
-                <w:noProof/>
-                <w:webHidden/>
-              </w:rPr>
-            </w:r>
-            <w:r>
-              <w:rPr>
-                <w:rFonts w:ascii="Times New Roman" w:hAnsi="Times New Roman" w:cs="Times New Roman"/>
+                <w:noProof/>
+                <w:webHidden/>
+              </w:rPr>
+              <w:instrText xml:space="preserve"> PAGEREF _Toc36292456 \h </w:instrText>
+            </w:r>
+            <w:r>
+              <w:rPr>
+                <w:noProof/>
+                <w:webHidden/>
+              </w:rPr>
+            </w:r>
+            <w:r>
+              <w:rPr>
                 <w:noProof/>
                 <w:webHidden/>
               </w:rPr>
@@ -1751,7 +1786,6 @@
             </w:r>
             <w:r>
               <w:rPr>
-                <w:rFonts w:ascii="Times New Roman" w:hAnsi="Times New Roman" w:cs="Times New Roman"/>
                 <w:noProof/>
                 <w:webHidden/>
               </w:rPr>
@@ -1759,7 +1793,6 @@
             </w:r>
             <w:r>
               <w:rPr>
-                <w:rFonts w:ascii="Times New Roman" w:hAnsi="Times New Roman" w:cs="Times New Roman"/>
                 <w:noProof/>
                 <w:webHidden/>
               </w:rPr>
@@ -1775,12 +1808,12 @@
               <w:tab w:val="right" w:leader="dot" w:pos="9019"/>
             </w:tabs>
             <w:rPr>
-              <w:rFonts w:ascii="Times New Roman" w:eastAsiaTheme="minorEastAsia" w:hAnsi="Times New Roman" w:cs="Times New Roman"/>
+              <w:rFonts w:asciiTheme="minorHAnsi" w:eastAsiaTheme="minorEastAsia" w:hAnsiTheme="minorHAnsi" w:cstheme="minorBidi"/>
               <w:noProof/>
-              <w:lang w:val="en-US"/>
+              <w:lang w:eastAsia="en-GB"/>
             </w:rPr>
           </w:pPr>
-          <w:hyperlink w:anchor="_Toc34352760" w:history="1">
+          <w:hyperlink w:anchor="_Toc36292457" w:history="1">
             <w:r>
               <w:rPr>
                 <w:rStyle w:val="Hyperlink"/>
@@ -1791,9 +1824,9 @@
             </w:r>
             <w:r>
               <w:rPr>
-                <w:rFonts w:ascii="Times New Roman" w:eastAsiaTheme="minorEastAsia" w:hAnsi="Times New Roman" w:cs="Times New Roman"/>
-                <w:noProof/>
-                <w:lang w:val="en-US"/>
+                <w:rFonts w:asciiTheme="minorHAnsi" w:eastAsiaTheme="minorEastAsia" w:hAnsiTheme="minorHAnsi" w:cstheme="minorBidi"/>
+                <w:noProof/>
+                <w:lang w:eastAsia="en-GB"/>
               </w:rPr>
               <w:tab/>
             </w:r>
@@ -1808,7 +1841,6 @@
             </w:r>
             <w:r>
               <w:rPr>
-                <w:rFonts w:ascii="Times New Roman" w:hAnsi="Times New Roman" w:cs="Times New Roman"/>
                 <w:noProof/>
                 <w:webHidden/>
               </w:rPr>
@@ -1816,7 +1848,6 @@
             </w:r>
             <w:r>
               <w:rPr>
-                <w:rFonts w:ascii="Times New Roman" w:hAnsi="Times New Roman" w:cs="Times New Roman"/>
                 <w:noProof/>
                 <w:webHidden/>
               </w:rPr>
@@ -1824,22 +1855,19 @@
             </w:r>
             <w:r>
               <w:rPr>
-                <w:rFonts w:ascii="Times New Roman" w:hAnsi="Times New Roman" w:cs="Times New Roman"/>
-                <w:noProof/>
-                <w:webHidden/>
-              </w:rPr>
-              <w:instrText xml:space="preserve"> PAGEREF _Toc34352760 \h </w:instrText>
-            </w:r>
-            <w:r>
-              <w:rPr>
-                <w:rFonts w:ascii="Times New Roman" w:hAnsi="Times New Roman" w:cs="Times New Roman"/>
-                <w:noProof/>
-                <w:webHidden/>
-              </w:rPr>
-            </w:r>
-            <w:r>
-              <w:rPr>
-                <w:rFonts w:ascii="Times New Roman" w:hAnsi="Times New Roman" w:cs="Times New Roman"/>
+                <w:noProof/>
+                <w:webHidden/>
+              </w:rPr>
+              <w:instrText xml:space="preserve"> PAGEREF _Toc36292457 \h </w:instrText>
+            </w:r>
+            <w:r>
+              <w:rPr>
+                <w:noProof/>
+                <w:webHidden/>
+              </w:rPr>
+            </w:r>
+            <w:r>
+              <w:rPr>
                 <w:noProof/>
                 <w:webHidden/>
               </w:rPr>
@@ -1847,7 +1875,6 @@
             </w:r>
             <w:r>
               <w:rPr>
-                <w:rFonts w:ascii="Times New Roman" w:hAnsi="Times New Roman" w:cs="Times New Roman"/>
                 <w:noProof/>
                 <w:webHidden/>
               </w:rPr>
@@ -1855,7 +1882,6 @@
             </w:r>
             <w:r>
               <w:rPr>
-                <w:rFonts w:ascii="Times New Roman" w:hAnsi="Times New Roman" w:cs="Times New Roman"/>
                 <w:noProof/>
                 <w:webHidden/>
               </w:rPr>
@@ -1871,12 +1897,12 @@
               <w:tab w:val="right" w:leader="dot" w:pos="9019"/>
             </w:tabs>
             <w:rPr>
-              <w:rFonts w:ascii="Times New Roman" w:eastAsiaTheme="minorEastAsia" w:hAnsi="Times New Roman" w:cs="Times New Roman"/>
+              <w:rFonts w:asciiTheme="minorHAnsi" w:eastAsiaTheme="minorEastAsia" w:hAnsiTheme="minorHAnsi" w:cstheme="minorBidi"/>
               <w:noProof/>
-              <w:lang w:val="en-US"/>
+              <w:lang w:eastAsia="en-GB"/>
             </w:rPr>
           </w:pPr>
-          <w:hyperlink w:anchor="_Toc34352761" w:history="1">
+          <w:hyperlink w:anchor="_Toc36292458" w:history="1">
             <w:r>
               <w:rPr>
                 <w:rStyle w:val="Hyperlink"/>
@@ -1888,9 +1914,9 @@
             </w:r>
             <w:r>
               <w:rPr>
-                <w:rFonts w:ascii="Times New Roman" w:eastAsiaTheme="minorEastAsia" w:hAnsi="Times New Roman" w:cs="Times New Roman"/>
-                <w:noProof/>
-                <w:lang w:val="en-US"/>
+                <w:rFonts w:asciiTheme="minorHAnsi" w:eastAsiaTheme="minorEastAsia" w:hAnsiTheme="minorHAnsi" w:cstheme="minorBidi"/>
+                <w:noProof/>
+                <w:lang w:eastAsia="en-GB"/>
               </w:rPr>
               <w:tab/>
             </w:r>
@@ -1905,7 +1931,6 @@
             </w:r>
             <w:r>
               <w:rPr>
-                <w:rFonts w:ascii="Times New Roman" w:hAnsi="Times New Roman" w:cs="Times New Roman"/>
                 <w:noProof/>
                 <w:webHidden/>
               </w:rPr>
@@ -1913,7 +1938,6 @@
             </w:r>
             <w:r>
               <w:rPr>
-                <w:rFonts w:ascii="Times New Roman" w:hAnsi="Times New Roman" w:cs="Times New Roman"/>
                 <w:noProof/>
                 <w:webHidden/>
               </w:rPr>
@@ -1921,22 +1945,19 @@
             </w:r>
             <w:r>
               <w:rPr>
-                <w:rFonts w:ascii="Times New Roman" w:hAnsi="Times New Roman" w:cs="Times New Roman"/>
-                <w:noProof/>
-                <w:webHidden/>
-              </w:rPr>
-              <w:instrText xml:space="preserve"> PAGEREF _Toc34352761 \h </w:instrText>
-            </w:r>
-            <w:r>
-              <w:rPr>
-                <w:rFonts w:ascii="Times New Roman" w:hAnsi="Times New Roman" w:cs="Times New Roman"/>
-                <w:noProof/>
-                <w:webHidden/>
-              </w:rPr>
-            </w:r>
-            <w:r>
-              <w:rPr>
-                <w:rFonts w:ascii="Times New Roman" w:hAnsi="Times New Roman" w:cs="Times New Roman"/>
+                <w:noProof/>
+                <w:webHidden/>
+              </w:rPr>
+              <w:instrText xml:space="preserve"> PAGEREF _Toc36292458 \h </w:instrText>
+            </w:r>
+            <w:r>
+              <w:rPr>
+                <w:noProof/>
+                <w:webHidden/>
+              </w:rPr>
+            </w:r>
+            <w:r>
+              <w:rPr>
                 <w:noProof/>
                 <w:webHidden/>
               </w:rPr>
@@ -1944,7 +1965,6 @@
             </w:r>
             <w:r>
               <w:rPr>
-                <w:rFonts w:ascii="Times New Roman" w:hAnsi="Times New Roman" w:cs="Times New Roman"/>
                 <w:noProof/>
                 <w:webHidden/>
               </w:rPr>
@@ -1952,7 +1972,6 @@
             </w:r>
             <w:r>
               <w:rPr>
-                <w:rFonts w:ascii="Times New Roman" w:hAnsi="Times New Roman" w:cs="Times New Roman"/>
                 <w:noProof/>
                 <w:webHidden/>
               </w:rPr>
@@ -1968,12 +1987,12 @@
               <w:tab w:val="right" w:leader="dot" w:pos="9019"/>
             </w:tabs>
             <w:rPr>
-              <w:rFonts w:ascii="Times New Roman" w:eastAsiaTheme="minorEastAsia" w:hAnsi="Times New Roman" w:cs="Times New Roman"/>
+              <w:rFonts w:asciiTheme="minorHAnsi" w:eastAsiaTheme="minorEastAsia" w:hAnsiTheme="minorHAnsi" w:cstheme="minorBidi"/>
               <w:noProof/>
-              <w:lang w:val="en-US"/>
+              <w:lang w:eastAsia="en-GB"/>
             </w:rPr>
           </w:pPr>
-          <w:hyperlink w:anchor="_Toc34352762" w:history="1">
+          <w:hyperlink w:anchor="_Toc36292459" w:history="1">
             <w:r>
               <w:rPr>
                 <w:rStyle w:val="Hyperlink"/>
@@ -1985,9 +2004,9 @@
             </w:r>
             <w:r>
               <w:rPr>
-                <w:rFonts w:ascii="Times New Roman" w:eastAsiaTheme="minorEastAsia" w:hAnsi="Times New Roman" w:cs="Times New Roman"/>
-                <w:noProof/>
-                <w:lang w:val="en-US"/>
+                <w:rFonts w:asciiTheme="minorHAnsi" w:eastAsiaTheme="minorEastAsia" w:hAnsiTheme="minorHAnsi" w:cstheme="minorBidi"/>
+                <w:noProof/>
+                <w:lang w:eastAsia="en-GB"/>
               </w:rPr>
               <w:tab/>
             </w:r>
@@ -2002,7 +2021,6 @@
             </w:r>
             <w:r>
               <w:rPr>
-                <w:rFonts w:ascii="Times New Roman" w:hAnsi="Times New Roman" w:cs="Times New Roman"/>
                 <w:noProof/>
                 <w:webHidden/>
               </w:rPr>
@@ -2010,7 +2028,6 @@
             </w:r>
             <w:r>
               <w:rPr>
-                <w:rFonts w:ascii="Times New Roman" w:hAnsi="Times New Roman" w:cs="Times New Roman"/>
                 <w:noProof/>
                 <w:webHidden/>
               </w:rPr>
@@ -2018,22 +2035,19 @@
             </w:r>
             <w:r>
               <w:rPr>
-                <w:rFonts w:ascii="Times New Roman" w:hAnsi="Times New Roman" w:cs="Times New Roman"/>
-                <w:noProof/>
-                <w:webHidden/>
-              </w:rPr>
-              <w:instrText xml:space="preserve"> PAGEREF _Toc34352762 \h </w:instrText>
-            </w:r>
-            <w:r>
-              <w:rPr>
-                <w:rFonts w:ascii="Times New Roman" w:hAnsi="Times New Roman" w:cs="Times New Roman"/>
-                <w:noProof/>
-                <w:webHidden/>
-              </w:rPr>
-            </w:r>
-            <w:r>
-              <w:rPr>
-                <w:rFonts w:ascii="Times New Roman" w:hAnsi="Times New Roman" w:cs="Times New Roman"/>
+                <w:noProof/>
+                <w:webHidden/>
+              </w:rPr>
+              <w:instrText xml:space="preserve"> PAGEREF _Toc36292459 \h </w:instrText>
+            </w:r>
+            <w:r>
+              <w:rPr>
+                <w:noProof/>
+                <w:webHidden/>
+              </w:rPr>
+            </w:r>
+            <w:r>
+              <w:rPr>
                 <w:noProof/>
                 <w:webHidden/>
               </w:rPr>
@@ -2041,7 +2055,6 @@
             </w:r>
             <w:r>
               <w:rPr>
-                <w:rFonts w:ascii="Times New Roman" w:hAnsi="Times New Roman" w:cs="Times New Roman"/>
                 <w:noProof/>
                 <w:webHidden/>
               </w:rPr>
@@ -2049,7 +2062,6 @@
             </w:r>
             <w:r>
               <w:rPr>
-                <w:rFonts w:ascii="Times New Roman" w:hAnsi="Times New Roman" w:cs="Times New Roman"/>
                 <w:noProof/>
                 <w:webHidden/>
               </w:rPr>
@@ -2061,16 +2073,15 @@
           <w:pPr>
             <w:pStyle w:val="TOC1"/>
             <w:rPr>
-              <w:rFonts w:ascii="Times New Roman" w:eastAsiaTheme="minorEastAsia" w:hAnsi="Times New Roman" w:cs="Times New Roman"/>
+              <w:rFonts w:asciiTheme="minorHAnsi" w:eastAsiaTheme="minorEastAsia" w:hAnsiTheme="minorHAnsi" w:cstheme="minorBidi"/>
               <w:noProof/>
-              <w:lang w:val="en-US"/>
+              <w:lang w:eastAsia="en-GB"/>
             </w:rPr>
           </w:pPr>
-          <w:hyperlink w:anchor="_Toc34352763" w:history="1">
+          <w:hyperlink w:anchor="_Toc36292460" w:history="1">
             <w:r>
               <w:rPr>
                 <w:rStyle w:val="Hyperlink"/>
-                <w:rFonts w:ascii="Times New Roman" w:hAnsi="Times New Roman" w:cs="Times New Roman"/>
                 <w:noProof/>
                 <w:lang w:val="sr-Cyrl-RS"/>
               </w:rPr>
@@ -2078,16 +2089,15 @@
             </w:r>
             <w:r>
               <w:rPr>
-                <w:rFonts w:ascii="Times New Roman" w:eastAsiaTheme="minorEastAsia" w:hAnsi="Times New Roman" w:cs="Times New Roman"/>
-                <w:noProof/>
-                <w:lang w:val="en-US"/>
+                <w:rFonts w:asciiTheme="minorHAnsi" w:eastAsiaTheme="minorEastAsia" w:hAnsiTheme="minorHAnsi" w:cstheme="minorBidi"/>
+                <w:noProof/>
+                <w:lang w:eastAsia="en-GB"/>
               </w:rPr>
               <w:tab/>
             </w:r>
             <w:r>
               <w:rPr>
                 <w:rStyle w:val="Hyperlink"/>
-                <w:rFonts w:ascii="Times New Roman" w:hAnsi="Times New Roman" w:cs="Times New Roman"/>
                 <w:noProof/>
                 <w:lang w:val="sr-Cyrl-RS"/>
               </w:rPr>
@@ -2095,7 +2105,6 @@
             </w:r>
             <w:r>
               <w:rPr>
-                <w:rFonts w:ascii="Times New Roman" w:hAnsi="Times New Roman" w:cs="Times New Roman"/>
                 <w:noProof/>
                 <w:webHidden/>
               </w:rPr>
@@ -2103,7 +2112,6 @@
             </w:r>
             <w:r>
               <w:rPr>
-                <w:rFonts w:ascii="Times New Roman" w:hAnsi="Times New Roman" w:cs="Times New Roman"/>
                 <w:noProof/>
                 <w:webHidden/>
               </w:rPr>
@@ -2111,22 +2119,19 @@
             </w:r>
             <w:r>
               <w:rPr>
-                <w:rFonts w:ascii="Times New Roman" w:hAnsi="Times New Roman" w:cs="Times New Roman"/>
-                <w:noProof/>
-                <w:webHidden/>
-              </w:rPr>
-              <w:instrText xml:space="preserve"> PAGEREF _Toc34352763 \h </w:instrText>
-            </w:r>
-            <w:r>
-              <w:rPr>
-                <w:rFonts w:ascii="Times New Roman" w:hAnsi="Times New Roman" w:cs="Times New Roman"/>
-                <w:noProof/>
-                <w:webHidden/>
-              </w:rPr>
-            </w:r>
-            <w:r>
-              <w:rPr>
-                <w:rFonts w:ascii="Times New Roman" w:hAnsi="Times New Roman" w:cs="Times New Roman"/>
+                <w:noProof/>
+                <w:webHidden/>
+              </w:rPr>
+              <w:instrText xml:space="preserve"> PAGEREF _Toc36292460 \h </w:instrText>
+            </w:r>
+            <w:r>
+              <w:rPr>
+                <w:noProof/>
+                <w:webHidden/>
+              </w:rPr>
+            </w:r>
+            <w:r>
+              <w:rPr>
                 <w:noProof/>
                 <w:webHidden/>
               </w:rPr>
@@ -2134,7 +2139,6 @@
             </w:r>
             <w:r>
               <w:rPr>
-                <w:rFonts w:ascii="Times New Roman" w:hAnsi="Times New Roman" w:cs="Times New Roman"/>
                 <w:noProof/>
                 <w:webHidden/>
               </w:rPr>
@@ -2142,7 +2146,6 @@
             </w:r>
             <w:r>
               <w:rPr>
-                <w:rFonts w:ascii="Times New Roman" w:hAnsi="Times New Roman" w:cs="Times New Roman"/>
                 <w:noProof/>
                 <w:webHidden/>
               </w:rPr>
@@ -2158,12 +2161,12 @@
               <w:tab w:val="right" w:leader="dot" w:pos="9019"/>
             </w:tabs>
             <w:rPr>
-              <w:rFonts w:ascii="Times New Roman" w:eastAsiaTheme="minorEastAsia" w:hAnsi="Times New Roman" w:cs="Times New Roman"/>
+              <w:rFonts w:asciiTheme="minorHAnsi" w:eastAsiaTheme="minorEastAsia" w:hAnsiTheme="minorHAnsi" w:cstheme="minorBidi"/>
               <w:noProof/>
-              <w:lang w:val="en-US"/>
+              <w:lang w:eastAsia="en-GB"/>
             </w:rPr>
           </w:pPr>
-          <w:hyperlink w:anchor="_Toc34352764" w:history="1">
+          <w:hyperlink w:anchor="_Toc36292461" w:history="1">
             <w:r>
               <w:rPr>
                 <w:rStyle w:val="Hyperlink"/>
@@ -2175,9 +2178,9 @@
             </w:r>
             <w:r>
               <w:rPr>
-                <w:rFonts w:ascii="Times New Roman" w:eastAsiaTheme="minorEastAsia" w:hAnsi="Times New Roman" w:cs="Times New Roman"/>
-                <w:noProof/>
-                <w:lang w:val="en-US"/>
+                <w:rFonts w:asciiTheme="minorHAnsi" w:eastAsiaTheme="minorEastAsia" w:hAnsiTheme="minorHAnsi" w:cstheme="minorBidi"/>
+                <w:noProof/>
+                <w:lang w:eastAsia="en-GB"/>
               </w:rPr>
               <w:tab/>
             </w:r>
@@ -2192,7 +2195,6 @@
             </w:r>
             <w:r>
               <w:rPr>
-                <w:rFonts w:ascii="Times New Roman" w:hAnsi="Times New Roman" w:cs="Times New Roman"/>
                 <w:noProof/>
                 <w:webHidden/>
               </w:rPr>
@@ -2200,7 +2202,6 @@
             </w:r>
             <w:r>
               <w:rPr>
-                <w:rFonts w:ascii="Times New Roman" w:hAnsi="Times New Roman" w:cs="Times New Roman"/>
                 <w:noProof/>
                 <w:webHidden/>
               </w:rPr>
@@ -2208,22 +2209,19 @@
             </w:r>
             <w:r>
               <w:rPr>
-                <w:rFonts w:ascii="Times New Roman" w:hAnsi="Times New Roman" w:cs="Times New Roman"/>
-                <w:noProof/>
-                <w:webHidden/>
-              </w:rPr>
-              <w:instrText xml:space="preserve"> PAGEREF _Toc34352764 \h </w:instrText>
-            </w:r>
-            <w:r>
-              <w:rPr>
-                <w:rFonts w:ascii="Times New Roman" w:hAnsi="Times New Roman" w:cs="Times New Roman"/>
-                <w:noProof/>
-                <w:webHidden/>
-              </w:rPr>
-            </w:r>
-            <w:r>
-              <w:rPr>
-                <w:rFonts w:ascii="Times New Roman" w:hAnsi="Times New Roman" w:cs="Times New Roman"/>
+                <w:noProof/>
+                <w:webHidden/>
+              </w:rPr>
+              <w:instrText xml:space="preserve"> PAGEREF _Toc36292461 \h </w:instrText>
+            </w:r>
+            <w:r>
+              <w:rPr>
+                <w:noProof/>
+                <w:webHidden/>
+              </w:rPr>
+            </w:r>
+            <w:r>
+              <w:rPr>
                 <w:noProof/>
                 <w:webHidden/>
               </w:rPr>
@@ -2231,7 +2229,6 @@
             </w:r>
             <w:r>
               <w:rPr>
-                <w:rFonts w:ascii="Times New Roman" w:hAnsi="Times New Roman" w:cs="Times New Roman"/>
                 <w:noProof/>
                 <w:webHidden/>
               </w:rPr>
@@ -2239,7 +2236,6 @@
             </w:r>
             <w:r>
               <w:rPr>
-                <w:rFonts w:ascii="Times New Roman" w:hAnsi="Times New Roman" w:cs="Times New Roman"/>
                 <w:noProof/>
                 <w:webHidden/>
               </w:rPr>
@@ -2255,12 +2251,12 @@
               <w:tab w:val="right" w:leader="dot" w:pos="9019"/>
             </w:tabs>
             <w:rPr>
-              <w:rFonts w:ascii="Times New Roman" w:eastAsiaTheme="minorEastAsia" w:hAnsi="Times New Roman" w:cs="Times New Roman"/>
+              <w:rFonts w:asciiTheme="minorHAnsi" w:eastAsiaTheme="minorEastAsia" w:hAnsiTheme="minorHAnsi" w:cstheme="minorBidi"/>
               <w:noProof/>
-              <w:lang w:val="en-US"/>
+              <w:lang w:eastAsia="en-GB"/>
             </w:rPr>
           </w:pPr>
-          <w:hyperlink w:anchor="_Toc34352765" w:history="1">
+          <w:hyperlink w:anchor="_Toc36292462" w:history="1">
             <w:r>
               <w:rPr>
                 <w:rStyle w:val="Hyperlink"/>
@@ -2272,9 +2268,9 @@
             </w:r>
             <w:r>
               <w:rPr>
-                <w:rFonts w:ascii="Times New Roman" w:eastAsiaTheme="minorEastAsia" w:hAnsi="Times New Roman" w:cs="Times New Roman"/>
-                <w:noProof/>
-                <w:lang w:val="en-US"/>
+                <w:rFonts w:asciiTheme="minorHAnsi" w:eastAsiaTheme="minorEastAsia" w:hAnsiTheme="minorHAnsi" w:cstheme="minorBidi"/>
+                <w:noProof/>
+                <w:lang w:eastAsia="en-GB"/>
               </w:rPr>
               <w:tab/>
             </w:r>
@@ -2285,11 +2281,10 @@
                 <w:noProof/>
                 <w:lang w:val="sr-Cyrl-RS"/>
               </w:rPr>
-              <w:t>Ток догађаја</w:t>
-            </w:r>
-            <w:r>
-              <w:rPr>
-                <w:rFonts w:ascii="Times New Roman" w:hAnsi="Times New Roman" w:cs="Times New Roman"/>
+              <w:t>Главни ток догађаја</w:t>
+            </w:r>
+            <w:r>
+              <w:rPr>
                 <w:noProof/>
                 <w:webHidden/>
               </w:rPr>
@@ -2297,7 +2292,6 @@
             </w:r>
             <w:r>
               <w:rPr>
-                <w:rFonts w:ascii="Times New Roman" w:hAnsi="Times New Roman" w:cs="Times New Roman"/>
                 <w:noProof/>
                 <w:webHidden/>
               </w:rPr>
@@ -2305,22 +2299,19 @@
             </w:r>
             <w:r>
               <w:rPr>
-                <w:rFonts w:ascii="Times New Roman" w:hAnsi="Times New Roman" w:cs="Times New Roman"/>
-                <w:noProof/>
-                <w:webHidden/>
-              </w:rPr>
-              <w:instrText xml:space="preserve"> PAGEREF _Toc34352765 \h </w:instrText>
-            </w:r>
-            <w:r>
-              <w:rPr>
-                <w:rFonts w:ascii="Times New Roman" w:hAnsi="Times New Roman" w:cs="Times New Roman"/>
-                <w:noProof/>
-                <w:webHidden/>
-              </w:rPr>
-            </w:r>
-            <w:r>
-              <w:rPr>
-                <w:rFonts w:ascii="Times New Roman" w:hAnsi="Times New Roman" w:cs="Times New Roman"/>
+                <w:noProof/>
+                <w:webHidden/>
+              </w:rPr>
+              <w:instrText xml:space="preserve"> PAGEREF _Toc36292462 \h </w:instrText>
+            </w:r>
+            <w:r>
+              <w:rPr>
+                <w:noProof/>
+                <w:webHidden/>
+              </w:rPr>
+            </w:r>
+            <w:r>
+              <w:rPr>
                 <w:noProof/>
                 <w:webHidden/>
               </w:rPr>
@@ -2328,7 +2319,6 @@
             </w:r>
             <w:r>
               <w:rPr>
-                <w:rFonts w:ascii="Times New Roman" w:hAnsi="Times New Roman" w:cs="Times New Roman"/>
                 <w:noProof/>
                 <w:webHidden/>
               </w:rPr>
@@ -2336,7 +2326,6 @@
             </w:r>
             <w:r>
               <w:rPr>
-                <w:rFonts w:ascii="Times New Roman" w:hAnsi="Times New Roman" w:cs="Times New Roman"/>
                 <w:noProof/>
                 <w:webHidden/>
               </w:rPr>
@@ -2352,12 +2341,12 @@
               <w:tab w:val="right" w:leader="dot" w:pos="9019"/>
             </w:tabs>
             <w:rPr>
-              <w:rFonts w:ascii="Times New Roman" w:eastAsiaTheme="minorEastAsia" w:hAnsi="Times New Roman" w:cs="Times New Roman"/>
+              <w:rFonts w:asciiTheme="minorHAnsi" w:eastAsiaTheme="minorEastAsia" w:hAnsiTheme="minorHAnsi" w:cstheme="minorBidi"/>
               <w:noProof/>
-              <w:lang w:val="en-US"/>
+              <w:lang w:eastAsia="en-GB"/>
             </w:rPr>
           </w:pPr>
-          <w:hyperlink w:anchor="_Toc34352766" w:history="1">
+          <w:hyperlink w:anchor="_Toc36292463" w:history="1">
             <w:r>
               <w:rPr>
                 <w:rStyle w:val="Hyperlink"/>
@@ -2369,9 +2358,9 @@
             </w:r>
             <w:r>
               <w:rPr>
-                <w:rFonts w:ascii="Times New Roman" w:eastAsiaTheme="minorEastAsia" w:hAnsi="Times New Roman" w:cs="Times New Roman"/>
-                <w:noProof/>
-                <w:lang w:val="en-US"/>
+                <w:rFonts w:asciiTheme="minorHAnsi" w:eastAsiaTheme="minorEastAsia" w:hAnsiTheme="minorHAnsi" w:cstheme="minorBidi"/>
+                <w:noProof/>
+                <w:lang w:eastAsia="en-GB"/>
               </w:rPr>
               <w:tab/>
             </w:r>
@@ -2386,38 +2375,123 @@
             </w:r>
             <w:r>
               <w:rPr>
+                <w:noProof/>
+                <w:webHidden/>
+              </w:rPr>
+              <w:tab/>
+            </w:r>
+            <w:r>
+              <w:rPr>
+                <w:noProof/>
+                <w:webHidden/>
+              </w:rPr>
+              <w:fldChar w:fldCharType="begin"/>
+            </w:r>
+            <w:r>
+              <w:rPr>
+                <w:noProof/>
+                <w:webHidden/>
+              </w:rPr>
+              <w:instrText xml:space="preserve"> PAGEREF _Toc36292463 \h </w:instrText>
+            </w:r>
+            <w:r>
+              <w:rPr>
+                <w:noProof/>
+                <w:webHidden/>
+              </w:rPr>
+            </w:r>
+            <w:r>
+              <w:rPr>
+                <w:noProof/>
+                <w:webHidden/>
+              </w:rPr>
+              <w:fldChar w:fldCharType="separate"/>
+            </w:r>
+            <w:r>
+              <w:rPr>
+                <w:noProof/>
+                <w:webHidden/>
+              </w:rPr>
+              <w:t>4</w:t>
+            </w:r>
+            <w:r>
+              <w:rPr>
+                <w:noProof/>
+                <w:webHidden/>
+              </w:rPr>
+              <w:fldChar w:fldCharType="end"/>
+            </w:r>
+          </w:hyperlink>
+        </w:p>
+        <w:p>
+          <w:pPr>
+            <w:pStyle w:val="TOC2"/>
+            <w:tabs>
+              <w:tab w:val="left" w:pos="880"/>
+              <w:tab w:val="right" w:leader="dot" w:pos="9019"/>
+            </w:tabs>
+            <w:rPr>
+              <w:rFonts w:asciiTheme="minorHAnsi" w:eastAsiaTheme="minorEastAsia" w:hAnsiTheme="minorHAnsi" w:cstheme="minorBidi"/>
+              <w:noProof/>
+              <w:lang w:eastAsia="en-GB"/>
+            </w:rPr>
+          </w:pPr>
+          <w:hyperlink w:anchor="_Toc36292464" w:history="1">
+            <w:r>
+              <w:rPr>
+                <w:rStyle w:val="Hyperlink"/>
                 <w:rFonts w:ascii="Times New Roman" w:hAnsi="Times New Roman" w:cs="Times New Roman"/>
                 <w:noProof/>
-                <w:webHidden/>
+                <w:lang w:val="sr-Cyrl-RS"/>
+              </w:rPr>
+              <w:t>2.3</w:t>
+            </w:r>
+            <w:r>
+              <w:rPr>
+                <w:rFonts w:asciiTheme="minorHAnsi" w:eastAsiaTheme="minorEastAsia" w:hAnsiTheme="minorHAnsi" w:cstheme="minorBidi"/>
+                <w:noProof/>
+                <w:lang w:eastAsia="en-GB"/>
               </w:rPr>
               <w:tab/>
             </w:r>
             <w:r>
               <w:rPr>
+                <w:rStyle w:val="Hyperlink"/>
                 <w:rFonts w:ascii="Times New Roman" w:hAnsi="Times New Roman" w:cs="Times New Roman"/>
                 <w:noProof/>
+                <w:lang w:val="sr-Cyrl-RS"/>
+              </w:rPr>
+              <w:t>Алтернативни токови догађаја</w:t>
+            </w:r>
+            <w:r>
+              <w:rPr>
+                <w:noProof/>
+                <w:webHidden/>
+              </w:rPr>
+              <w:tab/>
+            </w:r>
+            <w:r>
+              <w:rPr>
+                <w:noProof/>
                 <w:webHidden/>
               </w:rPr>
               <w:fldChar w:fldCharType="begin"/>
             </w:r>
             <w:r>
               <w:rPr>
-                <w:rFonts w:ascii="Times New Roman" w:hAnsi="Times New Roman" w:cs="Times New Roman"/>
-                <w:noProof/>
-                <w:webHidden/>
-              </w:rPr>
-              <w:instrText xml:space="preserve"> PAGEREF _Toc34352766 \h </w:instrText>
-            </w:r>
-            <w:r>
-              <w:rPr>
-                <w:rFonts w:ascii="Times New Roman" w:hAnsi="Times New Roman" w:cs="Times New Roman"/>
-                <w:noProof/>
-                <w:webHidden/>
-              </w:rPr>
-            </w:r>
-            <w:r>
-              <w:rPr>
-                <w:rFonts w:ascii="Times New Roman" w:hAnsi="Times New Roman" w:cs="Times New Roman"/>
+                <w:noProof/>
+                <w:webHidden/>
+              </w:rPr>
+              <w:instrText xml:space="preserve"> PAGEREF _Toc36292464 \h </w:instrText>
+            </w:r>
+            <w:r>
+              <w:rPr>
+                <w:noProof/>
+                <w:webHidden/>
+              </w:rPr>
+            </w:r>
+            <w:r>
+              <w:rPr>
                 <w:noProof/>
                 <w:webHidden/>
               </w:rPr>
@@ -2425,7 +2499,6 @@
             </w:r>
             <w:r>
               <w:rPr>
-                <w:rFonts w:ascii="Times New Roman" w:hAnsi="Times New Roman" w:cs="Times New Roman"/>
                 <w:noProof/>
                 <w:webHidden/>
               </w:rPr>
@@ -2433,7 +2506,6 @@
             </w:r>
             <w:r>
               <w:rPr>
-                <w:rFonts w:ascii="Times New Roman" w:hAnsi="Times New Roman" w:cs="Times New Roman"/>
                 <w:noProof/>
                 <w:webHidden/>
               </w:rPr>
@@ -2449,12 +2521,12 @@
               <w:tab w:val="right" w:leader="dot" w:pos="9019"/>
             </w:tabs>
             <w:rPr>
-              <w:rFonts w:ascii="Times New Roman" w:eastAsiaTheme="minorEastAsia" w:hAnsi="Times New Roman" w:cs="Times New Roman"/>
+              <w:rFonts w:asciiTheme="minorHAnsi" w:eastAsiaTheme="minorEastAsia" w:hAnsiTheme="minorHAnsi" w:cstheme="minorBidi"/>
               <w:noProof/>
-              <w:lang w:val="en-US"/>
+              <w:lang w:eastAsia="en-GB"/>
             </w:rPr>
           </w:pPr>
-          <w:hyperlink w:anchor="_Toc34352767" w:history="1">
+          <w:hyperlink w:anchor="_Toc36292465" w:history="1">
             <w:r>
               <w:rPr>
                 <w:rStyle w:val="Hyperlink"/>
@@ -2462,13 +2534,13 @@
                 <w:noProof/>
                 <w:lang w:val="sr-Cyrl-RS"/>
               </w:rPr>
-              <w:t>2.2.2</w:t>
-            </w:r>
-            <w:r>
-              <w:rPr>
-                <w:rFonts w:ascii="Times New Roman" w:eastAsiaTheme="minorEastAsia" w:hAnsi="Times New Roman" w:cs="Times New Roman"/>
-                <w:noProof/>
-                <w:lang w:val="en-US"/>
+              <w:t>2.3.2</w:t>
+            </w:r>
+            <w:r>
+              <w:rPr>
+                <w:rFonts w:asciiTheme="minorHAnsi" w:eastAsiaTheme="minorEastAsia" w:hAnsiTheme="minorHAnsi" w:cstheme="minorBidi"/>
+                <w:noProof/>
+                <w:lang w:eastAsia="en-GB"/>
               </w:rPr>
               <w:tab/>
             </w:r>
@@ -2483,7 +2555,6 @@
             </w:r>
             <w:r>
               <w:rPr>
-                <w:rFonts w:ascii="Times New Roman" w:hAnsi="Times New Roman" w:cs="Times New Roman"/>
                 <w:noProof/>
                 <w:webHidden/>
               </w:rPr>
@@ -2491,7 +2562,6 @@
             </w:r>
             <w:r>
               <w:rPr>
-                <w:rFonts w:ascii="Times New Roman" w:hAnsi="Times New Roman" w:cs="Times New Roman"/>
                 <w:noProof/>
                 <w:webHidden/>
               </w:rPr>
@@ -2499,22 +2569,19 @@
             </w:r>
             <w:r>
               <w:rPr>
-                <w:rFonts w:ascii="Times New Roman" w:hAnsi="Times New Roman" w:cs="Times New Roman"/>
-                <w:noProof/>
-                <w:webHidden/>
-              </w:rPr>
-              <w:instrText xml:space="preserve"> PAGEREF _Toc34352767 \h </w:instrText>
-            </w:r>
-            <w:r>
-              <w:rPr>
-                <w:rFonts w:ascii="Times New Roman" w:hAnsi="Times New Roman" w:cs="Times New Roman"/>
-                <w:noProof/>
-                <w:webHidden/>
-              </w:rPr>
-            </w:r>
-            <w:r>
-              <w:rPr>
-                <w:rFonts w:ascii="Times New Roman" w:hAnsi="Times New Roman" w:cs="Times New Roman"/>
+                <w:noProof/>
+                <w:webHidden/>
+              </w:rPr>
+              <w:instrText xml:space="preserve"> PAGEREF _Toc36292465 \h </w:instrText>
+            </w:r>
+            <w:r>
+              <w:rPr>
+                <w:noProof/>
+                <w:webHidden/>
+              </w:rPr>
+            </w:r>
+            <w:r>
+              <w:rPr>
                 <w:noProof/>
                 <w:webHidden/>
               </w:rPr>
@@ -2522,7 +2589,6 @@
             </w:r>
             <w:r>
               <w:rPr>
-                <w:rFonts w:ascii="Times New Roman" w:hAnsi="Times New Roman" w:cs="Times New Roman"/>
                 <w:noProof/>
                 <w:webHidden/>
               </w:rPr>
@@ -2530,7 +2596,6 @@
             </w:r>
             <w:r>
               <w:rPr>
-                <w:rFonts w:ascii="Times New Roman" w:hAnsi="Times New Roman" w:cs="Times New Roman"/>
                 <w:noProof/>
                 <w:webHidden/>
               </w:rPr>
@@ -2546,12 +2611,12 @@
               <w:tab w:val="right" w:leader="dot" w:pos="9019"/>
             </w:tabs>
             <w:rPr>
-              <w:rFonts w:ascii="Times New Roman" w:eastAsiaTheme="minorEastAsia" w:hAnsi="Times New Roman" w:cs="Times New Roman"/>
+              <w:rFonts w:asciiTheme="minorHAnsi" w:eastAsiaTheme="minorEastAsia" w:hAnsiTheme="minorHAnsi" w:cstheme="minorBidi"/>
               <w:noProof/>
-              <w:lang w:val="en-US"/>
+              <w:lang w:eastAsia="en-GB"/>
             </w:rPr>
           </w:pPr>
-          <w:hyperlink w:anchor="_Toc34352768" w:history="1">
+          <w:hyperlink w:anchor="_Toc36292466" w:history="1">
             <w:r>
               <w:rPr>
                 <w:rStyle w:val="Hyperlink"/>
@@ -2559,13 +2624,13 @@
                 <w:noProof/>
                 <w:lang w:val="sr-Cyrl-RS"/>
               </w:rPr>
-              <w:t>2.2.3</w:t>
-            </w:r>
-            <w:r>
-              <w:rPr>
-                <w:rFonts w:ascii="Times New Roman" w:eastAsiaTheme="minorEastAsia" w:hAnsi="Times New Roman" w:cs="Times New Roman"/>
-                <w:noProof/>
-                <w:lang w:val="en-US"/>
+              <w:t>2.3.3</w:t>
+            </w:r>
+            <w:r>
+              <w:rPr>
+                <w:rFonts w:asciiTheme="minorHAnsi" w:eastAsiaTheme="minorEastAsia" w:hAnsiTheme="minorHAnsi" w:cstheme="minorBidi"/>
+                <w:noProof/>
+                <w:lang w:eastAsia="en-GB"/>
               </w:rPr>
               <w:tab/>
             </w:r>
@@ -2580,7 +2645,6 @@
             </w:r>
             <w:r>
               <w:rPr>
-                <w:rFonts w:ascii="Times New Roman" w:hAnsi="Times New Roman" w:cs="Times New Roman"/>
                 <w:noProof/>
                 <w:webHidden/>
               </w:rPr>
@@ -2588,7 +2652,6 @@
             </w:r>
             <w:r>
               <w:rPr>
-                <w:rFonts w:ascii="Times New Roman" w:hAnsi="Times New Roman" w:cs="Times New Roman"/>
                 <w:noProof/>
                 <w:webHidden/>
               </w:rPr>
@@ -2596,22 +2659,19 @@
             </w:r>
             <w:r>
               <w:rPr>
-                <w:rFonts w:ascii="Times New Roman" w:hAnsi="Times New Roman" w:cs="Times New Roman"/>
-                <w:noProof/>
-                <w:webHidden/>
-              </w:rPr>
-              <w:instrText xml:space="preserve"> PAGEREF _Toc34352768 \h </w:instrText>
-            </w:r>
-            <w:r>
-              <w:rPr>
-                <w:rFonts w:ascii="Times New Roman" w:hAnsi="Times New Roman" w:cs="Times New Roman"/>
-                <w:noProof/>
-                <w:webHidden/>
-              </w:rPr>
-            </w:r>
-            <w:r>
-              <w:rPr>
-                <w:rFonts w:ascii="Times New Roman" w:hAnsi="Times New Roman" w:cs="Times New Roman"/>
+                <w:noProof/>
+                <w:webHidden/>
+              </w:rPr>
+              <w:instrText xml:space="preserve"> PAGEREF _Toc36292466 \h </w:instrText>
+            </w:r>
+            <w:r>
+              <w:rPr>
+                <w:noProof/>
+                <w:webHidden/>
+              </w:rPr>
+            </w:r>
+            <w:r>
+              <w:rPr>
                 <w:noProof/>
                 <w:webHidden/>
               </w:rPr>
@@ -2619,7 +2679,6 @@
             </w:r>
             <w:r>
               <w:rPr>
-                <w:rFonts w:ascii="Times New Roman" w:hAnsi="Times New Roman" w:cs="Times New Roman"/>
                 <w:noProof/>
                 <w:webHidden/>
               </w:rPr>
@@ -2627,7 +2686,6 @@
             </w:r>
             <w:r>
               <w:rPr>
-                <w:rFonts w:ascii="Times New Roman" w:hAnsi="Times New Roman" w:cs="Times New Roman"/>
                 <w:noProof/>
                 <w:webHidden/>
               </w:rPr>
@@ -2643,12 +2701,12 @@
               <w:tab w:val="right" w:leader="dot" w:pos="9019"/>
             </w:tabs>
             <w:rPr>
-              <w:rFonts w:ascii="Times New Roman" w:eastAsiaTheme="minorEastAsia" w:hAnsi="Times New Roman" w:cs="Times New Roman"/>
+              <w:rFonts w:asciiTheme="minorHAnsi" w:eastAsiaTheme="minorEastAsia" w:hAnsiTheme="minorHAnsi" w:cstheme="minorBidi"/>
               <w:noProof/>
-              <w:lang w:val="en-US"/>
+              <w:lang w:eastAsia="en-GB"/>
             </w:rPr>
           </w:pPr>
-          <w:hyperlink w:anchor="_Toc34352769" w:history="1">
+          <w:hyperlink w:anchor="_Toc36292467" w:history="1">
             <w:r>
               <w:rPr>
                 <w:rStyle w:val="Hyperlink"/>
@@ -2656,13 +2714,13 @@
                 <w:noProof/>
                 <w:lang w:val="sr-Cyrl-RS"/>
               </w:rPr>
-              <w:t>2.3</w:t>
-            </w:r>
-            <w:r>
-              <w:rPr>
-                <w:rFonts w:ascii="Times New Roman" w:eastAsiaTheme="minorEastAsia" w:hAnsi="Times New Roman" w:cs="Times New Roman"/>
-                <w:noProof/>
-                <w:lang w:val="en-US"/>
+              <w:t>2.4</w:t>
+            </w:r>
+            <w:r>
+              <w:rPr>
+                <w:rFonts w:asciiTheme="minorHAnsi" w:eastAsiaTheme="minorEastAsia" w:hAnsiTheme="minorHAnsi" w:cstheme="minorBidi"/>
+                <w:noProof/>
+                <w:lang w:eastAsia="en-GB"/>
               </w:rPr>
               <w:tab/>
             </w:r>
@@ -2677,7 +2735,6 @@
             </w:r>
             <w:r>
               <w:rPr>
-                <w:rFonts w:ascii="Times New Roman" w:hAnsi="Times New Roman" w:cs="Times New Roman"/>
                 <w:noProof/>
                 <w:webHidden/>
               </w:rPr>
@@ -2685,7 +2742,6 @@
             </w:r>
             <w:r>
               <w:rPr>
-                <w:rFonts w:ascii="Times New Roman" w:hAnsi="Times New Roman" w:cs="Times New Roman"/>
                 <w:noProof/>
                 <w:webHidden/>
               </w:rPr>
@@ -2693,22 +2749,19 @@
             </w:r>
             <w:r>
               <w:rPr>
-                <w:rFonts w:ascii="Times New Roman" w:hAnsi="Times New Roman" w:cs="Times New Roman"/>
-                <w:noProof/>
-                <w:webHidden/>
-              </w:rPr>
-              <w:instrText xml:space="preserve"> PAGEREF _Toc34352769 \h </w:instrText>
-            </w:r>
-            <w:r>
-              <w:rPr>
-                <w:rFonts w:ascii="Times New Roman" w:hAnsi="Times New Roman" w:cs="Times New Roman"/>
-                <w:noProof/>
-                <w:webHidden/>
-              </w:rPr>
-            </w:r>
-            <w:r>
-              <w:rPr>
-                <w:rFonts w:ascii="Times New Roman" w:hAnsi="Times New Roman" w:cs="Times New Roman"/>
+                <w:noProof/>
+                <w:webHidden/>
+              </w:rPr>
+              <w:instrText xml:space="preserve"> PAGEREF _Toc36292467 \h </w:instrText>
+            </w:r>
+            <w:r>
+              <w:rPr>
+                <w:noProof/>
+                <w:webHidden/>
+              </w:rPr>
+            </w:r>
+            <w:r>
+              <w:rPr>
                 <w:noProof/>
                 <w:webHidden/>
               </w:rPr>
@@ -2716,15 +2769,13 @@
             </w:r>
             <w:r>
               <w:rPr>
-                <w:rFonts w:ascii="Times New Roman" w:hAnsi="Times New Roman" w:cs="Times New Roman"/>
-                <w:noProof/>
-                <w:webHidden/>
-              </w:rPr>
-              <w:t>4</w:t>
-            </w:r>
-            <w:r>
-              <w:rPr>
-                <w:rFonts w:ascii="Times New Roman" w:hAnsi="Times New Roman" w:cs="Times New Roman"/>
+                <w:noProof/>
+                <w:webHidden/>
+              </w:rPr>
+              <w:t>5</w:t>
+            </w:r>
+            <w:r>
+              <w:rPr>
                 <w:noProof/>
                 <w:webHidden/>
               </w:rPr>
@@ -2740,12 +2791,12 @@
               <w:tab w:val="right" w:leader="dot" w:pos="9019"/>
             </w:tabs>
             <w:rPr>
-              <w:rFonts w:ascii="Times New Roman" w:eastAsiaTheme="minorEastAsia" w:hAnsi="Times New Roman" w:cs="Times New Roman"/>
+              <w:rFonts w:asciiTheme="minorHAnsi" w:eastAsiaTheme="minorEastAsia" w:hAnsiTheme="minorHAnsi" w:cstheme="minorBidi"/>
               <w:noProof/>
-              <w:lang w:val="en-US"/>
+              <w:lang w:eastAsia="en-GB"/>
             </w:rPr>
           </w:pPr>
-          <w:hyperlink w:anchor="_Toc34352770" w:history="1">
+          <w:hyperlink w:anchor="_Toc36292468" w:history="1">
             <w:r>
               <w:rPr>
                 <w:rStyle w:val="Hyperlink"/>
@@ -2753,13 +2804,13 @@
                 <w:noProof/>
                 <w:lang w:val="sr-Cyrl-RS"/>
               </w:rPr>
-              <w:t>2.4</w:t>
-            </w:r>
-            <w:r>
-              <w:rPr>
-                <w:rFonts w:ascii="Times New Roman" w:eastAsiaTheme="minorEastAsia" w:hAnsi="Times New Roman" w:cs="Times New Roman"/>
-                <w:noProof/>
-                <w:lang w:val="en-US"/>
+              <w:t>2.5</w:t>
+            </w:r>
+            <w:r>
+              <w:rPr>
+                <w:rFonts w:asciiTheme="minorHAnsi" w:eastAsiaTheme="minorEastAsia" w:hAnsiTheme="minorHAnsi" w:cstheme="minorBidi"/>
+                <w:noProof/>
+                <w:lang w:eastAsia="en-GB"/>
               </w:rPr>
               <w:tab/>
             </w:r>
@@ -2774,7 +2825,6 @@
             </w:r>
             <w:r>
               <w:rPr>
-                <w:rFonts w:ascii="Times New Roman" w:hAnsi="Times New Roman" w:cs="Times New Roman"/>
                 <w:noProof/>
                 <w:webHidden/>
               </w:rPr>
@@ -2782,7 +2832,6 @@
             </w:r>
             <w:r>
               <w:rPr>
-                <w:rFonts w:ascii="Times New Roman" w:hAnsi="Times New Roman" w:cs="Times New Roman"/>
                 <w:noProof/>
                 <w:webHidden/>
               </w:rPr>
@@ -2790,22 +2839,19 @@
             </w:r>
             <w:r>
               <w:rPr>
-                <w:rFonts w:ascii="Times New Roman" w:hAnsi="Times New Roman" w:cs="Times New Roman"/>
-                <w:noProof/>
-                <w:webHidden/>
-              </w:rPr>
-              <w:instrText xml:space="preserve"> PAGEREF _Toc34352770 \h </w:instrText>
-            </w:r>
-            <w:r>
-              <w:rPr>
-                <w:rFonts w:ascii="Times New Roman" w:hAnsi="Times New Roman" w:cs="Times New Roman"/>
-                <w:noProof/>
-                <w:webHidden/>
-              </w:rPr>
-            </w:r>
-            <w:r>
-              <w:rPr>
-                <w:rFonts w:ascii="Times New Roman" w:hAnsi="Times New Roman" w:cs="Times New Roman"/>
+                <w:noProof/>
+                <w:webHidden/>
+              </w:rPr>
+              <w:instrText xml:space="preserve"> PAGEREF _Toc36292468 \h </w:instrText>
+            </w:r>
+            <w:r>
+              <w:rPr>
+                <w:noProof/>
+                <w:webHidden/>
+              </w:rPr>
+            </w:r>
+            <w:r>
+              <w:rPr>
                 <w:noProof/>
                 <w:webHidden/>
               </w:rPr>
@@ -2813,7 +2859,6 @@
             </w:r>
             <w:r>
               <w:rPr>
-                <w:rFonts w:ascii="Times New Roman" w:hAnsi="Times New Roman" w:cs="Times New Roman"/>
                 <w:noProof/>
                 <w:webHidden/>
               </w:rPr>
@@ -2821,7 +2866,6 @@
             </w:r>
             <w:r>
               <w:rPr>
-                <w:rFonts w:ascii="Times New Roman" w:hAnsi="Times New Roman" w:cs="Times New Roman"/>
                 <w:noProof/>
                 <w:webHidden/>
               </w:rPr>
@@ -2837,12 +2881,12 @@
               <w:tab w:val="right" w:leader="dot" w:pos="9019"/>
             </w:tabs>
             <w:rPr>
-              <w:rFonts w:ascii="Times New Roman" w:eastAsiaTheme="minorEastAsia" w:hAnsi="Times New Roman" w:cs="Times New Roman"/>
+              <w:rFonts w:asciiTheme="minorHAnsi" w:eastAsiaTheme="minorEastAsia" w:hAnsiTheme="minorHAnsi" w:cstheme="minorBidi"/>
               <w:noProof/>
-              <w:lang w:val="en-US"/>
+              <w:lang w:eastAsia="en-GB"/>
             </w:rPr>
           </w:pPr>
-          <w:hyperlink w:anchor="_Toc34352771" w:history="1">
+          <w:hyperlink w:anchor="_Toc36292469" w:history="1">
             <w:r>
               <w:rPr>
                 <w:rStyle w:val="Hyperlink"/>
@@ -2850,13 +2894,13 @@
                 <w:noProof/>
                 <w:lang w:val="sr-Cyrl-RS"/>
               </w:rPr>
-              <w:t>2.5</w:t>
-            </w:r>
-            <w:r>
-              <w:rPr>
-                <w:rFonts w:ascii="Times New Roman" w:eastAsiaTheme="minorEastAsia" w:hAnsi="Times New Roman" w:cs="Times New Roman"/>
-                <w:noProof/>
-                <w:lang w:val="en-US"/>
+              <w:t>2.6</w:t>
+            </w:r>
+            <w:r>
+              <w:rPr>
+                <w:rFonts w:asciiTheme="minorHAnsi" w:eastAsiaTheme="minorEastAsia" w:hAnsiTheme="minorHAnsi" w:cstheme="minorBidi"/>
+                <w:noProof/>
+                <w:lang w:eastAsia="en-GB"/>
               </w:rPr>
               <w:tab/>
             </w:r>
@@ -2871,7 +2915,6 @@
             </w:r>
             <w:r>
               <w:rPr>
-                <w:rFonts w:ascii="Times New Roman" w:hAnsi="Times New Roman" w:cs="Times New Roman"/>
                 <w:noProof/>
                 <w:webHidden/>
               </w:rPr>
@@ -2879,7 +2922,6 @@
             </w:r>
             <w:r>
               <w:rPr>
-                <w:rFonts w:ascii="Times New Roman" w:hAnsi="Times New Roman" w:cs="Times New Roman"/>
                 <w:noProof/>
                 <w:webHidden/>
               </w:rPr>
@@ -2887,22 +2929,19 @@
             </w:r>
             <w:r>
               <w:rPr>
-                <w:rFonts w:ascii="Times New Roman" w:hAnsi="Times New Roman" w:cs="Times New Roman"/>
-                <w:noProof/>
-                <w:webHidden/>
-              </w:rPr>
-              <w:instrText xml:space="preserve"> PAGEREF _Toc34352771 \h </w:instrText>
-            </w:r>
-            <w:r>
-              <w:rPr>
-                <w:rFonts w:ascii="Times New Roman" w:hAnsi="Times New Roman" w:cs="Times New Roman"/>
-                <w:noProof/>
-                <w:webHidden/>
-              </w:rPr>
-            </w:r>
-            <w:r>
-              <w:rPr>
-                <w:rFonts w:ascii="Times New Roman" w:hAnsi="Times New Roman" w:cs="Times New Roman"/>
+                <w:noProof/>
+                <w:webHidden/>
+              </w:rPr>
+              <w:instrText xml:space="preserve"> PAGEREF _Toc36292469 \h </w:instrText>
+            </w:r>
+            <w:r>
+              <w:rPr>
+                <w:noProof/>
+                <w:webHidden/>
+              </w:rPr>
+            </w:r>
+            <w:r>
+              <w:rPr>
                 <w:noProof/>
                 <w:webHidden/>
               </w:rPr>
@@ -2910,7 +2949,6 @@
             </w:r>
             <w:r>
               <w:rPr>
-                <w:rFonts w:ascii="Times New Roman" w:hAnsi="Times New Roman" w:cs="Times New Roman"/>
                 <w:noProof/>
                 <w:webHidden/>
               </w:rPr>
@@ -2918,7 +2956,6 @@
             </w:r>
             <w:r>
               <w:rPr>
-                <w:rFonts w:ascii="Times New Roman" w:hAnsi="Times New Roman" w:cs="Times New Roman"/>
                 <w:noProof/>
                 <w:webHidden/>
               </w:rPr>
@@ -2979,12 +3016,12 @@
           <w:numId w:val="9"/>
         </w:numPr>
       </w:pPr>
-      <w:bookmarkStart w:id="1" w:name="_Toc34352758"/>
+      <w:bookmarkStart w:id="0" w:name="_Toc36292455"/>
       <w:r>
         <w:lastRenderedPageBreak/>
         <w:t>УВОД</w:t>
       </w:r>
-      <w:bookmarkEnd w:id="1"/>
+      <w:bookmarkEnd w:id="0"/>
     </w:p>
     <w:p>
       <w:pPr>
@@ -2997,7 +3034,7 @@
           <w:rFonts w:ascii="Times New Roman" w:hAnsi="Times New Roman" w:cs="Times New Roman"/>
         </w:rPr>
       </w:pPr>
-      <w:bookmarkStart w:id="2" w:name="_Toc34352759"/>
+      <w:bookmarkStart w:id="1" w:name="_Toc36292456"/>
       <w:r>
         <w:rPr>
           <w:rFonts w:ascii="Times New Roman" w:hAnsi="Times New Roman" w:cs="Times New Roman"/>
@@ -3005,7 +3042,7 @@
         </w:rPr>
         <w:t>Резиме</w:t>
       </w:r>
-      <w:bookmarkEnd w:id="2"/>
+      <w:bookmarkEnd w:id="1"/>
     </w:p>
     <w:p>
       <w:pPr>
@@ -3047,7 +3084,7 @@
           <w:rFonts w:ascii="Times New Roman" w:hAnsi="Times New Roman" w:cs="Times New Roman"/>
         </w:rPr>
       </w:pPr>
-      <w:bookmarkStart w:id="3" w:name="_Toc34352760"/>
+      <w:bookmarkStart w:id="2" w:name="_Toc36292457"/>
       <w:r>
         <w:rPr>
           <w:rFonts w:ascii="Times New Roman" w:hAnsi="Times New Roman" w:cs="Times New Roman"/>
@@ -3055,7 +3092,7 @@
         </w:rPr>
         <w:t>Намена документа и циљне групе</w:t>
       </w:r>
-      <w:bookmarkEnd w:id="3"/>
+      <w:bookmarkEnd w:id="2"/>
     </w:p>
     <w:p>
       <w:pPr>
@@ -3091,7 +3128,7 @@
           <w:lang w:val="sr-Cyrl-RS"/>
         </w:rPr>
       </w:pPr>
-      <w:bookmarkStart w:id="4" w:name="_Toc34352761"/>
+      <w:bookmarkStart w:id="3" w:name="_Toc36292458"/>
       <w:r>
         <w:rPr>
           <w:rFonts w:ascii="Times New Roman" w:hAnsi="Times New Roman" w:cs="Times New Roman"/>
@@ -3099,7 +3136,7 @@
         </w:rPr>
         <w:t>Референце</w:t>
       </w:r>
-      <w:bookmarkEnd w:id="4"/>
+      <w:bookmarkEnd w:id="3"/>
     </w:p>
     <w:p>
       <w:pPr>
@@ -3162,7 +3199,7 @@
           <w:lang w:val="sr-Cyrl-RS"/>
         </w:rPr>
       </w:pPr>
-      <w:bookmarkStart w:id="5" w:name="_Toc34352762"/>
+      <w:bookmarkStart w:id="4" w:name="_Toc36292459"/>
       <w:r>
         <w:rPr>
           <w:rFonts w:ascii="Times New Roman" w:hAnsi="Times New Roman" w:cs="Times New Roman"/>
@@ -3170,7 +3207,7 @@
         </w:rPr>
         <w:t>Отворена питања</w:t>
       </w:r>
-      <w:bookmarkEnd w:id="5"/>
+      <w:bookmarkEnd w:id="4"/>
     </w:p>
     <w:tbl>
       <w:tblPr>
@@ -3334,7 +3371,7 @@
           <w:lang w:val="sr-Cyrl-RS"/>
         </w:rPr>
       </w:pPr>
-      <w:bookmarkStart w:id="6" w:name="_Toc34352763"/>
+      <w:bookmarkStart w:id="5" w:name="_Toc36292460"/>
       <w:r>
         <w:rPr>
           <w:lang w:val="sr-Cyrl-RS"/>
@@ -3347,7 +3384,7 @@
         </w:rPr>
         <w:t>ПРОДАЈЕ КАРАТА</w:t>
       </w:r>
-      <w:bookmarkEnd w:id="6"/>
+      <w:bookmarkEnd w:id="5"/>
     </w:p>
     <w:p>
       <w:pPr>
@@ -3361,7 +3398,7 @@
           <w:lang w:val="sr-Cyrl-RS"/>
         </w:rPr>
       </w:pPr>
-      <w:bookmarkStart w:id="7" w:name="_Toc34352764"/>
+      <w:bookmarkStart w:id="6" w:name="_Toc36292461"/>
       <w:r>
         <w:rPr>
           <w:rFonts w:ascii="Times New Roman" w:hAnsi="Times New Roman" w:cs="Times New Roman"/>
@@ -3369,7 +3406,7 @@
         </w:rPr>
         <w:t>Кратак опис</w:t>
       </w:r>
-      <w:bookmarkEnd w:id="7"/>
+      <w:bookmarkEnd w:id="6"/>
     </w:p>
     <w:p>
       <w:pPr>
@@ -3427,15 +3464,22 @@
           <w:lang w:val="sr-Cyrl-RS"/>
         </w:rPr>
       </w:pPr>
-      <w:bookmarkStart w:id="8" w:name="_Toc34352765"/>
+      <w:bookmarkStart w:id="7" w:name="_Toc36292462"/>
       <w:r>
         <w:rPr>
           <w:rFonts w:ascii="Times New Roman" w:hAnsi="Times New Roman" w:cs="Times New Roman"/>
           <w:lang w:val="sr-Cyrl-RS"/>
         </w:rPr>
-        <w:t>Ток догађаја</w:t>
+        <w:t>Главни т</w:t>
       </w:r>
-      <w:bookmarkEnd w:id="8"/>
+      <w:r>
+        <w:rPr>
+          <w:rFonts w:ascii="Times New Roman" w:hAnsi="Times New Roman" w:cs="Times New Roman"/>
+          <w:lang w:val="sr-Cyrl-RS"/>
+        </w:rPr>
+        <w:t>ок догађаја</w:t>
+      </w:r>
+      <w:bookmarkEnd w:id="7"/>
     </w:p>
     <w:p>
       <w:pPr>
@@ -3449,7 +3493,7 @@
           <w:lang w:val="sr-Cyrl-RS"/>
         </w:rPr>
       </w:pPr>
-      <w:bookmarkStart w:id="9" w:name="_Toc34352766"/>
+      <w:bookmarkStart w:id="8" w:name="_Toc36292463"/>
       <w:r>
         <w:rPr>
           <w:rFonts w:ascii="Times New Roman" w:hAnsi="Times New Roman" w:cs="Times New Roman"/>
@@ -3457,7 +3501,7 @@
         </w:rPr>
         <w:t>Корисник успешно бележи продају карата</w:t>
       </w:r>
-      <w:bookmarkEnd w:id="9"/>
+      <w:bookmarkEnd w:id="8"/>
     </w:p>
     <w:p>
       <w:pPr>
@@ -3471,7 +3515,7 @@
           <w:lang w:val="sr-Cyrl-RS"/>
         </w:rPr>
       </w:pPr>
-      <w:bookmarkStart w:id="10" w:name="_Hlk34244887"/>
+      <w:bookmarkStart w:id="9" w:name="_Hlk34244887"/>
       <w:r>
         <w:rPr>
           <w:rFonts w:ascii="Times New Roman" w:hAnsi="Times New Roman" w:cs="Times New Roman"/>
@@ -3678,18 +3722,40 @@
     </w:p>
     <w:p>
       <w:pPr>
+        <w:pStyle w:val="Heading2"/>
+        <w:numPr>
+          <w:ilvl w:val="1"/>
+          <w:numId w:val="21"/>
+        </w:numPr>
+        <w:rPr>
+          <w:rFonts w:ascii="Times New Roman" w:hAnsi="Times New Roman" w:cs="Times New Roman"/>
+          <w:lang w:val="sr-Cyrl-RS"/>
+        </w:rPr>
+      </w:pPr>
+      <w:bookmarkStart w:id="10" w:name="_Toc36292464"/>
+      <w:r>
+        <w:rPr>
+          <w:rFonts w:ascii="Times New Roman" w:hAnsi="Times New Roman" w:cs="Times New Roman"/>
+          <w:lang w:val="sr-Cyrl-RS"/>
+        </w:rPr>
+        <w:t>Алтернативни токови догађаја</w:t>
+      </w:r>
+      <w:bookmarkEnd w:id="10"/>
+    </w:p>
+    <w:p>
+      <w:pPr>
         <w:pStyle w:val="Heading3"/>
         <w:numPr>
           <w:ilvl w:val="2"/>
-          <w:numId w:val="21"/>
+          <w:numId w:val="42"/>
         </w:numPr>
         <w:rPr>
           <w:rFonts w:ascii="Times New Roman" w:hAnsi="Times New Roman" w:cs="Times New Roman"/>
           <w:lang w:val="sr-Cyrl-RS"/>
         </w:rPr>
       </w:pPr>
-      <w:bookmarkStart w:id="11" w:name="_Toc34352767"/>
-      <w:bookmarkEnd w:id="10"/>
+      <w:bookmarkStart w:id="11" w:name="_Toc36292465"/>
+      <w:bookmarkEnd w:id="9"/>
       <w:r>
         <w:rPr>
           <w:rFonts w:ascii="Times New Roman" w:hAnsi="Times New Roman" w:cs="Times New Roman"/>
@@ -3702,7 +3768,16 @@
           <w:rFonts w:ascii="Times New Roman" w:hAnsi="Times New Roman" w:cs="Times New Roman"/>
           <w:lang w:val="sr-Cyrl-RS"/>
         </w:rPr>
-        <w:t>одустаје од продаје карата</w:t>
+        <w:t>одус</w:t>
+      </w:r>
+      <w:bookmarkStart w:id="12" w:name="_GoBack"/>
+      <w:bookmarkEnd w:id="12"/>
+      <w:r>
+        <w:rPr>
+          <w:rFonts w:ascii="Times New Roman" w:hAnsi="Times New Roman" w:cs="Times New Roman"/>
+          <w:lang w:val="sr-Cyrl-RS"/>
+        </w:rPr>
+        <w:t>таје од продаје карата</w:t>
       </w:r>
       <w:bookmarkEnd w:id="11"/>
     </w:p>
@@ -3856,14 +3931,14 @@
         <w:pStyle w:val="Heading3"/>
         <w:numPr>
           <w:ilvl w:val="2"/>
-          <w:numId w:val="21"/>
+          <w:numId w:val="42"/>
         </w:numPr>
         <w:rPr>
           <w:rFonts w:ascii="Times New Roman" w:hAnsi="Times New Roman" w:cs="Times New Roman"/>
           <w:lang w:val="sr-Cyrl-RS"/>
         </w:rPr>
       </w:pPr>
-      <w:bookmarkStart w:id="12" w:name="_Toc34352768"/>
+      <w:bookmarkStart w:id="13" w:name="_Toc36292466"/>
       <w:r>
         <w:rPr>
           <w:rFonts w:ascii="Times New Roman" w:hAnsi="Times New Roman" w:cs="Times New Roman"/>
@@ -3871,7 +3946,7 @@
         </w:rPr>
         <w:t>Корисник није одабрао валидна места</w:t>
       </w:r>
-      <w:bookmarkEnd w:id="12"/>
+      <w:bookmarkEnd w:id="13"/>
     </w:p>
     <w:p>
       <w:pPr>
@@ -3912,22 +3987,23 @@
         <w:pStyle w:val="Heading2"/>
         <w:numPr>
           <w:ilvl w:val="1"/>
-          <w:numId w:val="21"/>
+          <w:numId w:val="42"/>
         </w:numPr>
         <w:rPr>
           <w:rFonts w:ascii="Times New Roman" w:hAnsi="Times New Roman" w:cs="Times New Roman"/>
           <w:lang w:val="sr-Cyrl-RS"/>
         </w:rPr>
       </w:pPr>
-      <w:bookmarkStart w:id="13" w:name="_Toc34352769"/>
+      <w:bookmarkStart w:id="14" w:name="_Toc36292467"/>
       <w:r>
         <w:rPr>
           <w:rFonts w:ascii="Times New Roman" w:hAnsi="Times New Roman" w:cs="Times New Roman"/>
           <w:lang w:val="sr-Cyrl-RS"/>
         </w:rPr>
+        <w:lastRenderedPageBreak/>
         <w:t>Посебни захтеви</w:t>
       </w:r>
-      <w:bookmarkEnd w:id="13"/>
+      <w:bookmarkEnd w:id="14"/>
     </w:p>
     <w:p>
       <w:pPr>
@@ -3956,23 +4032,22 @@
         <w:pStyle w:val="Heading2"/>
         <w:numPr>
           <w:ilvl w:val="1"/>
-          <w:numId w:val="21"/>
+          <w:numId w:val="42"/>
         </w:numPr>
         <w:rPr>
           <w:rFonts w:ascii="Times New Roman" w:hAnsi="Times New Roman" w:cs="Times New Roman"/>
           <w:lang w:val="sr-Cyrl-RS"/>
         </w:rPr>
       </w:pPr>
-      <w:bookmarkStart w:id="14" w:name="_Toc34352770"/>
+      <w:bookmarkStart w:id="15" w:name="_Toc36292468"/>
       <w:r>
         <w:rPr>
           <w:rFonts w:ascii="Times New Roman" w:hAnsi="Times New Roman" w:cs="Times New Roman"/>
           <w:lang w:val="sr-Cyrl-RS"/>
         </w:rPr>
-        <w:lastRenderedPageBreak/>
         <w:t>Предуслови</w:t>
       </w:r>
-      <w:bookmarkEnd w:id="14"/>
+      <w:bookmarkEnd w:id="15"/>
     </w:p>
     <w:p>
       <w:pPr>
@@ -4050,14 +4125,14 @@
         <w:pStyle w:val="Heading2"/>
         <w:numPr>
           <w:ilvl w:val="1"/>
-          <w:numId w:val="21"/>
+          <w:numId w:val="42"/>
         </w:numPr>
         <w:rPr>
           <w:rFonts w:ascii="Times New Roman" w:hAnsi="Times New Roman" w:cs="Times New Roman"/>
           <w:lang w:val="sr-Cyrl-RS"/>
         </w:rPr>
       </w:pPr>
-      <w:bookmarkStart w:id="15" w:name="_Toc34352771"/>
+      <w:bookmarkStart w:id="16" w:name="_Toc36292469"/>
       <w:r>
         <w:rPr>
           <w:rFonts w:ascii="Times New Roman" w:hAnsi="Times New Roman" w:cs="Times New Roman"/>
@@ -4065,7 +4140,7 @@
         </w:rPr>
         <w:t>Последице</w:t>
       </w:r>
-      <w:bookmarkEnd w:id="15"/>
+      <w:bookmarkEnd w:id="16"/>
     </w:p>
     <w:p>
       <w:pPr>
@@ -4123,8 +4198,8 @@
       </w:r>
     </w:p>
     <w:sectPr>
-      <w:headerReference w:type="default" r:id="rId10"/>
-      <w:footerReference w:type="default" r:id="rId11"/>
+      <w:headerReference w:type="default" r:id="rId11"/>
+      <w:footerReference w:type="default" r:id="rId12"/>
       <w:pgSz w:w="11909" w:h="16834"/>
       <w:pgMar w:top="1440" w:right="1440" w:bottom="1440" w:left="1440" w:header="720" w:footer="720" w:gutter="0"/>
       <w:pgNumType w:start="0"/>
@@ -7701,6 +7776,119 @@
     </w:lvl>
   </w:abstractNum>
   <w:abstractNum w:abstractNumId="33" w15:restartNumberingAfterBreak="0">
+    <w:nsid w:val="63E87672"/>
+    <w:multiLevelType w:val="multilevel"/>
+    <w:tmpl w:val="E0F2564A"/>
+    <w:lvl w:ilvl="0">
+      <w:start w:val="2"/>
+      <w:numFmt w:val="decimal"/>
+      <w:lvlText w:val="%1"/>
+      <w:lvlJc w:val="left"/>
+      <w:pPr>
+        <w:ind w:left="645" w:hanging="645"/>
+      </w:pPr>
+      <w:rPr>
+        <w:rFonts w:hint="default"/>
+      </w:rPr>
+    </w:lvl>
+    <w:lvl w:ilvl="1">
+      <w:start w:val="3"/>
+      <w:numFmt w:val="decimal"/>
+      <w:lvlText w:val="%1.%2"/>
+      <w:lvlJc w:val="left"/>
+      <w:pPr>
+        <w:ind w:left="645" w:hanging="645"/>
+      </w:pPr>
+      <w:rPr>
+        <w:rFonts w:hint="default"/>
+      </w:rPr>
+    </w:lvl>
+    <w:lvl w:ilvl="2">
+      <w:start w:val="1"/>
+      <w:numFmt w:val="decimal"/>
+      <w:lvlText w:val="%1.%2.%3"/>
+      <w:lvlJc w:val="left"/>
+      <w:pPr>
+        <w:ind w:left="720" w:hanging="720"/>
+      </w:pPr>
+      <w:rPr>
+        <w:rFonts w:hint="default"/>
+      </w:rPr>
+    </w:lvl>
+    <w:lvl w:ilvl="3">
+      <w:start w:val="1"/>
+      <w:numFmt w:val="decimal"/>
+      <w:lvlText w:val="%1.%2.%3.%4"/>
+      <w:lvlJc w:val="left"/>
+      <w:pPr>
+        <w:ind w:left="720" w:hanging="720"/>
+      </w:pPr>
+      <w:rPr>
+        <w:rFonts w:hint="default"/>
+      </w:rPr>
+    </w:lvl>
+    <w:lvl w:ilvl="4">
+      <w:start w:val="1"/>
+      <w:numFmt w:val="decimal"/>
+      <w:lvlText w:val="%1.%2.%3.%4.%5"/>
+      <w:lvlJc w:val="left"/>
+      <w:pPr>
+        <w:ind w:left="1080" w:hanging="1080"/>
+      </w:pPr>
+      <w:rPr>
+        <w:rFonts w:hint="default"/>
+      </w:rPr>
+    </w:lvl>
+    <w:lvl w:ilvl="5">
+      <w:start w:val="1"/>
+      <w:numFmt w:val="decimal"/>
+      <w:lvlText w:val="%1.%2.%3.%4.%5.%6"/>
+      <w:lvlJc w:val="left"/>
+      <w:pPr>
+        <w:ind w:left="1080" w:hanging="1080"/>
+      </w:pPr>
+      <w:rPr>
+        <w:rFonts w:hint="default"/>
+      </w:rPr>
+    </w:lvl>
+    <w:lvl w:ilvl="6">
+      <w:start w:val="1"/>
+      <w:numFmt w:val="decimal"/>
+      <w:lvlText w:val="%1.%2.%3.%4.%5.%6.%7"/>
+      <w:lvlJc w:val="left"/>
+      <w:pPr>
+        <w:ind w:left="1440" w:hanging="1440"/>
+      </w:pPr>
+      <w:rPr>
+        <w:rFonts w:hint="default"/>
+      </w:rPr>
+    </w:lvl>
+    <w:lvl w:ilvl="7">
+      <w:start w:val="1"/>
+      <w:numFmt w:val="decimal"/>
+      <w:lvlText w:val="%1.%2.%3.%4.%5.%6.%7.%8"/>
+      <w:lvlJc w:val="left"/>
+      <w:pPr>
+        <w:ind w:left="1440" w:hanging="1440"/>
+      </w:pPr>
+      <w:rPr>
+        <w:rFonts w:hint="default"/>
+      </w:rPr>
+    </w:lvl>
+    <w:lvl w:ilvl="8">
+      <w:start w:val="1"/>
+      <w:numFmt w:val="decimal"/>
+      <w:lvlText w:val="%1.%2.%3.%4.%5.%6.%7.%8.%9"/>
+      <w:lvlJc w:val="left"/>
+      <w:pPr>
+        <w:ind w:left="1800" w:hanging="1800"/>
+      </w:pPr>
+      <w:rPr>
+        <w:rFonts w:hint="default"/>
+      </w:rPr>
+    </w:lvl>
+  </w:abstractNum>
+  <w:abstractNum w:abstractNumId="34" w15:restartNumberingAfterBreak="0">
     <w:nsid w:val="6A4F3418"/>
     <w:multiLevelType w:val="multilevel"/>
     <w:tmpl w:val="9B46567E"/>
@@ -7813,7 +8001,7 @@
       </w:rPr>
     </w:lvl>
   </w:abstractNum>
-  <w:abstractNum w:abstractNumId="34" w15:restartNumberingAfterBreak="0">
+  <w:abstractNum w:abstractNumId="35" w15:restartNumberingAfterBreak="0">
     <w:nsid w:val="6CC755C9"/>
     <w:multiLevelType w:val="hybridMultilevel"/>
     <w:tmpl w:val="B5F29832"/>
@@ -7899,7 +8087,7 @@
       </w:pPr>
     </w:lvl>
   </w:abstractNum>
-  <w:abstractNum w:abstractNumId="35" w15:restartNumberingAfterBreak="0">
+  <w:abstractNum w:abstractNumId="36" w15:restartNumberingAfterBreak="0">
     <w:nsid w:val="6D7864CB"/>
     <w:multiLevelType w:val="hybridMultilevel"/>
     <w:tmpl w:val="230260EA"/>
@@ -7985,7 +8173,7 @@
       </w:pPr>
     </w:lvl>
   </w:abstractNum>
-  <w:abstractNum w:abstractNumId="36" w15:restartNumberingAfterBreak="0">
+  <w:abstractNum w:abstractNumId="37" w15:restartNumberingAfterBreak="0">
     <w:nsid w:val="78953084"/>
     <w:multiLevelType w:val="hybridMultilevel"/>
     <w:tmpl w:val="230260EA"/>
@@ -8071,7 +8259,7 @@
       </w:pPr>
     </w:lvl>
   </w:abstractNum>
-  <w:abstractNum w:abstractNumId="37" w15:restartNumberingAfterBreak="0">
+  <w:abstractNum w:abstractNumId="38" w15:restartNumberingAfterBreak="0">
     <w:nsid w:val="7B110E63"/>
     <w:multiLevelType w:val="multilevel"/>
     <w:tmpl w:val="9B069EA0"/>
@@ -8184,10 +8372,10 @@
       </w:rPr>
     </w:lvl>
   </w:abstractNum>
-  <w:abstractNum w:abstractNumId="38" w15:restartNumberingAfterBreak="0">
+  <w:abstractNum w:abstractNumId="39" w15:restartNumberingAfterBreak="0">
     <w:nsid w:val="7B302203"/>
     <w:multiLevelType w:val="multilevel"/>
-    <w:tmpl w:val="FAF07CEC"/>
+    <w:tmpl w:val="F40C2C18"/>
     <w:lvl w:ilvl="0">
       <w:start w:val="2"/>
       <w:numFmt w:val="decimal"/>
@@ -8201,7 +8389,7 @@
       </w:rPr>
     </w:lvl>
     <w:lvl w:ilvl="1">
-      <w:start w:val="2"/>
+      <w:start w:val="3"/>
       <w:numFmt w:val="decimal"/>
       <w:lvlText w:val="%1.%2"/>
       <w:lvlJc w:val="left"/>
@@ -8297,7 +8485,7 @@
       </w:rPr>
     </w:lvl>
   </w:abstractNum>
-  <w:abstractNum w:abstractNumId="39" w15:restartNumberingAfterBreak="0">
+  <w:abstractNum w:abstractNumId="40" w15:restartNumberingAfterBreak="0">
     <w:nsid w:val="7D061EA7"/>
     <w:multiLevelType w:val="hybridMultilevel"/>
     <w:tmpl w:val="4E8E3094"/>
@@ -8383,7 +8571,7 @@
       </w:pPr>
     </w:lvl>
   </w:abstractNum>
-  <w:abstractNum w:abstractNumId="40" w15:restartNumberingAfterBreak="0">
+  <w:abstractNum w:abstractNumId="41" w15:restartNumberingAfterBreak="0">
     <w:nsid w:val="7E94570B"/>
     <w:multiLevelType w:val="multilevel"/>
     <w:tmpl w:val="7F322ADA"/>
@@ -8503,7 +8691,7 @@
     <w:abstractNumId w:val="29"/>
   </w:num>
   <w:num w:numId="3">
-    <w:abstractNumId w:val="33"/>
+    <w:abstractNumId w:val="34"/>
   </w:num>
   <w:num w:numId="4">
     <w:abstractNumId w:val="16"/>
@@ -8545,25 +8733,25 @@
     <w:abstractNumId w:val="30"/>
   </w:num>
   <w:num w:numId="17">
-    <w:abstractNumId w:val="40"/>
+    <w:abstractNumId w:val="41"/>
   </w:num>
   <w:num w:numId="18">
-    <w:abstractNumId w:val="34"/>
+    <w:abstractNumId w:val="35"/>
   </w:num>
   <w:num w:numId="19">
-    <w:abstractNumId w:val="35"/>
+    <w:abstractNumId w:val="36"/>
   </w:num>
   <w:num w:numId="20">
     <w:abstractNumId w:val="9"/>
   </w:num>
   <w:num w:numId="21">
-    <w:abstractNumId w:val="38"/>
+    <w:abstractNumId w:val="39"/>
   </w:num>
   <w:num w:numId="22">
     <w:abstractNumId w:val="15"/>
   </w:num>
   <w:num w:numId="23">
-    <w:abstractNumId w:val="39"/>
+    <w:abstractNumId w:val="40"/>
   </w:num>
   <w:num w:numId="24">
     <w:abstractNumId w:val="12"/>
@@ -8575,7 +8763,7 @@
     <w:abstractNumId w:val="20"/>
   </w:num>
   <w:num w:numId="27">
-    <w:abstractNumId w:val="37"/>
+    <w:abstractNumId w:val="38"/>
   </w:num>
   <w:num w:numId="28">
     <w:abstractNumId w:val="14"/>
@@ -8608,7 +8796,7 @@
     <w:abstractNumId w:val="4"/>
   </w:num>
   <w:num w:numId="38">
-    <w:abstractNumId w:val="36"/>
+    <w:abstractNumId w:val="37"/>
   </w:num>
   <w:num w:numId="39">
     <w:abstractNumId w:val="28"/>
@@ -8619,6 +8807,9 @@
   <w:num w:numId="41">
     <w:abstractNumId w:val="5"/>
   </w:num>
+  <w:num w:numId="42">
+    <w:abstractNumId w:val="33"/>
+  </w:num>
 </w:numbering>
 </file>
 
@@ -8639,7 +8830,7 @@
       </w:pPr>
     </w:pPrDefault>
   </w:docDefaults>
-  <w:latentStyles w:defLockedState="0" w:defUIPriority="99" w:defSemiHidden="0" w:defUnhideWhenUsed="0" w:defQFormat="0" w:count="377">
+  <w:latentStyles w:defLockedState="0" w:defUIPriority="99" w:defSemiHidden="0" w:defUnhideWhenUsed="0" w:defQFormat="0" w:count="376">
     <w:lsdException w:name="Normal" w:uiPriority="0" w:qFormat="1"/>
     <w:lsdException w:name="heading 1" w:uiPriority="9" w:qFormat="1"/>
     <w:lsdException w:name="heading 2" w:semiHidden="1" w:uiPriority="9" w:unhideWhenUsed="1" w:qFormat="1"/>
@@ -9016,7 +9207,6 @@
     <w:lsdException w:name="Hashtag" w:semiHidden="1" w:unhideWhenUsed="1"/>
     <w:lsdException w:name="Unresolved Mention" w:semiHidden="1" w:unhideWhenUsed="1"/>
     <w:lsdException w:name="Smart Link" w:semiHidden="1" w:unhideWhenUsed="1"/>
-    <w:lsdException w:name="Smart Link Error" w:semiHidden="1" w:unhideWhenUsed="1"/>
   </w:latentStyles>
   <w:style w:type="paragraph" w:default="1" w:styleId="Normal">
     <w:name w:val="Normal"/>
@@ -9773,7 +9963,7 @@
 </file>
 
 <file path=customXml/itemProps1.xml><?xml version="1.0" encoding="utf-8"?>
-<ds:datastoreItem xmlns:ds="http://schemas.openxmlformats.org/officeDocument/2006/customXml" ds:itemID="{52ED1A14-5C6F-4DEC-BE06-8DE7CB94EA02}">
+<ds:datastoreItem xmlns:ds="http://schemas.openxmlformats.org/officeDocument/2006/customXml" ds:itemID="{550B16EB-01AD-42E1-882D-B87E94F0C4C5}">
   <ds:schemaRefs>
     <ds:schemaRef ds:uri="http://schemas.openxmlformats.org/officeDocument/2006/bibliography"/>
   </ds:schemaRefs>
